--- a/3.Avance Final/Miguel & Natalia - Trabajo Final.docx
+++ b/3.Avance Final/Miguel & Natalia - Trabajo Final.docx
@@ -268,6 +268,7 @@
           <w:color w:val="000000"/>
           <w:sz w:val="24"/>
           <w:szCs w:val="24"/>
+          <w:highlight w:val="yellow"/>
           <w:lang w:val="es-CR" w:eastAsia="es-ES"/>
         </w:rPr>
       </w:pPr>
@@ -278,6 +279,7 @@
           <w:color w:val="000000"/>
           <w:sz w:val="24"/>
           <w:szCs w:val="24"/>
+          <w:highlight w:val="yellow"/>
           <w:lang w:val="es-CR" w:eastAsia="es-ES"/>
         </w:rPr>
         <w:t>INTRODUCCIÓN</w:t>
@@ -324,7 +326,7 @@
           <w:szCs w:val="24"/>
           <w:lang w:val="es-MX" w:eastAsia="es-ES"/>
         </w:rPr>
-        <w:t>La selección de variables es un procedimiento utilizado en los análisis para incluir las variables con mayor significancia, entre los métodos más utilizados se encuentran los métodos de eliminación por stepwise</w:t>
+        <w:t>La selección de variables es un procedimiento utilizado para incluir las variables con mayor significancia, entre los métodos más utilizados se encuentran los métodos de eliminación por stepwise</w:t>
       </w:r>
       <w:r>
         <w:rPr>
@@ -364,7 +366,27 @@
           <w:szCs w:val="24"/>
           <w:lang w:val="es-MX" w:eastAsia="es-ES"/>
         </w:rPr>
-        <w:t xml:space="preserve"> una relación fuerte con la variable independiente</w:t>
+        <w:t xml:space="preserve"> </w:t>
+      </w:r>
+      <w:r>
+        <w:rPr>
+          <w:rFonts w:ascii="Times New Roman" w:eastAsia="Arial" w:hAnsi="Times New Roman" w:cs="Times New Roman"/>
+          <w:color w:val="000000"/>
+          <w:sz w:val="24"/>
+          <w:szCs w:val="24"/>
+          <w:lang w:val="es-MX" w:eastAsia="es-ES"/>
+        </w:rPr>
+        <w:t>un efecto importante en</w:t>
+      </w:r>
+      <w:r>
+        <w:rPr>
+          <w:rFonts w:ascii="Times New Roman" w:eastAsia="Arial" w:hAnsi="Times New Roman" w:cs="Times New Roman"/>
+          <w:color w:val="000000"/>
+          <w:sz w:val="24"/>
+          <w:szCs w:val="24"/>
+          <w:lang w:val="es-MX" w:eastAsia="es-ES"/>
+        </w:rPr>
+        <w:t xml:space="preserve"> la variable independiente</w:t>
       </w:r>
       <w:r>
         <w:rPr>
@@ -1017,7 +1039,27 @@
           <w:szCs w:val="24"/>
           <w:lang w:val="es-MX" w:eastAsia="es-ES"/>
         </w:rPr>
-        <w:t xml:space="preserve"> propiedades del modelo como la potencia de la prueba, los residuos de deviancia</w:t>
+        <w:t xml:space="preserve"> propiedades del modelo como la potencia de la prueba,</w:t>
+      </w:r>
+      <w:r>
+        <w:rPr>
+          <w:rFonts w:ascii="Times New Roman" w:eastAsia="Arial" w:hAnsi="Times New Roman" w:cs="Times New Roman"/>
+          <w:color w:val="000000"/>
+          <w:sz w:val="24"/>
+          <w:szCs w:val="24"/>
+          <w:lang w:val="es-MX" w:eastAsia="es-ES"/>
+        </w:rPr>
+        <w:t xml:space="preserve"> estimación de coeficientes,</w:t>
+      </w:r>
+      <w:r>
+        <w:rPr>
+          <w:rFonts w:ascii="Times New Roman" w:eastAsia="Arial" w:hAnsi="Times New Roman" w:cs="Times New Roman"/>
+          <w:color w:val="000000"/>
+          <w:sz w:val="24"/>
+          <w:szCs w:val="24"/>
+          <w:lang w:val="es-MX" w:eastAsia="es-ES"/>
+        </w:rPr>
+        <w:t xml:space="preserve"> los residuos de deviancia</w:t>
       </w:r>
       <w:r>
         <w:rPr>
@@ -1922,7 +1964,25 @@
           <w:szCs w:val="24"/>
           <w:lang w:val="es-CR"/>
         </w:rPr>
-        <w:t>La función de verosimilitud penalizada es:</w:t>
+        <w:t xml:space="preserve">La función de </w:t>
+      </w:r>
+      <w:r>
+        <w:rPr>
+          <w:rFonts w:ascii="Times New Roman" w:hAnsi="Times New Roman" w:cs="Times New Roman"/>
+          <w:sz w:val="24"/>
+          <w:szCs w:val="24"/>
+          <w:lang w:val="es-CR"/>
+        </w:rPr>
+        <w:t xml:space="preserve">log </w:t>
+      </w:r>
+      <w:r>
+        <w:rPr>
+          <w:rFonts w:ascii="Times New Roman" w:hAnsi="Times New Roman" w:cs="Times New Roman"/>
+          <w:sz w:val="24"/>
+          <w:szCs w:val="24"/>
+          <w:lang w:val="es-CR"/>
+        </w:rPr>
+        <w:t>verosimilitud penalizada es:</w:t>
       </w:r>
     </w:p>
     <w:p>
@@ -2437,7 +2497,25 @@
           <w:szCs w:val="24"/>
           <w:lang w:val="es-CR"/>
         </w:rPr>
-        <w:t>Para evaluar las propiedades del modelo se utilizó una función de enlace logito en la función de verosimilitud.</w:t>
+        <w:t>Para evaluar las propiedades del modelo se utilizó una función de enlace logito en la función de</w:t>
+      </w:r>
+      <w:r>
+        <w:rPr>
+          <w:rFonts w:ascii="Times New Roman" w:hAnsi="Times New Roman" w:cs="Times New Roman"/>
+          <w:sz w:val="24"/>
+          <w:szCs w:val="24"/>
+          <w:lang w:val="es-CR"/>
+        </w:rPr>
+        <w:t xml:space="preserve"> log</w:t>
+      </w:r>
+      <w:r>
+        <w:rPr>
+          <w:rFonts w:ascii="Times New Roman" w:hAnsi="Times New Roman" w:cs="Times New Roman"/>
+          <w:sz w:val="24"/>
+          <w:szCs w:val="24"/>
+          <w:lang w:val="es-CR"/>
+        </w:rPr>
+        <w:t xml:space="preserve"> verosimilitud.</w:t>
       </w:r>
     </w:p>
     <w:p>
@@ -2560,7 +2638,7 @@
         <w:tblLook w:val="04A0" w:firstRow="1" w:lastRow="0" w:firstColumn="1" w:lastColumn="0" w:noHBand="0" w:noVBand="1"/>
       </w:tblPr>
       <w:tblGrid>
-        <w:gridCol w:w="8736"/>
+        <w:gridCol w:w="9440"/>
       </w:tblGrid>
       <w:tr>
         <w:trPr>
@@ -2620,8 +2698,8 @@
               </w:rPr>
               <w:drawing>
                 <wp:inline distT="0" distB="0" distL="0" distR="0" wp14:anchorId="5DD58535" wp14:editId="54DFEC0F">
-                  <wp:extent cx="5405438" cy="2882900"/>
-                  <wp:effectExtent l="0" t="0" r="5080" b="0"/>
+                  <wp:extent cx="5857874" cy="3124200"/>
+                  <wp:effectExtent l="0" t="0" r="0" b="0"/>
                   <wp:docPr id="4" name="Imagen 4"/>
                   <wp:cNvGraphicFramePr>
                     <a:graphicFrameLocks xmlns:a="http://schemas.openxmlformats.org/drawingml/2006/main" noChangeAspect="1"/>
@@ -2642,7 +2720,7 @@
                         <pic:spPr>
                           <a:xfrm>
                             <a:off x="0" y="0"/>
-                            <a:ext cx="5409934" cy="2885298"/>
+                            <a:ext cx="5885709" cy="3139045"/>
                           </a:xfrm>
                           <a:prstGeom prst="rect">
                             <a:avLst/>
@@ -2689,6 +2767,151 @@
           <w:lang w:val="es-CR"/>
         </w:rPr>
       </w:pPr>
+      <w:r>
+        <w:rPr>
+          <w:rFonts w:ascii="Times New Roman" w:hAnsi="Times New Roman" w:cs="Times New Roman"/>
+          <w:sz w:val="24"/>
+          <w:szCs w:val="24"/>
+          <w:lang w:val="es-CR"/>
+        </w:rPr>
+        <w:lastRenderedPageBreak/>
+        <w:t>En l</w:t>
+      </w:r>
+      <w:r>
+        <w:rPr>
+          <w:rFonts w:ascii="Times New Roman" w:hAnsi="Times New Roman" w:cs="Times New Roman"/>
+          <w:sz w:val="24"/>
+          <w:szCs w:val="24"/>
+          <w:lang w:val="es-CR"/>
+        </w:rPr>
+        <w:t xml:space="preserve">a </w:t>
+      </w:r>
+      <w:r>
+        <w:rPr>
+          <w:rFonts w:ascii="Times New Roman" w:hAnsi="Times New Roman" w:cs="Times New Roman"/>
+          <w:sz w:val="24"/>
+          <w:szCs w:val="24"/>
+          <w:lang w:val="es-CR"/>
+        </w:rPr>
+        <w:t xml:space="preserve">estimación de los coeficientes </w:t>
+      </w:r>
+      <w:r>
+        <w:rPr>
+          <w:rFonts w:ascii="Times New Roman" w:hAnsi="Times New Roman" w:cs="Times New Roman"/>
+          <w:sz w:val="24"/>
+          <w:szCs w:val="24"/>
+          <w:lang w:val="es-CR"/>
+        </w:rPr>
+        <w:t xml:space="preserve">se consideraron tres tamaños de muestra 50, 100 y 1000, con mil simulaciones se obtuvo la </w:t>
+      </w:r>
+      <w:r>
+        <w:rPr>
+          <w:rFonts w:ascii="Times New Roman" w:hAnsi="Times New Roman" w:cs="Times New Roman"/>
+          <w:sz w:val="24"/>
+          <w:szCs w:val="24"/>
+          <w:lang w:val="es-CR"/>
+        </w:rPr>
+        <w:t>estimación de los coeficien</w:t>
+      </w:r>
+      <w:r>
+        <w:rPr>
+          <w:rFonts w:ascii="Times New Roman" w:hAnsi="Times New Roman" w:cs="Times New Roman"/>
+          <w:sz w:val="24"/>
+          <w:szCs w:val="24"/>
+          <w:lang w:val="es-CR"/>
+        </w:rPr>
+        <w:t xml:space="preserve">tes para un modelo lasso y </w:t>
+      </w:r>
+      <w:r>
+        <w:rPr>
+          <w:rFonts w:ascii="Times New Roman" w:hAnsi="Times New Roman" w:cs="Times New Roman"/>
+          <w:sz w:val="24"/>
+          <w:szCs w:val="24"/>
+          <w:lang w:val="es-CR"/>
+        </w:rPr>
+        <w:t>un modelo logístico, comparando las estimaciones</w:t>
+      </w:r>
+      <w:r>
+        <w:rPr>
+          <w:rFonts w:ascii="Times New Roman" w:hAnsi="Times New Roman" w:cs="Times New Roman"/>
+          <w:sz w:val="24"/>
+          <w:szCs w:val="24"/>
+          <w:lang w:val="es-CR"/>
+        </w:rPr>
+        <w:t xml:space="preserve"> obtenidas </w:t>
+      </w:r>
+      <w:r>
+        <w:rPr>
+          <w:rFonts w:ascii="Times New Roman" w:hAnsi="Times New Roman" w:cs="Times New Roman"/>
+          <w:sz w:val="24"/>
+          <w:szCs w:val="24"/>
+          <w:lang w:val="es-CR"/>
+        </w:rPr>
+        <w:t>con un histograma</w:t>
+      </w:r>
+      <w:r>
+        <w:rPr>
+          <w:rFonts w:ascii="Times New Roman" w:hAnsi="Times New Roman" w:cs="Times New Roman"/>
+          <w:sz w:val="24"/>
+          <w:szCs w:val="24"/>
+          <w:lang w:val="es-CR"/>
+        </w:rPr>
+        <w:t>. Se consideraron dos casos</w:t>
+      </w:r>
+      <w:r>
+        <w:rPr>
+          <w:rFonts w:ascii="Times New Roman" w:hAnsi="Times New Roman" w:cs="Times New Roman"/>
+          <w:sz w:val="24"/>
+          <w:szCs w:val="24"/>
+          <w:lang w:val="es-CR"/>
+        </w:rPr>
+        <w:t>,</w:t>
+      </w:r>
+      <w:r>
+        <w:rPr>
+          <w:rFonts w:ascii="Times New Roman" w:hAnsi="Times New Roman" w:cs="Times New Roman"/>
+          <w:sz w:val="24"/>
+          <w:szCs w:val="24"/>
+          <w:lang w:val="es-CR"/>
+        </w:rPr>
+        <w:t xml:space="preserve"> uno en el que el coeficiente es significativo</w:t>
+      </w:r>
+      <w:r>
+        <w:rPr>
+          <w:rFonts w:ascii="Times New Roman" w:hAnsi="Times New Roman" w:cs="Times New Roman"/>
+          <w:sz w:val="24"/>
+          <w:szCs w:val="24"/>
+          <w:lang w:val="es-CR"/>
+        </w:rPr>
+        <w:t>, b1,</w:t>
+      </w:r>
+      <w:r>
+        <w:rPr>
+          <w:rFonts w:ascii="Times New Roman" w:hAnsi="Times New Roman" w:cs="Times New Roman"/>
+          <w:sz w:val="24"/>
+          <w:szCs w:val="24"/>
+          <w:lang w:val="es-CR"/>
+        </w:rPr>
+        <w:t xml:space="preserve"> y otro en el que no lo es</w:t>
+      </w:r>
+      <w:r>
+        <w:rPr>
+          <w:rFonts w:ascii="Times New Roman" w:hAnsi="Times New Roman" w:cs="Times New Roman"/>
+          <w:sz w:val="24"/>
+          <w:szCs w:val="24"/>
+          <w:lang w:val="es-CR"/>
+        </w:rPr>
+        <w:t>, b4</w:t>
+      </w:r>
+      <w:r>
+        <w:rPr>
+          <w:rFonts w:ascii="Times New Roman" w:hAnsi="Times New Roman" w:cs="Times New Roman"/>
+          <w:sz w:val="24"/>
+          <w:szCs w:val="24"/>
+          <w:lang w:val="es-CR"/>
+        </w:rPr>
+        <w:t>.</w:t>
+      </w:r>
     </w:p>
     <w:p>
       <w:pPr>
@@ -2712,35 +2935,16 @@
           <w:szCs w:val="24"/>
           <w:lang w:val="es-CR"/>
         </w:rPr>
-        <w:lastRenderedPageBreak/>
-        <w:t xml:space="preserve">La estimación de los coeficientes se evaluó con </w:t>
-      </w:r>
-      <w:r>
-        <w:rPr>
-          <w:rFonts w:ascii="Times New Roman" w:hAnsi="Times New Roman" w:cs="Times New Roman"/>
-          <w:sz w:val="24"/>
-          <w:szCs w:val="24"/>
-          <w:lang w:val="es-CR"/>
-        </w:rPr>
-        <w:t xml:space="preserve">simulaciones, se consideraron tres tamaños de muestra 50, 100 y 1000, con mil simulaciones se obtuvo la </w:t>
-      </w:r>
-      <w:r>
-        <w:rPr>
-          <w:rFonts w:ascii="Times New Roman" w:hAnsi="Times New Roman" w:cs="Times New Roman"/>
-          <w:sz w:val="24"/>
-          <w:szCs w:val="24"/>
-          <w:lang w:val="es-CR"/>
-        </w:rPr>
-        <w:t>estimación de los coeficientes para un modelo lasso y para un modelo logístico, comparando las estimaciones con un histograma</w:t>
-      </w:r>
-      <w:r>
-        <w:rPr>
-          <w:rFonts w:ascii="Times New Roman" w:hAnsi="Times New Roman" w:cs="Times New Roman"/>
-          <w:sz w:val="24"/>
-          <w:szCs w:val="24"/>
-          <w:lang w:val="es-CR"/>
-        </w:rPr>
-        <w:t>. Se consideraron dos casos uno en el que el coeficiente es significativo y otro en el que no lo es.</w:t>
+        <w:t xml:space="preserve">En el gráfico 2, </w:t>
+      </w:r>
+      <w:r>
+        <w:rPr>
+          <w:rFonts w:ascii="Times New Roman" w:hAnsi="Times New Roman" w:cs="Times New Roman"/>
+          <w:sz w:val="24"/>
+          <w:szCs w:val="24"/>
+          <w:lang w:val="es-CR"/>
+        </w:rPr>
+        <w:t>se muestran los resultados para el caso en el que el coeficiente es significativo. Se puede observar que, a mayor tamaño de muestra, las estimaciones del coeficiente son más pequeñas en ambos modelos. También se muestra que las estimaciones en la regresión logística tienden a ser mayores que en la regresión lasso.</w:t>
       </w:r>
     </w:p>
     <w:p>
@@ -2758,6 +2962,15 @@
           <w:lang w:val="es-CR"/>
         </w:rPr>
       </w:pPr>
+      <w:r>
+        <w:rPr>
+          <w:rFonts w:ascii="Times New Roman" w:hAnsi="Times New Roman" w:cs="Times New Roman"/>
+          <w:sz w:val="24"/>
+          <w:szCs w:val="24"/>
+          <w:lang w:val="es-CR"/>
+        </w:rPr>
+        <w:t xml:space="preserve"> </w:t>
+      </w:r>
     </w:p>
     <w:p>
       <w:pPr>
@@ -2774,59 +2987,33 @@
           <w:lang w:val="es-CR"/>
         </w:rPr>
       </w:pPr>
-      <w:r>
-        <w:rPr>
-          <w:rFonts w:ascii="Times New Roman" w:hAnsi="Times New Roman" w:cs="Times New Roman"/>
-          <w:sz w:val="24"/>
-          <w:szCs w:val="24"/>
-          <w:lang w:val="es-CR"/>
-        </w:rPr>
-        <w:t xml:space="preserve"> </w:t>
-      </w:r>
-    </w:p>
-    <w:p>
-      <w:pPr>
-        <w:tabs>
-          <w:tab w:val="center" w:pos="4252"/>
-        </w:tabs>
-        <w:spacing w:line="240" w:lineRule="auto"/>
-        <w:contextualSpacing/>
-        <w:jc w:val="both"/>
-        <w:rPr>
-          <w:rFonts w:ascii="Times New Roman" w:hAnsi="Times New Roman" w:cs="Times New Roman"/>
-          <w:sz w:val="24"/>
-          <w:szCs w:val="24"/>
-          <w:highlight w:val="yellow"/>
-          <w:lang w:val="es-CR"/>
-        </w:rPr>
-      </w:pPr>
     </w:p>
     <w:tbl>
       <w:tblPr>
         <w:tblStyle w:val="Tablaconcuadrcula"/>
-        <w:tblW w:w="6748" w:type="dxa"/>
+        <w:tblW w:w="11846" w:type="dxa"/>
         <w:jc w:val="center"/>
         <w:tblLook w:val="04A0" w:firstRow="1" w:lastRow="0" w:firstColumn="1" w:lastColumn="0" w:noHBand="0" w:noVBand="1"/>
       </w:tblPr>
       <w:tblGrid>
-        <w:gridCol w:w="928"/>
-        <w:gridCol w:w="2900"/>
-        <w:gridCol w:w="2920"/>
+        <w:gridCol w:w="906"/>
+        <w:gridCol w:w="5504"/>
+        <w:gridCol w:w="5436"/>
       </w:tblGrid>
       <w:tr>
         <w:trPr>
-          <w:trHeight w:val="178"/>
+          <w:trHeight w:val="168"/>
           <w:jc w:val="center"/>
         </w:trPr>
         <w:tc>
           <w:tcPr>
-            <w:tcW w:w="6748" w:type="dxa"/>
+            <w:tcW w:w="11846" w:type="dxa"/>
             <w:gridSpan w:val="3"/>
             <w:tcBorders>
               <w:top w:val="nil"/>
               <w:left w:val="nil"/>
               <w:bottom w:val="nil"/>
-              <w:right w:val="single" w:sz="4" w:space="0" w:color="auto"/>
+              <w:right w:val="nil"/>
             </w:tcBorders>
           </w:tcPr>
           <w:p>
@@ -2838,7 +3025,7 @@
               <w:rPr>
                 <w:rFonts w:ascii="Times New Roman" w:hAnsi="Times New Roman" w:cs="Times New Roman"/>
                 <w:b/>
-                <w:sz w:val="20"/>
+                <w:sz w:val="18"/>
                 <w:szCs w:val="20"/>
                 <w:lang w:val="es-ES"/>
               </w:rPr>
@@ -2847,27 +3034,47 @@
               <w:rPr>
                 <w:rFonts w:ascii="Times New Roman" w:hAnsi="Times New Roman" w:cs="Times New Roman"/>
                 <w:b/>
-                <w:sz w:val="20"/>
+                <w:sz w:val="18"/>
                 <w:szCs w:val="20"/>
                 <w:lang w:val="es-ES"/>
               </w:rPr>
-              <w:t>Gráfico</w:t>
+              <w:t xml:space="preserve">Gráfico 2. </w:t>
             </w:r>
             <w:r>
               <w:rPr>
                 <w:rFonts w:ascii="Times New Roman" w:hAnsi="Times New Roman" w:cs="Times New Roman"/>
                 <w:b/>
-                <w:sz w:val="20"/>
+                <w:sz w:val="18"/>
                 <w:szCs w:val="20"/>
                 <w:lang w:val="es-ES"/>
               </w:rPr>
-              <w:t xml:space="preserve"> 2.</w:t>
+              <w:t>Histograma de la estimación de</w:t>
             </w:r>
             <w:r>
               <w:rPr>
                 <w:rFonts w:ascii="Times New Roman" w:hAnsi="Times New Roman" w:cs="Times New Roman"/>
                 <w:b/>
-                <w:sz w:val="20"/>
+                <w:sz w:val="18"/>
+                <w:szCs w:val="20"/>
+                <w:lang w:val="es-ES"/>
+              </w:rPr>
+              <w:t>l</w:t>
+            </w:r>
+            <w:r>
+              <w:rPr>
+                <w:rFonts w:ascii="Times New Roman" w:hAnsi="Times New Roman" w:cs="Times New Roman"/>
+                <w:b/>
+                <w:sz w:val="18"/>
+                <w:szCs w:val="20"/>
+                <w:lang w:val="es-ES"/>
+              </w:rPr>
+              <w:t xml:space="preserve"> coeficiente significativo</w:t>
+            </w:r>
+            <w:r>
+              <w:rPr>
+                <w:rFonts w:ascii="Times New Roman" w:hAnsi="Times New Roman" w:cs="Times New Roman"/>
+                <w:b/>
+                <w:sz w:val="18"/>
                 <w:szCs w:val="20"/>
                 <w:lang w:val="es-ES"/>
               </w:rPr>
@@ -2877,18 +3084,53 @@
               <w:rPr>
                 <w:rFonts w:ascii="Times New Roman" w:hAnsi="Times New Roman" w:cs="Times New Roman"/>
                 <w:b/>
-                <w:sz w:val="20"/>
+                <w:sz w:val="18"/>
                 <w:szCs w:val="20"/>
                 <w:lang w:val="es-ES"/>
               </w:rPr>
-              <w:t>Histograma de la estimación del coeficiente ¿ variando el tamaño de muestra</w:t>
+              <w:t xml:space="preserve">(b1) </w:t>
             </w:r>
+            <w:r>
+              <w:rPr>
+                <w:rFonts w:ascii="Times New Roman" w:hAnsi="Times New Roman" w:cs="Times New Roman"/>
+                <w:b/>
+                <w:sz w:val="18"/>
+                <w:szCs w:val="20"/>
+                <w:lang w:val="es-ES"/>
+              </w:rPr>
+              <w:t>variando el tamaño de muestra</w:t>
+            </w:r>
+            <w:r>
+              <w:rPr>
+                <w:rFonts w:ascii="Times New Roman" w:hAnsi="Times New Roman" w:cs="Times New Roman"/>
+                <w:b/>
+                <w:sz w:val="18"/>
+                <w:szCs w:val="20"/>
+                <w:lang w:val="es-ES"/>
+              </w:rPr>
+              <w:t xml:space="preserve"> con mil simulaciones</w:t>
+            </w:r>
+          </w:p>
+          <w:p>
+            <w:pPr>
+              <w:tabs>
+                <w:tab w:val="center" w:pos="4252"/>
+              </w:tabs>
+              <w:jc w:val="center"/>
+              <w:rPr>
+                <w:rFonts w:ascii="Times New Roman" w:hAnsi="Times New Roman" w:cs="Times New Roman"/>
+                <w:b/>
+                <w:sz w:val="18"/>
+                <w:szCs w:val="20"/>
+                <w:lang w:val="es-ES"/>
+              </w:rPr>
+            </w:pPr>
           </w:p>
         </w:tc>
       </w:tr>
       <w:tr>
         <w:trPr>
-          <w:trHeight w:val="184"/>
+          <w:trHeight w:val="173"/>
           <w:jc w:val="center"/>
         </w:trPr>
         <w:tc>
@@ -2909,7 +3151,7 @@
               <w:rPr>
                 <w:rFonts w:ascii="Times New Roman" w:hAnsi="Times New Roman" w:cs="Times New Roman"/>
                 <w:b/>
-                <w:sz w:val="20"/>
+                <w:sz w:val="18"/>
                 <w:szCs w:val="20"/>
                 <w:lang w:val="es-ES"/>
               </w:rPr>
@@ -2918,7 +3160,7 @@
         </w:tc>
         <w:tc>
           <w:tcPr>
-            <w:tcW w:w="5820" w:type="dxa"/>
+            <w:tcW w:w="10918" w:type="dxa"/>
             <w:gridSpan w:val="2"/>
             <w:tcBorders>
               <w:top w:val="single" w:sz="4" w:space="0" w:color="auto"/>
@@ -2938,7 +3180,7 @@
                 <w:rFonts w:ascii="Times New Roman" w:hAnsi="Times New Roman" w:cs="Times New Roman"/>
                 <w:b/>
                 <w:color w:val="FFFFFF" w:themeColor="background1"/>
-                <w:sz w:val="20"/>
+                <w:sz w:val="18"/>
                 <w:szCs w:val="20"/>
                 <w:lang w:val="es-ES"/>
               </w:rPr>
@@ -2948,7 +3190,7 @@
                 <w:rFonts w:ascii="Times New Roman" w:hAnsi="Times New Roman" w:cs="Times New Roman"/>
                 <w:b/>
                 <w:color w:val="FFFFFF" w:themeColor="background1"/>
-                <w:sz w:val="20"/>
+                <w:sz w:val="18"/>
                 <w:szCs w:val="20"/>
                 <w:lang w:val="es-ES"/>
               </w:rPr>
@@ -2959,7 +3201,7 @@
       </w:tr>
       <w:tr>
         <w:trPr>
-          <w:trHeight w:val="422"/>
+          <w:trHeight w:val="398"/>
           <w:jc w:val="center"/>
         </w:trPr>
         <w:tc>
@@ -2979,7 +3221,7 @@
                 <w:rFonts w:ascii="Times New Roman" w:hAnsi="Times New Roman" w:cs="Times New Roman"/>
                 <w:b/>
                 <w:color w:val="FFFFFF" w:themeColor="background1"/>
-                <w:sz w:val="20"/>
+                <w:sz w:val="18"/>
                 <w:szCs w:val="20"/>
                 <w:lang w:val="es-ES"/>
               </w:rPr>
@@ -2989,7 +3231,7 @@
                 <w:rFonts w:ascii="Times New Roman" w:hAnsi="Times New Roman" w:cs="Times New Roman"/>
                 <w:b/>
                 <w:color w:val="FFFFFF" w:themeColor="background1"/>
-                <w:sz w:val="20"/>
+                <w:sz w:val="18"/>
                 <w:szCs w:val="20"/>
                 <w:lang w:val="es-ES"/>
               </w:rPr>
@@ -2999,7 +3241,7 @@
         </w:tc>
         <w:tc>
           <w:tcPr>
-            <w:tcW w:w="2900" w:type="dxa"/>
+            <w:tcW w:w="5574" w:type="dxa"/>
             <w:shd w:val="clear" w:color="auto" w:fill="A6A6A6" w:themeFill="background1" w:themeFillShade="A6"/>
           </w:tcPr>
           <w:p>
@@ -3011,7 +3253,7 @@
               <w:rPr>
                 <w:rFonts w:ascii="Times New Roman" w:hAnsi="Times New Roman" w:cs="Times New Roman"/>
                 <w:b/>
-                <w:sz w:val="20"/>
+                <w:sz w:val="18"/>
                 <w:szCs w:val="20"/>
                 <w:lang w:val="es-ES"/>
               </w:rPr>
@@ -3020,7 +3262,7 @@
               <w:rPr>
                 <w:rFonts w:ascii="Times New Roman" w:hAnsi="Times New Roman" w:cs="Times New Roman"/>
                 <w:b/>
-                <w:sz w:val="20"/>
+                <w:sz w:val="18"/>
                 <w:szCs w:val="20"/>
                 <w:lang w:val="es-ES"/>
               </w:rPr>
@@ -3030,7 +3272,7 @@
         </w:tc>
         <w:tc>
           <w:tcPr>
-            <w:tcW w:w="2920" w:type="dxa"/>
+            <w:tcW w:w="5344" w:type="dxa"/>
             <w:shd w:val="clear" w:color="auto" w:fill="A6A6A6" w:themeFill="background1" w:themeFillShade="A6"/>
           </w:tcPr>
           <w:p>
@@ -3042,7 +3284,7 @@
               <w:rPr>
                 <w:rFonts w:ascii="Times New Roman" w:hAnsi="Times New Roman" w:cs="Times New Roman"/>
                 <w:b/>
-                <w:sz w:val="20"/>
+                <w:sz w:val="18"/>
                 <w:szCs w:val="20"/>
                 <w:lang w:val="es-ES"/>
               </w:rPr>
@@ -3051,7 +3293,7 @@
               <w:rPr>
                 <w:rFonts w:ascii="Times New Roman" w:hAnsi="Times New Roman" w:cs="Times New Roman"/>
                 <w:b/>
-                <w:sz w:val="20"/>
+                <w:sz w:val="18"/>
                 <w:szCs w:val="20"/>
                 <w:lang w:val="es-ES"/>
               </w:rPr>
@@ -3062,7 +3304,7 @@
       </w:tr>
       <w:tr>
         <w:trPr>
-          <w:trHeight w:val="178"/>
+          <w:trHeight w:val="168"/>
           <w:jc w:val="center"/>
         </w:trPr>
         <w:tc>
@@ -3078,7 +3320,7 @@
               <w:rPr>
                 <w:rFonts w:ascii="Times New Roman" w:hAnsi="Times New Roman" w:cs="Times New Roman"/>
                 <w:b/>
-                <w:sz w:val="20"/>
+                <w:sz w:val="18"/>
                 <w:szCs w:val="20"/>
                 <w:lang w:val="es-ES"/>
               </w:rPr>
@@ -3087,27 +3329,17 @@
               <w:rPr>
                 <w:rFonts w:ascii="Times New Roman" w:hAnsi="Times New Roman" w:cs="Times New Roman"/>
                 <w:b/>
-                <w:sz w:val="20"/>
+                <w:sz w:val="18"/>
                 <w:szCs w:val="20"/>
                 <w:lang w:val="es-ES"/>
               </w:rPr>
-              <w:t>n=5</w:t>
-            </w:r>
-            <w:r>
-              <w:rPr>
-                <w:rFonts w:ascii="Times New Roman" w:hAnsi="Times New Roman" w:cs="Times New Roman"/>
-                <w:b/>
-                <w:sz w:val="20"/>
-                <w:szCs w:val="20"/>
-                <w:lang w:val="es-ES"/>
-              </w:rPr>
-              <w:t>0</w:t>
+              <w:t>n=50</w:t>
             </w:r>
           </w:p>
         </w:tc>
         <w:tc>
           <w:tcPr>
-            <w:tcW w:w="2900" w:type="dxa"/>
+            <w:tcW w:w="5574" w:type="dxa"/>
           </w:tcPr>
           <w:p>
             <w:pPr>
@@ -3117,16 +3349,57 @@
               <w:rPr>
                 <w:rFonts w:ascii="Times New Roman" w:hAnsi="Times New Roman" w:cs="Times New Roman"/>
                 <w:b/>
-                <w:sz w:val="20"/>
+                <w:sz w:val="18"/>
                 <w:szCs w:val="20"/>
                 <w:lang w:val="es-ES"/>
               </w:rPr>
             </w:pPr>
+            <w:r>
+              <w:rPr>
+                <w:noProof/>
+                <w:sz w:val="18"/>
+              </w:rPr>
+              <w:drawing>
+                <wp:inline distT="0" distB="0" distL="0" distR="0" wp14:anchorId="668985EB" wp14:editId="216362E1">
+                  <wp:extent cx="3175000" cy="1401952"/>
+                  <wp:effectExtent l="0" t="0" r="6350" b="8255"/>
+                  <wp:docPr id="48" name="Imagen 48"/>
+                  <wp:cNvGraphicFramePr>
+                    <a:graphicFrameLocks xmlns:a="http://schemas.openxmlformats.org/drawingml/2006/main" noChangeAspect="1"/>
+                  </wp:cNvGraphicFramePr>
+                  <a:graphic xmlns:a="http://schemas.openxmlformats.org/drawingml/2006/main">
+                    <a:graphicData uri="http://schemas.openxmlformats.org/drawingml/2006/picture">
+                      <pic:pic xmlns:pic="http://schemas.openxmlformats.org/drawingml/2006/picture">
+                        <pic:nvPicPr>
+                          <pic:cNvPr id="1" name=""/>
+                          <pic:cNvPicPr/>
+                        </pic:nvPicPr>
+                        <pic:blipFill>
+                          <a:blip r:embed="rId9"/>
+                          <a:stretch>
+                            <a:fillRect/>
+                          </a:stretch>
+                        </pic:blipFill>
+                        <pic:spPr>
+                          <a:xfrm>
+                            <a:off x="0" y="0"/>
+                            <a:ext cx="3193108" cy="1409948"/>
+                          </a:xfrm>
+                          <a:prstGeom prst="rect">
+                            <a:avLst/>
+                          </a:prstGeom>
+                        </pic:spPr>
+                      </pic:pic>
+                    </a:graphicData>
+                  </a:graphic>
+                </wp:inline>
+              </w:drawing>
+            </w:r>
           </w:p>
         </w:tc>
         <w:tc>
           <w:tcPr>
-            <w:tcW w:w="2920" w:type="dxa"/>
+            <w:tcW w:w="5344" w:type="dxa"/>
           </w:tcPr>
           <w:p>
             <w:pPr>
@@ -3136,17 +3409,58 @@
               <w:rPr>
                 <w:rFonts w:ascii="Times New Roman" w:hAnsi="Times New Roman" w:cs="Times New Roman"/>
                 <w:b/>
-                <w:sz w:val="20"/>
+                <w:sz w:val="18"/>
                 <w:szCs w:val="20"/>
                 <w:lang w:val="es-ES"/>
               </w:rPr>
             </w:pPr>
+            <w:r>
+              <w:rPr>
+                <w:noProof/>
+                <w:sz w:val="18"/>
+              </w:rPr>
+              <w:drawing>
+                <wp:inline distT="0" distB="0" distL="0" distR="0" wp14:anchorId="1506CDC2" wp14:editId="2B637609">
+                  <wp:extent cx="3282950" cy="1441201"/>
+                  <wp:effectExtent l="0" t="0" r="0" b="6985"/>
+                  <wp:docPr id="51" name="Imagen 51"/>
+                  <wp:cNvGraphicFramePr>
+                    <a:graphicFrameLocks xmlns:a="http://schemas.openxmlformats.org/drawingml/2006/main" noChangeAspect="1"/>
+                  </wp:cNvGraphicFramePr>
+                  <a:graphic xmlns:a="http://schemas.openxmlformats.org/drawingml/2006/main">
+                    <a:graphicData uri="http://schemas.openxmlformats.org/drawingml/2006/picture">
+                      <pic:pic xmlns:pic="http://schemas.openxmlformats.org/drawingml/2006/picture">
+                        <pic:nvPicPr>
+                          <pic:cNvPr id="1" name=""/>
+                          <pic:cNvPicPr/>
+                        </pic:nvPicPr>
+                        <pic:blipFill>
+                          <a:blip r:embed="rId10"/>
+                          <a:stretch>
+                            <a:fillRect/>
+                          </a:stretch>
+                        </pic:blipFill>
+                        <pic:spPr>
+                          <a:xfrm>
+                            <a:off x="0" y="0"/>
+                            <a:ext cx="3311505" cy="1453736"/>
+                          </a:xfrm>
+                          <a:prstGeom prst="rect">
+                            <a:avLst/>
+                          </a:prstGeom>
+                        </pic:spPr>
+                      </pic:pic>
+                    </a:graphicData>
+                  </a:graphic>
+                </wp:inline>
+              </w:drawing>
+            </w:r>
           </w:p>
         </w:tc>
       </w:tr>
       <w:tr>
         <w:trPr>
-          <w:trHeight w:val="178"/>
+          <w:trHeight w:val="168"/>
           <w:jc w:val="center"/>
         </w:trPr>
         <w:tc>
@@ -3162,7 +3476,7 @@
               <w:rPr>
                 <w:rFonts w:ascii="Times New Roman" w:hAnsi="Times New Roman" w:cs="Times New Roman"/>
                 <w:b/>
-                <w:sz w:val="20"/>
+                <w:sz w:val="18"/>
                 <w:szCs w:val="20"/>
                 <w:lang w:val="es-ES"/>
               </w:rPr>
@@ -3171,7 +3485,7 @@
               <w:rPr>
                 <w:rFonts w:ascii="Times New Roman" w:hAnsi="Times New Roman" w:cs="Times New Roman"/>
                 <w:b/>
-                <w:sz w:val="20"/>
+                <w:sz w:val="18"/>
                 <w:szCs w:val="20"/>
                 <w:lang w:val="es-ES"/>
               </w:rPr>
@@ -3181,7 +3495,7 @@
         </w:tc>
         <w:tc>
           <w:tcPr>
-            <w:tcW w:w="2900" w:type="dxa"/>
+            <w:tcW w:w="5574" w:type="dxa"/>
           </w:tcPr>
           <w:p>
             <w:pPr>
@@ -3191,16 +3505,57 @@
               <w:rPr>
                 <w:rFonts w:ascii="Times New Roman" w:hAnsi="Times New Roman" w:cs="Times New Roman"/>
                 <w:b/>
-                <w:sz w:val="20"/>
+                <w:sz w:val="18"/>
                 <w:szCs w:val="20"/>
                 <w:lang w:val="es-ES"/>
               </w:rPr>
             </w:pPr>
+            <w:r>
+              <w:rPr>
+                <w:noProof/>
+                <w:sz w:val="18"/>
+              </w:rPr>
+              <w:drawing>
+                <wp:inline distT="0" distB="0" distL="0" distR="0" wp14:anchorId="021863DF" wp14:editId="3BEFDA0A">
+                  <wp:extent cx="3251200" cy="1431431"/>
+                  <wp:effectExtent l="0" t="0" r="6350" b="0"/>
+                  <wp:docPr id="49" name="Imagen 49"/>
+                  <wp:cNvGraphicFramePr>
+                    <a:graphicFrameLocks xmlns:a="http://schemas.openxmlformats.org/drawingml/2006/main" noChangeAspect="1"/>
+                  </wp:cNvGraphicFramePr>
+                  <a:graphic xmlns:a="http://schemas.openxmlformats.org/drawingml/2006/main">
+                    <a:graphicData uri="http://schemas.openxmlformats.org/drawingml/2006/picture">
+                      <pic:pic xmlns:pic="http://schemas.openxmlformats.org/drawingml/2006/picture">
+                        <pic:nvPicPr>
+                          <pic:cNvPr id="1" name=""/>
+                          <pic:cNvPicPr/>
+                        </pic:nvPicPr>
+                        <pic:blipFill>
+                          <a:blip r:embed="rId11"/>
+                          <a:stretch>
+                            <a:fillRect/>
+                          </a:stretch>
+                        </pic:blipFill>
+                        <pic:spPr>
+                          <a:xfrm>
+                            <a:off x="0" y="0"/>
+                            <a:ext cx="3276153" cy="1442417"/>
+                          </a:xfrm>
+                          <a:prstGeom prst="rect">
+                            <a:avLst/>
+                          </a:prstGeom>
+                        </pic:spPr>
+                      </pic:pic>
+                    </a:graphicData>
+                  </a:graphic>
+                </wp:inline>
+              </w:drawing>
+            </w:r>
           </w:p>
         </w:tc>
         <w:tc>
           <w:tcPr>
-            <w:tcW w:w="2920" w:type="dxa"/>
+            <w:tcW w:w="5344" w:type="dxa"/>
           </w:tcPr>
           <w:p>
             <w:pPr>
@@ -3210,17 +3565,58 @@
               <w:rPr>
                 <w:rFonts w:ascii="Times New Roman" w:hAnsi="Times New Roman" w:cs="Times New Roman"/>
                 <w:b/>
-                <w:sz w:val="20"/>
+                <w:sz w:val="18"/>
                 <w:szCs w:val="20"/>
                 <w:lang w:val="es-ES"/>
               </w:rPr>
             </w:pPr>
+            <w:r>
+              <w:rPr>
+                <w:noProof/>
+                <w:sz w:val="18"/>
+              </w:rPr>
+              <w:drawing>
+                <wp:inline distT="0" distB="0" distL="0" distR="0" wp14:anchorId="11E52ED9" wp14:editId="704D82EB">
+                  <wp:extent cx="3276600" cy="1454516"/>
+                  <wp:effectExtent l="0" t="0" r="0" b="0"/>
+                  <wp:docPr id="52" name="Imagen 52"/>
+                  <wp:cNvGraphicFramePr>
+                    <a:graphicFrameLocks xmlns:a="http://schemas.openxmlformats.org/drawingml/2006/main" noChangeAspect="1"/>
+                  </wp:cNvGraphicFramePr>
+                  <a:graphic xmlns:a="http://schemas.openxmlformats.org/drawingml/2006/main">
+                    <a:graphicData uri="http://schemas.openxmlformats.org/drawingml/2006/picture">
+                      <pic:pic xmlns:pic="http://schemas.openxmlformats.org/drawingml/2006/picture">
+                        <pic:nvPicPr>
+                          <pic:cNvPr id="1" name=""/>
+                          <pic:cNvPicPr/>
+                        </pic:nvPicPr>
+                        <pic:blipFill>
+                          <a:blip r:embed="rId12"/>
+                          <a:stretch>
+                            <a:fillRect/>
+                          </a:stretch>
+                        </pic:blipFill>
+                        <pic:spPr>
+                          <a:xfrm>
+                            <a:off x="0" y="0"/>
+                            <a:ext cx="3310559" cy="1469591"/>
+                          </a:xfrm>
+                          <a:prstGeom prst="rect">
+                            <a:avLst/>
+                          </a:prstGeom>
+                        </pic:spPr>
+                      </pic:pic>
+                    </a:graphicData>
+                  </a:graphic>
+                </wp:inline>
+              </w:drawing>
+            </w:r>
           </w:p>
         </w:tc>
       </w:tr>
       <w:tr>
         <w:trPr>
-          <w:trHeight w:val="363"/>
+          <w:trHeight w:val="342"/>
           <w:jc w:val="center"/>
         </w:trPr>
         <w:tc>
@@ -3236,7 +3632,7 @@
               <w:rPr>
                 <w:rFonts w:ascii="Times New Roman" w:hAnsi="Times New Roman" w:cs="Times New Roman"/>
                 <w:b/>
-                <w:sz w:val="20"/>
+                <w:sz w:val="18"/>
                 <w:szCs w:val="20"/>
                 <w:lang w:val="es-ES"/>
               </w:rPr>
@@ -3245,7 +3641,7 @@
               <w:rPr>
                 <w:rFonts w:ascii="Times New Roman" w:hAnsi="Times New Roman" w:cs="Times New Roman"/>
                 <w:b/>
-                <w:sz w:val="20"/>
+                <w:sz w:val="18"/>
                 <w:szCs w:val="20"/>
                 <w:lang w:val="es-ES"/>
               </w:rPr>
@@ -3255,7 +3651,7 @@
         </w:tc>
         <w:tc>
           <w:tcPr>
-            <w:tcW w:w="2900" w:type="dxa"/>
+            <w:tcW w:w="5574" w:type="dxa"/>
           </w:tcPr>
           <w:p>
             <w:pPr>
@@ -3265,7 +3661,62 @@
               <w:rPr>
                 <w:rFonts w:ascii="Times New Roman" w:hAnsi="Times New Roman" w:cs="Times New Roman"/>
                 <w:b/>
-                <w:sz w:val="20"/>
+                <w:sz w:val="18"/>
+                <w:szCs w:val="20"/>
+                <w:lang w:val="es-ES"/>
+              </w:rPr>
+            </w:pPr>
+            <w:r>
+              <w:rPr>
+                <w:noProof/>
+                <w:sz w:val="18"/>
+              </w:rPr>
+              <w:drawing>
+                <wp:inline distT="0" distB="0" distL="0" distR="0" wp14:anchorId="2692BD30" wp14:editId="5A506A22">
+                  <wp:extent cx="3251474" cy="1480185"/>
+                  <wp:effectExtent l="0" t="0" r="6350" b="5715"/>
+                  <wp:docPr id="50" name="Imagen 50"/>
+                  <wp:cNvGraphicFramePr>
+                    <a:graphicFrameLocks xmlns:a="http://schemas.openxmlformats.org/drawingml/2006/main" noChangeAspect="1"/>
+                  </wp:cNvGraphicFramePr>
+                  <a:graphic xmlns:a="http://schemas.openxmlformats.org/drawingml/2006/main">
+                    <a:graphicData uri="http://schemas.openxmlformats.org/drawingml/2006/picture">
+                      <pic:pic xmlns:pic="http://schemas.openxmlformats.org/drawingml/2006/picture">
+                        <pic:nvPicPr>
+                          <pic:cNvPr id="1" name=""/>
+                          <pic:cNvPicPr/>
+                        </pic:nvPicPr>
+                        <pic:blipFill>
+                          <a:blip r:embed="rId13"/>
+                          <a:stretch>
+                            <a:fillRect/>
+                          </a:stretch>
+                        </pic:blipFill>
+                        <pic:spPr>
+                          <a:xfrm>
+                            <a:off x="0" y="0"/>
+                            <a:ext cx="3260399" cy="1484248"/>
+                          </a:xfrm>
+                          <a:prstGeom prst="rect">
+                            <a:avLst/>
+                          </a:prstGeom>
+                        </pic:spPr>
+                      </pic:pic>
+                    </a:graphicData>
+                  </a:graphic>
+                </wp:inline>
+              </w:drawing>
+            </w:r>
+          </w:p>
+          <w:p>
+            <w:pPr>
+              <w:tabs>
+                <w:tab w:val="center" w:pos="4252"/>
+              </w:tabs>
+              <w:rPr>
+                <w:rFonts w:ascii="Times New Roman" w:hAnsi="Times New Roman" w:cs="Times New Roman"/>
+                <w:b/>
+                <w:sz w:val="18"/>
                 <w:szCs w:val="20"/>
                 <w:lang w:val="es-ES"/>
               </w:rPr>
@@ -3274,7 +3725,7 @@
         </w:tc>
         <w:tc>
           <w:tcPr>
-            <w:tcW w:w="2920" w:type="dxa"/>
+            <w:tcW w:w="5344" w:type="dxa"/>
           </w:tcPr>
           <w:p>
             <w:pPr>
@@ -3284,11 +3735,52 @@
               <w:rPr>
                 <w:rFonts w:ascii="Times New Roman" w:hAnsi="Times New Roman" w:cs="Times New Roman"/>
                 <w:b/>
-                <w:sz w:val="20"/>
+                <w:sz w:val="18"/>
                 <w:szCs w:val="20"/>
                 <w:lang w:val="es-ES"/>
               </w:rPr>
             </w:pPr>
+            <w:r>
+              <w:rPr>
+                <w:noProof/>
+                <w:sz w:val="18"/>
+              </w:rPr>
+              <w:drawing>
+                <wp:inline distT="0" distB="0" distL="0" distR="0" wp14:anchorId="0457E43D" wp14:editId="40128C09">
+                  <wp:extent cx="3308350" cy="1455886"/>
+                  <wp:effectExtent l="0" t="0" r="6350" b="0"/>
+                  <wp:docPr id="53" name="Imagen 53"/>
+                  <wp:cNvGraphicFramePr>
+                    <a:graphicFrameLocks xmlns:a="http://schemas.openxmlformats.org/drawingml/2006/main" noChangeAspect="1"/>
+                  </wp:cNvGraphicFramePr>
+                  <a:graphic xmlns:a="http://schemas.openxmlformats.org/drawingml/2006/main">
+                    <a:graphicData uri="http://schemas.openxmlformats.org/drawingml/2006/picture">
+                      <pic:pic xmlns:pic="http://schemas.openxmlformats.org/drawingml/2006/picture">
+                        <pic:nvPicPr>
+                          <pic:cNvPr id="1" name=""/>
+                          <pic:cNvPicPr/>
+                        </pic:nvPicPr>
+                        <pic:blipFill>
+                          <a:blip r:embed="rId14"/>
+                          <a:stretch>
+                            <a:fillRect/>
+                          </a:stretch>
+                        </pic:blipFill>
+                        <pic:spPr>
+                          <a:xfrm>
+                            <a:off x="0" y="0"/>
+                            <a:ext cx="3337394" cy="1468667"/>
+                          </a:xfrm>
+                          <a:prstGeom prst="rect">
+                            <a:avLst/>
+                          </a:prstGeom>
+                        </pic:spPr>
+                      </pic:pic>
+                    </a:graphicData>
+                  </a:graphic>
+                </wp:inline>
+              </w:drawing>
+            </w:r>
           </w:p>
         </w:tc>
       </w:tr>
@@ -3327,32 +3819,253 @@
         </w:rPr>
       </w:pPr>
     </w:p>
+    <w:p>
+      <w:pPr>
+        <w:tabs>
+          <w:tab w:val="center" w:pos="4252"/>
+        </w:tabs>
+        <w:spacing w:line="240" w:lineRule="auto"/>
+        <w:contextualSpacing/>
+        <w:jc w:val="both"/>
+        <w:rPr>
+          <w:rFonts w:ascii="Times New Roman" w:hAnsi="Times New Roman" w:cs="Times New Roman"/>
+          <w:sz w:val="24"/>
+          <w:szCs w:val="24"/>
+          <w:lang w:val="es-CR"/>
+        </w:rPr>
+      </w:pPr>
+    </w:p>
+    <w:p>
+      <w:pPr>
+        <w:tabs>
+          <w:tab w:val="center" w:pos="4252"/>
+        </w:tabs>
+        <w:spacing w:line="240" w:lineRule="auto"/>
+        <w:contextualSpacing/>
+        <w:jc w:val="both"/>
+        <w:rPr>
+          <w:rFonts w:ascii="Times New Roman" w:hAnsi="Times New Roman" w:cs="Times New Roman"/>
+          <w:sz w:val="24"/>
+          <w:szCs w:val="24"/>
+          <w:lang w:val="es-CR"/>
+        </w:rPr>
+      </w:pPr>
+    </w:p>
+    <w:p>
+      <w:pPr>
+        <w:tabs>
+          <w:tab w:val="center" w:pos="4252"/>
+        </w:tabs>
+        <w:spacing w:line="240" w:lineRule="auto"/>
+        <w:contextualSpacing/>
+        <w:jc w:val="both"/>
+        <w:rPr>
+          <w:rFonts w:ascii="Times New Roman" w:hAnsi="Times New Roman" w:cs="Times New Roman"/>
+          <w:sz w:val="24"/>
+          <w:szCs w:val="24"/>
+          <w:lang w:val="es-CR"/>
+        </w:rPr>
+      </w:pPr>
+    </w:p>
+    <w:p>
+      <w:pPr>
+        <w:tabs>
+          <w:tab w:val="center" w:pos="4252"/>
+        </w:tabs>
+        <w:spacing w:line="240" w:lineRule="auto"/>
+        <w:contextualSpacing/>
+        <w:jc w:val="both"/>
+        <w:rPr>
+          <w:rFonts w:ascii="Times New Roman" w:hAnsi="Times New Roman" w:cs="Times New Roman"/>
+          <w:sz w:val="24"/>
+          <w:szCs w:val="24"/>
+          <w:lang w:val="es-CR"/>
+        </w:rPr>
+      </w:pPr>
+    </w:p>
+    <w:p>
+      <w:pPr>
+        <w:tabs>
+          <w:tab w:val="center" w:pos="4252"/>
+        </w:tabs>
+        <w:spacing w:line="240" w:lineRule="auto"/>
+        <w:contextualSpacing/>
+        <w:jc w:val="both"/>
+        <w:rPr>
+          <w:rFonts w:ascii="Times New Roman" w:hAnsi="Times New Roman" w:cs="Times New Roman"/>
+          <w:sz w:val="24"/>
+          <w:szCs w:val="24"/>
+          <w:lang w:val="es-CR"/>
+        </w:rPr>
+      </w:pPr>
+    </w:p>
+    <w:p>
+      <w:pPr>
+        <w:tabs>
+          <w:tab w:val="center" w:pos="4252"/>
+        </w:tabs>
+        <w:spacing w:line="240" w:lineRule="auto"/>
+        <w:contextualSpacing/>
+        <w:jc w:val="both"/>
+        <w:rPr>
+          <w:rFonts w:ascii="Times New Roman" w:hAnsi="Times New Roman" w:cs="Times New Roman"/>
+          <w:sz w:val="24"/>
+          <w:szCs w:val="24"/>
+          <w:lang w:val="es-CR"/>
+        </w:rPr>
+      </w:pPr>
+      <w:r>
+        <w:rPr>
+          <w:rFonts w:ascii="Times New Roman" w:hAnsi="Times New Roman" w:cs="Times New Roman"/>
+          <w:sz w:val="24"/>
+          <w:szCs w:val="24"/>
+          <w:lang w:val="es-CR"/>
+        </w:rPr>
+        <w:lastRenderedPageBreak/>
+        <w:t>En el gr</w:t>
+      </w:r>
+      <w:r>
+        <w:rPr>
+          <w:rFonts w:ascii="Times New Roman" w:hAnsi="Times New Roman" w:cs="Times New Roman"/>
+          <w:sz w:val="24"/>
+          <w:szCs w:val="24"/>
+          <w:lang w:val="es-CR"/>
+        </w:rPr>
+        <w:t>áfico 3</w:t>
+      </w:r>
+      <w:r>
+        <w:rPr>
+          <w:rFonts w:ascii="Times New Roman" w:hAnsi="Times New Roman" w:cs="Times New Roman"/>
+          <w:sz w:val="24"/>
+          <w:szCs w:val="24"/>
+          <w:lang w:val="es-CR"/>
+        </w:rPr>
+        <w:t>, se muestran los re</w:t>
+      </w:r>
+      <w:r>
+        <w:rPr>
+          <w:rFonts w:ascii="Times New Roman" w:hAnsi="Times New Roman" w:cs="Times New Roman"/>
+          <w:sz w:val="24"/>
+          <w:szCs w:val="24"/>
+          <w:lang w:val="es-CR"/>
+        </w:rPr>
+        <w:t>sultados para el caso del coeficiente no</w:t>
+      </w:r>
+      <w:r>
+        <w:rPr>
+          <w:rFonts w:ascii="Times New Roman" w:hAnsi="Times New Roman" w:cs="Times New Roman"/>
+          <w:sz w:val="24"/>
+          <w:szCs w:val="24"/>
+          <w:lang w:val="es-CR"/>
+        </w:rPr>
+        <w:t xml:space="preserve"> significativo. Se puede observar que,</w:t>
+      </w:r>
+      <w:r>
+        <w:rPr>
+          <w:rFonts w:ascii="Times New Roman" w:hAnsi="Times New Roman" w:cs="Times New Roman"/>
+          <w:sz w:val="24"/>
+          <w:szCs w:val="24"/>
+          <w:lang w:val="es-CR"/>
+        </w:rPr>
+        <w:t xml:space="preserve"> para la regresión lasso a mayor tamaño de muestra las estimaciones del coeficiente tienden a valores muy pequeños cercanos a cero. Mientras que para la regresión </w:t>
+      </w:r>
+      <w:r>
+        <w:rPr>
+          <w:rFonts w:ascii="Times New Roman" w:hAnsi="Times New Roman" w:cs="Times New Roman"/>
+          <w:sz w:val="24"/>
+          <w:szCs w:val="24"/>
+          <w:lang w:val="es-CR"/>
+        </w:rPr>
+        <w:t>logística</w:t>
+      </w:r>
+      <w:r>
+        <w:rPr>
+          <w:rFonts w:ascii="Times New Roman" w:hAnsi="Times New Roman" w:cs="Times New Roman"/>
+          <w:sz w:val="24"/>
+          <w:szCs w:val="24"/>
+          <w:lang w:val="es-CR"/>
+        </w:rPr>
+        <w:t xml:space="preserve"> se observa que a mayor tamaño de muestra las estimaciones del coeficiente son más </w:t>
+      </w:r>
+      <w:r>
+        <w:rPr>
+          <w:rFonts w:ascii="Times New Roman" w:hAnsi="Times New Roman" w:cs="Times New Roman"/>
+          <w:sz w:val="24"/>
+          <w:szCs w:val="24"/>
+          <w:lang w:val="es-CR"/>
+        </w:rPr>
+        <w:t>pequeñas,</w:t>
+      </w:r>
+      <w:r>
+        <w:rPr>
+          <w:rFonts w:ascii="Times New Roman" w:hAnsi="Times New Roman" w:cs="Times New Roman"/>
+          <w:sz w:val="24"/>
+          <w:szCs w:val="24"/>
+          <w:lang w:val="es-CR"/>
+        </w:rPr>
+        <w:t xml:space="preserve"> pero no tienden a valores cercanos a cero.</w:t>
+      </w:r>
+    </w:p>
+    <w:p>
+      <w:pPr>
+        <w:tabs>
+          <w:tab w:val="center" w:pos="4252"/>
+        </w:tabs>
+        <w:spacing w:line="240" w:lineRule="auto"/>
+        <w:contextualSpacing/>
+        <w:jc w:val="both"/>
+        <w:rPr>
+          <w:rFonts w:ascii="Times New Roman" w:hAnsi="Times New Roman" w:cs="Times New Roman"/>
+          <w:sz w:val="24"/>
+          <w:szCs w:val="24"/>
+          <w:highlight w:val="yellow"/>
+          <w:lang w:val="es-CR"/>
+        </w:rPr>
+      </w:pPr>
+    </w:p>
+    <w:p>
+      <w:pPr>
+        <w:tabs>
+          <w:tab w:val="center" w:pos="4252"/>
+        </w:tabs>
+        <w:spacing w:line="240" w:lineRule="auto"/>
+        <w:contextualSpacing/>
+        <w:jc w:val="both"/>
+        <w:rPr>
+          <w:rFonts w:ascii="Times New Roman" w:hAnsi="Times New Roman" w:cs="Times New Roman"/>
+          <w:sz w:val="24"/>
+          <w:szCs w:val="24"/>
+          <w:highlight w:val="yellow"/>
+          <w:lang w:val="es-CR"/>
+        </w:rPr>
+      </w:pPr>
+    </w:p>
     <w:tbl>
       <w:tblPr>
         <w:tblStyle w:val="Tablaconcuadrcula"/>
-        <w:tblW w:w="6748" w:type="dxa"/>
+        <w:tblW w:w="10515" w:type="dxa"/>
         <w:jc w:val="center"/>
         <w:tblLook w:val="04A0" w:firstRow="1" w:lastRow="0" w:firstColumn="1" w:lastColumn="0" w:noHBand="0" w:noVBand="1"/>
       </w:tblPr>
       <w:tblGrid>
-        <w:gridCol w:w="928"/>
-        <w:gridCol w:w="2900"/>
-        <w:gridCol w:w="2920"/>
+        <w:gridCol w:w="857"/>
+        <w:gridCol w:w="5436"/>
+        <w:gridCol w:w="5526"/>
       </w:tblGrid>
       <w:tr>
         <w:trPr>
-          <w:trHeight w:val="178"/>
+          <w:trHeight w:val="449"/>
           <w:jc w:val="center"/>
         </w:trPr>
         <w:tc>
           <w:tcPr>
-            <w:tcW w:w="6748" w:type="dxa"/>
+            <w:tcW w:w="10515" w:type="dxa"/>
             <w:gridSpan w:val="3"/>
             <w:tcBorders>
               <w:top w:val="nil"/>
               <w:left w:val="nil"/>
               <w:bottom w:val="nil"/>
-              <w:right w:val="single" w:sz="4" w:space="0" w:color="auto"/>
+              <w:right w:val="nil"/>
             </w:tcBorders>
           </w:tcPr>
           <w:p>
@@ -3364,7 +4077,7 @@
               <w:rPr>
                 <w:rFonts w:ascii="Times New Roman" w:hAnsi="Times New Roman" w:cs="Times New Roman"/>
                 <w:b/>
-                <w:sz w:val="20"/>
+                <w:sz w:val="18"/>
                 <w:szCs w:val="20"/>
                 <w:lang w:val="es-ES"/>
               </w:rPr>
@@ -3373,7 +4086,7 @@
               <w:rPr>
                 <w:rFonts w:ascii="Times New Roman" w:hAnsi="Times New Roman" w:cs="Times New Roman"/>
                 <w:b/>
-                <w:sz w:val="20"/>
+                <w:sz w:val="18"/>
                 <w:szCs w:val="20"/>
                 <w:lang w:val="es-ES"/>
               </w:rPr>
@@ -3383,43 +4096,88 @@
               <w:rPr>
                 <w:rFonts w:ascii="Times New Roman" w:hAnsi="Times New Roman" w:cs="Times New Roman"/>
                 <w:b/>
-                <w:sz w:val="20"/>
+                <w:sz w:val="18"/>
                 <w:szCs w:val="20"/>
                 <w:lang w:val="es-ES"/>
               </w:rPr>
-              <w:t xml:space="preserve"> 3.</w:t>
+              <w:t xml:space="preserve"> 3</w:t>
             </w:r>
             <w:r>
               <w:rPr>
                 <w:rFonts w:ascii="Times New Roman" w:hAnsi="Times New Roman" w:cs="Times New Roman"/>
                 <w:b/>
-                <w:sz w:val="20"/>
+                <w:sz w:val="18"/>
                 <w:szCs w:val="20"/>
                 <w:lang w:val="es-ES"/>
               </w:rPr>
-              <w:t xml:space="preserve"> </w:t>
+              <w:t xml:space="preserve">. Histograma de la estimación del coeficiente </w:t>
             </w:r>
             <w:r>
               <w:rPr>
                 <w:rFonts w:ascii="Times New Roman" w:hAnsi="Times New Roman" w:cs="Times New Roman"/>
                 <w:b/>
-                <w:sz w:val="20"/>
+                <w:sz w:val="18"/>
                 <w:szCs w:val="20"/>
                 <w:lang w:val="es-ES"/>
               </w:rPr>
-              <w:t>Histograma de la estimación del coeficiente ¿ variando el tamaño de muestra</w:t>
+              <w:t xml:space="preserve">no </w:t>
             </w:r>
+            <w:r>
+              <w:rPr>
+                <w:rFonts w:ascii="Times New Roman" w:hAnsi="Times New Roman" w:cs="Times New Roman"/>
+                <w:b/>
+                <w:sz w:val="18"/>
+                <w:szCs w:val="20"/>
+                <w:lang w:val="es-ES"/>
+              </w:rPr>
+              <w:t>significativo (</w:t>
+            </w:r>
+            <w:r>
+              <w:rPr>
+                <w:rFonts w:ascii="Times New Roman" w:hAnsi="Times New Roman" w:cs="Times New Roman"/>
+                <w:b/>
+                <w:sz w:val="18"/>
+                <w:szCs w:val="20"/>
+                <w:lang w:val="es-ES"/>
+              </w:rPr>
+              <w:t>b4</w:t>
+            </w:r>
+            <w:r>
+              <w:rPr>
+                <w:rFonts w:ascii="Times New Roman" w:hAnsi="Times New Roman" w:cs="Times New Roman"/>
+                <w:b/>
+                <w:sz w:val="18"/>
+                <w:szCs w:val="20"/>
+                <w:lang w:val="es-ES"/>
+              </w:rPr>
+              <w:t>) variando el tamaño de muestra con mil simulaciones</w:t>
+            </w:r>
+          </w:p>
+          <w:p>
+            <w:pPr>
+              <w:tabs>
+                <w:tab w:val="center" w:pos="4252"/>
+              </w:tabs>
+              <w:jc w:val="center"/>
+              <w:rPr>
+                <w:rFonts w:ascii="Times New Roman" w:hAnsi="Times New Roman" w:cs="Times New Roman"/>
+                <w:b/>
+                <w:sz w:val="18"/>
+                <w:szCs w:val="20"/>
+                <w:lang w:val="es-ES"/>
+              </w:rPr>
+            </w:pPr>
           </w:p>
         </w:tc>
       </w:tr>
       <w:tr>
         <w:trPr>
-          <w:trHeight w:val="184"/>
+          <w:trHeight w:val="464"/>
           <w:jc w:val="center"/>
         </w:trPr>
         <w:tc>
           <w:tcPr>
-            <w:tcW w:w="928" w:type="dxa"/>
+            <w:tcW w:w="1307" w:type="dxa"/>
             <w:tcBorders>
               <w:top w:val="nil"/>
               <w:left w:val="nil"/>
@@ -3435,7 +4193,7 @@
               <w:rPr>
                 <w:rFonts w:ascii="Times New Roman" w:hAnsi="Times New Roman" w:cs="Times New Roman"/>
                 <w:b/>
-                <w:sz w:val="20"/>
+                <w:sz w:val="18"/>
                 <w:szCs w:val="20"/>
                 <w:lang w:val="es-ES"/>
               </w:rPr>
@@ -3444,7 +4202,7 @@
         </w:tc>
         <w:tc>
           <w:tcPr>
-            <w:tcW w:w="5820" w:type="dxa"/>
+            <w:tcW w:w="9208" w:type="dxa"/>
             <w:gridSpan w:val="2"/>
             <w:tcBorders>
               <w:top w:val="single" w:sz="4" w:space="0" w:color="auto"/>
@@ -3464,7 +4222,7 @@
                 <w:rFonts w:ascii="Times New Roman" w:hAnsi="Times New Roman" w:cs="Times New Roman"/>
                 <w:b/>
                 <w:color w:val="FFFFFF" w:themeColor="background1"/>
-                <w:sz w:val="20"/>
+                <w:sz w:val="18"/>
                 <w:szCs w:val="20"/>
                 <w:lang w:val="es-ES"/>
               </w:rPr>
@@ -3474,7 +4232,7 @@
                 <w:rFonts w:ascii="Times New Roman" w:hAnsi="Times New Roman" w:cs="Times New Roman"/>
                 <w:b/>
                 <w:color w:val="FFFFFF" w:themeColor="background1"/>
-                <w:sz w:val="20"/>
+                <w:sz w:val="18"/>
                 <w:szCs w:val="20"/>
                 <w:lang w:val="es-ES"/>
               </w:rPr>
@@ -3485,12 +4243,12 @@
       </w:tr>
       <w:tr>
         <w:trPr>
-          <w:trHeight w:val="422"/>
+          <w:trHeight w:val="512"/>
           <w:jc w:val="center"/>
         </w:trPr>
         <w:tc>
           <w:tcPr>
-            <w:tcW w:w="928" w:type="dxa"/>
+            <w:tcW w:w="1307" w:type="dxa"/>
             <w:tcBorders>
               <w:top w:val="single" w:sz="4" w:space="0" w:color="auto"/>
             </w:tcBorders>
@@ -3505,7 +4263,7 @@
                 <w:rFonts w:ascii="Times New Roman" w:hAnsi="Times New Roman" w:cs="Times New Roman"/>
                 <w:b/>
                 <w:color w:val="FFFFFF" w:themeColor="background1"/>
-                <w:sz w:val="20"/>
+                <w:sz w:val="18"/>
                 <w:szCs w:val="20"/>
                 <w:lang w:val="es-ES"/>
               </w:rPr>
@@ -3515,7 +4273,7 @@
                 <w:rFonts w:ascii="Times New Roman" w:hAnsi="Times New Roman" w:cs="Times New Roman"/>
                 <w:b/>
                 <w:color w:val="FFFFFF" w:themeColor="background1"/>
-                <w:sz w:val="20"/>
+                <w:sz w:val="18"/>
                 <w:szCs w:val="20"/>
                 <w:lang w:val="es-ES"/>
               </w:rPr>
@@ -3525,7 +4283,7 @@
         </w:tc>
         <w:tc>
           <w:tcPr>
-            <w:tcW w:w="2900" w:type="dxa"/>
+            <w:tcW w:w="4556" w:type="dxa"/>
             <w:shd w:val="clear" w:color="auto" w:fill="A6A6A6" w:themeFill="background1" w:themeFillShade="A6"/>
           </w:tcPr>
           <w:p>
@@ -3537,7 +4295,7 @@
               <w:rPr>
                 <w:rFonts w:ascii="Times New Roman" w:hAnsi="Times New Roman" w:cs="Times New Roman"/>
                 <w:b/>
-                <w:sz w:val="20"/>
+                <w:sz w:val="18"/>
                 <w:szCs w:val="20"/>
                 <w:lang w:val="es-ES"/>
               </w:rPr>
@@ -3546,7 +4304,7 @@
               <w:rPr>
                 <w:rFonts w:ascii="Times New Roman" w:hAnsi="Times New Roman" w:cs="Times New Roman"/>
                 <w:b/>
-                <w:sz w:val="20"/>
+                <w:sz w:val="18"/>
                 <w:szCs w:val="20"/>
                 <w:lang w:val="es-ES"/>
               </w:rPr>
@@ -3556,7 +4314,7 @@
         </w:tc>
         <w:tc>
           <w:tcPr>
-            <w:tcW w:w="2920" w:type="dxa"/>
+            <w:tcW w:w="4652" w:type="dxa"/>
             <w:shd w:val="clear" w:color="auto" w:fill="A6A6A6" w:themeFill="background1" w:themeFillShade="A6"/>
           </w:tcPr>
           <w:p>
@@ -3568,7 +4326,7 @@
               <w:rPr>
                 <w:rFonts w:ascii="Times New Roman" w:hAnsi="Times New Roman" w:cs="Times New Roman"/>
                 <w:b/>
-                <w:sz w:val="20"/>
+                <w:sz w:val="18"/>
                 <w:szCs w:val="20"/>
                 <w:lang w:val="es-ES"/>
               </w:rPr>
@@ -3577,7 +4335,7 @@
               <w:rPr>
                 <w:rFonts w:ascii="Times New Roman" w:hAnsi="Times New Roman" w:cs="Times New Roman"/>
                 <w:b/>
-                <w:sz w:val="20"/>
+                <w:sz w:val="18"/>
                 <w:szCs w:val="20"/>
                 <w:lang w:val="es-ES"/>
               </w:rPr>
@@ -3588,12 +4346,12 @@
       </w:tr>
       <w:tr>
         <w:trPr>
-          <w:trHeight w:val="178"/>
+          <w:trHeight w:val="449"/>
           <w:jc w:val="center"/>
         </w:trPr>
         <w:tc>
           <w:tcPr>
-            <w:tcW w:w="928" w:type="dxa"/>
+            <w:tcW w:w="1307" w:type="dxa"/>
             <w:shd w:val="clear" w:color="auto" w:fill="A6A6A6" w:themeFill="background1" w:themeFillShade="A6"/>
           </w:tcPr>
           <w:p>
@@ -3604,7 +4362,7 @@
               <w:rPr>
                 <w:rFonts w:ascii="Times New Roman" w:hAnsi="Times New Roman" w:cs="Times New Roman"/>
                 <w:b/>
-                <w:sz w:val="20"/>
+                <w:sz w:val="18"/>
                 <w:szCs w:val="20"/>
                 <w:lang w:val="es-ES"/>
               </w:rPr>
@@ -3613,27 +4371,17 @@
               <w:rPr>
                 <w:rFonts w:ascii="Times New Roman" w:hAnsi="Times New Roman" w:cs="Times New Roman"/>
                 <w:b/>
-                <w:sz w:val="20"/>
+                <w:sz w:val="18"/>
                 <w:szCs w:val="20"/>
                 <w:lang w:val="es-ES"/>
               </w:rPr>
-              <w:t>n=5</w:t>
-            </w:r>
-            <w:r>
-              <w:rPr>
-                <w:rFonts w:ascii="Times New Roman" w:hAnsi="Times New Roman" w:cs="Times New Roman"/>
-                <w:b/>
-                <w:sz w:val="20"/>
-                <w:szCs w:val="20"/>
-                <w:lang w:val="es-ES"/>
-              </w:rPr>
-              <w:t>0</w:t>
+              <w:t>n=50</w:t>
             </w:r>
           </w:p>
         </w:tc>
         <w:tc>
           <w:tcPr>
-            <w:tcW w:w="2900" w:type="dxa"/>
+            <w:tcW w:w="4556" w:type="dxa"/>
           </w:tcPr>
           <w:p>
             <w:pPr>
@@ -3643,16 +4391,57 @@
               <w:rPr>
                 <w:rFonts w:ascii="Times New Roman" w:hAnsi="Times New Roman" w:cs="Times New Roman"/>
                 <w:b/>
-                <w:sz w:val="20"/>
+                <w:sz w:val="18"/>
                 <w:szCs w:val="20"/>
                 <w:lang w:val="es-ES"/>
               </w:rPr>
             </w:pPr>
+            <w:r>
+              <w:rPr>
+                <w:noProof/>
+                <w:sz w:val="18"/>
+              </w:rPr>
+              <w:drawing>
+                <wp:inline distT="0" distB="0" distL="0" distR="0" wp14:anchorId="3C71BE26" wp14:editId="2B7F755F">
+                  <wp:extent cx="3257550" cy="1456501"/>
+                  <wp:effectExtent l="0" t="0" r="0" b="0"/>
+                  <wp:docPr id="46" name="Imagen 46"/>
+                  <wp:cNvGraphicFramePr>
+                    <a:graphicFrameLocks xmlns:a="http://schemas.openxmlformats.org/drawingml/2006/main" noChangeAspect="1"/>
+                  </wp:cNvGraphicFramePr>
+                  <a:graphic xmlns:a="http://schemas.openxmlformats.org/drawingml/2006/main">
+                    <a:graphicData uri="http://schemas.openxmlformats.org/drawingml/2006/picture">
+                      <pic:pic xmlns:pic="http://schemas.openxmlformats.org/drawingml/2006/picture">
+                        <pic:nvPicPr>
+                          <pic:cNvPr id="1" name=""/>
+                          <pic:cNvPicPr/>
+                        </pic:nvPicPr>
+                        <pic:blipFill>
+                          <a:blip r:embed="rId15"/>
+                          <a:stretch>
+                            <a:fillRect/>
+                          </a:stretch>
+                        </pic:blipFill>
+                        <pic:spPr>
+                          <a:xfrm>
+                            <a:off x="0" y="0"/>
+                            <a:ext cx="3276041" cy="1464769"/>
+                          </a:xfrm>
+                          <a:prstGeom prst="rect">
+                            <a:avLst/>
+                          </a:prstGeom>
+                        </pic:spPr>
+                      </pic:pic>
+                    </a:graphicData>
+                  </a:graphic>
+                </wp:inline>
+              </w:drawing>
+            </w:r>
           </w:p>
         </w:tc>
         <w:tc>
           <w:tcPr>
-            <w:tcW w:w="2920" w:type="dxa"/>
+            <w:tcW w:w="4652" w:type="dxa"/>
           </w:tcPr>
           <w:p>
             <w:pPr>
@@ -3662,22 +4451,63 @@
               <w:rPr>
                 <w:rFonts w:ascii="Times New Roman" w:hAnsi="Times New Roman" w:cs="Times New Roman"/>
                 <w:b/>
-                <w:sz w:val="20"/>
+                <w:sz w:val="18"/>
                 <w:szCs w:val="20"/>
                 <w:lang w:val="es-ES"/>
               </w:rPr>
             </w:pPr>
+            <w:r>
+              <w:rPr>
+                <w:noProof/>
+                <w:sz w:val="18"/>
+              </w:rPr>
+              <w:drawing>
+                <wp:inline distT="0" distB="0" distL="0" distR="0" wp14:anchorId="42074E83" wp14:editId="7E172E86">
+                  <wp:extent cx="3333750" cy="1482022"/>
+                  <wp:effectExtent l="0" t="0" r="0" b="4445"/>
+                  <wp:docPr id="41" name="Imagen 41"/>
+                  <wp:cNvGraphicFramePr>
+                    <a:graphicFrameLocks xmlns:a="http://schemas.openxmlformats.org/drawingml/2006/main" noChangeAspect="1"/>
+                  </wp:cNvGraphicFramePr>
+                  <a:graphic xmlns:a="http://schemas.openxmlformats.org/drawingml/2006/main">
+                    <a:graphicData uri="http://schemas.openxmlformats.org/drawingml/2006/picture">
+                      <pic:pic xmlns:pic="http://schemas.openxmlformats.org/drawingml/2006/picture">
+                        <pic:nvPicPr>
+                          <pic:cNvPr id="1" name=""/>
+                          <pic:cNvPicPr/>
+                        </pic:nvPicPr>
+                        <pic:blipFill>
+                          <a:blip r:embed="rId16"/>
+                          <a:stretch>
+                            <a:fillRect/>
+                          </a:stretch>
+                        </pic:blipFill>
+                        <pic:spPr>
+                          <a:xfrm>
+                            <a:off x="0" y="0"/>
+                            <a:ext cx="3360794" cy="1494045"/>
+                          </a:xfrm>
+                          <a:prstGeom prst="rect">
+                            <a:avLst/>
+                          </a:prstGeom>
+                        </pic:spPr>
+                      </pic:pic>
+                    </a:graphicData>
+                  </a:graphic>
+                </wp:inline>
+              </w:drawing>
+            </w:r>
           </w:p>
         </w:tc>
       </w:tr>
       <w:tr>
         <w:trPr>
-          <w:trHeight w:val="178"/>
+          <w:trHeight w:val="449"/>
           <w:jc w:val="center"/>
         </w:trPr>
         <w:tc>
           <w:tcPr>
-            <w:tcW w:w="928" w:type="dxa"/>
+            <w:tcW w:w="1307" w:type="dxa"/>
             <w:shd w:val="clear" w:color="auto" w:fill="A6A6A6" w:themeFill="background1" w:themeFillShade="A6"/>
           </w:tcPr>
           <w:p>
@@ -3688,7 +4518,7 @@
               <w:rPr>
                 <w:rFonts w:ascii="Times New Roman" w:hAnsi="Times New Roman" w:cs="Times New Roman"/>
                 <w:b/>
-                <w:sz w:val="20"/>
+                <w:sz w:val="18"/>
                 <w:szCs w:val="20"/>
                 <w:lang w:val="es-ES"/>
               </w:rPr>
@@ -3697,7 +4527,7 @@
               <w:rPr>
                 <w:rFonts w:ascii="Times New Roman" w:hAnsi="Times New Roman" w:cs="Times New Roman"/>
                 <w:b/>
-                <w:sz w:val="20"/>
+                <w:sz w:val="18"/>
                 <w:szCs w:val="20"/>
                 <w:lang w:val="es-ES"/>
               </w:rPr>
@@ -3707,7 +4537,7 @@
         </w:tc>
         <w:tc>
           <w:tcPr>
-            <w:tcW w:w="2900" w:type="dxa"/>
+            <w:tcW w:w="4556" w:type="dxa"/>
           </w:tcPr>
           <w:p>
             <w:pPr>
@@ -3717,16 +4547,57 @@
               <w:rPr>
                 <w:rFonts w:ascii="Times New Roman" w:hAnsi="Times New Roman" w:cs="Times New Roman"/>
                 <w:b/>
-                <w:sz w:val="20"/>
+                <w:sz w:val="18"/>
                 <w:szCs w:val="20"/>
                 <w:lang w:val="es-ES"/>
               </w:rPr>
             </w:pPr>
+            <w:r>
+              <w:rPr>
+                <w:noProof/>
+                <w:sz w:val="18"/>
+              </w:rPr>
+              <w:drawing>
+                <wp:inline distT="0" distB="0" distL="0" distR="0" wp14:anchorId="0CD9B247" wp14:editId="4D0B3E27">
+                  <wp:extent cx="3257550" cy="1464854"/>
+                  <wp:effectExtent l="0" t="0" r="0" b="2540"/>
+                  <wp:docPr id="45" name="Imagen 45"/>
+                  <wp:cNvGraphicFramePr>
+                    <a:graphicFrameLocks xmlns:a="http://schemas.openxmlformats.org/drawingml/2006/main" noChangeAspect="1"/>
+                  </wp:cNvGraphicFramePr>
+                  <a:graphic xmlns:a="http://schemas.openxmlformats.org/drawingml/2006/main">
+                    <a:graphicData uri="http://schemas.openxmlformats.org/drawingml/2006/picture">
+                      <pic:pic xmlns:pic="http://schemas.openxmlformats.org/drawingml/2006/picture">
+                        <pic:nvPicPr>
+                          <pic:cNvPr id="1" name=""/>
+                          <pic:cNvPicPr/>
+                        </pic:nvPicPr>
+                        <pic:blipFill>
+                          <a:blip r:embed="rId17"/>
+                          <a:stretch>
+                            <a:fillRect/>
+                          </a:stretch>
+                        </pic:blipFill>
+                        <pic:spPr>
+                          <a:xfrm>
+                            <a:off x="0" y="0"/>
+                            <a:ext cx="3277712" cy="1473920"/>
+                          </a:xfrm>
+                          <a:prstGeom prst="rect">
+                            <a:avLst/>
+                          </a:prstGeom>
+                        </pic:spPr>
+                      </pic:pic>
+                    </a:graphicData>
+                  </a:graphic>
+                </wp:inline>
+              </w:drawing>
+            </w:r>
           </w:p>
         </w:tc>
         <w:tc>
           <w:tcPr>
-            <w:tcW w:w="2920" w:type="dxa"/>
+            <w:tcW w:w="4652" w:type="dxa"/>
           </w:tcPr>
           <w:p>
             <w:pPr>
@@ -3736,22 +4607,63 @@
               <w:rPr>
                 <w:rFonts w:ascii="Times New Roman" w:hAnsi="Times New Roman" w:cs="Times New Roman"/>
                 <w:b/>
-                <w:sz w:val="20"/>
+                <w:sz w:val="18"/>
                 <w:szCs w:val="20"/>
                 <w:lang w:val="es-ES"/>
               </w:rPr>
             </w:pPr>
+            <w:r>
+              <w:rPr>
+                <w:noProof/>
+                <w:sz w:val="18"/>
+              </w:rPr>
+              <w:drawing>
+                <wp:inline distT="0" distB="0" distL="0" distR="0" wp14:anchorId="1C8DD2B3" wp14:editId="47CAC750">
+                  <wp:extent cx="3365500" cy="1503688"/>
+                  <wp:effectExtent l="0" t="0" r="6350" b="1270"/>
+                  <wp:docPr id="43" name="Imagen 43"/>
+                  <wp:cNvGraphicFramePr>
+                    <a:graphicFrameLocks xmlns:a="http://schemas.openxmlformats.org/drawingml/2006/main" noChangeAspect="1"/>
+                  </wp:cNvGraphicFramePr>
+                  <a:graphic xmlns:a="http://schemas.openxmlformats.org/drawingml/2006/main">
+                    <a:graphicData uri="http://schemas.openxmlformats.org/drawingml/2006/picture">
+                      <pic:pic xmlns:pic="http://schemas.openxmlformats.org/drawingml/2006/picture">
+                        <pic:nvPicPr>
+                          <pic:cNvPr id="1" name=""/>
+                          <pic:cNvPicPr/>
+                        </pic:nvPicPr>
+                        <pic:blipFill>
+                          <a:blip r:embed="rId18"/>
+                          <a:stretch>
+                            <a:fillRect/>
+                          </a:stretch>
+                        </pic:blipFill>
+                        <pic:spPr>
+                          <a:xfrm>
+                            <a:off x="0" y="0"/>
+                            <a:ext cx="3392819" cy="1515894"/>
+                          </a:xfrm>
+                          <a:prstGeom prst="rect">
+                            <a:avLst/>
+                          </a:prstGeom>
+                        </pic:spPr>
+                      </pic:pic>
+                    </a:graphicData>
+                  </a:graphic>
+                </wp:inline>
+              </w:drawing>
+            </w:r>
           </w:p>
         </w:tc>
       </w:tr>
       <w:tr>
         <w:trPr>
-          <w:trHeight w:val="363"/>
+          <w:trHeight w:val="916"/>
           <w:jc w:val="center"/>
         </w:trPr>
         <w:tc>
           <w:tcPr>
-            <w:tcW w:w="928" w:type="dxa"/>
+            <w:tcW w:w="1307" w:type="dxa"/>
             <w:shd w:val="clear" w:color="auto" w:fill="A6A6A6" w:themeFill="background1" w:themeFillShade="A6"/>
           </w:tcPr>
           <w:p>
@@ -3762,7 +4674,7 @@
               <w:rPr>
                 <w:rFonts w:ascii="Times New Roman" w:hAnsi="Times New Roman" w:cs="Times New Roman"/>
                 <w:b/>
-                <w:sz w:val="20"/>
+                <w:sz w:val="18"/>
                 <w:szCs w:val="20"/>
                 <w:lang w:val="es-ES"/>
               </w:rPr>
@@ -3771,7 +4683,7 @@
               <w:rPr>
                 <w:rFonts w:ascii="Times New Roman" w:hAnsi="Times New Roman" w:cs="Times New Roman"/>
                 <w:b/>
-                <w:sz w:val="20"/>
+                <w:sz w:val="18"/>
                 <w:szCs w:val="20"/>
                 <w:lang w:val="es-ES"/>
               </w:rPr>
@@ -3781,7 +4693,7 @@
         </w:tc>
         <w:tc>
           <w:tcPr>
-            <w:tcW w:w="2900" w:type="dxa"/>
+            <w:tcW w:w="4556" w:type="dxa"/>
           </w:tcPr>
           <w:p>
             <w:pPr>
@@ -3791,7 +4703,62 @@
               <w:rPr>
                 <w:rFonts w:ascii="Times New Roman" w:hAnsi="Times New Roman" w:cs="Times New Roman"/>
                 <w:b/>
-                <w:sz w:val="20"/>
+                <w:sz w:val="18"/>
+                <w:szCs w:val="20"/>
+                <w:lang w:val="es-ES"/>
+              </w:rPr>
+            </w:pPr>
+            <w:r>
+              <w:rPr>
+                <w:noProof/>
+                <w:sz w:val="18"/>
+              </w:rPr>
+              <w:drawing>
+                <wp:inline distT="0" distB="0" distL="0" distR="0" wp14:anchorId="2C3D6BE9" wp14:editId="49A9876B">
+                  <wp:extent cx="3308350" cy="1482042"/>
+                  <wp:effectExtent l="0" t="0" r="6350" b="4445"/>
+                  <wp:docPr id="44" name="Imagen 44"/>
+                  <wp:cNvGraphicFramePr>
+                    <a:graphicFrameLocks xmlns:a="http://schemas.openxmlformats.org/drawingml/2006/main" noChangeAspect="1"/>
+                  </wp:cNvGraphicFramePr>
+                  <a:graphic xmlns:a="http://schemas.openxmlformats.org/drawingml/2006/main">
+                    <a:graphicData uri="http://schemas.openxmlformats.org/drawingml/2006/picture">
+                      <pic:pic xmlns:pic="http://schemas.openxmlformats.org/drawingml/2006/picture">
+                        <pic:nvPicPr>
+                          <pic:cNvPr id="1" name=""/>
+                          <pic:cNvPicPr/>
+                        </pic:nvPicPr>
+                        <pic:blipFill>
+                          <a:blip r:embed="rId19"/>
+                          <a:stretch>
+                            <a:fillRect/>
+                          </a:stretch>
+                        </pic:blipFill>
+                        <pic:spPr>
+                          <a:xfrm>
+                            <a:off x="0" y="0"/>
+                            <a:ext cx="3344320" cy="1498155"/>
+                          </a:xfrm>
+                          <a:prstGeom prst="rect">
+                            <a:avLst/>
+                          </a:prstGeom>
+                        </pic:spPr>
+                      </pic:pic>
+                    </a:graphicData>
+                  </a:graphic>
+                </wp:inline>
+              </w:drawing>
+            </w:r>
+          </w:p>
+          <w:p>
+            <w:pPr>
+              <w:tabs>
+                <w:tab w:val="center" w:pos="4252"/>
+              </w:tabs>
+              <w:rPr>
+                <w:rFonts w:ascii="Times New Roman" w:hAnsi="Times New Roman" w:cs="Times New Roman"/>
+                <w:b/>
+                <w:sz w:val="18"/>
                 <w:szCs w:val="20"/>
                 <w:lang w:val="es-ES"/>
               </w:rPr>
@@ -3800,7 +4767,7 @@
         </w:tc>
         <w:tc>
           <w:tcPr>
-            <w:tcW w:w="2920" w:type="dxa"/>
+            <w:tcW w:w="4652" w:type="dxa"/>
           </w:tcPr>
           <w:p>
             <w:pPr>
@@ -3810,11 +4777,52 @@
               <w:rPr>
                 <w:rFonts w:ascii="Times New Roman" w:hAnsi="Times New Roman" w:cs="Times New Roman"/>
                 <w:b/>
-                <w:sz w:val="20"/>
+                <w:sz w:val="18"/>
                 <w:szCs w:val="20"/>
                 <w:lang w:val="es-ES"/>
               </w:rPr>
             </w:pPr>
+            <w:r>
+              <w:rPr>
+                <w:noProof/>
+                <w:sz w:val="18"/>
+              </w:rPr>
+              <w:drawing>
+                <wp:inline distT="0" distB="0" distL="0" distR="0" wp14:anchorId="55F7AFB8" wp14:editId="6E446926">
+                  <wp:extent cx="3333750" cy="1448900"/>
+                  <wp:effectExtent l="0" t="0" r="0" b="0"/>
+                  <wp:docPr id="47" name="Imagen 47"/>
+                  <wp:cNvGraphicFramePr>
+                    <a:graphicFrameLocks xmlns:a="http://schemas.openxmlformats.org/drawingml/2006/main" noChangeAspect="1"/>
+                  </wp:cNvGraphicFramePr>
+                  <a:graphic xmlns:a="http://schemas.openxmlformats.org/drawingml/2006/main">
+                    <a:graphicData uri="http://schemas.openxmlformats.org/drawingml/2006/picture">
+                      <pic:pic xmlns:pic="http://schemas.openxmlformats.org/drawingml/2006/picture">
+                        <pic:nvPicPr>
+                          <pic:cNvPr id="1" name=""/>
+                          <pic:cNvPicPr/>
+                        </pic:nvPicPr>
+                        <pic:blipFill>
+                          <a:blip r:embed="rId20"/>
+                          <a:stretch>
+                            <a:fillRect/>
+                          </a:stretch>
+                        </pic:blipFill>
+                        <pic:spPr>
+                          <a:xfrm>
+                            <a:off x="0" y="0"/>
+                            <a:ext cx="3365577" cy="1462732"/>
+                          </a:xfrm>
+                          <a:prstGeom prst="rect">
+                            <a:avLst/>
+                          </a:prstGeom>
+                        </pic:spPr>
+                      </pic:pic>
+                    </a:graphicData>
+                  </a:graphic>
+                </wp:inline>
+              </w:drawing>
+            </w:r>
           </w:p>
         </w:tc>
       </w:tr>
@@ -3865,7 +4873,6 @@
           <w:rFonts w:ascii="Times New Roman" w:hAnsi="Times New Roman" w:cs="Times New Roman"/>
           <w:sz w:val="24"/>
           <w:szCs w:val="24"/>
-          <w:highlight w:val="yellow"/>
           <w:lang w:val="es-CR"/>
         </w:rPr>
       </w:pPr>
@@ -3882,7 +4889,6 @@
           <w:rFonts w:ascii="Times New Roman" w:hAnsi="Times New Roman" w:cs="Times New Roman"/>
           <w:sz w:val="24"/>
           <w:szCs w:val="24"/>
-          <w:highlight w:val="yellow"/>
           <w:lang w:val="es-CR"/>
         </w:rPr>
       </w:pPr>
@@ -3899,7 +4905,6 @@
           <w:rFonts w:ascii="Times New Roman" w:hAnsi="Times New Roman" w:cs="Times New Roman"/>
           <w:sz w:val="24"/>
           <w:szCs w:val="24"/>
-          <w:highlight w:val="yellow"/>
           <w:lang w:val="es-CR"/>
         </w:rPr>
       </w:pPr>
@@ -3916,7 +4921,6 @@
           <w:rFonts w:ascii="Times New Roman" w:hAnsi="Times New Roman" w:cs="Times New Roman"/>
           <w:sz w:val="24"/>
           <w:szCs w:val="24"/>
-          <w:highlight w:val="yellow"/>
           <w:lang w:val="es-CR"/>
         </w:rPr>
       </w:pPr>
@@ -3933,7 +4937,6 @@
           <w:rFonts w:ascii="Times New Roman" w:hAnsi="Times New Roman" w:cs="Times New Roman"/>
           <w:sz w:val="24"/>
           <w:szCs w:val="24"/>
-          <w:highlight w:val="yellow"/>
           <w:lang w:val="es-CR"/>
         </w:rPr>
       </w:pPr>
@@ -3950,7 +4953,6 @@
           <w:rFonts w:ascii="Times New Roman" w:hAnsi="Times New Roman" w:cs="Times New Roman"/>
           <w:sz w:val="24"/>
           <w:szCs w:val="24"/>
-          <w:highlight w:val="yellow"/>
           <w:lang w:val="es-CR"/>
         </w:rPr>
       </w:pPr>
@@ -3967,10 +4969,109 @@
           <w:rFonts w:ascii="Times New Roman" w:hAnsi="Times New Roman" w:cs="Times New Roman"/>
           <w:sz w:val="24"/>
           <w:szCs w:val="24"/>
-          <w:highlight w:val="yellow"/>
-          <w:lang w:val="es-CR"/>
-        </w:rPr>
-      </w:pPr>
+          <w:lang w:val="es-CR"/>
+        </w:rPr>
+      </w:pPr>
+      <w:r>
+        <w:rPr>
+          <w:rFonts w:ascii="Times New Roman" w:hAnsi="Times New Roman" w:cs="Times New Roman"/>
+          <w:sz w:val="24"/>
+          <w:szCs w:val="24"/>
+          <w:lang w:val="es-CR"/>
+        </w:rPr>
+        <w:lastRenderedPageBreak/>
+        <w:t>En el gráfico 4</w:t>
+      </w:r>
+      <w:r>
+        <w:rPr>
+          <w:rFonts w:ascii="Times New Roman" w:hAnsi="Times New Roman" w:cs="Times New Roman"/>
+          <w:sz w:val="24"/>
+          <w:szCs w:val="24"/>
+          <w:lang w:val="es-CR"/>
+        </w:rPr>
+        <w:t xml:space="preserve"> se obtienen los gráficos de residuos de deviancia cont</w:t>
+      </w:r>
+      <w:r>
+        <w:rPr>
+          <w:rFonts w:ascii="Times New Roman" w:hAnsi="Times New Roman" w:cs="Times New Roman"/>
+          <w:sz w:val="24"/>
+          <w:szCs w:val="24"/>
+          <w:lang w:val="es-CR"/>
+        </w:rPr>
+        <w:t>ra los valores predichos para el</w:t>
+      </w:r>
+      <w:r>
+        <w:rPr>
+          <w:rFonts w:ascii="Times New Roman" w:hAnsi="Times New Roman" w:cs="Times New Roman"/>
+          <w:sz w:val="24"/>
+          <w:szCs w:val="24"/>
+          <w:lang w:val="es-CR"/>
+        </w:rPr>
+        <w:t xml:space="preserve"> modelo </w:t>
+      </w:r>
+      <w:r>
+        <w:rPr>
+          <w:rFonts w:ascii="Times New Roman" w:hAnsi="Times New Roman" w:cs="Times New Roman"/>
+          <w:sz w:val="24"/>
+          <w:szCs w:val="24"/>
+          <w:lang w:val="es-CR"/>
+        </w:rPr>
+        <w:t>lasso, en</w:t>
+      </w:r>
+      <w:r>
+        <w:rPr>
+          <w:rFonts w:ascii="Times New Roman" w:hAnsi="Times New Roman" w:cs="Times New Roman"/>
+          <w:sz w:val="24"/>
+          <w:szCs w:val="24"/>
+          <w:lang w:val="es-CR"/>
+        </w:rPr>
+        <w:t xml:space="preserve"> t</w:t>
+      </w:r>
+      <w:r>
+        <w:rPr>
+          <w:rFonts w:ascii="Times New Roman" w:hAnsi="Times New Roman" w:cs="Times New Roman"/>
+          <w:sz w:val="24"/>
+          <w:szCs w:val="24"/>
+          <w:lang w:val="es-CR"/>
+        </w:rPr>
+        <w:t>res escenarios variando el valor del parámetro lambda y</w:t>
+      </w:r>
+      <w:r>
+        <w:rPr>
+          <w:rFonts w:ascii="Times New Roman" w:hAnsi="Times New Roman" w:cs="Times New Roman"/>
+          <w:sz w:val="24"/>
+          <w:szCs w:val="24"/>
+          <w:lang w:val="es-CR"/>
+        </w:rPr>
+        <w:t xml:space="preserve"> el tamaño de muestra. En los gráficos para los posibles escenarios y tamaños de muestra no se obser</w:t>
+      </w:r>
+      <w:r>
+        <w:rPr>
+          <w:rFonts w:ascii="Times New Roman" w:hAnsi="Times New Roman" w:cs="Times New Roman"/>
+          <w:sz w:val="24"/>
+          <w:szCs w:val="24"/>
+          <w:lang w:val="es-CR"/>
+        </w:rPr>
+        <w:t>va un patrón aleatorio, se muestra una ligera tenden</w:t>
+      </w:r>
+      <w:r>
+        <w:rPr>
+          <w:rFonts w:ascii="Times New Roman" w:hAnsi="Times New Roman" w:cs="Times New Roman"/>
+          <w:sz w:val="24"/>
+          <w:szCs w:val="24"/>
+          <w:lang w:val="es-CR"/>
+        </w:rPr>
+        <w:t>cia</w:t>
+      </w:r>
+      <w:r>
+        <w:rPr>
+          <w:rFonts w:ascii="Times New Roman" w:hAnsi="Times New Roman" w:cs="Times New Roman"/>
+          <w:sz w:val="24"/>
+          <w:szCs w:val="24"/>
+          <w:lang w:val="es-CR"/>
+        </w:rPr>
+        <w:t xml:space="preserve"> negativa, conforme los valores predichos aumentan los residuos disminuyen. También se observa que a mayor valor de lambda los predichos muestran valores bajos.</w:t>
+      </w:r>
     </w:p>
     <w:p>
       <w:pPr>
@@ -3984,278 +5085,12 @@
           <w:rFonts w:ascii="Times New Roman" w:hAnsi="Times New Roman" w:cs="Times New Roman"/>
           <w:sz w:val="24"/>
           <w:szCs w:val="24"/>
-          <w:highlight w:val="yellow"/>
           <w:lang w:val="es-CR"/>
         </w:rPr>
       </w:pPr>
     </w:p>
     <w:p>
       <w:pPr>
-        <w:tabs>
-          <w:tab w:val="center" w:pos="4252"/>
-        </w:tabs>
-        <w:spacing w:line="240" w:lineRule="auto"/>
-        <w:contextualSpacing/>
-        <w:jc w:val="both"/>
-        <w:rPr>
-          <w:rFonts w:ascii="Times New Roman" w:hAnsi="Times New Roman" w:cs="Times New Roman"/>
-          <w:sz w:val="24"/>
-          <w:szCs w:val="24"/>
-          <w:highlight w:val="yellow"/>
-          <w:lang w:val="es-CR"/>
-        </w:rPr>
-      </w:pPr>
-    </w:p>
-    <w:p>
-      <w:pPr>
-        <w:tabs>
-          <w:tab w:val="center" w:pos="4252"/>
-        </w:tabs>
-        <w:spacing w:line="240" w:lineRule="auto"/>
-        <w:contextualSpacing/>
-        <w:jc w:val="both"/>
-        <w:rPr>
-          <w:rFonts w:ascii="Times New Roman" w:hAnsi="Times New Roman" w:cs="Times New Roman"/>
-          <w:sz w:val="24"/>
-          <w:szCs w:val="24"/>
-          <w:highlight w:val="yellow"/>
-          <w:lang w:val="es-CR"/>
-        </w:rPr>
-      </w:pPr>
-    </w:p>
-    <w:p>
-      <w:pPr>
-        <w:tabs>
-          <w:tab w:val="center" w:pos="4252"/>
-        </w:tabs>
-        <w:spacing w:line="240" w:lineRule="auto"/>
-        <w:contextualSpacing/>
-        <w:jc w:val="both"/>
-        <w:rPr>
-          <w:rFonts w:ascii="Times New Roman" w:hAnsi="Times New Roman" w:cs="Times New Roman"/>
-          <w:sz w:val="24"/>
-          <w:szCs w:val="24"/>
-          <w:highlight w:val="yellow"/>
-          <w:lang w:val="es-CR"/>
-        </w:rPr>
-      </w:pPr>
-    </w:p>
-    <w:p>
-      <w:pPr>
-        <w:tabs>
-          <w:tab w:val="center" w:pos="4252"/>
-        </w:tabs>
-        <w:spacing w:line="240" w:lineRule="auto"/>
-        <w:contextualSpacing/>
-        <w:jc w:val="both"/>
-        <w:rPr>
-          <w:rFonts w:ascii="Times New Roman" w:hAnsi="Times New Roman" w:cs="Times New Roman"/>
-          <w:sz w:val="24"/>
-          <w:szCs w:val="24"/>
-          <w:highlight w:val="yellow"/>
-          <w:lang w:val="es-CR"/>
-        </w:rPr>
-      </w:pPr>
-    </w:p>
-    <w:p>
-      <w:pPr>
-        <w:tabs>
-          <w:tab w:val="center" w:pos="4252"/>
-        </w:tabs>
-        <w:spacing w:line="240" w:lineRule="auto"/>
-        <w:contextualSpacing/>
-        <w:jc w:val="both"/>
-        <w:rPr>
-          <w:rFonts w:ascii="Times New Roman" w:hAnsi="Times New Roman" w:cs="Times New Roman"/>
-          <w:sz w:val="24"/>
-          <w:szCs w:val="24"/>
-          <w:highlight w:val="yellow"/>
-          <w:lang w:val="es-CR"/>
-        </w:rPr>
-      </w:pPr>
-    </w:p>
-    <w:p>
-      <w:pPr>
-        <w:tabs>
-          <w:tab w:val="center" w:pos="4252"/>
-        </w:tabs>
-        <w:spacing w:line="240" w:lineRule="auto"/>
-        <w:contextualSpacing/>
-        <w:jc w:val="both"/>
-        <w:rPr>
-          <w:rFonts w:ascii="Times New Roman" w:hAnsi="Times New Roman" w:cs="Times New Roman"/>
-          <w:sz w:val="24"/>
-          <w:szCs w:val="24"/>
-          <w:highlight w:val="yellow"/>
-          <w:lang w:val="es-CR"/>
-        </w:rPr>
-      </w:pPr>
-    </w:p>
-    <w:p>
-      <w:pPr>
-        <w:tabs>
-          <w:tab w:val="center" w:pos="4252"/>
-        </w:tabs>
-        <w:spacing w:line="240" w:lineRule="auto"/>
-        <w:contextualSpacing/>
-        <w:jc w:val="both"/>
-        <w:rPr>
-          <w:rFonts w:ascii="Times New Roman" w:hAnsi="Times New Roman" w:cs="Times New Roman"/>
-          <w:sz w:val="24"/>
-          <w:szCs w:val="24"/>
-          <w:highlight w:val="yellow"/>
-          <w:lang w:val="es-CR"/>
-        </w:rPr>
-      </w:pPr>
-    </w:p>
-    <w:p>
-      <w:pPr>
-        <w:tabs>
-          <w:tab w:val="center" w:pos="4252"/>
-        </w:tabs>
-        <w:spacing w:line="240" w:lineRule="auto"/>
-        <w:contextualSpacing/>
-        <w:jc w:val="both"/>
-        <w:rPr>
-          <w:rFonts w:ascii="Times New Roman" w:hAnsi="Times New Roman" w:cs="Times New Roman"/>
-          <w:sz w:val="24"/>
-          <w:szCs w:val="24"/>
-          <w:highlight w:val="yellow"/>
-          <w:lang w:val="es-CR"/>
-        </w:rPr>
-      </w:pPr>
-    </w:p>
-    <w:p>
-      <w:pPr>
-        <w:tabs>
-          <w:tab w:val="center" w:pos="4252"/>
-        </w:tabs>
-        <w:spacing w:line="240" w:lineRule="auto"/>
-        <w:contextualSpacing/>
-        <w:jc w:val="both"/>
-        <w:rPr>
-          <w:rFonts w:ascii="Times New Roman" w:hAnsi="Times New Roman" w:cs="Times New Roman"/>
-          <w:sz w:val="24"/>
-          <w:szCs w:val="24"/>
-          <w:highlight w:val="yellow"/>
-          <w:lang w:val="es-CR"/>
-        </w:rPr>
-      </w:pPr>
-    </w:p>
-    <w:p>
-      <w:pPr>
-        <w:tabs>
-          <w:tab w:val="center" w:pos="4252"/>
-        </w:tabs>
-        <w:spacing w:line="240" w:lineRule="auto"/>
-        <w:contextualSpacing/>
-        <w:jc w:val="both"/>
-        <w:rPr>
-          <w:rFonts w:ascii="Times New Roman" w:hAnsi="Times New Roman" w:cs="Times New Roman"/>
-          <w:sz w:val="24"/>
-          <w:szCs w:val="24"/>
-          <w:highlight w:val="yellow"/>
-          <w:lang w:val="es-CR"/>
-        </w:rPr>
-      </w:pPr>
-    </w:p>
-    <w:p>
-      <w:pPr>
-        <w:tabs>
-          <w:tab w:val="center" w:pos="4252"/>
-        </w:tabs>
-        <w:spacing w:line="240" w:lineRule="auto"/>
-        <w:contextualSpacing/>
-        <w:jc w:val="both"/>
-        <w:rPr>
-          <w:rFonts w:ascii="Times New Roman" w:hAnsi="Times New Roman" w:cs="Times New Roman"/>
-          <w:sz w:val="24"/>
-          <w:szCs w:val="24"/>
-          <w:highlight w:val="yellow"/>
-          <w:lang w:val="es-CR"/>
-        </w:rPr>
-      </w:pPr>
-    </w:p>
-    <w:p>
-      <w:pPr>
-        <w:tabs>
-          <w:tab w:val="center" w:pos="4252"/>
-        </w:tabs>
-        <w:spacing w:line="240" w:lineRule="auto"/>
-        <w:contextualSpacing/>
-        <w:jc w:val="both"/>
-        <w:rPr>
-          <w:rFonts w:ascii="Times New Roman" w:hAnsi="Times New Roman" w:cs="Times New Roman"/>
-          <w:sz w:val="24"/>
-          <w:szCs w:val="24"/>
-          <w:highlight w:val="yellow"/>
-          <w:lang w:val="es-CR"/>
-        </w:rPr>
-      </w:pPr>
-    </w:p>
-    <w:p>
-      <w:pPr>
-        <w:tabs>
-          <w:tab w:val="center" w:pos="4252"/>
-        </w:tabs>
-        <w:spacing w:line="240" w:lineRule="auto"/>
-        <w:contextualSpacing/>
-        <w:jc w:val="both"/>
-        <w:rPr>
-          <w:rFonts w:ascii="Times New Roman" w:hAnsi="Times New Roman" w:cs="Times New Roman"/>
-          <w:sz w:val="24"/>
-          <w:szCs w:val="24"/>
-          <w:highlight w:val="yellow"/>
-          <w:lang w:val="es-CR"/>
-        </w:rPr>
-      </w:pPr>
-    </w:p>
-    <w:p>
-      <w:pPr>
-        <w:tabs>
-          <w:tab w:val="center" w:pos="4252"/>
-        </w:tabs>
-        <w:spacing w:line="240" w:lineRule="auto"/>
-        <w:contextualSpacing/>
-        <w:jc w:val="both"/>
-        <w:rPr>
-          <w:rFonts w:ascii="Times New Roman" w:hAnsi="Times New Roman" w:cs="Times New Roman"/>
-          <w:sz w:val="24"/>
-          <w:szCs w:val="24"/>
-          <w:lang w:val="es-CR"/>
-        </w:rPr>
-      </w:pPr>
-      <w:r>
-        <w:rPr>
-          <w:rFonts w:ascii="Times New Roman" w:hAnsi="Times New Roman" w:cs="Times New Roman"/>
-          <w:sz w:val="24"/>
-          <w:szCs w:val="24"/>
-          <w:highlight w:val="yellow"/>
-          <w:lang w:val="es-CR"/>
-        </w:rPr>
-        <w:lastRenderedPageBreak/>
-        <w:t>Análisis de residuos de deviancia (linealidad y normalidad)</w:t>
-      </w:r>
-    </w:p>
-    <w:p>
-      <w:pPr>
-        <w:tabs>
-          <w:tab w:val="center" w:pos="4252"/>
-        </w:tabs>
-        <w:spacing w:line="240" w:lineRule="auto"/>
-        <w:contextualSpacing/>
-        <w:jc w:val="both"/>
-        <w:rPr>
-          <w:rFonts w:ascii="Times New Roman" w:hAnsi="Times New Roman" w:cs="Times New Roman"/>
-          <w:sz w:val="24"/>
-          <w:szCs w:val="24"/>
-          <w:lang w:val="es-CR"/>
-        </w:rPr>
-      </w:pPr>
-    </w:p>
-    <w:p>
-      <w:pPr>
-        <w:pStyle w:val="Prrafodelista"/>
         <w:jc w:val="both"/>
         <w:rPr>
           <w:rFonts w:ascii="Times New Roman" w:hAnsi="Times New Roman" w:cs="Times New Roman"/>
@@ -4316,7 +5151,17 @@
                 <w:szCs w:val="20"/>
                 <w:lang w:val="es-ES"/>
               </w:rPr>
-              <w:t>Gráfico 2. Re</w:t>
+              <w:t>Gráfico 4</w:t>
+            </w:r>
+            <w:r>
+              <w:rPr>
+                <w:rFonts w:ascii="Times New Roman" w:hAnsi="Times New Roman" w:cs="Times New Roman"/>
+                <w:b/>
+                <w:sz w:val="18"/>
+                <w:szCs w:val="20"/>
+                <w:lang w:val="es-ES"/>
+              </w:rPr>
+              <w:t>. Re</w:t>
             </w:r>
             <w:r>
               <w:rPr>
@@ -4346,8 +5191,33 @@
                 <w:szCs w:val="20"/>
                 <w:lang w:val="es-ES"/>
               </w:rPr>
-              <w:t xml:space="preserve"> y el lambda</w:t>
+              <w:t xml:space="preserve"> y </w:t>
             </w:r>
+            <w:r>
+              <w:rPr>
+                <w:rFonts w:ascii="Times New Roman" w:hAnsi="Times New Roman" w:cs="Times New Roman"/>
+                <w:b/>
+                <w:sz w:val="18"/>
+                <w:szCs w:val="20"/>
+                <w:lang w:val="es-ES"/>
+              </w:rPr>
+              <w:t>el valor de lambda</w:t>
+            </w:r>
+          </w:p>
+          <w:p>
+            <w:pPr>
+              <w:tabs>
+                <w:tab w:val="center" w:pos="4252"/>
+              </w:tabs>
+              <w:jc w:val="center"/>
+              <w:rPr>
+                <w:rFonts w:ascii="Times New Roman" w:hAnsi="Times New Roman" w:cs="Times New Roman"/>
+                <w:b/>
+                <w:sz w:val="18"/>
+                <w:szCs w:val="20"/>
+                <w:lang w:val="es-ES"/>
+              </w:rPr>
+            </w:pPr>
           </w:p>
         </w:tc>
       </w:tr>
@@ -4680,7 +5550,7 @@
                           <pic:cNvPicPr/>
                         </pic:nvPicPr>
                         <pic:blipFill>
-                          <a:blip r:embed="rId9"/>
+                          <a:blip r:embed="rId21"/>
                           <a:stretch>
                             <a:fillRect/>
                           </a:stretch>
@@ -4740,7 +5610,7 @@
                           <pic:cNvPicPr/>
                         </pic:nvPicPr>
                         <pic:blipFill>
-                          <a:blip r:embed="rId10"/>
+                          <a:blip r:embed="rId22"/>
                           <a:stretch>
                             <a:fillRect/>
                           </a:stretch>
@@ -4800,7 +5670,7 @@
                           <pic:cNvPicPr/>
                         </pic:nvPicPr>
                         <pic:blipFill>
-                          <a:blip r:embed="rId11"/>
+                          <a:blip r:embed="rId23"/>
                           <a:stretch>
                             <a:fillRect/>
                           </a:stretch>
@@ -4895,7 +5765,7 @@
                           <pic:cNvPicPr/>
                         </pic:nvPicPr>
                         <pic:blipFill>
-                          <a:blip r:embed="rId12"/>
+                          <a:blip r:embed="rId24"/>
                           <a:stretch>
                             <a:fillRect/>
                           </a:stretch>
@@ -4954,7 +5824,7 @@
                           <pic:cNvPicPr/>
                         </pic:nvPicPr>
                         <pic:blipFill>
-                          <a:blip r:embed="rId13"/>
+                          <a:blip r:embed="rId25"/>
                           <a:stretch>
                             <a:fillRect/>
                           </a:stretch>
@@ -5013,7 +5883,7 @@
                           <pic:cNvPicPr/>
                         </pic:nvPicPr>
                         <pic:blipFill>
-                          <a:blip r:embed="rId14"/>
+                          <a:blip r:embed="rId26"/>
                           <a:stretch>
                             <a:fillRect/>
                           </a:stretch>
@@ -5108,7 +5978,7 @@
                           <pic:cNvPicPr/>
                         </pic:nvPicPr>
                         <pic:blipFill>
-                          <a:blip r:embed="rId15"/>
+                          <a:blip r:embed="rId27"/>
                           <a:stretch>
                             <a:fillRect/>
                           </a:stretch>
@@ -5167,7 +6037,7 @@
                           <pic:cNvPicPr/>
                         </pic:nvPicPr>
                         <pic:blipFill>
-                          <a:blip r:embed="rId16"/>
+                          <a:blip r:embed="rId28"/>
                           <a:stretch>
                             <a:fillRect/>
                           </a:stretch>
@@ -5240,7 +6110,7 @@
                           <pic:cNvPicPr/>
                         </pic:nvPicPr>
                         <pic:blipFill>
-                          <a:blip r:embed="rId17"/>
+                          <a:blip r:embed="rId29"/>
                           <a:stretch>
                             <a:fillRect/>
                           </a:stretch>
@@ -5273,92 +6143,203 @@
     </w:p>
     <w:p>
       <w:pPr>
-        <w:rPr>
-          <w:lang w:val="es-CR"/>
-        </w:rPr>
-      </w:pPr>
+        <w:tabs>
+          <w:tab w:val="center" w:pos="4252"/>
+        </w:tabs>
+        <w:spacing w:line="240" w:lineRule="auto"/>
+        <w:jc w:val="both"/>
+        <w:rPr>
+          <w:rFonts w:ascii="Times New Roman" w:hAnsi="Times New Roman" w:cs="Times New Roman"/>
+          <w:b/>
+          <w:sz w:val="24"/>
+          <w:szCs w:val="24"/>
+          <w:lang w:val="es-ES"/>
+        </w:rPr>
+      </w:pPr>
+      <w:r>
+        <w:rPr>
+          <w:rFonts w:ascii="Times New Roman" w:hAnsi="Times New Roman" w:cs="Times New Roman"/>
+          <w:sz w:val="24"/>
+          <w:szCs w:val="24"/>
+          <w:lang w:val="es-CR"/>
+        </w:rPr>
+        <w:t>En el gráfico 5</w:t>
+      </w:r>
+      <w:r>
+        <w:rPr>
+          <w:rFonts w:ascii="Times New Roman" w:hAnsi="Times New Roman" w:cs="Times New Roman"/>
+          <w:sz w:val="24"/>
+          <w:szCs w:val="24"/>
+          <w:lang w:val="es-ES"/>
+        </w:rPr>
+        <w:t xml:space="preserve"> se muestran los gráficos de </w:t>
+      </w:r>
+      <w:r>
+        <w:rPr>
+          <w:rFonts w:ascii="Times New Roman" w:hAnsi="Times New Roman" w:cs="Times New Roman"/>
+          <w:sz w:val="24"/>
+          <w:szCs w:val="24"/>
+          <w:lang w:val="es-ES"/>
+        </w:rPr>
+        <w:t>normalidad</w:t>
+      </w:r>
+      <w:r>
+        <w:rPr>
+          <w:rFonts w:ascii="Times New Roman" w:hAnsi="Times New Roman" w:cs="Times New Roman"/>
+          <w:sz w:val="24"/>
+          <w:szCs w:val="24"/>
+          <w:lang w:val="es-ES"/>
+        </w:rPr>
+        <w:t xml:space="preserve"> qq plot donde se puede observar que, para las diferentes combinaciones de escenarios, los residuos de deviancia no se distribuyen como una normal. En tamaños de muestra altos se </w:t>
+      </w:r>
+      <w:r>
+        <w:rPr>
+          <w:rFonts w:ascii="Times New Roman" w:hAnsi="Times New Roman" w:cs="Times New Roman"/>
+          <w:sz w:val="24"/>
+          <w:szCs w:val="24"/>
+          <w:lang w:val="es-ES"/>
+        </w:rPr>
+        <w:t>forma dos</w:t>
+      </w:r>
+      <w:r>
+        <w:rPr>
+          <w:rFonts w:ascii="Times New Roman" w:hAnsi="Times New Roman" w:cs="Times New Roman"/>
+          <w:sz w:val="24"/>
+          <w:szCs w:val="24"/>
+          <w:lang w:val="es-ES"/>
+        </w:rPr>
+        <w:t xml:space="preserve"> </w:t>
+      </w:r>
+      <w:r>
+        <w:rPr>
+          <w:rFonts w:ascii="Times New Roman" w:hAnsi="Times New Roman" w:cs="Times New Roman"/>
+          <w:sz w:val="24"/>
+          <w:szCs w:val="24"/>
+          <w:lang w:val="es-ES"/>
+        </w:rPr>
+        <w:t xml:space="preserve">agrupaciones, una </w:t>
+      </w:r>
+      <w:r>
+        <w:rPr>
+          <w:rFonts w:ascii="Times New Roman" w:hAnsi="Times New Roman" w:cs="Times New Roman"/>
+          <w:sz w:val="24"/>
+          <w:szCs w:val="24"/>
+          <w:lang w:val="es-ES"/>
+        </w:rPr>
+        <w:t>con residuos de deviancia positivos y altos</w:t>
+      </w:r>
+      <w:r>
+        <w:rPr>
+          <w:rFonts w:ascii="Times New Roman" w:hAnsi="Times New Roman" w:cs="Times New Roman"/>
+          <w:sz w:val="24"/>
+          <w:szCs w:val="24"/>
+          <w:lang w:val="es-ES"/>
+        </w:rPr>
+        <w:t>, y otra</w:t>
+      </w:r>
+      <w:r>
+        <w:rPr>
+          <w:rFonts w:ascii="Times New Roman" w:hAnsi="Times New Roman" w:cs="Times New Roman"/>
+          <w:sz w:val="24"/>
+          <w:szCs w:val="24"/>
+          <w:lang w:val="es-ES"/>
+        </w:rPr>
+        <w:t xml:space="preserve"> con residuos de deviancia negativos.</w:t>
+      </w:r>
     </w:p>
     <w:p>
       <w:pPr>
-        <w:rPr>
-          <w:lang w:val="es-CR"/>
+        <w:tabs>
+          <w:tab w:val="center" w:pos="4252"/>
+        </w:tabs>
+        <w:spacing w:line="240" w:lineRule="auto"/>
+        <w:jc w:val="both"/>
+        <w:rPr>
+          <w:rFonts w:ascii="Times New Roman" w:hAnsi="Times New Roman" w:cs="Times New Roman"/>
+          <w:b/>
+          <w:sz w:val="24"/>
+          <w:szCs w:val="24"/>
+          <w:lang w:val="es-ES"/>
         </w:rPr>
       </w:pPr>
     </w:p>
     <w:p>
       <w:pPr>
-        <w:rPr>
-          <w:lang w:val="es-CR"/>
+        <w:tabs>
+          <w:tab w:val="center" w:pos="4252"/>
+        </w:tabs>
+        <w:spacing w:line="240" w:lineRule="auto"/>
+        <w:jc w:val="both"/>
+        <w:rPr>
+          <w:rFonts w:ascii="Times New Roman" w:hAnsi="Times New Roman" w:cs="Times New Roman"/>
+          <w:b/>
+          <w:sz w:val="24"/>
+          <w:szCs w:val="24"/>
+          <w:lang w:val="es-ES"/>
         </w:rPr>
       </w:pPr>
     </w:p>
     <w:p>
       <w:pPr>
-        <w:rPr>
-          <w:lang w:val="es-CR"/>
+        <w:tabs>
+          <w:tab w:val="center" w:pos="4252"/>
+        </w:tabs>
+        <w:spacing w:line="240" w:lineRule="auto"/>
+        <w:jc w:val="both"/>
+        <w:rPr>
+          <w:rFonts w:ascii="Times New Roman" w:hAnsi="Times New Roman" w:cs="Times New Roman"/>
+          <w:b/>
+          <w:sz w:val="24"/>
+          <w:szCs w:val="24"/>
+          <w:lang w:val="es-ES"/>
         </w:rPr>
       </w:pPr>
     </w:p>
     <w:p>
       <w:pPr>
-        <w:rPr>
-          <w:lang w:val="es-CR"/>
+        <w:tabs>
+          <w:tab w:val="center" w:pos="4252"/>
+        </w:tabs>
+        <w:spacing w:line="240" w:lineRule="auto"/>
+        <w:jc w:val="both"/>
+        <w:rPr>
+          <w:rFonts w:ascii="Times New Roman" w:hAnsi="Times New Roman" w:cs="Times New Roman"/>
+          <w:b/>
+          <w:sz w:val="24"/>
+          <w:szCs w:val="24"/>
+          <w:lang w:val="es-ES"/>
         </w:rPr>
       </w:pPr>
     </w:p>
     <w:p>
       <w:pPr>
-        <w:rPr>
-          <w:lang w:val="es-CR"/>
+        <w:tabs>
+          <w:tab w:val="center" w:pos="4252"/>
+        </w:tabs>
+        <w:spacing w:line="240" w:lineRule="auto"/>
+        <w:jc w:val="both"/>
+        <w:rPr>
+          <w:rFonts w:ascii="Times New Roman" w:hAnsi="Times New Roman" w:cs="Times New Roman"/>
+          <w:b/>
+          <w:sz w:val="24"/>
+          <w:szCs w:val="24"/>
+          <w:lang w:val="es-ES"/>
         </w:rPr>
       </w:pPr>
     </w:p>
     <w:p>
       <w:pPr>
-        <w:rPr>
-          <w:lang w:val="es-CR"/>
-        </w:rPr>
-      </w:pPr>
-    </w:p>
-    <w:p>
-      <w:pPr>
-        <w:rPr>
-          <w:lang w:val="es-CR"/>
-        </w:rPr>
-      </w:pPr>
-    </w:p>
-    <w:p>
-      <w:pPr>
-        <w:rPr>
-          <w:lang w:val="es-CR"/>
-        </w:rPr>
-      </w:pPr>
-    </w:p>
-    <w:p>
-      <w:pPr>
-        <w:rPr>
-          <w:lang w:val="es-CR"/>
-        </w:rPr>
-      </w:pPr>
-    </w:p>
-    <w:p>
-      <w:pPr>
-        <w:rPr>
-          <w:lang w:val="es-CR"/>
-        </w:rPr>
-      </w:pPr>
-    </w:p>
-    <w:p>
-      <w:pPr>
-        <w:rPr>
-          <w:lang w:val="es-CR"/>
-        </w:rPr>
-      </w:pPr>
-    </w:p>
-    <w:p>
-      <w:pPr>
-        <w:rPr>
-          <w:lang w:val="es-CR"/>
+        <w:tabs>
+          <w:tab w:val="center" w:pos="4252"/>
+        </w:tabs>
+        <w:spacing w:line="240" w:lineRule="auto"/>
+        <w:jc w:val="both"/>
+        <w:rPr>
+          <w:rFonts w:ascii="Times New Roman" w:hAnsi="Times New Roman" w:cs="Times New Roman"/>
+          <w:b/>
+          <w:sz w:val="24"/>
+          <w:szCs w:val="24"/>
+          <w:lang w:val="es-ES"/>
         </w:rPr>
       </w:pPr>
     </w:p>
@@ -5413,8 +6394,34 @@
                 <w:szCs w:val="18"/>
                 <w:lang w:val="es-ES"/>
               </w:rPr>
-              <w:t>Gráfico 3. Gráfico de normalidad QQ-Plot por cantidad de predictores y variando el tamaño de muestra</w:t>
+              <w:lastRenderedPageBreak/>
+              <w:t>Gráfico 5</w:t>
             </w:r>
+            <w:r>
+              <w:rPr>
+                <w:rFonts w:ascii="Times New Roman" w:hAnsi="Times New Roman" w:cs="Times New Roman"/>
+                <w:b/>
+                <w:sz w:val="18"/>
+                <w:szCs w:val="18"/>
+                <w:lang w:val="es-ES"/>
+              </w:rPr>
+              <w:t>. Gráfico de normalidad QQ-Plot por cantidad de predictores y variando el tamaño de muestra</w:t>
+            </w:r>
+          </w:p>
+          <w:p>
+            <w:pPr>
+              <w:tabs>
+                <w:tab w:val="center" w:pos="4252"/>
+              </w:tabs>
+              <w:jc w:val="center"/>
+              <w:rPr>
+                <w:rFonts w:ascii="Times New Roman" w:hAnsi="Times New Roman" w:cs="Times New Roman"/>
+                <w:b/>
+                <w:sz w:val="18"/>
+                <w:szCs w:val="18"/>
+                <w:lang w:val="es-ES"/>
+              </w:rPr>
+            </w:pPr>
           </w:p>
         </w:tc>
       </w:tr>
@@ -5717,7 +6724,7 @@
                           <pic:cNvPicPr/>
                         </pic:nvPicPr>
                         <pic:blipFill>
-                          <a:blip r:embed="rId18"/>
+                          <a:blip r:embed="rId30"/>
                           <a:stretch>
                             <a:fillRect/>
                           </a:stretch>
@@ -5778,7 +6785,7 @@
                           <pic:cNvPicPr/>
                         </pic:nvPicPr>
                         <pic:blipFill>
-                          <a:blip r:embed="rId19"/>
+                          <a:blip r:embed="rId31"/>
                           <a:stretch>
                             <a:fillRect/>
                           </a:stretch>
@@ -5839,7 +6846,7 @@
                           <pic:cNvPicPr/>
                         </pic:nvPicPr>
                         <pic:blipFill>
-                          <a:blip r:embed="rId20"/>
+                          <a:blip r:embed="rId32"/>
                           <a:stretch>
                             <a:fillRect/>
                           </a:stretch>
@@ -5934,7 +6941,7 @@
                           <pic:cNvPicPr/>
                         </pic:nvPicPr>
                         <pic:blipFill>
-                          <a:blip r:embed="rId21"/>
+                          <a:blip r:embed="rId33"/>
                           <a:stretch>
                             <a:fillRect/>
                           </a:stretch>
@@ -5993,7 +7000,7 @@
                           <pic:cNvPicPr/>
                         </pic:nvPicPr>
                         <pic:blipFill>
-                          <a:blip r:embed="rId22"/>
+                          <a:blip r:embed="rId34"/>
                           <a:stretch>
                             <a:fillRect/>
                           </a:stretch>
@@ -6052,7 +7059,7 @@
                           <pic:cNvPicPr/>
                         </pic:nvPicPr>
                         <pic:blipFill>
-                          <a:blip r:embed="rId23"/>
+                          <a:blip r:embed="rId35"/>
                           <a:stretch>
                             <a:fillRect/>
                           </a:stretch>
@@ -6147,7 +7154,7 @@
                           <pic:cNvPicPr/>
                         </pic:nvPicPr>
                         <pic:blipFill>
-                          <a:blip r:embed="rId24"/>
+                          <a:blip r:embed="rId36"/>
                           <a:stretch>
                             <a:fillRect/>
                           </a:stretch>
@@ -6206,7 +7213,7 @@
                           <pic:cNvPicPr/>
                         </pic:nvPicPr>
                         <pic:blipFill>
-                          <a:blip r:embed="rId25"/>
+                          <a:blip r:embed="rId37"/>
                           <a:stretch>
                             <a:fillRect/>
                           </a:stretch>
@@ -6279,7 +7286,7 @@
                           <pic:cNvPicPr/>
                         </pic:nvPicPr>
                         <pic:blipFill>
-                          <a:blip r:embed="rId26"/>
+                          <a:blip r:embed="rId38"/>
                           <a:stretch>
                             <a:fillRect/>
                           </a:stretch>
@@ -6305,13 +7312,6 @@
     </w:tbl>
     <w:p>
       <w:pPr>
-        <w:rPr>
-          <w:lang w:val="es-CR"/>
-        </w:rPr>
-      </w:pPr>
-    </w:p>
-    <w:p>
-      <w:pPr>
         <w:tabs>
           <w:tab w:val="center" w:pos="4252"/>
         </w:tabs>
@@ -6332,333 +7332,11 @@
           <w:tab w:val="center" w:pos="4252"/>
         </w:tabs>
         <w:spacing w:line="240" w:lineRule="auto"/>
-        <w:contextualSpacing/>
         <w:jc w:val="both"/>
         <w:rPr>
           <w:rFonts w:ascii="Times New Roman" w:hAnsi="Times New Roman" w:cs="Times New Roman"/>
           <w:sz w:val="24"/>
           <w:szCs w:val="24"/>
-          <w:lang w:val="es-CR"/>
-        </w:rPr>
-      </w:pPr>
-    </w:p>
-    <w:p>
-      <w:pPr>
-        <w:tabs>
-          <w:tab w:val="center" w:pos="4252"/>
-        </w:tabs>
-        <w:spacing w:line="240" w:lineRule="auto"/>
-        <w:contextualSpacing/>
-        <w:jc w:val="both"/>
-        <w:rPr>
-          <w:rFonts w:ascii="Times New Roman" w:hAnsi="Times New Roman" w:cs="Times New Roman"/>
-          <w:sz w:val="24"/>
-          <w:szCs w:val="24"/>
-          <w:lang w:val="es-CR"/>
-        </w:rPr>
-      </w:pPr>
-    </w:p>
-    <w:p>
-      <w:pPr>
-        <w:tabs>
-          <w:tab w:val="center" w:pos="4252"/>
-        </w:tabs>
-        <w:spacing w:line="240" w:lineRule="auto"/>
-        <w:contextualSpacing/>
-        <w:jc w:val="both"/>
-        <w:rPr>
-          <w:rFonts w:ascii="Times New Roman" w:hAnsi="Times New Roman" w:cs="Times New Roman"/>
-          <w:sz w:val="24"/>
-          <w:szCs w:val="24"/>
-          <w:lang w:val="es-CR"/>
-        </w:rPr>
-      </w:pPr>
-    </w:p>
-    <w:p>
-      <w:pPr>
-        <w:tabs>
-          <w:tab w:val="center" w:pos="4252"/>
-        </w:tabs>
-        <w:spacing w:line="240" w:lineRule="auto"/>
-        <w:contextualSpacing/>
-        <w:jc w:val="both"/>
-        <w:rPr>
-          <w:rFonts w:ascii="Times New Roman" w:hAnsi="Times New Roman" w:cs="Times New Roman"/>
-          <w:sz w:val="24"/>
-          <w:szCs w:val="24"/>
-          <w:lang w:val="es-CR"/>
-        </w:rPr>
-      </w:pPr>
-    </w:p>
-    <w:p>
-      <w:pPr>
-        <w:tabs>
-          <w:tab w:val="center" w:pos="4252"/>
-        </w:tabs>
-        <w:spacing w:line="240" w:lineRule="auto"/>
-        <w:contextualSpacing/>
-        <w:jc w:val="both"/>
-        <w:rPr>
-          <w:rFonts w:ascii="Times New Roman" w:hAnsi="Times New Roman" w:cs="Times New Roman"/>
-          <w:sz w:val="24"/>
-          <w:szCs w:val="24"/>
-          <w:lang w:val="es-CR"/>
-        </w:rPr>
-      </w:pPr>
-    </w:p>
-    <w:p>
-      <w:pPr>
-        <w:tabs>
-          <w:tab w:val="center" w:pos="4252"/>
-        </w:tabs>
-        <w:spacing w:line="240" w:lineRule="auto"/>
-        <w:contextualSpacing/>
-        <w:jc w:val="both"/>
-        <w:rPr>
-          <w:rFonts w:ascii="Times New Roman" w:hAnsi="Times New Roman" w:cs="Times New Roman"/>
-          <w:sz w:val="24"/>
-          <w:szCs w:val="24"/>
-          <w:lang w:val="es-CR"/>
-        </w:rPr>
-      </w:pPr>
-    </w:p>
-    <w:p>
-      <w:pPr>
-        <w:tabs>
-          <w:tab w:val="center" w:pos="4252"/>
-        </w:tabs>
-        <w:spacing w:line="240" w:lineRule="auto"/>
-        <w:contextualSpacing/>
-        <w:jc w:val="both"/>
-        <w:rPr>
-          <w:rFonts w:ascii="Times New Roman" w:hAnsi="Times New Roman" w:cs="Times New Roman"/>
-          <w:sz w:val="24"/>
-          <w:szCs w:val="24"/>
-          <w:lang w:val="es-CR"/>
-        </w:rPr>
-      </w:pPr>
-    </w:p>
-    <w:p>
-      <w:pPr>
-        <w:tabs>
-          <w:tab w:val="center" w:pos="4252"/>
-        </w:tabs>
-        <w:spacing w:line="240" w:lineRule="auto"/>
-        <w:contextualSpacing/>
-        <w:jc w:val="both"/>
-        <w:rPr>
-          <w:rFonts w:ascii="Times New Roman" w:hAnsi="Times New Roman" w:cs="Times New Roman"/>
-          <w:sz w:val="24"/>
-          <w:szCs w:val="24"/>
-          <w:lang w:val="es-CR"/>
-        </w:rPr>
-      </w:pPr>
-    </w:p>
-    <w:p>
-      <w:pPr>
-        <w:tabs>
-          <w:tab w:val="center" w:pos="4252"/>
-        </w:tabs>
-        <w:spacing w:line="240" w:lineRule="auto"/>
-        <w:contextualSpacing/>
-        <w:jc w:val="both"/>
-        <w:rPr>
-          <w:rFonts w:ascii="Times New Roman" w:hAnsi="Times New Roman" w:cs="Times New Roman"/>
-          <w:sz w:val="24"/>
-          <w:szCs w:val="24"/>
-          <w:lang w:val="es-CR"/>
-        </w:rPr>
-      </w:pPr>
-    </w:p>
-    <w:p>
-      <w:pPr>
-        <w:tabs>
-          <w:tab w:val="center" w:pos="4252"/>
-        </w:tabs>
-        <w:spacing w:line="240" w:lineRule="auto"/>
-        <w:contextualSpacing/>
-        <w:jc w:val="both"/>
-        <w:rPr>
-          <w:rFonts w:ascii="Times New Roman" w:hAnsi="Times New Roman" w:cs="Times New Roman"/>
-          <w:sz w:val="24"/>
-          <w:szCs w:val="24"/>
-          <w:lang w:val="es-CR"/>
-        </w:rPr>
-      </w:pPr>
-    </w:p>
-    <w:p>
-      <w:pPr>
-        <w:tabs>
-          <w:tab w:val="center" w:pos="4252"/>
-        </w:tabs>
-        <w:spacing w:line="240" w:lineRule="auto"/>
-        <w:contextualSpacing/>
-        <w:jc w:val="both"/>
-        <w:rPr>
-          <w:rFonts w:ascii="Times New Roman" w:hAnsi="Times New Roman" w:cs="Times New Roman"/>
-          <w:sz w:val="24"/>
-          <w:szCs w:val="24"/>
-          <w:lang w:val="es-CR"/>
-        </w:rPr>
-      </w:pPr>
-    </w:p>
-    <w:p>
-      <w:pPr>
-        <w:tabs>
-          <w:tab w:val="center" w:pos="4252"/>
-        </w:tabs>
-        <w:spacing w:line="240" w:lineRule="auto"/>
-        <w:contextualSpacing/>
-        <w:jc w:val="both"/>
-        <w:rPr>
-          <w:rFonts w:ascii="Times New Roman" w:hAnsi="Times New Roman" w:cs="Times New Roman"/>
-          <w:sz w:val="24"/>
-          <w:szCs w:val="24"/>
-          <w:lang w:val="es-CR"/>
-        </w:rPr>
-      </w:pPr>
-    </w:p>
-    <w:p>
-      <w:pPr>
-        <w:tabs>
-          <w:tab w:val="center" w:pos="4252"/>
-        </w:tabs>
-        <w:spacing w:line="240" w:lineRule="auto"/>
-        <w:contextualSpacing/>
-        <w:jc w:val="both"/>
-        <w:rPr>
-          <w:rFonts w:ascii="Times New Roman" w:hAnsi="Times New Roman" w:cs="Times New Roman"/>
-          <w:sz w:val="24"/>
-          <w:szCs w:val="24"/>
-          <w:lang w:val="es-CR"/>
-        </w:rPr>
-      </w:pPr>
-    </w:p>
-    <w:p>
-      <w:pPr>
-        <w:tabs>
-          <w:tab w:val="center" w:pos="4252"/>
-        </w:tabs>
-        <w:spacing w:line="240" w:lineRule="auto"/>
-        <w:contextualSpacing/>
-        <w:jc w:val="both"/>
-        <w:rPr>
-          <w:rFonts w:ascii="Times New Roman" w:hAnsi="Times New Roman" w:cs="Times New Roman"/>
-          <w:sz w:val="24"/>
-          <w:szCs w:val="24"/>
-          <w:lang w:val="es-CR"/>
-        </w:rPr>
-      </w:pPr>
-    </w:p>
-    <w:p>
-      <w:pPr>
-        <w:tabs>
-          <w:tab w:val="center" w:pos="4252"/>
-        </w:tabs>
-        <w:spacing w:line="240" w:lineRule="auto"/>
-        <w:contextualSpacing/>
-        <w:jc w:val="both"/>
-        <w:rPr>
-          <w:rFonts w:ascii="Times New Roman" w:hAnsi="Times New Roman" w:cs="Times New Roman"/>
-          <w:sz w:val="24"/>
-          <w:szCs w:val="24"/>
-          <w:lang w:val="es-CR"/>
-        </w:rPr>
-      </w:pPr>
-    </w:p>
-    <w:p>
-      <w:pPr>
-        <w:tabs>
-          <w:tab w:val="center" w:pos="4252"/>
-        </w:tabs>
-        <w:spacing w:line="240" w:lineRule="auto"/>
-        <w:contextualSpacing/>
-        <w:jc w:val="both"/>
-        <w:rPr>
-          <w:rFonts w:ascii="Times New Roman" w:hAnsi="Times New Roman" w:cs="Times New Roman"/>
-          <w:sz w:val="24"/>
-          <w:szCs w:val="24"/>
-          <w:lang w:val="es-CR"/>
-        </w:rPr>
-      </w:pPr>
-    </w:p>
-    <w:p>
-      <w:pPr>
-        <w:tabs>
-          <w:tab w:val="center" w:pos="4252"/>
-        </w:tabs>
-        <w:spacing w:line="240" w:lineRule="auto"/>
-        <w:contextualSpacing/>
-        <w:jc w:val="both"/>
-        <w:rPr>
-          <w:rFonts w:ascii="Times New Roman" w:hAnsi="Times New Roman" w:cs="Times New Roman"/>
-          <w:sz w:val="24"/>
-          <w:szCs w:val="24"/>
-          <w:lang w:val="es-CR"/>
-        </w:rPr>
-      </w:pPr>
-    </w:p>
-    <w:p>
-      <w:pPr>
-        <w:tabs>
-          <w:tab w:val="center" w:pos="4252"/>
-        </w:tabs>
-        <w:spacing w:line="240" w:lineRule="auto"/>
-        <w:contextualSpacing/>
-        <w:jc w:val="both"/>
-        <w:rPr>
-          <w:rFonts w:ascii="Times New Roman" w:hAnsi="Times New Roman" w:cs="Times New Roman"/>
-          <w:sz w:val="24"/>
-          <w:szCs w:val="24"/>
-          <w:lang w:val="es-CR"/>
-        </w:rPr>
-      </w:pPr>
-    </w:p>
-    <w:p>
-      <w:pPr>
-        <w:tabs>
-          <w:tab w:val="center" w:pos="4252"/>
-        </w:tabs>
-        <w:spacing w:line="240" w:lineRule="auto"/>
-        <w:contextualSpacing/>
-        <w:jc w:val="both"/>
-        <w:rPr>
-          <w:rFonts w:ascii="Times New Roman" w:hAnsi="Times New Roman" w:cs="Times New Roman"/>
-          <w:sz w:val="24"/>
-          <w:szCs w:val="24"/>
-          <w:lang w:val="es-CR"/>
-        </w:rPr>
-      </w:pPr>
-    </w:p>
-    <w:p>
-      <w:pPr>
-        <w:tabs>
-          <w:tab w:val="center" w:pos="4252"/>
-        </w:tabs>
-        <w:spacing w:line="240" w:lineRule="auto"/>
-        <w:contextualSpacing/>
-        <w:jc w:val="both"/>
-        <w:rPr>
-          <w:rFonts w:ascii="Times New Roman" w:hAnsi="Times New Roman" w:cs="Times New Roman"/>
-          <w:sz w:val="24"/>
-          <w:szCs w:val="24"/>
-          <w:lang w:val="es-CR"/>
-        </w:rPr>
-      </w:pPr>
-      <w:bookmarkStart w:id="0" w:name="_GoBack"/>
-      <w:bookmarkEnd w:id="0"/>
-    </w:p>
-    <w:p>
-      <w:pPr>
-        <w:tabs>
-          <w:tab w:val="center" w:pos="4252"/>
-        </w:tabs>
-        <w:spacing w:line="240" w:lineRule="auto"/>
-        <w:jc w:val="both"/>
-        <w:rPr>
-          <w:rFonts w:ascii="Times New Roman" w:hAnsi="Times New Roman" w:cs="Times New Roman"/>
-          <w:sz w:val="24"/>
-          <w:szCs w:val="24"/>
           <w:lang w:val="es-ES"/>
         </w:rPr>
       </w:pPr>
@@ -6669,7 +7347,6 @@
           <w:szCs w:val="24"/>
           <w:lang w:val="es-CR"/>
         </w:rPr>
-        <w:lastRenderedPageBreak/>
         <w:t xml:space="preserve">También se consideró el umbral lambda, donde se obtuvo la cantidad de variables significativas  </w:t>
       </w:r>
       <w:r>
@@ -6679,7 +7356,43 @@
           <w:szCs w:val="24"/>
           <w:lang w:val="es-ES"/>
         </w:rPr>
-        <w:t xml:space="preserve"> para distintos valores de lambda. En el gráfico 4 se observa que a mayor lambda menor es la cantidad de variables significativos. Se suele elegir los valores del umbral lambda.1se o el lambda.min. </w:t>
+        <w:t xml:space="preserve"> para distintos va</w:t>
+      </w:r>
+      <w:r>
+        <w:rPr>
+          <w:rFonts w:ascii="Times New Roman" w:hAnsi="Times New Roman" w:cs="Times New Roman"/>
+          <w:sz w:val="24"/>
+          <w:szCs w:val="24"/>
+          <w:lang w:val="es-ES"/>
+        </w:rPr>
+        <w:t>lores de lambda. En el gráfico 6</w:t>
+      </w:r>
+      <w:r>
+        <w:rPr>
+          <w:rFonts w:ascii="Times New Roman" w:hAnsi="Times New Roman" w:cs="Times New Roman"/>
+          <w:sz w:val="24"/>
+          <w:szCs w:val="24"/>
+          <w:lang w:val="es-ES"/>
+        </w:rPr>
+        <w:t xml:space="preserve"> se observa que a mayor lambda menor es la can</w:t>
+      </w:r>
+      <w:r>
+        <w:rPr>
+          <w:rFonts w:ascii="Times New Roman" w:hAnsi="Times New Roman" w:cs="Times New Roman"/>
+          <w:sz w:val="24"/>
+          <w:szCs w:val="24"/>
+          <w:lang w:val="es-ES"/>
+        </w:rPr>
+        <w:t>tidad de variables significativa</w:t>
+      </w:r>
+      <w:r>
+        <w:rPr>
+          <w:rFonts w:ascii="Times New Roman" w:hAnsi="Times New Roman" w:cs="Times New Roman"/>
+          <w:sz w:val="24"/>
+          <w:szCs w:val="24"/>
+          <w:lang w:val="es-ES"/>
+        </w:rPr>
+        <w:t xml:space="preserve">s. Se suele elegir los valores del umbral lambda.1se o el lambda.min. </w:t>
       </w:r>
       <w:r>
         <w:rPr>
@@ -6753,7 +7466,17 @@
                 <w:szCs w:val="20"/>
                 <w:lang w:val="es-CR"/>
               </w:rPr>
-              <w:t xml:space="preserve">Gráfico 4. Cantidad de variables significativas según el lambda </w:t>
+              <w:t>Gráfico 6</w:t>
+            </w:r>
+            <w:r>
+              <w:rPr>
+                <w:rFonts w:ascii="Times New Roman" w:hAnsi="Times New Roman" w:cs="Times New Roman"/>
+                <w:b/>
+                <w:sz w:val="18"/>
+                <w:szCs w:val="20"/>
+                <w:lang w:val="es-CR"/>
+              </w:rPr>
+              <w:t xml:space="preserve">. Cantidad de variables significativas según el lambda </w:t>
             </w:r>
           </w:p>
         </w:tc>
@@ -6795,8 +7518,8 @@
               </w:rPr>
               <w:drawing>
                 <wp:inline distT="0" distB="0" distL="0" distR="0" wp14:anchorId="1AF81EF6" wp14:editId="3BC88993">
-                  <wp:extent cx="4419712" cy="2271713"/>
-                  <wp:effectExtent l="0" t="0" r="0" b="0"/>
+                  <wp:extent cx="4931793" cy="2534920"/>
+                  <wp:effectExtent l="0" t="0" r="2540" b="0"/>
                   <wp:docPr id="1" name="Imagen 1"/>
                   <wp:cNvGraphicFramePr>
                     <a:graphicFrameLocks xmlns:a="http://schemas.openxmlformats.org/drawingml/2006/main" noChangeAspect="1"/>
@@ -6809,7 +7532,7 @@
                           <pic:cNvPicPr/>
                         </pic:nvPicPr>
                         <pic:blipFill>
-                          <a:blip r:embed="rId27"/>
+                          <a:blip r:embed="rId39"/>
                           <a:stretch>
                             <a:fillRect/>
                           </a:stretch>
@@ -6817,7 +7540,7 @@
                         <pic:spPr>
                           <a:xfrm>
                             <a:off x="0" y="0"/>
-                            <a:ext cx="4536235" cy="2331605"/>
+                            <a:ext cx="5072140" cy="2607058"/>
                           </a:xfrm>
                           <a:prstGeom prst="rect">
                             <a:avLst/>
@@ -6835,44 +7558,10 @@
     </w:tbl>
     <w:p>
       <w:pPr>
-        <w:tabs>
-          <w:tab w:val="center" w:pos="4252"/>
-        </w:tabs>
-        <w:spacing w:line="240" w:lineRule="auto"/>
-        <w:contextualSpacing/>
-        <w:jc w:val="both"/>
-        <w:rPr>
-          <w:rFonts w:ascii="Times New Roman" w:hAnsi="Times New Roman" w:cs="Times New Roman"/>
-          <w:b/>
-          <w:sz w:val="24"/>
-          <w:szCs w:val="24"/>
-          <w:lang w:val="es-CR"/>
-        </w:rPr>
-      </w:pPr>
-    </w:p>
-    <w:p>
-      <w:pPr>
-        <w:tabs>
-          <w:tab w:val="center" w:pos="4252"/>
-        </w:tabs>
-        <w:spacing w:line="240" w:lineRule="auto"/>
-        <w:contextualSpacing/>
-        <w:jc w:val="both"/>
-        <w:rPr>
-          <w:rFonts w:ascii="Times New Roman" w:hAnsi="Times New Roman" w:cs="Times New Roman"/>
-          <w:b/>
-          <w:sz w:val="24"/>
-          <w:szCs w:val="24"/>
-          <w:lang w:val="es-CR"/>
-        </w:rPr>
-      </w:pPr>
-    </w:p>
-    <w:p>
-      <w:pPr>
         <w:pStyle w:val="Prrafodelista"/>
         <w:numPr>
           <w:ilvl w:val="1"/>
-          <w:numId w:val="18"/>
+          <w:numId w:val="20"/>
         </w:numPr>
         <w:tabs>
           <w:tab w:val="center" w:pos="4252"/>
@@ -6895,6 +7584,7 @@
           <w:szCs w:val="24"/>
           <w:lang w:val="es-CR"/>
         </w:rPr>
+        <w:lastRenderedPageBreak/>
         <w:t xml:space="preserve">Ejemplo empírico </w:t>
       </w:r>
     </w:p>
@@ -7509,29 +8199,13 @@
           <w:lang w:val="es-CR"/>
         </w:rPr>
       </w:pPr>
-    </w:p>
-    <w:p>
-      <w:pPr>
-        <w:tabs>
-          <w:tab w:val="center" w:pos="4252"/>
-        </w:tabs>
-        <w:spacing w:line="240" w:lineRule="auto"/>
-        <w:jc w:val="both"/>
-        <w:rPr>
-          <w:rFonts w:ascii="Times New Roman" w:hAnsi="Times New Roman" w:cs="Times New Roman"/>
-          <w:sz w:val="24"/>
-          <w:szCs w:val="24"/>
-          <w:lang w:val="es-CR"/>
-        </w:rPr>
-      </w:pPr>
-      <w:r>
-        <w:rPr>
-          <w:rFonts w:ascii="Times New Roman" w:hAnsi="Times New Roman" w:cs="Times New Roman"/>
-          <w:sz w:val="24"/>
-          <w:szCs w:val="24"/>
-          <w:lang w:val="es-CR"/>
-        </w:rPr>
-        <w:lastRenderedPageBreak/>
+      <w:r>
+        <w:rPr>
+          <w:rFonts w:ascii="Times New Roman" w:hAnsi="Times New Roman" w:cs="Times New Roman"/>
+          <w:sz w:val="24"/>
+          <w:szCs w:val="24"/>
+          <w:lang w:val="es-CR"/>
+        </w:rPr>
         <w:t xml:space="preserve">Al comparar los coeficientes significativos de los dos modelos se observa que los obtenidos por la regresión lasso también son significativos </w:t>
       </w:r>
       <w:r>
@@ -7541,7 +8215,7 @@
           <w:szCs w:val="24"/>
           <w:lang w:val="es-CR"/>
         </w:rPr>
-        <w:t>para</w:t>
+        <w:t>en</w:t>
       </w:r>
       <w:r>
         <w:rPr>
@@ -11970,13 +12644,29 @@
           <w:lang w:val="es-CR"/>
         </w:rPr>
       </w:pPr>
-      <w:r>
-        <w:rPr>
-          <w:rFonts w:ascii="Times New Roman" w:hAnsi="Times New Roman" w:cs="Times New Roman"/>
-          <w:sz w:val="24"/>
-          <w:szCs w:val="24"/>
-          <w:lang w:val="es-CR"/>
-        </w:rPr>
+    </w:p>
+    <w:p>
+      <w:pPr>
+        <w:tabs>
+          <w:tab w:val="center" w:pos="4252"/>
+        </w:tabs>
+        <w:spacing w:line="240" w:lineRule="auto"/>
+        <w:jc w:val="both"/>
+        <w:rPr>
+          <w:rFonts w:ascii="Times New Roman" w:hAnsi="Times New Roman" w:cs="Times New Roman"/>
+          <w:sz w:val="24"/>
+          <w:szCs w:val="24"/>
+          <w:lang w:val="es-CR"/>
+        </w:rPr>
+      </w:pPr>
+      <w:r>
+        <w:rPr>
+          <w:rFonts w:ascii="Times New Roman" w:hAnsi="Times New Roman" w:cs="Times New Roman"/>
+          <w:sz w:val="24"/>
+          <w:szCs w:val="24"/>
+          <w:lang w:val="es-CR"/>
+        </w:rPr>
+        <w:lastRenderedPageBreak/>
         <w:t>En cuanto al</w:t>
       </w:r>
       <w:r>
@@ -12432,6 +13122,21 @@
         </w:rPr>
         <w:t xml:space="preserve"> Se obtuvo que el modelo de regresión lasso tiene una sensibilidad de 76% mientras que el modelo de la regresión logística tiene un 65%. </w:t>
       </w:r>
+    </w:p>
+    <w:p>
+      <w:pPr>
+        <w:tabs>
+          <w:tab w:val="center" w:pos="4252"/>
+        </w:tabs>
+        <w:spacing w:line="240" w:lineRule="auto"/>
+        <w:jc w:val="both"/>
+        <w:rPr>
+          <w:rFonts w:ascii="Times New Roman" w:hAnsi="Times New Roman" w:cs="Times New Roman"/>
+          <w:sz w:val="24"/>
+          <w:szCs w:val="24"/>
+          <w:lang w:val="es-CR"/>
+        </w:rPr>
+      </w:pPr>
     </w:p>
     <w:tbl>
       <w:tblPr>
@@ -13067,8 +13772,7 @@
                 <w:szCs w:val="18"/>
                 <w:lang w:val="es-CR"/>
               </w:rPr>
-              <w:lastRenderedPageBreak/>
-              <w:t>Gráfico 5</w:t>
+              <w:t>Gráfico 7</w:t>
             </w:r>
             <w:r>
               <w:rPr>
@@ -13237,7 +13941,7 @@
                           <pic:cNvPicPr/>
                         </pic:nvPicPr>
                         <pic:blipFill>
-                          <a:blip r:embed="rId28"/>
+                          <a:blip r:embed="rId40"/>
                           <a:stretch>
                             <a:fillRect/>
                           </a:stretch>
@@ -13314,7 +14018,7 @@
                           <pic:cNvPicPr/>
                         </pic:nvPicPr>
                         <pic:blipFill>
-                          <a:blip r:embed="rId29"/>
+                          <a:blip r:embed="rId41"/>
                           <a:stretch>
                             <a:fillRect/>
                           </a:stretch>
@@ -13370,6 +14074,66 @@
     </w:p>
     <w:p>
       <w:pPr>
+        <w:tabs>
+          <w:tab w:val="center" w:pos="4252"/>
+        </w:tabs>
+        <w:spacing w:line="240" w:lineRule="auto"/>
+        <w:rPr>
+          <w:rFonts w:ascii="Times New Roman" w:hAnsi="Times New Roman" w:cs="Times New Roman"/>
+          <w:b/>
+          <w:sz w:val="24"/>
+          <w:szCs w:val="24"/>
+          <w:lang w:val="es-CR"/>
+        </w:rPr>
+      </w:pPr>
+    </w:p>
+    <w:p>
+      <w:pPr>
+        <w:tabs>
+          <w:tab w:val="center" w:pos="4252"/>
+        </w:tabs>
+        <w:spacing w:line="240" w:lineRule="auto"/>
+        <w:rPr>
+          <w:rFonts w:ascii="Times New Roman" w:hAnsi="Times New Roman" w:cs="Times New Roman"/>
+          <w:b/>
+          <w:sz w:val="24"/>
+          <w:szCs w:val="24"/>
+          <w:lang w:val="es-CR"/>
+        </w:rPr>
+      </w:pPr>
+    </w:p>
+    <w:p>
+      <w:pPr>
+        <w:tabs>
+          <w:tab w:val="center" w:pos="4252"/>
+        </w:tabs>
+        <w:spacing w:line="240" w:lineRule="auto"/>
+        <w:rPr>
+          <w:rFonts w:ascii="Times New Roman" w:hAnsi="Times New Roman" w:cs="Times New Roman"/>
+          <w:b/>
+          <w:sz w:val="24"/>
+          <w:szCs w:val="24"/>
+          <w:lang w:val="es-CR"/>
+        </w:rPr>
+      </w:pPr>
+    </w:p>
+    <w:p>
+      <w:pPr>
+        <w:tabs>
+          <w:tab w:val="center" w:pos="4252"/>
+        </w:tabs>
+        <w:spacing w:line="240" w:lineRule="auto"/>
+        <w:rPr>
+          <w:rFonts w:ascii="Times New Roman" w:hAnsi="Times New Roman" w:cs="Times New Roman"/>
+          <w:b/>
+          <w:sz w:val="24"/>
+          <w:szCs w:val="24"/>
+          <w:lang w:val="es-CR"/>
+        </w:rPr>
+      </w:pPr>
+    </w:p>
+    <w:p>
+      <w:pPr>
         <w:pStyle w:val="Prrafodelista"/>
         <w:numPr>
           <w:ilvl w:val="0"/>
@@ -13385,6 +14149,7 @@
           <w:b/>
           <w:sz w:val="24"/>
           <w:szCs w:val="24"/>
+          <w:highlight w:val="yellow"/>
           <w:lang w:val="es-CR"/>
         </w:rPr>
       </w:pPr>
@@ -13394,8 +14159,10 @@
           <w:b/>
           <w:sz w:val="24"/>
           <w:szCs w:val="24"/>
-          <w:lang w:val="es-CR"/>
-        </w:rPr>
+          <w:highlight w:val="yellow"/>
+          <w:lang w:val="es-CR"/>
+        </w:rPr>
+        <w:lastRenderedPageBreak/>
         <w:t>CONCLUSIONES</w:t>
       </w:r>
     </w:p>
@@ -13413,6 +14180,35 @@
           <w:lang w:val="es-CR"/>
         </w:rPr>
       </w:pPr>
+      <w:r>
+        <w:rPr>
+          <w:rFonts w:ascii="Times New Roman" w:hAnsi="Times New Roman" w:cs="Times New Roman"/>
+          <w:sz w:val="24"/>
+          <w:szCs w:val="24"/>
+          <w:lang w:val="es-CR"/>
+        </w:rPr>
+        <w:t>El modelo de regresión lasso permite realizar selección de variables</w:t>
+      </w:r>
+      <w:r>
+        <w:rPr>
+          <w:rFonts w:ascii="Times New Roman" w:hAnsi="Times New Roman" w:cs="Times New Roman"/>
+          <w:sz w:val="24"/>
+          <w:szCs w:val="24"/>
+          <w:lang w:val="es-CR"/>
+        </w:rPr>
+        <w:t xml:space="preserve"> cuando se tiene una gran cant</w:t>
+      </w:r>
+      <w:r>
+        <w:rPr>
+          <w:rFonts w:ascii="Times New Roman" w:hAnsi="Times New Roman" w:cs="Times New Roman"/>
+          <w:sz w:val="24"/>
+          <w:szCs w:val="24"/>
+          <w:lang w:val="es-CR"/>
+        </w:rPr>
+        <w:t>idad.</w:t>
+      </w:r>
+      <w:bookmarkStart w:id="0" w:name="_GoBack"/>
+      <w:bookmarkEnd w:id="0"/>
     </w:p>
     <w:p>
       <w:pPr>
@@ -13428,141 +14224,181 @@
           <w:lang w:val="es-CR"/>
         </w:rPr>
       </w:pPr>
-    </w:p>
-    <w:p>
-      <w:pPr>
-        <w:tabs>
-          <w:tab w:val="center" w:pos="4252"/>
-        </w:tabs>
-        <w:spacing w:line="240" w:lineRule="auto"/>
-        <w:jc w:val="both"/>
-        <w:rPr>
-          <w:rFonts w:ascii="Times New Roman" w:hAnsi="Times New Roman" w:cs="Times New Roman"/>
-          <w:sz w:val="24"/>
-          <w:szCs w:val="24"/>
-          <w:lang w:val="es-CR"/>
-        </w:rPr>
-      </w:pPr>
-    </w:p>
-    <w:p>
-      <w:pPr>
-        <w:tabs>
-          <w:tab w:val="center" w:pos="4252"/>
-        </w:tabs>
-        <w:spacing w:line="240" w:lineRule="auto"/>
-        <w:jc w:val="both"/>
-        <w:rPr>
-          <w:rFonts w:ascii="Times New Roman" w:hAnsi="Times New Roman" w:cs="Times New Roman"/>
-          <w:sz w:val="24"/>
-          <w:szCs w:val="24"/>
-          <w:lang w:val="es-CR"/>
-        </w:rPr>
-      </w:pPr>
-    </w:p>
-    <w:p>
-      <w:pPr>
-        <w:tabs>
-          <w:tab w:val="center" w:pos="4252"/>
-        </w:tabs>
-        <w:spacing w:line="240" w:lineRule="auto"/>
-        <w:jc w:val="both"/>
-        <w:rPr>
-          <w:rFonts w:ascii="Times New Roman" w:hAnsi="Times New Roman" w:cs="Times New Roman"/>
-          <w:sz w:val="24"/>
-          <w:szCs w:val="24"/>
-          <w:lang w:val="es-CR"/>
-        </w:rPr>
-      </w:pPr>
-    </w:p>
-    <w:p>
-      <w:pPr>
-        <w:tabs>
-          <w:tab w:val="center" w:pos="4252"/>
-        </w:tabs>
-        <w:spacing w:line="240" w:lineRule="auto"/>
-        <w:jc w:val="both"/>
-        <w:rPr>
-          <w:rFonts w:ascii="Times New Roman" w:hAnsi="Times New Roman" w:cs="Times New Roman"/>
-          <w:sz w:val="24"/>
-          <w:szCs w:val="24"/>
-          <w:lang w:val="es-CR"/>
-        </w:rPr>
-      </w:pPr>
-    </w:p>
-    <w:p>
-      <w:pPr>
-        <w:tabs>
-          <w:tab w:val="center" w:pos="4252"/>
-        </w:tabs>
-        <w:spacing w:line="240" w:lineRule="auto"/>
-        <w:jc w:val="both"/>
-        <w:rPr>
-          <w:rFonts w:ascii="Times New Roman" w:hAnsi="Times New Roman" w:cs="Times New Roman"/>
-          <w:sz w:val="24"/>
-          <w:szCs w:val="24"/>
-          <w:lang w:val="es-CR"/>
-        </w:rPr>
-      </w:pPr>
-    </w:p>
-    <w:p>
-      <w:pPr>
-        <w:tabs>
-          <w:tab w:val="center" w:pos="4252"/>
-        </w:tabs>
-        <w:spacing w:line="240" w:lineRule="auto"/>
-        <w:jc w:val="both"/>
-        <w:rPr>
-          <w:rFonts w:ascii="Times New Roman" w:hAnsi="Times New Roman" w:cs="Times New Roman"/>
-          <w:sz w:val="24"/>
-          <w:szCs w:val="24"/>
-          <w:lang w:val="es-CR"/>
-        </w:rPr>
-      </w:pPr>
-    </w:p>
-    <w:p>
-      <w:pPr>
-        <w:tabs>
-          <w:tab w:val="center" w:pos="4252"/>
-        </w:tabs>
-        <w:spacing w:line="240" w:lineRule="auto"/>
-        <w:jc w:val="both"/>
-        <w:rPr>
-          <w:rFonts w:ascii="Times New Roman" w:hAnsi="Times New Roman" w:cs="Times New Roman"/>
-          <w:sz w:val="24"/>
-          <w:szCs w:val="24"/>
-          <w:lang w:val="es-CR"/>
-        </w:rPr>
-      </w:pPr>
-    </w:p>
-    <w:p>
-      <w:pPr>
-        <w:tabs>
-          <w:tab w:val="center" w:pos="4252"/>
-        </w:tabs>
-        <w:spacing w:line="240" w:lineRule="auto"/>
-        <w:jc w:val="both"/>
-        <w:rPr>
-          <w:rFonts w:ascii="Times New Roman" w:hAnsi="Times New Roman" w:cs="Times New Roman"/>
-          <w:sz w:val="24"/>
-          <w:szCs w:val="24"/>
-          <w:lang w:val="es-CR"/>
-        </w:rPr>
-      </w:pPr>
-    </w:p>
-    <w:p>
-      <w:pPr>
-        <w:tabs>
-          <w:tab w:val="center" w:pos="4252"/>
-        </w:tabs>
-        <w:spacing w:line="240" w:lineRule="auto"/>
-        <w:jc w:val="both"/>
-        <w:rPr>
-          <w:rFonts w:ascii="Times New Roman" w:hAnsi="Times New Roman" w:cs="Times New Roman"/>
-          <w:sz w:val="24"/>
-          <w:szCs w:val="24"/>
-          <w:lang w:val="es-CR"/>
-        </w:rPr>
-      </w:pPr>
+      <w:r>
+        <w:rPr>
+          <w:rFonts w:ascii="Times New Roman" w:hAnsi="Times New Roman" w:cs="Times New Roman"/>
+          <w:sz w:val="24"/>
+          <w:szCs w:val="24"/>
+          <w:lang w:val="es-CR"/>
+        </w:rPr>
+        <w:t>En el ejemplo utilizado se obtuvo que el modelo de regresión lasso da una mejor s</w:t>
+      </w:r>
+      <w:r>
+        <w:rPr>
+          <w:rFonts w:ascii="Times New Roman" w:hAnsi="Times New Roman" w:cs="Times New Roman"/>
+          <w:sz w:val="24"/>
+          <w:szCs w:val="24"/>
+          <w:lang w:val="es-CR"/>
+        </w:rPr>
+        <w:t>ensi</w:t>
+      </w:r>
+      <w:r>
+        <w:rPr>
+          <w:rFonts w:ascii="Times New Roman" w:hAnsi="Times New Roman" w:cs="Times New Roman"/>
+          <w:sz w:val="24"/>
+          <w:szCs w:val="24"/>
+          <w:lang w:val="es-CR"/>
+        </w:rPr>
+        <w:t xml:space="preserve">bilidad para la categoría de hogares </w:t>
+      </w:r>
+      <w:r>
+        <w:rPr>
+          <w:rFonts w:ascii="Times New Roman" w:hAnsi="Times New Roman" w:cs="Times New Roman"/>
+          <w:sz w:val="24"/>
+          <w:szCs w:val="24"/>
+          <w:lang w:val="es-CR"/>
+        </w:rPr>
+        <w:t>pobres que el modelo de logístico. En cuanto a la selección de variables con la regresión lasso se ob</w:t>
+      </w:r>
+      <w:r>
+        <w:rPr>
+          <w:rFonts w:ascii="Times New Roman" w:hAnsi="Times New Roman" w:cs="Times New Roman"/>
+          <w:sz w:val="24"/>
+          <w:szCs w:val="24"/>
+          <w:lang w:val="es-CR"/>
+        </w:rPr>
+        <w:t>tuvo que las variables se redujeron de 10 a 6, donde las que resultaron significativas fueron:</w:t>
+      </w:r>
+      <w:r>
+        <w:rPr>
+          <w:rFonts w:ascii="Times New Roman" w:hAnsi="Times New Roman" w:cs="Times New Roman"/>
+          <w:sz w:val="24"/>
+          <w:szCs w:val="24"/>
+          <w:lang w:val="es-CR"/>
+        </w:rPr>
+        <w:t xml:space="preserve"> </w:t>
+      </w:r>
+      <w:r>
+        <w:rPr>
+          <w:rFonts w:ascii="Times New Roman" w:eastAsia="Times New Roman" w:hAnsi="Times New Roman" w:cs="Times New Roman"/>
+          <w:color w:val="000000"/>
+          <w:sz w:val="24"/>
+          <w:szCs w:val="24"/>
+          <w:bdr w:val="none" w:sz="0" w:space="0" w:color="auto" w:frame="1"/>
+          <w:lang w:val="es-CR"/>
+        </w:rPr>
+        <w:t xml:space="preserve">niños, </w:t>
+      </w:r>
+      <w:r>
+        <w:rPr>
+          <w:rFonts w:ascii="Times New Roman" w:eastAsia="Times New Roman" w:hAnsi="Times New Roman" w:cs="Times New Roman"/>
+          <w:color w:val="000000"/>
+          <w:sz w:val="24"/>
+          <w:szCs w:val="24"/>
+          <w:bdr w:val="none" w:sz="0" w:space="0" w:color="auto" w:frame="1"/>
+          <w:lang w:val="es-CR"/>
+        </w:rPr>
+        <w:t>cocina_elec</w:t>
+      </w:r>
+      <w:r>
+        <w:rPr>
+          <w:rFonts w:ascii="Times New Roman" w:eastAsia="Times New Roman" w:hAnsi="Times New Roman" w:cs="Times New Roman"/>
+          <w:color w:val="000000"/>
+          <w:sz w:val="24"/>
+          <w:szCs w:val="24"/>
+          <w:bdr w:val="none" w:sz="0" w:space="0" w:color="auto" w:frame="1"/>
+          <w:lang w:val="es-CR"/>
+        </w:rPr>
+        <w:t xml:space="preserve">, </w:t>
+      </w:r>
+      <w:r>
+        <w:rPr>
+          <w:rFonts w:ascii="Times New Roman" w:eastAsia="Times New Roman" w:hAnsi="Times New Roman" w:cs="Times New Roman"/>
+          <w:color w:val="000000"/>
+          <w:sz w:val="24"/>
+          <w:szCs w:val="24"/>
+          <w:bdr w:val="none" w:sz="0" w:space="0" w:color="auto" w:frame="1"/>
+          <w:lang w:val="es-CR"/>
+        </w:rPr>
+        <w:t>renta</w:t>
+      </w:r>
+      <w:r>
+        <w:rPr>
+          <w:rFonts w:ascii="Times New Roman" w:eastAsia="Times New Roman" w:hAnsi="Times New Roman" w:cs="Times New Roman"/>
+          <w:color w:val="000000"/>
+          <w:sz w:val="24"/>
+          <w:szCs w:val="24"/>
+          <w:bdr w:val="none" w:sz="0" w:space="0" w:color="auto" w:frame="1"/>
+          <w:lang w:val="es-CR"/>
+        </w:rPr>
+        <w:t xml:space="preserve">, </w:t>
+      </w:r>
+      <w:r>
+        <w:rPr>
+          <w:rFonts w:ascii="Times New Roman" w:eastAsia="Times New Roman" w:hAnsi="Times New Roman" w:cs="Times New Roman"/>
+          <w:color w:val="000000"/>
+          <w:sz w:val="24"/>
+          <w:szCs w:val="24"/>
+          <w:bdr w:val="none" w:sz="0" w:space="0" w:color="auto" w:frame="1"/>
+          <w:lang w:val="es-CR"/>
+        </w:rPr>
+        <w:t>casadx</w:t>
+      </w:r>
+      <w:r>
+        <w:rPr>
+          <w:rFonts w:ascii="Times New Roman" w:eastAsia="Times New Roman" w:hAnsi="Times New Roman" w:cs="Times New Roman"/>
+          <w:color w:val="000000"/>
+          <w:sz w:val="24"/>
+          <w:szCs w:val="24"/>
+          <w:bdr w:val="none" w:sz="0" w:space="0" w:color="auto" w:frame="1"/>
+          <w:lang w:val="es-CR"/>
+        </w:rPr>
+        <w:t xml:space="preserve">, </w:t>
+      </w:r>
+      <w:r>
+        <w:rPr>
+          <w:rFonts w:ascii="Times New Roman" w:eastAsia="Times New Roman" w:hAnsi="Times New Roman" w:cs="Times New Roman"/>
+          <w:color w:val="000000"/>
+          <w:sz w:val="24"/>
+          <w:szCs w:val="24"/>
+          <w:bdr w:val="none" w:sz="0" w:space="0" w:color="auto" w:frame="1"/>
+          <w:lang w:val="es-CR"/>
+        </w:rPr>
+        <w:t>dependencia</w:t>
+      </w:r>
+      <w:r>
+        <w:rPr>
+          <w:rFonts w:ascii="Times New Roman" w:eastAsia="Times New Roman" w:hAnsi="Times New Roman" w:cs="Times New Roman"/>
+          <w:color w:val="000000"/>
+          <w:sz w:val="24"/>
+          <w:szCs w:val="24"/>
+          <w:bdr w:val="none" w:sz="0" w:space="0" w:color="auto" w:frame="1"/>
+          <w:lang w:val="es-CR"/>
+        </w:rPr>
+        <w:t xml:space="preserve">, </w:t>
+      </w:r>
+      <w:r>
+        <w:rPr>
+          <w:rFonts w:ascii="Times New Roman" w:eastAsia="Times New Roman" w:hAnsi="Times New Roman" w:cs="Times New Roman"/>
+          <w:color w:val="000000"/>
+          <w:sz w:val="24"/>
+          <w:szCs w:val="24"/>
+          <w:bdr w:val="none" w:sz="0" w:space="0" w:color="auto" w:frame="1"/>
+          <w:lang w:val="es-CR"/>
+        </w:rPr>
+        <w:t>casa_propia</w:t>
+      </w:r>
+      <w:r>
+        <w:rPr>
+          <w:rFonts w:ascii="Times New Roman" w:eastAsia="Times New Roman" w:hAnsi="Times New Roman" w:cs="Times New Roman"/>
+          <w:color w:val="000000"/>
+          <w:sz w:val="24"/>
+          <w:szCs w:val="24"/>
+          <w:bdr w:val="none" w:sz="0" w:space="0" w:color="auto" w:frame="1"/>
+          <w:lang w:val="es-CR"/>
+        </w:rPr>
+        <w:t>.</w:t>
+      </w:r>
     </w:p>
     <w:p>
       <w:pPr>
@@ -13712,7 +14548,6 @@
           <w:szCs w:val="24"/>
           <w:lang w:val="es-CR"/>
         </w:rPr>
-        <w:lastRenderedPageBreak/>
         <w:t>BIBLIOGRAFÍA</w:t>
       </w:r>
     </w:p>
@@ -13749,7 +14584,7 @@
           <w:color w:val="000000"/>
           <w:sz w:val="24"/>
           <w:szCs w:val="24"/>
-          <w:lang w:eastAsia="es-ES"/>
+          <w:lang w:val="es-CR" w:eastAsia="es-ES"/>
         </w:rPr>
       </w:pPr>
       <w:r>
@@ -13759,32 +14594,10 @@
           <w:color w:val="000000"/>
           <w:sz w:val="24"/>
           <w:szCs w:val="24"/>
-          <w:lang w:eastAsia="es-ES"/>
+          <w:lang w:val="es-CR" w:eastAsia="es-ES"/>
         </w:rPr>
         <w:tab/>
-        <w:t xml:space="preserve">Fan, J., Li, R. (1999). </w:t>
-      </w:r>
-      <w:r>
-        <w:rPr>
-          <w:rFonts w:ascii="Times New Roman" w:eastAsia="Arial" w:hAnsi="Times New Roman" w:cs="Times New Roman"/>
-          <w:bCs/>
-          <w:color w:val="000000"/>
-          <w:sz w:val="24"/>
-          <w:szCs w:val="24"/>
-          <w:lang w:eastAsia="es-ES"/>
-        </w:rPr>
-        <w:t>Variable Selection via Penalized Likelihood</w:t>
-      </w:r>
-      <w:r>
-        <w:rPr>
-          <w:rFonts w:ascii="Times New Roman" w:eastAsia="Arial" w:hAnsi="Times New Roman" w:cs="Times New Roman"/>
-          <w:bCs/>
-          <w:color w:val="000000"/>
-          <w:sz w:val="24"/>
-          <w:szCs w:val="24"/>
-          <w:lang w:eastAsia="es-ES"/>
-        </w:rPr>
-        <w:t>. California Digital Library: Universidad de California.</w:t>
+        <w:t>Fan, J., Li, R. (1999). Variable Selection via Penalized Likelihood. California Digital Library: Universidad de California.</w:t>
       </w:r>
     </w:p>
     <w:p>
@@ -13802,7 +14615,7 @@
           <w:color w:val="000000"/>
           <w:sz w:val="24"/>
           <w:szCs w:val="24"/>
-          <w:lang w:eastAsia="es-ES"/>
+          <w:lang w:val="es-CR" w:eastAsia="es-ES"/>
         </w:rPr>
       </w:pPr>
       <w:r>
@@ -13812,42 +14625,9 @@
           <w:color w:val="000000"/>
           <w:sz w:val="24"/>
           <w:szCs w:val="24"/>
-          <w:lang w:eastAsia="es-ES"/>
-        </w:rPr>
-        <w:t>Tibshirani, R.</w:t>
-      </w:r>
-      <w:r>
-        <w:rPr>
-          <w:rFonts w:ascii="Times New Roman" w:eastAsia="Arial" w:hAnsi="Times New Roman" w:cs="Times New Roman"/>
-          <w:bCs/>
-          <w:color w:val="000000"/>
-          <w:sz w:val="24"/>
-          <w:szCs w:val="24"/>
-          <w:lang w:eastAsia="es-ES"/>
-        </w:rPr>
-        <w:t xml:space="preserve"> (1996). Regression shrinkage and selection </w:t>
-      </w:r>
-      <w:r>
-        <w:rPr>
-          <w:rFonts w:ascii="Times New Roman" w:eastAsia="Arial" w:hAnsi="Times New Roman" w:cs="Times New Roman"/>
-          <w:bCs/>
-          <w:color w:val="000000"/>
-          <w:sz w:val="24"/>
-          <w:szCs w:val="24"/>
-          <w:lang w:eastAsia="es-ES"/>
-        </w:rPr>
-        <w:t xml:space="preserve">via the LASSO. Journal of Royal </w:t>
-      </w:r>
-      <w:r>
-        <w:rPr>
-          <w:rFonts w:ascii="Times New Roman" w:eastAsia="Arial" w:hAnsi="Times New Roman" w:cs="Times New Roman"/>
-          <w:bCs/>
-          <w:color w:val="000000"/>
-          <w:sz w:val="24"/>
-          <w:szCs w:val="24"/>
-          <w:lang w:eastAsia="es-ES"/>
-        </w:rPr>
-        <w:t>Statistical Society, B, 58, 267-288.</w:t>
+          <w:lang w:val="es-CR" w:eastAsia="es-ES"/>
+        </w:rPr>
+        <w:t>Tibshirani, R. (1996). Regression shrinkage and selection via the LASSO. Journal of Royal Statistical Society, B, 58, 267-288.</w:t>
       </w:r>
     </w:p>
     <w:p>
@@ -13864,7 +14644,7 @@
           <w:color w:val="000000"/>
           <w:sz w:val="24"/>
           <w:szCs w:val="24"/>
-          <w:lang w:eastAsia="es-ES"/>
+          <w:lang w:val="es-CR" w:eastAsia="es-ES"/>
         </w:rPr>
       </w:pPr>
     </w:p>
@@ -13882,7 +14662,7 @@
           <w:color w:val="000000"/>
           <w:sz w:val="24"/>
           <w:szCs w:val="24"/>
-          <w:lang w:eastAsia="es-ES"/>
+          <w:lang w:val="es-CR" w:eastAsia="es-ES"/>
         </w:rPr>
       </w:pPr>
     </w:p>
@@ -13900,7 +14680,7 @@
           <w:color w:val="000000"/>
           <w:sz w:val="24"/>
           <w:szCs w:val="24"/>
-          <w:lang w:eastAsia="es-ES"/>
+          <w:lang w:val="es-CR" w:eastAsia="es-ES"/>
         </w:rPr>
       </w:pPr>
     </w:p>
@@ -13918,7 +14698,7 @@
           <w:color w:val="000000"/>
           <w:sz w:val="24"/>
           <w:szCs w:val="24"/>
-          <w:lang w:eastAsia="es-ES"/>
+          <w:lang w:val="es-CR" w:eastAsia="es-ES"/>
         </w:rPr>
       </w:pPr>
     </w:p>
@@ -13936,7 +14716,7 @@
           <w:color w:val="000000"/>
           <w:sz w:val="24"/>
           <w:szCs w:val="24"/>
-          <w:lang w:eastAsia="es-ES"/>
+          <w:lang w:val="es-CR" w:eastAsia="es-ES"/>
         </w:rPr>
       </w:pPr>
     </w:p>
@@ -13954,7 +14734,7 @@
           <w:color w:val="000000"/>
           <w:sz w:val="24"/>
           <w:szCs w:val="24"/>
-          <w:lang w:eastAsia="es-ES"/>
+          <w:lang w:val="es-CR" w:eastAsia="es-ES"/>
         </w:rPr>
       </w:pPr>
     </w:p>
@@ -13975,6 +14755,7 @@
           <w:b/>
           <w:sz w:val="24"/>
           <w:szCs w:val="24"/>
+          <w:lang w:val="es-CR"/>
         </w:rPr>
       </w:pPr>
       <w:r>
@@ -13983,6 +14764,7 @@
           <w:b/>
           <w:sz w:val="24"/>
           <w:szCs w:val="24"/>
+          <w:lang w:val="es-CR"/>
         </w:rPr>
         <w:t>ANEXO</w:t>
       </w:r>
@@ -13999,6 +14781,7 @@
           <w:b/>
           <w:sz w:val="24"/>
           <w:szCs w:val="24"/>
+          <w:lang w:val="es-CR"/>
         </w:rPr>
       </w:pPr>
       <w:r>
@@ -14007,6 +14790,7 @@
           <w:b/>
           <w:sz w:val="24"/>
           <w:szCs w:val="24"/>
+          <w:lang w:val="es-CR"/>
         </w:rPr>
         <w:t>Código de R</w:t>
       </w:r>
@@ -14040,8 +14824,8 @@
       </w:pPr>
     </w:p>
     <w:sectPr>
-      <w:headerReference w:type="default" r:id="rId30"/>
-      <w:footerReference w:type="default" r:id="rId31"/>
+      <w:headerReference w:type="default" r:id="rId42"/>
+      <w:footerReference w:type="default" r:id="rId43"/>
       <w:pgSz w:w="12240" w:h="15840"/>
       <w:pgMar w:top="1440" w:right="1440" w:bottom="1440" w:left="1440" w:header="720" w:footer="720" w:gutter="0"/>
       <w:cols w:space="720"/>
@@ -14148,7 +14932,7 @@
             <w:noProof/>
             <w:lang w:val="es-ES"/>
           </w:rPr>
-          <w:t>5</w:t>
+          <w:t>2</w:t>
         </w:r>
         <w:r>
           <w:fldChar w:fldCharType="end"/>
@@ -14396,6 +15180,119 @@
     </w:lvl>
   </w:abstractNum>
   <w:abstractNum w:abstractNumId="2" w15:restartNumberingAfterBreak="0">
+    <w:nsid w:val="052B0192"/>
+    <w:multiLevelType w:val="multilevel"/>
+    <w:tmpl w:val="F780B1DA"/>
+    <w:lvl w:ilvl="0">
+      <w:start w:val="2"/>
+      <w:numFmt w:val="decimal"/>
+      <w:lvlText w:val="%1"/>
+      <w:lvlJc w:val="left"/>
+      <w:pPr>
+        <w:ind w:left="360" w:hanging="360"/>
+      </w:pPr>
+      <w:rPr>
+        <w:rFonts w:hint="default"/>
+      </w:rPr>
+    </w:lvl>
+    <w:lvl w:ilvl="1">
+      <w:start w:val="3"/>
+      <w:numFmt w:val="decimal"/>
+      <w:lvlText w:val="%1.%2"/>
+      <w:lvlJc w:val="left"/>
+      <w:pPr>
+        <w:ind w:left="360" w:hanging="360"/>
+      </w:pPr>
+      <w:rPr>
+        <w:rFonts w:hint="default"/>
+      </w:rPr>
+    </w:lvl>
+    <w:lvl w:ilvl="2">
+      <w:start w:val="1"/>
+      <w:numFmt w:val="decimal"/>
+      <w:lvlText w:val="%1.%2.%3"/>
+      <w:lvlJc w:val="left"/>
+      <w:pPr>
+        <w:ind w:left="720" w:hanging="720"/>
+      </w:pPr>
+      <w:rPr>
+        <w:rFonts w:hint="default"/>
+      </w:rPr>
+    </w:lvl>
+    <w:lvl w:ilvl="3">
+      <w:start w:val="1"/>
+      <w:numFmt w:val="decimal"/>
+      <w:lvlText w:val="%1.%2.%3.%4"/>
+      <w:lvlJc w:val="left"/>
+      <w:pPr>
+        <w:ind w:left="720" w:hanging="720"/>
+      </w:pPr>
+      <w:rPr>
+        <w:rFonts w:hint="default"/>
+      </w:rPr>
+    </w:lvl>
+    <w:lvl w:ilvl="4">
+      <w:start w:val="1"/>
+      <w:numFmt w:val="decimal"/>
+      <w:lvlText w:val="%1.%2.%3.%4.%5"/>
+      <w:lvlJc w:val="left"/>
+      <w:pPr>
+        <w:ind w:left="1080" w:hanging="1080"/>
+      </w:pPr>
+      <w:rPr>
+        <w:rFonts w:hint="default"/>
+      </w:rPr>
+    </w:lvl>
+    <w:lvl w:ilvl="5">
+      <w:start w:val="1"/>
+      <w:numFmt w:val="decimal"/>
+      <w:lvlText w:val="%1.%2.%3.%4.%5.%6"/>
+      <w:lvlJc w:val="left"/>
+      <w:pPr>
+        <w:ind w:left="1080" w:hanging="1080"/>
+      </w:pPr>
+      <w:rPr>
+        <w:rFonts w:hint="default"/>
+      </w:rPr>
+    </w:lvl>
+    <w:lvl w:ilvl="6">
+      <w:start w:val="1"/>
+      <w:numFmt w:val="decimal"/>
+      <w:lvlText w:val="%1.%2.%3.%4.%5.%6.%7"/>
+      <w:lvlJc w:val="left"/>
+      <w:pPr>
+        <w:ind w:left="1440" w:hanging="1440"/>
+      </w:pPr>
+      <w:rPr>
+        <w:rFonts w:hint="default"/>
+      </w:rPr>
+    </w:lvl>
+    <w:lvl w:ilvl="7">
+      <w:start w:val="1"/>
+      <w:numFmt w:val="decimal"/>
+      <w:lvlText w:val="%1.%2.%3.%4.%5.%6.%7.%8"/>
+      <w:lvlJc w:val="left"/>
+      <w:pPr>
+        <w:ind w:left="1440" w:hanging="1440"/>
+      </w:pPr>
+      <w:rPr>
+        <w:rFonts w:hint="default"/>
+      </w:rPr>
+    </w:lvl>
+    <w:lvl w:ilvl="8">
+      <w:start w:val="1"/>
+      <w:numFmt w:val="decimal"/>
+      <w:lvlText w:val="%1.%2.%3.%4.%5.%6.%7.%8.%9"/>
+      <w:lvlJc w:val="left"/>
+      <w:pPr>
+        <w:ind w:left="1800" w:hanging="1800"/>
+      </w:pPr>
+      <w:rPr>
+        <w:rFonts w:hint="default"/>
+      </w:rPr>
+    </w:lvl>
+  </w:abstractNum>
+  <w:abstractNum w:abstractNumId="3" w15:restartNumberingAfterBreak="0">
     <w:nsid w:val="07550916"/>
     <w:multiLevelType w:val="hybridMultilevel"/>
     <w:tmpl w:val="10C0DA94"/>
@@ -14507,7 +15404,7 @@
       </w:rPr>
     </w:lvl>
   </w:abstractNum>
-  <w:abstractNum w:abstractNumId="3" w15:restartNumberingAfterBreak="0">
+  <w:abstractNum w:abstractNumId="4" w15:restartNumberingAfterBreak="0">
     <w:nsid w:val="1A752D5D"/>
     <w:multiLevelType w:val="hybridMultilevel"/>
     <w:tmpl w:val="C3AC535C"/>
@@ -14619,10 +15516,124 @@
       </w:rPr>
     </w:lvl>
   </w:abstractNum>
-  <w:abstractNum w:abstractNumId="4" w15:restartNumberingAfterBreak="0">
+  <w:abstractNum w:abstractNumId="5" w15:restartNumberingAfterBreak="0">
     <w:nsid w:val="21403F02"/>
     <w:multiLevelType w:val="hybridMultilevel"/>
-    <w:tmpl w:val="FDCE60F0"/>
+    <w:tmpl w:val="4FD8724C"/>
+    <w:lvl w:ilvl="0" w:tplc="726C3172">
+      <w:start w:val="1"/>
+      <w:numFmt w:val="bullet"/>
+      <w:lvlText w:val=""/>
+      <w:lvlJc w:val="left"/>
+      <w:pPr>
+        <w:ind w:left="720" w:hanging="360"/>
+      </w:pPr>
+      <w:rPr>
+        <w:rFonts w:ascii="Symbol" w:hAnsi="Symbol" w:hint="default"/>
+        <w:sz w:val="18"/>
+      </w:rPr>
+    </w:lvl>
+    <w:lvl w:ilvl="1" w:tplc="04090003" w:tentative="1">
+      <w:start w:val="1"/>
+      <w:numFmt w:val="bullet"/>
+      <w:lvlText w:val="o"/>
+      <w:lvlJc w:val="left"/>
+      <w:pPr>
+        <w:ind w:left="1440" w:hanging="360"/>
+      </w:pPr>
+      <w:rPr>
+        <w:rFonts w:ascii="Courier New" w:hAnsi="Courier New" w:cs="Courier New" w:hint="default"/>
+      </w:rPr>
+    </w:lvl>
+    <w:lvl w:ilvl="2" w:tplc="04090005" w:tentative="1">
+      <w:start w:val="1"/>
+      <w:numFmt w:val="bullet"/>
+      <w:lvlText w:val=""/>
+      <w:lvlJc w:val="left"/>
+      <w:pPr>
+        <w:ind w:left="2160" w:hanging="360"/>
+      </w:pPr>
+      <w:rPr>
+        <w:rFonts w:ascii="Wingdings" w:hAnsi="Wingdings" w:hint="default"/>
+      </w:rPr>
+    </w:lvl>
+    <w:lvl w:ilvl="3" w:tplc="04090001" w:tentative="1">
+      <w:start w:val="1"/>
+      <w:numFmt w:val="bullet"/>
+      <w:lvlText w:val=""/>
+      <w:lvlJc w:val="left"/>
+      <w:pPr>
+        <w:ind w:left="2880" w:hanging="360"/>
+      </w:pPr>
+      <w:rPr>
+        <w:rFonts w:ascii="Symbol" w:hAnsi="Symbol" w:hint="default"/>
+      </w:rPr>
+    </w:lvl>
+    <w:lvl w:ilvl="4" w:tplc="04090003" w:tentative="1">
+      <w:start w:val="1"/>
+      <w:numFmt w:val="bullet"/>
+      <w:lvlText w:val="o"/>
+      <w:lvlJc w:val="left"/>
+      <w:pPr>
+        <w:ind w:left="3600" w:hanging="360"/>
+      </w:pPr>
+      <w:rPr>
+        <w:rFonts w:ascii="Courier New" w:hAnsi="Courier New" w:cs="Courier New" w:hint="default"/>
+      </w:rPr>
+    </w:lvl>
+    <w:lvl w:ilvl="5" w:tplc="04090005" w:tentative="1">
+      <w:start w:val="1"/>
+      <w:numFmt w:val="bullet"/>
+      <w:lvlText w:val=""/>
+      <w:lvlJc w:val="left"/>
+      <w:pPr>
+        <w:ind w:left="4320" w:hanging="360"/>
+      </w:pPr>
+      <w:rPr>
+        <w:rFonts w:ascii="Wingdings" w:hAnsi="Wingdings" w:hint="default"/>
+      </w:rPr>
+    </w:lvl>
+    <w:lvl w:ilvl="6" w:tplc="04090001" w:tentative="1">
+      <w:start w:val="1"/>
+      <w:numFmt w:val="bullet"/>
+      <w:lvlText w:val=""/>
+      <w:lvlJc w:val="left"/>
+      <w:pPr>
+        <w:ind w:left="5040" w:hanging="360"/>
+      </w:pPr>
+      <w:rPr>
+        <w:rFonts w:ascii="Symbol" w:hAnsi="Symbol" w:hint="default"/>
+      </w:rPr>
+    </w:lvl>
+    <w:lvl w:ilvl="7" w:tplc="04090003" w:tentative="1">
+      <w:start w:val="1"/>
+      <w:numFmt w:val="bullet"/>
+      <w:lvlText w:val="o"/>
+      <w:lvlJc w:val="left"/>
+      <w:pPr>
+        <w:ind w:left="5760" w:hanging="360"/>
+      </w:pPr>
+      <w:rPr>
+        <w:rFonts w:ascii="Courier New" w:hAnsi="Courier New" w:cs="Courier New" w:hint="default"/>
+      </w:rPr>
+    </w:lvl>
+    <w:lvl w:ilvl="8" w:tplc="04090005" w:tentative="1">
+      <w:start w:val="1"/>
+      <w:numFmt w:val="bullet"/>
+      <w:lvlText w:val=""/>
+      <w:lvlJc w:val="left"/>
+      <w:pPr>
+        <w:ind w:left="6480" w:hanging="360"/>
+      </w:pPr>
+      <w:rPr>
+        <w:rFonts w:ascii="Wingdings" w:hAnsi="Wingdings" w:hint="default"/>
+      </w:rPr>
+    </w:lvl>
+  </w:abstractNum>
+  <w:abstractNum w:abstractNumId="6" w15:restartNumberingAfterBreak="0">
+    <w:nsid w:val="2F980B7F"/>
+    <w:multiLevelType w:val="hybridMultilevel"/>
+    <w:tmpl w:val="2E468D3A"/>
     <w:lvl w:ilvl="0" w:tplc="3E2213F0">
       <w:numFmt w:val="bullet"/>
       <w:lvlText w:val="-"/>
@@ -14731,119 +15742,7 @@
       </w:rPr>
     </w:lvl>
   </w:abstractNum>
-  <w:abstractNum w:abstractNumId="5" w15:restartNumberingAfterBreak="0">
-    <w:nsid w:val="2F980B7F"/>
-    <w:multiLevelType w:val="hybridMultilevel"/>
-    <w:tmpl w:val="2E468D3A"/>
-    <w:lvl w:ilvl="0" w:tplc="3E2213F0">
-      <w:numFmt w:val="bullet"/>
-      <w:lvlText w:val="-"/>
-      <w:lvlJc w:val="left"/>
-      <w:pPr>
-        <w:ind w:left="720" w:hanging="360"/>
-      </w:pPr>
-      <w:rPr>
-        <w:rFonts w:ascii="Times New Roman" w:eastAsiaTheme="minorHAnsi" w:hAnsi="Times New Roman" w:cs="Times New Roman" w:hint="default"/>
-      </w:rPr>
-    </w:lvl>
-    <w:lvl w:ilvl="1" w:tplc="04090003" w:tentative="1">
-      <w:start w:val="1"/>
-      <w:numFmt w:val="bullet"/>
-      <w:lvlText w:val="o"/>
-      <w:lvlJc w:val="left"/>
-      <w:pPr>
-        <w:ind w:left="1440" w:hanging="360"/>
-      </w:pPr>
-      <w:rPr>
-        <w:rFonts w:ascii="Courier New" w:hAnsi="Courier New" w:cs="Courier New" w:hint="default"/>
-      </w:rPr>
-    </w:lvl>
-    <w:lvl w:ilvl="2" w:tplc="04090005" w:tentative="1">
-      <w:start w:val="1"/>
-      <w:numFmt w:val="bullet"/>
-      <w:lvlText w:val=""/>
-      <w:lvlJc w:val="left"/>
-      <w:pPr>
-        <w:ind w:left="2160" w:hanging="360"/>
-      </w:pPr>
-      <w:rPr>
-        <w:rFonts w:ascii="Wingdings" w:hAnsi="Wingdings" w:hint="default"/>
-      </w:rPr>
-    </w:lvl>
-    <w:lvl w:ilvl="3" w:tplc="04090001" w:tentative="1">
-      <w:start w:val="1"/>
-      <w:numFmt w:val="bullet"/>
-      <w:lvlText w:val=""/>
-      <w:lvlJc w:val="left"/>
-      <w:pPr>
-        <w:ind w:left="2880" w:hanging="360"/>
-      </w:pPr>
-      <w:rPr>
-        <w:rFonts w:ascii="Symbol" w:hAnsi="Symbol" w:hint="default"/>
-      </w:rPr>
-    </w:lvl>
-    <w:lvl w:ilvl="4" w:tplc="04090003" w:tentative="1">
-      <w:start w:val="1"/>
-      <w:numFmt w:val="bullet"/>
-      <w:lvlText w:val="o"/>
-      <w:lvlJc w:val="left"/>
-      <w:pPr>
-        <w:ind w:left="3600" w:hanging="360"/>
-      </w:pPr>
-      <w:rPr>
-        <w:rFonts w:ascii="Courier New" w:hAnsi="Courier New" w:cs="Courier New" w:hint="default"/>
-      </w:rPr>
-    </w:lvl>
-    <w:lvl w:ilvl="5" w:tplc="04090005" w:tentative="1">
-      <w:start w:val="1"/>
-      <w:numFmt w:val="bullet"/>
-      <w:lvlText w:val=""/>
-      <w:lvlJc w:val="left"/>
-      <w:pPr>
-        <w:ind w:left="4320" w:hanging="360"/>
-      </w:pPr>
-      <w:rPr>
-        <w:rFonts w:ascii="Wingdings" w:hAnsi="Wingdings" w:hint="default"/>
-      </w:rPr>
-    </w:lvl>
-    <w:lvl w:ilvl="6" w:tplc="04090001" w:tentative="1">
-      <w:start w:val="1"/>
-      <w:numFmt w:val="bullet"/>
-      <w:lvlText w:val=""/>
-      <w:lvlJc w:val="left"/>
-      <w:pPr>
-        <w:ind w:left="5040" w:hanging="360"/>
-      </w:pPr>
-      <w:rPr>
-        <w:rFonts w:ascii="Symbol" w:hAnsi="Symbol" w:hint="default"/>
-      </w:rPr>
-    </w:lvl>
-    <w:lvl w:ilvl="7" w:tplc="04090003" w:tentative="1">
-      <w:start w:val="1"/>
-      <w:numFmt w:val="bullet"/>
-      <w:lvlText w:val="o"/>
-      <w:lvlJc w:val="left"/>
-      <w:pPr>
-        <w:ind w:left="5760" w:hanging="360"/>
-      </w:pPr>
-      <w:rPr>
-        <w:rFonts w:ascii="Courier New" w:hAnsi="Courier New" w:cs="Courier New" w:hint="default"/>
-      </w:rPr>
-    </w:lvl>
-    <w:lvl w:ilvl="8" w:tplc="04090005" w:tentative="1">
-      <w:start w:val="1"/>
-      <w:numFmt w:val="bullet"/>
-      <w:lvlText w:val=""/>
-      <w:lvlJc w:val="left"/>
-      <w:pPr>
-        <w:ind w:left="6480" w:hanging="360"/>
-      </w:pPr>
-      <w:rPr>
-        <w:rFonts w:ascii="Wingdings" w:hAnsi="Wingdings" w:hint="default"/>
-      </w:rPr>
-    </w:lvl>
-  </w:abstractNum>
-  <w:abstractNum w:abstractNumId="6" w15:restartNumberingAfterBreak="0">
+  <w:abstractNum w:abstractNumId="7" w15:restartNumberingAfterBreak="0">
     <w:nsid w:val="33D407BB"/>
     <w:multiLevelType w:val="multilevel"/>
     <w:tmpl w:val="8BF6E2A8"/>
@@ -14992,7 +15891,7 @@
       </w:rPr>
     </w:lvl>
   </w:abstractNum>
-  <w:abstractNum w:abstractNumId="7" w15:restartNumberingAfterBreak="0">
+  <w:abstractNum w:abstractNumId="8" w15:restartNumberingAfterBreak="0">
     <w:nsid w:val="361B649A"/>
     <w:multiLevelType w:val="hybridMultilevel"/>
     <w:tmpl w:val="5950CB14"/>
@@ -15082,7 +15981,7 @@
       </w:pPr>
     </w:lvl>
   </w:abstractNum>
-  <w:abstractNum w:abstractNumId="8" w15:restartNumberingAfterBreak="0">
+  <w:abstractNum w:abstractNumId="9" w15:restartNumberingAfterBreak="0">
     <w:nsid w:val="3AB31212"/>
     <w:multiLevelType w:val="hybridMultilevel"/>
     <w:tmpl w:val="23387B70"/>
@@ -15194,7 +16093,7 @@
       </w:rPr>
     </w:lvl>
   </w:abstractNum>
-  <w:abstractNum w:abstractNumId="9" w15:restartNumberingAfterBreak="0">
+  <w:abstractNum w:abstractNumId="10" w15:restartNumberingAfterBreak="0">
     <w:nsid w:val="3FB07B50"/>
     <w:multiLevelType w:val="hybridMultilevel"/>
     <w:tmpl w:val="0C56AD46"/>
@@ -15334,7 +16233,7 @@
       </w:rPr>
     </w:lvl>
   </w:abstractNum>
-  <w:abstractNum w:abstractNumId="10" w15:restartNumberingAfterBreak="0">
+  <w:abstractNum w:abstractNumId="11" w15:restartNumberingAfterBreak="0">
     <w:nsid w:val="423C2D8D"/>
     <w:multiLevelType w:val="hybridMultilevel"/>
     <w:tmpl w:val="8E82ADC0"/>
@@ -15474,7 +16373,7 @@
       </w:rPr>
     </w:lvl>
   </w:abstractNum>
-  <w:abstractNum w:abstractNumId="11" w15:restartNumberingAfterBreak="0">
+  <w:abstractNum w:abstractNumId="12" w15:restartNumberingAfterBreak="0">
     <w:nsid w:val="44721035"/>
     <w:multiLevelType w:val="hybridMultilevel"/>
     <w:tmpl w:val="5950CB14"/>
@@ -15564,7 +16463,7 @@
       </w:pPr>
     </w:lvl>
   </w:abstractNum>
-  <w:abstractNum w:abstractNumId="12" w15:restartNumberingAfterBreak="0">
+  <w:abstractNum w:abstractNumId="13" w15:restartNumberingAfterBreak="0">
     <w:nsid w:val="471D5668"/>
     <w:multiLevelType w:val="hybridMultilevel"/>
     <w:tmpl w:val="7018C9AC"/>
@@ -15676,7 +16575,7 @@
       </w:rPr>
     </w:lvl>
   </w:abstractNum>
-  <w:abstractNum w:abstractNumId="13" w15:restartNumberingAfterBreak="0">
+  <w:abstractNum w:abstractNumId="14" w15:restartNumberingAfterBreak="0">
     <w:nsid w:val="563B62BF"/>
     <w:multiLevelType w:val="hybridMultilevel"/>
     <w:tmpl w:val="83BC44DA"/>
@@ -15788,7 +16687,7 @@
       </w:rPr>
     </w:lvl>
   </w:abstractNum>
-  <w:abstractNum w:abstractNumId="14" w15:restartNumberingAfterBreak="0">
+  <w:abstractNum w:abstractNumId="15" w15:restartNumberingAfterBreak="0">
     <w:nsid w:val="5ACD36CC"/>
     <w:multiLevelType w:val="hybridMultilevel"/>
     <w:tmpl w:val="39B89442"/>
@@ -15901,7 +16800,7 @@
       </w:rPr>
     </w:lvl>
   </w:abstractNum>
-  <w:abstractNum w:abstractNumId="15" w15:restartNumberingAfterBreak="0">
+  <w:abstractNum w:abstractNumId="16" w15:restartNumberingAfterBreak="0">
     <w:nsid w:val="5D2632C5"/>
     <w:multiLevelType w:val="hybridMultilevel"/>
     <w:tmpl w:val="5136F7C2"/>
@@ -15990,7 +16889,7 @@
       </w:pPr>
     </w:lvl>
   </w:abstractNum>
-  <w:abstractNum w:abstractNumId="16" w15:restartNumberingAfterBreak="0">
+  <w:abstractNum w:abstractNumId="17" w15:restartNumberingAfterBreak="0">
     <w:nsid w:val="606E2853"/>
     <w:multiLevelType w:val="hybridMultilevel"/>
     <w:tmpl w:val="5E22B948"/>
@@ -16079,7 +16978,7 @@
       </w:pPr>
     </w:lvl>
   </w:abstractNum>
-  <w:abstractNum w:abstractNumId="17" w15:restartNumberingAfterBreak="0">
+  <w:abstractNum w:abstractNumId="18" w15:restartNumberingAfterBreak="0">
     <w:nsid w:val="782F6FFB"/>
     <w:multiLevelType w:val="hybridMultilevel"/>
     <w:tmpl w:val="5AE0C20C"/>
@@ -16192,7 +17091,7 @@
       </w:rPr>
     </w:lvl>
   </w:abstractNum>
-  <w:abstractNum w:abstractNumId="18" w15:restartNumberingAfterBreak="0">
+  <w:abstractNum w:abstractNumId="19" w15:restartNumberingAfterBreak="0">
     <w:nsid w:val="78E40AB0"/>
     <w:multiLevelType w:val="multilevel"/>
     <w:tmpl w:val="0736101A"/>
@@ -16314,61 +17213,64 @@
     </w:lvl>
   </w:abstractNum>
   <w:num w:numId="1">
-    <w:abstractNumId w:val="14"/>
+    <w:abstractNumId w:val="15"/>
   </w:num>
   <w:num w:numId="2">
-    <w:abstractNumId w:val="15"/>
+    <w:abstractNumId w:val="16"/>
   </w:num>
   <w:num w:numId="3">
-    <w:abstractNumId w:val="16"/>
+    <w:abstractNumId w:val="17"/>
   </w:num>
   <w:num w:numId="4">
-    <w:abstractNumId w:val="5"/>
+    <w:abstractNumId w:val="6"/>
   </w:num>
   <w:num w:numId="5">
-    <w:abstractNumId w:val="11"/>
+    <w:abstractNumId w:val="12"/>
   </w:num>
   <w:num w:numId="6">
+    <w:abstractNumId w:val="8"/>
+  </w:num>
+  <w:num w:numId="7">
+    <w:abstractNumId w:val="13"/>
+  </w:num>
+  <w:num w:numId="8">
     <w:abstractNumId w:val="7"/>
   </w:num>
-  <w:num w:numId="7">
-    <w:abstractNumId w:val="12"/>
-  </w:num>
-  <w:num w:numId="8">
-    <w:abstractNumId w:val="6"/>
-  </w:num>
   <w:num w:numId="9">
-    <w:abstractNumId w:val="8"/>
+    <w:abstractNumId w:val="9"/>
   </w:num>
   <w:num w:numId="10">
-    <w:abstractNumId w:val="3"/>
+    <w:abstractNumId w:val="4"/>
   </w:num>
   <w:num w:numId="11">
     <w:abstractNumId w:val="0"/>
   </w:num>
   <w:num w:numId="12">
-    <w:abstractNumId w:val="13"/>
+    <w:abstractNumId w:val="14"/>
   </w:num>
   <w:num w:numId="13">
+    <w:abstractNumId w:val="11"/>
+  </w:num>
+  <w:num w:numId="14">
+    <w:abstractNumId w:val="18"/>
+  </w:num>
+  <w:num w:numId="15">
     <w:abstractNumId w:val="10"/>
   </w:num>
-  <w:num w:numId="14">
-    <w:abstractNumId w:val="17"/>
-  </w:num>
-  <w:num w:numId="15">
-    <w:abstractNumId w:val="9"/>
-  </w:num>
   <w:num w:numId="16">
-    <w:abstractNumId w:val="2"/>
+    <w:abstractNumId w:val="3"/>
   </w:num>
   <w:num w:numId="17">
     <w:abstractNumId w:val="1"/>
   </w:num>
   <w:num w:numId="18">
-    <w:abstractNumId w:val="18"/>
+    <w:abstractNumId w:val="19"/>
   </w:num>
   <w:num w:numId="19">
-    <w:abstractNumId w:val="4"/>
+    <w:abstractNumId w:val="5"/>
+  </w:num>
+  <w:num w:numId="20">
+    <w:abstractNumId w:val="2"/>
   </w:num>
 </w:numbering>
 </file>
@@ -17614,7 +18516,7 @@
 </file>
 
 <file path=customXml/itemProps1.xml><?xml version="1.0" encoding="utf-8"?>
-<ds:datastoreItem xmlns:ds="http://schemas.openxmlformats.org/officeDocument/2006/customXml" ds:itemID="{3EAA01E9-F1CC-4A1A-85B1-9765122D49CB}">
+<ds:datastoreItem xmlns:ds="http://schemas.openxmlformats.org/officeDocument/2006/customXml" ds:itemID="{65F4E123-6982-40DA-9B0D-5FCDA2F665DB}">
   <ds:schemaRefs>
     <ds:schemaRef ds:uri="http://schemas.openxmlformats.org/officeDocument/2006/bibliography"/>
   </ds:schemaRefs>

--- a/3.Avance Final/Miguel & Natalia - Trabajo Final.docx
+++ b/3.Avance Final/Miguel & Natalia - Trabajo Final.docx
@@ -268,7 +268,6 @@
           <w:color w:val="000000"/>
           <w:sz w:val="24"/>
           <w:szCs w:val="24"/>
-          <w:highlight w:val="yellow"/>
           <w:lang w:val="es-CR" w:eastAsia="es-ES"/>
         </w:rPr>
       </w:pPr>
@@ -279,7 +278,6 @@
           <w:color w:val="000000"/>
           <w:sz w:val="24"/>
           <w:szCs w:val="24"/>
-          <w:highlight w:val="yellow"/>
           <w:lang w:val="es-CR" w:eastAsia="es-ES"/>
         </w:rPr>
         <w:t>INTRODUCCIÓN</w:t>
@@ -453,7 +451,7 @@
           <w:szCs w:val="24"/>
           <w:lang w:val="es-MX" w:eastAsia="es-ES"/>
         </w:rPr>
-        <w:t>Tibshirani</w:t>
+        <w:t xml:space="preserve">En cuaquier modelo de </w:t>
       </w:r>
       <w:r>
         <w:rPr>
@@ -463,7 +461,7 @@
           <w:szCs w:val="24"/>
           <w:lang w:val="es-MX" w:eastAsia="es-ES"/>
         </w:rPr>
-        <w:t xml:space="preserve"> propuso</w:t>
+        <w:t>regresión</w:t>
       </w:r>
       <w:r>
         <w:rPr>
@@ -473,7 +471,7 @@
           <w:szCs w:val="24"/>
           <w:lang w:val="es-MX" w:eastAsia="es-ES"/>
         </w:rPr>
-        <w:t xml:space="preserve"> </w:t>
+        <w:t>, c</w:t>
       </w:r>
       <w:r>
         <w:rPr>
@@ -483,7 +481,7 @@
           <w:szCs w:val="24"/>
           <w:lang w:val="es-MX" w:eastAsia="es-ES"/>
         </w:rPr>
-        <w:t>un nuevo</w:t>
+        <w:t>omo no se saben</w:t>
       </w:r>
       <w:r>
         <w:rPr>
@@ -493,7 +491,7 @@
           <w:szCs w:val="24"/>
           <w:lang w:val="es-MX" w:eastAsia="es-ES"/>
         </w:rPr>
-        <w:t xml:space="preserve"> método </w:t>
+        <w:t xml:space="preserve"> los p</w:t>
       </w:r>
       <w:r>
         <w:rPr>
@@ -503,7 +501,7 @@
           <w:szCs w:val="24"/>
           <w:lang w:val="es-MX" w:eastAsia="es-ES"/>
         </w:rPr>
-        <w:t>llama</w:t>
+        <w:t>arámetros verdaderos, β, se tienen que estimar</w:t>
       </w:r>
       <w:r>
         <w:rPr>
@@ -513,7 +511,7 @@
           <w:szCs w:val="24"/>
           <w:lang w:val="es-MX" w:eastAsia="es-ES"/>
         </w:rPr>
-        <w:t xml:space="preserve">do </w:t>
+        <w:t xml:space="preserve"> a partir de la muestra. En el enfoque de Mínimos cuadrado</w:t>
       </w:r>
       <w:r>
         <w:rPr>
@@ -523,7 +521,7 @@
           <w:szCs w:val="24"/>
           <w:lang w:val="es-MX" w:eastAsia="es-ES"/>
         </w:rPr>
-        <w:t>LASSO</w:t>
+        <w:t>s ordinarios (el más usual), los parámetros se estiman</w:t>
       </w:r>
       <w:r>
         <w:rPr>
@@ -533,17 +531,36 @@
           <w:szCs w:val="24"/>
           <w:lang w:val="es-MX" w:eastAsia="es-ES"/>
         </w:rPr>
-        <w:t xml:space="preserve"> </w:t>
-      </w:r>
-      <w:r>
-        <w:rPr>
-          <w:rFonts w:ascii="Times New Roman" w:hAnsi="Times New Roman" w:cs="Times New Roman"/>
-          <w:sz w:val="24"/>
-          <w:szCs w:val="24"/>
-          <w:lang w:val="es-CR"/>
-        </w:rPr>
-        <w:t>(Least Absolute Shrinkage and Selection Operator)</w:t>
-      </w:r>
+        <w:t xml:space="preserve"> como </w:t>
+      </w:r>
+      <m:oMath>
+        <m:acc>
+          <m:accPr>
+            <m:ctrlPr>
+              <w:rPr>
+                <w:rFonts w:ascii="Cambria Math" w:eastAsia="Arial" w:hAnsi="Cambria Math" w:cs="Times New Roman"/>
+                <w:i/>
+                <w:color w:val="000000"/>
+                <w:sz w:val="24"/>
+                <w:szCs w:val="24"/>
+                <w:lang w:val="es-MX" w:eastAsia="es-ES"/>
+              </w:rPr>
+            </m:ctrlPr>
+          </m:accPr>
+          <m:e>
+            <m:r>
+              <w:rPr>
+                <w:rFonts w:ascii="Cambria Math" w:eastAsia="Arial" w:hAnsi="Cambria Math" w:cs="Times New Roman"/>
+                <w:color w:val="000000"/>
+                <w:sz w:val="24"/>
+                <w:szCs w:val="24"/>
+                <w:lang w:val="es-MX" w:eastAsia="es-ES"/>
+              </w:rPr>
+              <m:t>β</m:t>
+            </m:r>
+          </m:e>
+        </m:acc>
+      </m:oMath>
       <w:r>
         <w:rPr>
           <w:rFonts w:ascii="Times New Roman" w:eastAsia="Arial" w:hAnsi="Times New Roman" w:cs="Times New Roman"/>
@@ -552,7 +569,7 @@
           <w:szCs w:val="24"/>
           <w:lang w:val="es-MX" w:eastAsia="es-ES"/>
         </w:rPr>
-        <w:t xml:space="preserve">, </w:t>
+        <w:t xml:space="preserve"> de tal manera que la suma de cuadrados residual sea lo más pequeña posible</w:t>
       </w:r>
       <w:r>
         <w:rPr>
@@ -562,7 +579,7 @@
           <w:szCs w:val="24"/>
           <w:lang w:val="es-MX" w:eastAsia="es-ES"/>
         </w:rPr>
-        <w:t xml:space="preserve">el </w:t>
+        <w:t>. En otras palabras, se minimiza</w:t>
       </w:r>
       <w:r>
         <w:rPr>
@@ -572,9 +589,17 @@
           <w:szCs w:val="24"/>
           <w:lang w:val="es-MX" w:eastAsia="es-ES"/>
         </w:rPr>
-        <w:t>cual</w:t>
-      </w:r>
-      <w:r>
+        <w:t xml:space="preserve"> la siguiente función de pérdida y mide la exactitud de las estimaciones:</w:t>
+      </w:r>
+    </w:p>
+    <w:p>
+      <w:pPr>
+        <w:tabs>
+          <w:tab w:val="center" w:pos="4252"/>
+        </w:tabs>
+        <w:spacing w:line="240" w:lineRule="auto"/>
+        <w:contextualSpacing/>
+        <w:jc w:val="center"/>
         <w:rPr>
           <w:rFonts w:ascii="Times New Roman" w:eastAsia="Arial" w:hAnsi="Times New Roman" w:cs="Times New Roman"/>
           <w:color w:val="000000"/>
@@ -582,8 +607,7 @@
           <w:szCs w:val="24"/>
           <w:lang w:val="es-MX" w:eastAsia="es-ES"/>
         </w:rPr>
-        <w:t xml:space="preserve"> </w:t>
-      </w:r>
+      </w:pPr>
       <w:r>
         <w:rPr>
           <w:rFonts w:ascii="Times New Roman" w:eastAsia="Arial" w:hAnsi="Times New Roman" w:cs="Times New Roman"/>
@@ -592,7 +616,7 @@
           <w:szCs w:val="24"/>
           <w:lang w:val="es-MX" w:eastAsia="es-ES"/>
         </w:rPr>
-        <w:t xml:space="preserve">es una </w:t>
+        <w:fldChar w:fldCharType="begin"/>
       </w:r>
       <w:r>
         <w:rPr>
@@ -602,7 +626,7 @@
           <w:szCs w:val="24"/>
           <w:lang w:val="es-MX" w:eastAsia="es-ES"/>
         </w:rPr>
-        <w:t>técnica de regresión lineal regularizada</w:t>
+        <w:instrText xml:space="preserve"> INCLUDEPICTURE "https://res.cloudinary.com/dyd911kmh/image/upload/f_auto,q_auto:best/v1543418451/eq2_pustgp.png" \* MERGEFORMATINET </w:instrText>
       </w:r>
       <w:r>
         <w:rPr>
@@ -612,7 +636,64 @@
           <w:szCs w:val="24"/>
           <w:lang w:val="es-MX" w:eastAsia="es-ES"/>
         </w:rPr>
-        <w:t xml:space="preserve"> que</w:t>
+        <w:fldChar w:fldCharType="separate"/>
+      </w:r>
+      <w:r>
+        <w:rPr>
+          <w:rFonts w:ascii="Times New Roman" w:eastAsia="Arial" w:hAnsi="Times New Roman" w:cs="Times New Roman"/>
+          <w:noProof/>
+          <w:color w:val="000000"/>
+          <w:sz w:val="24"/>
+          <w:szCs w:val="24"/>
+        </w:rPr>
+        <w:drawing>
+          <wp:inline distT="0" distB="0" distL="0" distR="0" wp14:anchorId="30992DB0" wp14:editId="7F7A79E6">
+            <wp:extent cx="2585318" cy="460811"/>
+            <wp:effectExtent l="0" t="0" r="0" b="0"/>
+            <wp:docPr id="5" name="Imagen 5" descr="https://res.cloudinary.com/dyd911kmh/image/upload/f_auto,q_auto:best/v1543418451/eq2_pustgp.png"/>
+            <wp:cNvGraphicFramePr>
+              <a:graphicFrameLocks xmlns:a="http://schemas.openxmlformats.org/drawingml/2006/main" noChangeAspect="1"/>
+            </wp:cNvGraphicFramePr>
+            <a:graphic xmlns:a="http://schemas.openxmlformats.org/drawingml/2006/main">
+              <a:graphicData uri="http://schemas.openxmlformats.org/drawingml/2006/picture">
+                <pic:pic xmlns:pic="http://schemas.openxmlformats.org/drawingml/2006/picture">
+                  <pic:nvPicPr>
+                    <pic:cNvPr id="0" name="Picture 3" descr="https://res.cloudinary.com/dyd911kmh/image/upload/f_auto,q_auto:best/v1543418451/eq2_pustgp.png"/>
+                    <pic:cNvPicPr>
+                      <a:picLocks noChangeAspect="1" noChangeArrowheads="1"/>
+                    </pic:cNvPicPr>
+                  </pic:nvPicPr>
+                  <pic:blipFill>
+                    <a:blip r:embed="rId8">
+                      <a:extLst>
+                        <a:ext uri="{28A0092B-C50C-407E-A947-70E740481C1C}">
+                          <a14:useLocalDpi xmlns:a14="http://schemas.microsoft.com/office/drawing/2010/main" val="0"/>
+                        </a:ext>
+                      </a:extLst>
+                    </a:blip>
+                    <a:srcRect/>
+                    <a:stretch>
+                      <a:fillRect/>
+                    </a:stretch>
+                  </pic:blipFill>
+                  <pic:spPr bwMode="auto">
+                    <a:xfrm>
+                      <a:off x="0" y="0"/>
+                      <a:ext cx="2642351" cy="470977"/>
+                    </a:xfrm>
+                    <a:prstGeom prst="rect">
+                      <a:avLst/>
+                    </a:prstGeom>
+                    <a:noFill/>
+                    <a:ln>
+                      <a:noFill/>
+                    </a:ln>
+                  </pic:spPr>
+                </pic:pic>
+              </a:graphicData>
+            </a:graphic>
+          </wp:inline>
+        </w:drawing>
       </w:r>
       <w:r>
         <w:rPr>
@@ -622,9 +703,17 @@
           <w:szCs w:val="24"/>
           <w:lang w:val="es-MX" w:eastAsia="es-ES"/>
         </w:rPr>
-        <w:t xml:space="preserve"> </w:t>
-      </w:r>
-      <w:r>
+        <w:fldChar w:fldCharType="end"/>
+      </w:r>
+    </w:p>
+    <w:p>
+      <w:pPr>
+        <w:tabs>
+          <w:tab w:val="center" w:pos="4252"/>
+        </w:tabs>
+        <w:spacing w:line="240" w:lineRule="auto"/>
+        <w:contextualSpacing/>
+        <w:jc w:val="both"/>
         <w:rPr>
           <w:rFonts w:ascii="Times New Roman" w:eastAsia="Arial" w:hAnsi="Times New Roman" w:cs="Times New Roman"/>
           <w:color w:val="000000"/>
@@ -632,8 +721,7 @@
           <w:szCs w:val="24"/>
           <w:lang w:val="es-MX" w:eastAsia="es-ES"/>
         </w:rPr>
-        <w:t>combina un modelo de regresió</w:t>
-      </w:r>
+      </w:pPr>
       <w:r>
         <w:rPr>
           <w:rFonts w:ascii="Times New Roman" w:eastAsia="Arial" w:hAnsi="Times New Roman" w:cs="Times New Roman"/>
@@ -642,9 +730,17 @@
           <w:szCs w:val="24"/>
           <w:lang w:val="es-MX" w:eastAsia="es-ES"/>
         </w:rPr>
-        <w:t>n con</w:t>
-      </w:r>
-      <w:r>
+        <w:t>Por otro lado, en estadística, hay dos características críticas de los estimadores que deben considerarse: el sesgo y la varianza. El sesgo es la diferencia entre el parámetro de población real y el estimador esperado:</w:t>
+      </w:r>
+    </w:p>
+    <w:p>
+      <w:pPr>
+        <w:tabs>
+          <w:tab w:val="center" w:pos="4252"/>
+        </w:tabs>
+        <w:spacing w:line="240" w:lineRule="auto"/>
+        <w:contextualSpacing/>
+        <w:jc w:val="center"/>
         <w:rPr>
           <w:rFonts w:ascii="Times New Roman" w:eastAsia="Arial" w:hAnsi="Times New Roman" w:cs="Times New Roman"/>
           <w:color w:val="000000"/>
@@ -652,8 +748,7 @@
           <w:szCs w:val="24"/>
           <w:lang w:val="es-MX" w:eastAsia="es-ES"/>
         </w:rPr>
-        <w:t xml:space="preserve"> un procedimiento de contracción de algunos parámetros hacia cero y selecció</w:t>
-      </w:r>
+      </w:pPr>
       <w:r>
         <w:rPr>
           <w:rFonts w:ascii="Times New Roman" w:eastAsia="Arial" w:hAnsi="Times New Roman" w:cs="Times New Roman"/>
@@ -662,7 +757,7 @@
           <w:szCs w:val="24"/>
           <w:lang w:val="es-MX" w:eastAsia="es-ES"/>
         </w:rPr>
-        <w:t>n de varia</w:t>
+        <w:fldChar w:fldCharType="begin"/>
       </w:r>
       <w:r>
         <w:rPr>
@@ -672,7 +767,7 @@
           <w:szCs w:val="24"/>
           <w:lang w:val="es-MX" w:eastAsia="es-ES"/>
         </w:rPr>
-        <w:t xml:space="preserve">bles, imponiendo </w:t>
+        <w:instrText xml:space="preserve"> INCLUDEPICTURE "https://res.cloudinary.com/dyd911kmh/image/upload/f_auto,q_auto:best/v1543418450/eq3_inauam.png" \* MERGEFORMATINET </w:instrText>
       </w:r>
       <w:r>
         <w:rPr>
@@ -682,7 +777,64 @@
           <w:szCs w:val="24"/>
           <w:lang w:val="es-MX" w:eastAsia="es-ES"/>
         </w:rPr>
-        <w:t>una penalizac</w:t>
+        <w:fldChar w:fldCharType="separate"/>
+      </w:r>
+      <w:r>
+        <w:rPr>
+          <w:rFonts w:ascii="Times New Roman" w:eastAsia="Arial" w:hAnsi="Times New Roman" w:cs="Times New Roman"/>
+          <w:noProof/>
+          <w:color w:val="000000"/>
+          <w:sz w:val="24"/>
+          <w:szCs w:val="24"/>
+        </w:rPr>
+        <w:drawing>
+          <wp:inline distT="0" distB="0" distL="0" distR="0" wp14:anchorId="18A358E7" wp14:editId="4D966292">
+            <wp:extent cx="1960369" cy="263517"/>
+            <wp:effectExtent l="0" t="0" r="0" b="3810"/>
+            <wp:docPr id="6" name="Imagen 6" descr="https://res.cloudinary.com/dyd911kmh/image/upload/f_auto,q_auto:best/v1543418450/eq3_inauam.png"/>
+            <wp:cNvGraphicFramePr>
+              <a:graphicFrameLocks xmlns:a="http://schemas.openxmlformats.org/drawingml/2006/main" noChangeAspect="1"/>
+            </wp:cNvGraphicFramePr>
+            <a:graphic xmlns:a="http://schemas.openxmlformats.org/drawingml/2006/main">
+              <a:graphicData uri="http://schemas.openxmlformats.org/drawingml/2006/picture">
+                <pic:pic xmlns:pic="http://schemas.openxmlformats.org/drawingml/2006/picture">
+                  <pic:nvPicPr>
+                    <pic:cNvPr id="0" name="Picture 7" descr="https://res.cloudinary.com/dyd911kmh/image/upload/f_auto,q_auto:best/v1543418450/eq3_inauam.png"/>
+                    <pic:cNvPicPr>
+                      <a:picLocks noChangeAspect="1" noChangeArrowheads="1"/>
+                    </pic:cNvPicPr>
+                  </pic:nvPicPr>
+                  <pic:blipFill>
+                    <a:blip r:embed="rId9">
+                      <a:extLst>
+                        <a:ext uri="{28A0092B-C50C-407E-A947-70E740481C1C}">
+                          <a14:useLocalDpi xmlns:a14="http://schemas.microsoft.com/office/drawing/2010/main" val="0"/>
+                        </a:ext>
+                      </a:extLst>
+                    </a:blip>
+                    <a:srcRect/>
+                    <a:stretch>
+                      <a:fillRect/>
+                    </a:stretch>
+                  </pic:blipFill>
+                  <pic:spPr bwMode="auto">
+                    <a:xfrm>
+                      <a:off x="0" y="0"/>
+                      <a:ext cx="1986364" cy="267011"/>
+                    </a:xfrm>
+                    <a:prstGeom prst="rect">
+                      <a:avLst/>
+                    </a:prstGeom>
+                    <a:noFill/>
+                    <a:ln>
+                      <a:noFill/>
+                    </a:ln>
+                  </pic:spPr>
+                </pic:pic>
+              </a:graphicData>
+            </a:graphic>
+          </wp:inline>
+        </w:drawing>
       </w:r>
       <w:r>
         <w:rPr>
@@ -692,9 +844,17 @@
           <w:szCs w:val="24"/>
           <w:lang w:val="es-MX" w:eastAsia="es-ES"/>
         </w:rPr>
-        <w:t>ió</w:t>
-      </w:r>
-      <w:r>
+        <w:fldChar w:fldCharType="end"/>
+      </w:r>
+    </w:p>
+    <w:p>
+      <w:pPr>
+        <w:tabs>
+          <w:tab w:val="center" w:pos="4252"/>
+        </w:tabs>
+        <w:spacing w:line="240" w:lineRule="auto"/>
+        <w:contextualSpacing/>
+        <w:jc w:val="both"/>
         <w:rPr>
           <w:rFonts w:ascii="Times New Roman" w:eastAsia="Arial" w:hAnsi="Times New Roman" w:cs="Times New Roman"/>
           <w:color w:val="000000"/>
@@ -702,8 +862,7 @@
           <w:szCs w:val="24"/>
           <w:lang w:val="es-MX" w:eastAsia="es-ES"/>
         </w:rPr>
-        <w:t>n sob</w:t>
-      </w:r>
+      </w:pPr>
       <w:r>
         <w:rPr>
           <w:rFonts w:ascii="Times New Roman" w:eastAsia="Arial" w:hAnsi="Times New Roman" w:cs="Times New Roman"/>
@@ -712,9 +871,17 @@
           <w:szCs w:val="24"/>
           <w:lang w:val="es-MX" w:eastAsia="es-ES"/>
         </w:rPr>
-        <w:t>re los coeficientes de regresió</w:t>
-      </w:r>
-      <w:r>
+        <w:t>La variación, por otro lado, mide la propagación, o incertidumbre, en estas estimaciones. Es dado por</w:t>
+      </w:r>
+    </w:p>
+    <w:p>
+      <w:pPr>
+        <w:tabs>
+          <w:tab w:val="center" w:pos="4252"/>
+        </w:tabs>
+        <w:spacing w:line="240" w:lineRule="auto"/>
+        <w:contextualSpacing/>
+        <w:jc w:val="center"/>
         <w:rPr>
           <w:rFonts w:ascii="Times New Roman" w:eastAsia="Arial" w:hAnsi="Times New Roman" w:cs="Times New Roman"/>
           <w:color w:val="000000"/>
@@ -722,14 +889,7 @@
           <w:szCs w:val="24"/>
           <w:lang w:val="es-MX" w:eastAsia="es-ES"/>
         </w:rPr>
-        <w:t>n</w:t>
-      </w:r>
-      <w:r>
-        <w:rPr>
-          <w:lang w:val="es-CR"/>
-        </w:rPr>
-        <w:t xml:space="preserve"> </w:t>
-      </w:r>
+      </w:pPr>
       <w:r>
         <w:rPr>
           <w:rFonts w:ascii="Times New Roman" w:eastAsia="Arial" w:hAnsi="Times New Roman" w:cs="Times New Roman"/>
@@ -738,7 +898,7 @@
           <w:szCs w:val="24"/>
           <w:lang w:val="es-MX" w:eastAsia="es-ES"/>
         </w:rPr>
-        <w:t xml:space="preserve">para mejorar la exactitud e interpretabilidad del modelo </w:t>
+        <w:fldChar w:fldCharType="begin"/>
       </w:r>
       <w:r>
         <w:rPr>
@@ -748,7 +908,7 @@
           <w:szCs w:val="24"/>
           <w:lang w:val="es-MX" w:eastAsia="es-ES"/>
         </w:rPr>
-        <w:t>estadístico producido por este</w:t>
+        <w:instrText xml:space="preserve"> INCLUDEPICTURE "https://res.cloudinary.com/dyd911kmh/image/upload/f_auto,q_auto:best/v1543418450/eq4_hwqu5v.png" \* MERGEFORMATINET </w:instrText>
       </w:r>
       <w:r>
         <w:rPr>
@@ -758,17 +918,66 @@
           <w:szCs w:val="24"/>
           <w:lang w:val="es-MX" w:eastAsia="es-ES"/>
         </w:rPr>
-        <w:t xml:space="preserve">. </w:t>
-      </w:r>
-    </w:p>
-    <w:p>
-      <w:pPr>
-        <w:tabs>
-          <w:tab w:val="center" w:pos="4252"/>
-        </w:tabs>
-        <w:spacing w:line="240" w:lineRule="auto"/>
-        <w:contextualSpacing/>
-        <w:jc w:val="both"/>
+        <w:fldChar w:fldCharType="separate"/>
+      </w:r>
+      <w:r>
+        <w:rPr>
+          <w:rFonts w:ascii="Times New Roman" w:eastAsia="Arial" w:hAnsi="Times New Roman" w:cs="Times New Roman"/>
+          <w:noProof/>
+          <w:color w:val="000000"/>
+          <w:sz w:val="24"/>
+          <w:szCs w:val="24"/>
+        </w:rPr>
+        <w:drawing>
+          <wp:inline distT="0" distB="0" distL="0" distR="0" wp14:anchorId="1D504DEA" wp14:editId="2CC9B970">
+            <wp:extent cx="1947212" cy="331254"/>
+            <wp:effectExtent l="0" t="0" r="0" b="0"/>
+            <wp:docPr id="7" name="Imagen 7" descr="https://res.cloudinary.com/dyd911kmh/image/upload/f_auto,q_auto:best/v1543418450/eq4_hwqu5v.png"/>
+            <wp:cNvGraphicFramePr>
+              <a:graphicFrameLocks xmlns:a="http://schemas.openxmlformats.org/drawingml/2006/main" noChangeAspect="1"/>
+            </wp:cNvGraphicFramePr>
+            <a:graphic xmlns:a="http://schemas.openxmlformats.org/drawingml/2006/main">
+              <a:graphicData uri="http://schemas.openxmlformats.org/drawingml/2006/picture">
+                <pic:pic xmlns:pic="http://schemas.openxmlformats.org/drawingml/2006/picture">
+                  <pic:nvPicPr>
+                    <pic:cNvPr id="0" name="Picture 11" descr="https://res.cloudinary.com/dyd911kmh/image/upload/f_auto,q_auto:best/v1543418450/eq4_hwqu5v.png"/>
+                    <pic:cNvPicPr>
+                      <a:picLocks noChangeAspect="1" noChangeArrowheads="1"/>
+                    </pic:cNvPicPr>
+                  </pic:nvPicPr>
+                  <pic:blipFill>
+                    <a:blip r:embed="rId10">
+                      <a:extLst>
+                        <a:ext uri="{28A0092B-C50C-407E-A947-70E740481C1C}">
+                          <a14:useLocalDpi xmlns:a14="http://schemas.microsoft.com/office/drawing/2010/main" val="0"/>
+                        </a:ext>
+                      </a:extLst>
+                    </a:blip>
+                    <a:srcRect/>
+                    <a:stretch>
+                      <a:fillRect/>
+                    </a:stretch>
+                  </pic:blipFill>
+                  <pic:spPr bwMode="auto">
+                    <a:xfrm>
+                      <a:off x="0" y="0"/>
+                      <a:ext cx="1982344" cy="337231"/>
+                    </a:xfrm>
+                    <a:prstGeom prst="rect">
+                      <a:avLst/>
+                    </a:prstGeom>
+                    <a:noFill/>
+                    <a:ln>
+                      <a:noFill/>
+                    </a:ln>
+                  </pic:spPr>
+                </pic:pic>
+              </a:graphicData>
+            </a:graphic>
+          </wp:inline>
+        </w:drawing>
+      </w:r>
+      <w:r>
         <w:rPr>
           <w:rFonts w:ascii="Times New Roman" w:eastAsia="Arial" w:hAnsi="Times New Roman" w:cs="Times New Roman"/>
           <w:color w:val="000000"/>
@@ -776,8 +985,17 @@
           <w:szCs w:val="24"/>
           <w:lang w:val="es-MX" w:eastAsia="es-ES"/>
         </w:rPr>
-      </w:pPr>
-      <w:r>
+        <w:fldChar w:fldCharType="end"/>
+      </w:r>
+    </w:p>
+    <w:p>
+      <w:pPr>
+        <w:tabs>
+          <w:tab w:val="center" w:pos="4252"/>
+        </w:tabs>
+        <w:spacing w:line="240" w:lineRule="auto"/>
+        <w:contextualSpacing/>
+        <w:jc w:val="both"/>
         <w:rPr>
           <w:rFonts w:ascii="Times New Roman" w:eastAsia="Arial" w:hAnsi="Times New Roman" w:cs="Times New Roman"/>
           <w:color w:val="000000"/>
@@ -785,8 +1003,7 @@
           <w:szCs w:val="24"/>
           <w:lang w:val="es-MX" w:eastAsia="es-ES"/>
         </w:rPr>
-        <w:t>Tibshirani (1996)</w:t>
-      </w:r>
+      </w:pPr>
       <w:r>
         <w:rPr>
           <w:rFonts w:ascii="Times New Roman" w:eastAsia="Arial" w:hAnsi="Times New Roman" w:cs="Times New Roman"/>
@@ -795,9 +1012,17 @@
           <w:szCs w:val="24"/>
           <w:lang w:val="es-MX" w:eastAsia="es-ES"/>
         </w:rPr>
-        <w:t xml:space="preserve"> en su artículo propone el modelo minimizando</w:t>
-      </w:r>
-      <w:r>
+        <w:t>donde la varianza de error desconocida σ^2 se puede estimar a partir de los residuos como</w:t>
+      </w:r>
+    </w:p>
+    <w:p>
+      <w:pPr>
+        <w:tabs>
+          <w:tab w:val="center" w:pos="4252"/>
+        </w:tabs>
+        <w:spacing w:line="240" w:lineRule="auto"/>
+        <w:contextualSpacing/>
+        <w:jc w:val="center"/>
         <w:rPr>
           <w:rFonts w:ascii="Times New Roman" w:eastAsia="Arial" w:hAnsi="Times New Roman" w:cs="Times New Roman"/>
           <w:color w:val="000000"/>
@@ -805,8 +1030,7 @@
           <w:szCs w:val="24"/>
           <w:lang w:val="es-MX" w:eastAsia="es-ES"/>
         </w:rPr>
-        <w:t xml:space="preserve"> la suma residual de cuadrados sujeto a que la suma del valor absoluto de los coeficien</w:t>
-      </w:r>
+      </w:pPr>
       <w:r>
         <w:rPr>
           <w:rFonts w:ascii="Times New Roman" w:eastAsia="Arial" w:hAnsi="Times New Roman" w:cs="Times New Roman"/>
@@ -815,7 +1039,7 @@
           <w:szCs w:val="24"/>
           <w:lang w:val="es-MX" w:eastAsia="es-ES"/>
         </w:rPr>
-        <w:t>tes sea menor que una constante, dicha</w:t>
+        <w:fldChar w:fldCharType="begin"/>
       </w:r>
       <w:r>
         <w:rPr>
@@ -825,7 +1049,7 @@
           <w:szCs w:val="24"/>
           <w:lang w:val="es-MX" w:eastAsia="es-ES"/>
         </w:rPr>
-        <w:t xml:space="preserve"> restricción, produce coeficientes que tienden a</w:t>
+        <w:instrText xml:space="preserve"> INCLUDEPICTURE "https://res.cloudinary.com/dyd911kmh/image/upload/f_auto,q_auto:best/v1543418450/eq5_z3qdqb.png" \* MERGEFORMATINET </w:instrText>
       </w:r>
       <w:r>
         <w:rPr>
@@ -835,7 +1059,64 @@
           <w:szCs w:val="24"/>
           <w:lang w:val="es-MX" w:eastAsia="es-ES"/>
         </w:rPr>
-        <w:t xml:space="preserve"> 0 y, por lo t</w:t>
+        <w:fldChar w:fldCharType="separate"/>
+      </w:r>
+      <w:r>
+        <w:rPr>
+          <w:rFonts w:ascii="Times New Roman" w:eastAsia="Arial" w:hAnsi="Times New Roman" w:cs="Times New Roman"/>
+          <w:noProof/>
+          <w:color w:val="000000"/>
+          <w:sz w:val="24"/>
+          <w:szCs w:val="24"/>
+        </w:rPr>
+        <w:drawing>
+          <wp:inline distT="0" distB="0" distL="0" distR="0" wp14:anchorId="51DBD6B4" wp14:editId="79C88922">
+            <wp:extent cx="1032812" cy="752749"/>
+            <wp:effectExtent l="0" t="0" r="0" b="0"/>
+            <wp:docPr id="20" name="Imagen 20" descr="https://res.cloudinary.com/dyd911kmh/image/upload/f_auto,q_auto:best/v1543418450/eq5_z3qdqb.png"/>
+            <wp:cNvGraphicFramePr>
+              <a:graphicFrameLocks xmlns:a="http://schemas.openxmlformats.org/drawingml/2006/main" noChangeAspect="1"/>
+            </wp:cNvGraphicFramePr>
+            <a:graphic xmlns:a="http://schemas.openxmlformats.org/drawingml/2006/main">
+              <a:graphicData uri="http://schemas.openxmlformats.org/drawingml/2006/picture">
+                <pic:pic xmlns:pic="http://schemas.openxmlformats.org/drawingml/2006/picture">
+                  <pic:nvPicPr>
+                    <pic:cNvPr id="0" name="Picture 15" descr="https://res.cloudinary.com/dyd911kmh/image/upload/f_auto,q_auto:best/v1543418450/eq5_z3qdqb.png"/>
+                    <pic:cNvPicPr>
+                      <a:picLocks noChangeAspect="1" noChangeArrowheads="1"/>
+                    </pic:cNvPicPr>
+                  </pic:nvPicPr>
+                  <pic:blipFill>
+                    <a:blip r:embed="rId11">
+                      <a:extLst>
+                        <a:ext uri="{28A0092B-C50C-407E-A947-70E740481C1C}">
+                          <a14:useLocalDpi xmlns:a14="http://schemas.microsoft.com/office/drawing/2010/main" val="0"/>
+                        </a:ext>
+                      </a:extLst>
+                    </a:blip>
+                    <a:srcRect/>
+                    <a:stretch>
+                      <a:fillRect/>
+                    </a:stretch>
+                  </pic:blipFill>
+                  <pic:spPr bwMode="auto">
+                    <a:xfrm>
+                      <a:off x="0" y="0"/>
+                      <a:ext cx="1045180" cy="761763"/>
+                    </a:xfrm>
+                    <a:prstGeom prst="rect">
+                      <a:avLst/>
+                    </a:prstGeom>
+                    <a:noFill/>
+                    <a:ln>
+                      <a:noFill/>
+                    </a:ln>
+                  </pic:spPr>
+                </pic:pic>
+              </a:graphicData>
+            </a:graphic>
+          </wp:inline>
+        </w:drawing>
       </w:r>
       <w:r>
         <w:rPr>
@@ -845,7 +1126,7 @@
           <w:szCs w:val="24"/>
           <w:lang w:val="es-MX" w:eastAsia="es-ES"/>
         </w:rPr>
-        <w:t>anto, da modelos interpretables.</w:t>
+        <w:fldChar w:fldCharType="end"/>
       </w:r>
     </w:p>
     <w:p>
@@ -856,11 +1137,6 @@
         <w:spacing w:line="240" w:lineRule="auto"/>
         <w:contextualSpacing/>
         <w:jc w:val="both"/>
-        <w:rPr>
-          <w:lang w:val="es-CR"/>
-        </w:rPr>
-      </w:pPr>
-      <w:r>
         <w:rPr>
           <w:rFonts w:ascii="Times New Roman" w:eastAsia="Arial" w:hAnsi="Times New Roman" w:cs="Times New Roman"/>
           <w:color w:val="000000"/>
@@ -868,8 +1144,7 @@
           <w:szCs w:val="24"/>
           <w:lang w:val="es-MX" w:eastAsia="es-ES"/>
         </w:rPr>
-        <w:t>En este método</w:t>
-      </w:r>
+      </w:pPr>
       <w:r>
         <w:rPr>
           <w:rFonts w:ascii="Times New Roman" w:eastAsia="Arial" w:hAnsi="Times New Roman" w:cs="Times New Roman"/>
@@ -878,7 +1153,7 @@
           <w:szCs w:val="24"/>
           <w:lang w:val="es-MX" w:eastAsia="es-ES"/>
         </w:rPr>
-        <w:t xml:space="preserve"> el parámetro de penalización lambda se elige mediante validación cruzada, donde se selecciona un conjunto de valores para lambda, </w:t>
+        <w:t xml:space="preserve">Se desea, entonces, que tanto el sesgo como la varianza sean bajos, ya que los valores grandes dan como resultado predicciones deficientes del modelo. El estimador MCO </w:t>
       </w:r>
       <w:r>
         <w:rPr>
@@ -888,7 +1163,7 @@
           <w:szCs w:val="24"/>
           <w:lang w:val="es-MX" w:eastAsia="es-ES"/>
         </w:rPr>
-        <w:t>se calcula el erro</w:t>
+        <w:t>al igual que el de má</w:t>
       </w:r>
       <w:r>
         <w:rPr>
@@ -898,7 +1173,7 @@
           <w:szCs w:val="24"/>
           <w:lang w:val="es-MX" w:eastAsia="es-ES"/>
         </w:rPr>
-        <w:t xml:space="preserve">r de validación para cada valor y </w:t>
+        <w:t xml:space="preserve">xima verosimilitid </w:t>
       </w:r>
       <w:r>
         <w:rPr>
@@ -908,9 +1183,21 @@
           <w:szCs w:val="24"/>
           <w:lang w:val="es-MX" w:eastAsia="es-ES"/>
         </w:rPr>
-        <w:t xml:space="preserve">se elige el valor de </w:t>
-      </w:r>
-      <w:r>
+        <w:t>tiene la propiedad deseada de ser imparcial. Sin embargo, puede tener una gran variación la cual sucede cuando:</w:t>
+      </w:r>
+    </w:p>
+    <w:p>
+      <w:pPr>
+        <w:pStyle w:val="Prrafodelista"/>
+        <w:numPr>
+          <w:ilvl w:val="0"/>
+          <w:numId w:val="22"/>
+        </w:numPr>
+        <w:tabs>
+          <w:tab w:val="center" w:pos="4252"/>
+        </w:tabs>
+        <w:spacing w:line="240" w:lineRule="auto"/>
+        <w:jc w:val="both"/>
         <w:rPr>
           <w:rFonts w:ascii="Times New Roman" w:eastAsia="Arial" w:hAnsi="Times New Roman" w:cs="Times New Roman"/>
           <w:color w:val="000000"/>
@@ -918,8 +1205,7 @@
           <w:szCs w:val="24"/>
           <w:lang w:val="es-MX" w:eastAsia="es-ES"/>
         </w:rPr>
-        <w:t>lambda</w:t>
-      </w:r>
+      </w:pPr>
       <w:r>
         <w:rPr>
           <w:rFonts w:ascii="Times New Roman" w:eastAsia="Arial" w:hAnsi="Times New Roman" w:cs="Times New Roman"/>
@@ -928,9 +1214,21 @@
           <w:szCs w:val="24"/>
           <w:lang w:val="es-MX" w:eastAsia="es-ES"/>
         </w:rPr>
-        <w:t xml:space="preserve"> </w:t>
-      </w:r>
-      <w:r>
+        <w:t>Las variables predictoras están altamente correlacionadas entre sí;</w:t>
+      </w:r>
+    </w:p>
+    <w:p>
+      <w:pPr>
+        <w:pStyle w:val="Prrafodelista"/>
+        <w:numPr>
+          <w:ilvl w:val="0"/>
+          <w:numId w:val="22"/>
+        </w:numPr>
+        <w:tabs>
+          <w:tab w:val="center" w:pos="4252"/>
+        </w:tabs>
+        <w:spacing w:line="240" w:lineRule="auto"/>
+        <w:jc w:val="both"/>
         <w:rPr>
           <w:rFonts w:ascii="Times New Roman" w:eastAsia="Arial" w:hAnsi="Times New Roman" w:cs="Times New Roman"/>
           <w:color w:val="000000"/>
@@ -938,8 +1236,7 @@
           <w:szCs w:val="24"/>
           <w:lang w:val="es-MX" w:eastAsia="es-ES"/>
         </w:rPr>
-        <w:t>con menor error,</w:t>
-      </w:r>
+      </w:pPr>
       <w:r>
         <w:rPr>
           <w:rFonts w:ascii="Times New Roman" w:eastAsia="Arial" w:hAnsi="Times New Roman" w:cs="Times New Roman"/>
@@ -948,9 +1245,17 @@
           <w:szCs w:val="24"/>
           <w:lang w:val="es-MX" w:eastAsia="es-ES"/>
         </w:rPr>
-        <w:t xml:space="preserve"> finalmente se reajusta el modelo con </w:t>
-      </w:r>
-      <w:r>
+        <w:t>Hay muchos predictores. Esto se refleja en la fórmula para la varianza dada anteriormente: si m se aproxima a n, la varianza se acerca al infinito.</w:t>
+      </w:r>
+    </w:p>
+    <w:p>
+      <w:pPr>
+        <w:tabs>
+          <w:tab w:val="center" w:pos="4252"/>
+        </w:tabs>
+        <w:spacing w:line="240" w:lineRule="auto"/>
+        <w:contextualSpacing/>
+        <w:jc w:val="both"/>
         <w:rPr>
           <w:rFonts w:ascii="Times New Roman" w:eastAsia="Arial" w:hAnsi="Times New Roman" w:cs="Times New Roman"/>
           <w:color w:val="000000"/>
@@ -958,8 +1263,7 @@
           <w:szCs w:val="24"/>
           <w:lang w:val="es-MX" w:eastAsia="es-ES"/>
         </w:rPr>
-        <w:t>el valor de lambda</w:t>
-      </w:r>
+      </w:pPr>
       <w:r>
         <w:rPr>
           <w:rFonts w:ascii="Times New Roman" w:eastAsia="Arial" w:hAnsi="Times New Roman" w:cs="Times New Roman"/>
@@ -968,7 +1272,7 @@
           <w:szCs w:val="24"/>
           <w:lang w:val="es-MX" w:eastAsia="es-ES"/>
         </w:rPr>
-        <w:t xml:space="preserve"> escogido.</w:t>
+        <w:t xml:space="preserve">La solución general para esto es: reducir la varianza al costo de introducir cierto sesgo. Este enfoque se denomina regularización y casi siempre es beneficioso para el rendimiento predictivo del modelo. Como ejemplo tomemos el siguiente grafico: </w:t>
       </w:r>
     </w:p>
     <w:p>
@@ -987,7 +1291,45 @@
           <w:lang w:val="es-MX" w:eastAsia="es-ES"/>
         </w:rPr>
       </w:pPr>
-      <w:r>
+    </w:p>
+    <w:p>
+      <w:pPr>
+        <w:tabs>
+          <w:tab w:val="center" w:pos="4252"/>
+        </w:tabs>
+        <w:spacing w:line="240" w:lineRule="auto"/>
+        <w:contextualSpacing/>
+        <w:jc w:val="center"/>
+        <w:rPr>
+          <w:rFonts w:ascii="Times New Roman" w:eastAsia="Arial" w:hAnsi="Times New Roman" w:cs="Times New Roman"/>
+          <w:b/>
+          <w:color w:val="000000"/>
+          <w:sz w:val="18"/>
+          <w:szCs w:val="24"/>
+          <w:lang w:val="es-MX" w:eastAsia="es-ES"/>
+        </w:rPr>
+      </w:pPr>
+      <w:r>
+        <w:rPr>
+          <w:rFonts w:ascii="Times New Roman" w:eastAsia="Arial" w:hAnsi="Times New Roman" w:cs="Times New Roman"/>
+          <w:b/>
+          <w:color w:val="000000"/>
+          <w:sz w:val="18"/>
+          <w:szCs w:val="24"/>
+          <w:lang w:val="es-MX" w:eastAsia="es-ES"/>
+        </w:rPr>
+        <w:lastRenderedPageBreak/>
+        <w:t>Gráfico 1. Sesgo y variancia contra la complejidad del modelo.</w:t>
+      </w:r>
+    </w:p>
+    <w:p>
+      <w:pPr>
+        <w:tabs>
+          <w:tab w:val="center" w:pos="4252"/>
+        </w:tabs>
+        <w:spacing w:line="240" w:lineRule="auto"/>
+        <w:contextualSpacing/>
+        <w:jc w:val="center"/>
         <w:rPr>
           <w:rFonts w:ascii="Times New Roman" w:eastAsia="Arial" w:hAnsi="Times New Roman" w:cs="Times New Roman"/>
           <w:color w:val="000000"/>
@@ -995,8 +1337,7 @@
           <w:szCs w:val="24"/>
           <w:lang w:val="es-MX" w:eastAsia="es-ES"/>
         </w:rPr>
-        <w:t xml:space="preserve">El objetivo que se pretende abarcar en el presente estudio es realizar una estimación </w:t>
-      </w:r>
+      </w:pPr>
       <w:r>
         <w:rPr>
           <w:rFonts w:ascii="Times New Roman" w:eastAsia="Arial" w:hAnsi="Times New Roman" w:cs="Times New Roman"/>
@@ -1005,7 +1346,7 @@
           <w:szCs w:val="24"/>
           <w:lang w:val="es-MX" w:eastAsia="es-ES"/>
         </w:rPr>
-        <w:t>del modelo de regresión lasso</w:t>
+        <w:fldChar w:fldCharType="begin"/>
       </w:r>
       <w:r>
         <w:rPr>
@@ -1015,17 +1356,9 @@
           <w:szCs w:val="24"/>
           <w:lang w:val="es-MX" w:eastAsia="es-ES"/>
         </w:rPr>
-        <w:t xml:space="preserve"> con el método de máxima verosimilitud.</w:t>
-      </w:r>
-    </w:p>
-    <w:p>
-      <w:pPr>
-        <w:tabs>
-          <w:tab w:val="center" w:pos="4252"/>
-        </w:tabs>
-        <w:spacing w:line="240" w:lineRule="auto"/>
-        <w:contextualSpacing/>
-        <w:jc w:val="both"/>
+        <w:instrText xml:space="preserve"> INCLUDEPICTURE "https://res.cloudinary.com/dyd911kmh/image/upload/f_auto,q_auto:best/v1543418451/tradeoff_sevifm.png" \* MERGEFORMATINET </w:instrText>
+      </w:r>
+      <w:r>
         <w:rPr>
           <w:rFonts w:ascii="Times New Roman" w:eastAsia="Arial" w:hAnsi="Times New Roman" w:cs="Times New Roman"/>
           <w:color w:val="000000"/>
@@ -1033,7 +1366,65 @@
           <w:szCs w:val="24"/>
           <w:lang w:val="es-MX" w:eastAsia="es-ES"/>
         </w:rPr>
-      </w:pPr>
+        <w:fldChar w:fldCharType="separate"/>
+      </w:r>
+      <w:r>
+        <w:rPr>
+          <w:rFonts w:ascii="Times New Roman" w:eastAsia="Arial" w:hAnsi="Times New Roman" w:cs="Times New Roman"/>
+          <w:noProof/>
+          <w:color w:val="000000"/>
+          <w:sz w:val="24"/>
+          <w:szCs w:val="24"/>
+        </w:rPr>
+        <w:drawing>
+          <wp:inline distT="0" distB="0" distL="0" distR="0" wp14:anchorId="1D41E413" wp14:editId="03D77729">
+            <wp:extent cx="3065542" cy="1926109"/>
+            <wp:effectExtent l="0" t="0" r="0" b="4445"/>
+            <wp:docPr id="21" name="Imagen 21" descr="https://res.cloudinary.com/dyd911kmh/image/upload/f_auto,q_auto:best/v1543418451/tradeoff_sevifm.png"/>
+            <wp:cNvGraphicFramePr>
+              <a:graphicFrameLocks xmlns:a="http://schemas.openxmlformats.org/drawingml/2006/main" noChangeAspect="1"/>
+            </wp:cNvGraphicFramePr>
+            <a:graphic xmlns:a="http://schemas.openxmlformats.org/drawingml/2006/main">
+              <a:graphicData uri="http://schemas.openxmlformats.org/drawingml/2006/picture">
+                <pic:pic xmlns:pic="http://schemas.openxmlformats.org/drawingml/2006/picture">
+                  <pic:nvPicPr>
+                    <pic:cNvPr id="0" name="Picture 19" descr="https://res.cloudinary.com/dyd911kmh/image/upload/f_auto,q_auto:best/v1543418451/tradeoff_sevifm.png"/>
+                    <pic:cNvPicPr>
+                      <a:picLocks noChangeAspect="1" noChangeArrowheads="1"/>
+                    </pic:cNvPicPr>
+                  </pic:nvPicPr>
+                  <pic:blipFill>
+                    <a:blip r:embed="rId12" cstate="print">
+                      <a:extLst>
+                        <a:ext uri="{28A0092B-C50C-407E-A947-70E740481C1C}">
+                          <a14:useLocalDpi xmlns:a14="http://schemas.microsoft.com/office/drawing/2010/main" val="0"/>
+                        </a:ext>
+                      </a:extLst>
+                    </a:blip>
+                    <a:srcRect/>
+                    <a:stretch>
+                      <a:fillRect/>
+                    </a:stretch>
+                  </pic:blipFill>
+                  <pic:spPr bwMode="auto">
+                    <a:xfrm>
+                      <a:off x="0" y="0"/>
+                      <a:ext cx="3087165" cy="1939695"/>
+                    </a:xfrm>
+                    <a:prstGeom prst="rect">
+                      <a:avLst/>
+                    </a:prstGeom>
+                    <a:noFill/>
+                    <a:ln>
+                      <a:noFill/>
+                    </a:ln>
+                  </pic:spPr>
+                </pic:pic>
+              </a:graphicData>
+            </a:graphic>
+          </wp:inline>
+        </w:drawing>
+      </w:r>
       <w:r>
         <w:rPr>
           <w:rFonts w:ascii="Times New Roman" w:eastAsia="Arial" w:hAnsi="Times New Roman" w:cs="Times New Roman"/>
@@ -1042,39 +1433,61 @@
           <w:szCs w:val="24"/>
           <w:lang w:val="es-MX" w:eastAsia="es-ES"/>
         </w:rPr>
-        <w:t>A continuación, se muestra la sección del modelo en la cual</w:t>
-      </w:r>
-      <w:r>
+        <w:fldChar w:fldCharType="end"/>
+      </w:r>
+    </w:p>
+    <w:p>
+      <w:pPr>
+        <w:tabs>
+          <w:tab w:val="center" w:pos="4252"/>
+        </w:tabs>
+        <w:spacing w:line="240" w:lineRule="auto"/>
+        <w:contextualSpacing/>
+        <w:jc w:val="center"/>
         <w:rPr>
           <w:rFonts w:ascii="Times New Roman" w:eastAsia="Arial" w:hAnsi="Times New Roman" w:cs="Times New Roman"/>
           <w:color w:val="000000"/>
-          <w:sz w:val="24"/>
+          <w:sz w:val="16"/>
           <w:szCs w:val="24"/>
           <w:lang w:val="es-MX" w:eastAsia="es-ES"/>
         </w:rPr>
-        <w:t xml:space="preserve"> se describe la función de verosimilitud</w:t>
-      </w:r>
+      </w:pPr>
       <w:r>
         <w:rPr>
           <w:rFonts w:ascii="Times New Roman" w:eastAsia="Arial" w:hAnsi="Times New Roman" w:cs="Times New Roman"/>
           <w:color w:val="000000"/>
-          <w:sz w:val="24"/>
+          <w:sz w:val="16"/>
           <w:szCs w:val="24"/>
           <w:lang w:val="es-MX" w:eastAsia="es-ES"/>
         </w:rPr>
-        <w:t xml:space="preserve"> y</w:t>
-      </w:r>
-      <w:r>
+        <w:t>Fuente: researchgate.net</w:t>
+      </w:r>
+    </w:p>
+    <w:p>
+      <w:pPr>
+        <w:tabs>
+          <w:tab w:val="center" w:pos="4252"/>
+        </w:tabs>
+        <w:spacing w:line="240" w:lineRule="auto"/>
+        <w:contextualSpacing/>
+        <w:jc w:val="center"/>
         <w:rPr>
           <w:rFonts w:ascii="Times New Roman" w:eastAsia="Arial" w:hAnsi="Times New Roman" w:cs="Times New Roman"/>
           <w:color w:val="000000"/>
-          <w:sz w:val="24"/>
+          <w:sz w:val="16"/>
           <w:szCs w:val="24"/>
           <w:lang w:val="es-MX" w:eastAsia="es-ES"/>
         </w:rPr>
-        <w:t xml:space="preserve"> propiedades del modelo como la potencia de la prueba,</w:t>
-      </w:r>
-      <w:r>
+      </w:pPr>
+    </w:p>
+    <w:p>
+      <w:pPr>
+        <w:tabs>
+          <w:tab w:val="center" w:pos="4252"/>
+        </w:tabs>
+        <w:spacing w:line="240" w:lineRule="auto"/>
+        <w:contextualSpacing/>
+        <w:jc w:val="both"/>
         <w:rPr>
           <w:rFonts w:ascii="Times New Roman" w:eastAsia="Arial" w:hAnsi="Times New Roman" w:cs="Times New Roman"/>
           <w:color w:val="000000"/>
@@ -1082,8 +1495,7 @@
           <w:szCs w:val="24"/>
           <w:lang w:val="es-MX" w:eastAsia="es-ES"/>
         </w:rPr>
-        <w:t xml:space="preserve"> estimación de coeficientes,</w:t>
-      </w:r>
+      </w:pPr>
       <w:r>
         <w:rPr>
           <w:rFonts w:ascii="Times New Roman" w:eastAsia="Arial" w:hAnsi="Times New Roman" w:cs="Times New Roman"/>
@@ -1092,7 +1504,7 @@
           <w:szCs w:val="24"/>
           <w:lang w:val="es-MX" w:eastAsia="es-ES"/>
         </w:rPr>
-        <w:t xml:space="preserve"> los residuos de deviancia</w:t>
+        <w:t>Se observa que a medida que aumenta la complejidad del modelo, que en el caso de la regresión lineal puede considerarse como el número de predictores, la varianza de las estimaciones también aumenta, pero el sesgo disminuye. El MCO imparcial nos colocaría en el lado derecho de la imagen, que está lejos de s</w:t>
       </w:r>
       <w:r>
         <w:rPr>
@@ -1102,7 +1514,7 @@
           <w:szCs w:val="24"/>
           <w:lang w:val="es-MX" w:eastAsia="es-ES"/>
         </w:rPr>
-        <w:t xml:space="preserve"> y</w:t>
+        <w:t>er óptimo. Es por eso que se regulariza</w:t>
       </w:r>
       <w:r>
         <w:rPr>
@@ -1112,27 +1524,34 @@
           <w:szCs w:val="24"/>
           <w:lang w:val="es-MX" w:eastAsia="es-ES"/>
         </w:rPr>
-        <w:t xml:space="preserve"> el umbral del parámetro lambda. Además</w:t>
-      </w:r>
-      <w:r>
+        <w:t>: para reducir la variación a costa de algunos sesgos, moviéndonos hacia la izquierda en el gráfico, hacia el óptimo.</w:t>
+      </w:r>
+    </w:p>
+    <w:p>
+      <w:pPr>
+        <w:tabs>
+          <w:tab w:val="center" w:pos="4252"/>
+        </w:tabs>
+        <w:spacing w:line="240" w:lineRule="auto"/>
+        <w:contextualSpacing/>
+        <w:jc w:val="both"/>
         <w:rPr>
           <w:rFonts w:ascii="Times New Roman" w:eastAsia="Arial" w:hAnsi="Times New Roman" w:cs="Times New Roman"/>
           <w:color w:val="000000"/>
           <w:sz w:val="24"/>
           <w:szCs w:val="24"/>
-          <w:lang w:val="es-CR" w:eastAsia="es-ES"/>
-        </w:rPr>
-        <w:t>, se describen los resultados de la aplicación del modelo a un ejemplo empírico</w:t>
-      </w:r>
+          <w:lang w:val="es-MX" w:eastAsia="es-ES"/>
+        </w:rPr>
+      </w:pPr>
       <w:r>
         <w:rPr>
           <w:rFonts w:ascii="Times New Roman" w:eastAsia="Arial" w:hAnsi="Times New Roman" w:cs="Times New Roman"/>
           <w:color w:val="000000"/>
           <w:sz w:val="24"/>
           <w:szCs w:val="24"/>
-          <w:lang w:val="es-CR" w:eastAsia="es-ES"/>
-        </w:rPr>
-        <w:t xml:space="preserve"> donde se evaluó la selección de variables y medidas de clasificación comparando los modelos con la regresión lasso y regresión logística.</w:t>
+          <w:lang w:val="es-MX" w:eastAsia="es-ES"/>
+        </w:rPr>
+        <w:t>Tibshirani propuso un nuevo método llama</w:t>
       </w:r>
       <w:r>
         <w:rPr>
@@ -1140,9 +1559,18 @@
           <w:color w:val="000000"/>
           <w:sz w:val="24"/>
           <w:szCs w:val="24"/>
-          <w:lang w:val="es-CR" w:eastAsia="es-ES"/>
-        </w:rPr>
-        <w:t xml:space="preserve"> </w:t>
+          <w:lang w:val="es-MX" w:eastAsia="es-ES"/>
+        </w:rPr>
+        <w:t xml:space="preserve">do LASSO </w:t>
+      </w:r>
+      <w:r>
+        <w:rPr>
+          <w:rFonts w:ascii="Times New Roman" w:hAnsi="Times New Roman" w:cs="Times New Roman"/>
+          <w:sz w:val="24"/>
+          <w:szCs w:val="24"/>
+          <w:lang w:val="es-CR"/>
+        </w:rPr>
+        <w:t>(Least Absolute Shrinkage and Selection Operator)</w:t>
       </w:r>
       <w:r>
         <w:rPr>
@@ -1150,9 +1578,9 @@
           <w:color w:val="000000"/>
           <w:sz w:val="24"/>
           <w:szCs w:val="24"/>
-          <w:lang w:val="es-CR" w:eastAsia="es-ES"/>
-        </w:rPr>
-        <w:t>Finalmente se presenta una</w:t>
+          <w:lang w:val="es-MX" w:eastAsia="es-ES"/>
+        </w:rPr>
+        <w:t xml:space="preserve">, </w:t>
       </w:r>
       <w:r>
         <w:rPr>
@@ -1160,9 +1588,9 @@
           <w:color w:val="000000"/>
           <w:sz w:val="24"/>
           <w:szCs w:val="24"/>
-          <w:lang w:val="es-CR" w:eastAsia="es-ES"/>
-        </w:rPr>
-        <w:t xml:space="preserve"> sección </w:t>
+          <w:lang w:val="es-MX" w:eastAsia="es-ES"/>
+        </w:rPr>
+        <w:t xml:space="preserve">el cual es una </w:t>
       </w:r>
       <w:r>
         <w:rPr>
@@ -1170,9 +1598,9 @@
           <w:color w:val="000000"/>
           <w:sz w:val="24"/>
           <w:szCs w:val="24"/>
-          <w:lang w:val="es-CR" w:eastAsia="es-ES"/>
-        </w:rPr>
-        <w:t xml:space="preserve">de </w:t>
+          <w:lang w:val="es-MX" w:eastAsia="es-ES"/>
+        </w:rPr>
+        <w:t>técnica de regresión lineal regularizada</w:t>
       </w:r>
       <w:r>
         <w:rPr>
@@ -1180,9 +1608,9 @@
           <w:color w:val="000000"/>
           <w:sz w:val="24"/>
           <w:szCs w:val="24"/>
-          <w:lang w:val="es-CR" w:eastAsia="es-ES"/>
-        </w:rPr>
-        <w:t>conclusiones.</w:t>
+          <w:lang w:val="es-MX" w:eastAsia="es-ES"/>
+        </w:rPr>
+        <w:t xml:space="preserve"> que combina un modelo de regresió</w:t>
       </w:r>
       <w:r>
         <w:rPr>
@@ -1192,17 +1620,9 @@
           <w:szCs w:val="24"/>
           <w:lang w:val="es-MX" w:eastAsia="es-ES"/>
         </w:rPr>
-        <w:t xml:space="preserve"> </w:t>
-      </w:r>
-    </w:p>
-    <w:p>
-      <w:pPr>
-        <w:tabs>
-          <w:tab w:val="center" w:pos="4252"/>
-        </w:tabs>
-        <w:spacing w:line="240" w:lineRule="auto"/>
-        <w:contextualSpacing/>
-        <w:jc w:val="both"/>
+        <w:t>n con</w:t>
+      </w:r>
+      <w:r>
         <w:rPr>
           <w:rFonts w:ascii="Times New Roman" w:eastAsia="Arial" w:hAnsi="Times New Roman" w:cs="Times New Roman"/>
           <w:color w:val="000000"/>
@@ -1210,16 +1630,9 @@
           <w:szCs w:val="24"/>
           <w:lang w:val="es-MX" w:eastAsia="es-ES"/>
         </w:rPr>
-      </w:pPr>
-    </w:p>
-    <w:p>
-      <w:pPr>
-        <w:tabs>
-          <w:tab w:val="center" w:pos="4252"/>
-        </w:tabs>
-        <w:spacing w:line="240" w:lineRule="auto"/>
-        <w:contextualSpacing/>
-        <w:jc w:val="both"/>
+        <w:t xml:space="preserve"> un procedimiento de contracción de algunos parámetros hacia cero y selecció</w:t>
+      </w:r>
+      <w:r>
         <w:rPr>
           <w:rFonts w:ascii="Times New Roman" w:eastAsia="Arial" w:hAnsi="Times New Roman" w:cs="Times New Roman"/>
           <w:color w:val="000000"/>
@@ -1227,16 +1640,9 @@
           <w:szCs w:val="24"/>
           <w:lang w:val="es-MX" w:eastAsia="es-ES"/>
         </w:rPr>
-      </w:pPr>
-    </w:p>
-    <w:p>
-      <w:pPr>
-        <w:tabs>
-          <w:tab w:val="center" w:pos="4252"/>
-        </w:tabs>
-        <w:spacing w:line="240" w:lineRule="auto"/>
-        <w:contextualSpacing/>
-        <w:jc w:val="both"/>
+        <w:t>n de varia</w:t>
+      </w:r>
+      <w:r>
         <w:rPr>
           <w:rFonts w:ascii="Times New Roman" w:eastAsia="Arial" w:hAnsi="Times New Roman" w:cs="Times New Roman"/>
           <w:color w:val="000000"/>
@@ -1244,16 +1650,9 @@
           <w:szCs w:val="24"/>
           <w:lang w:val="es-MX" w:eastAsia="es-ES"/>
         </w:rPr>
-      </w:pPr>
-    </w:p>
-    <w:p>
-      <w:pPr>
-        <w:tabs>
-          <w:tab w:val="center" w:pos="4252"/>
-        </w:tabs>
-        <w:spacing w:line="240" w:lineRule="auto"/>
-        <w:contextualSpacing/>
-        <w:jc w:val="both"/>
+        <w:t xml:space="preserve">bles, imponiendo </w:t>
+      </w:r>
+      <w:r>
         <w:rPr>
           <w:rFonts w:ascii="Times New Roman" w:eastAsia="Arial" w:hAnsi="Times New Roman" w:cs="Times New Roman"/>
           <w:color w:val="000000"/>
@@ -1261,16 +1660,9 @@
           <w:szCs w:val="24"/>
           <w:lang w:val="es-MX" w:eastAsia="es-ES"/>
         </w:rPr>
-      </w:pPr>
-    </w:p>
-    <w:p>
-      <w:pPr>
-        <w:tabs>
-          <w:tab w:val="center" w:pos="4252"/>
-        </w:tabs>
-        <w:spacing w:line="240" w:lineRule="auto"/>
-        <w:contextualSpacing/>
-        <w:jc w:val="both"/>
+        <w:t>una penalizac</w:t>
+      </w:r>
+      <w:r>
         <w:rPr>
           <w:rFonts w:ascii="Times New Roman" w:eastAsia="Arial" w:hAnsi="Times New Roman" w:cs="Times New Roman"/>
           <w:color w:val="000000"/>
@@ -1278,16 +1670,9 @@
           <w:szCs w:val="24"/>
           <w:lang w:val="es-MX" w:eastAsia="es-ES"/>
         </w:rPr>
-      </w:pPr>
-    </w:p>
-    <w:p>
-      <w:pPr>
-        <w:tabs>
-          <w:tab w:val="center" w:pos="4252"/>
-        </w:tabs>
-        <w:spacing w:line="240" w:lineRule="auto"/>
-        <w:contextualSpacing/>
-        <w:jc w:val="both"/>
+        <w:t>ió</w:t>
+      </w:r>
+      <w:r>
         <w:rPr>
           <w:rFonts w:ascii="Times New Roman" w:eastAsia="Arial" w:hAnsi="Times New Roman" w:cs="Times New Roman"/>
           <w:color w:val="000000"/>
@@ -1295,16 +1680,9 @@
           <w:szCs w:val="24"/>
           <w:lang w:val="es-MX" w:eastAsia="es-ES"/>
         </w:rPr>
-      </w:pPr>
-    </w:p>
-    <w:p>
-      <w:pPr>
-        <w:tabs>
-          <w:tab w:val="center" w:pos="4252"/>
-        </w:tabs>
-        <w:spacing w:line="240" w:lineRule="auto"/>
-        <w:contextualSpacing/>
-        <w:jc w:val="both"/>
+        <w:t>n sob</w:t>
+      </w:r>
+      <w:r>
         <w:rPr>
           <w:rFonts w:ascii="Times New Roman" w:eastAsia="Arial" w:hAnsi="Times New Roman" w:cs="Times New Roman"/>
           <w:color w:val="000000"/>
@@ -1312,16 +1690,9 @@
           <w:szCs w:val="24"/>
           <w:lang w:val="es-MX" w:eastAsia="es-ES"/>
         </w:rPr>
-      </w:pPr>
-    </w:p>
-    <w:p>
-      <w:pPr>
-        <w:tabs>
-          <w:tab w:val="center" w:pos="4252"/>
-        </w:tabs>
-        <w:spacing w:line="240" w:lineRule="auto"/>
-        <w:contextualSpacing/>
-        <w:jc w:val="both"/>
+        <w:t>re los coeficientes de regresió</w:t>
+      </w:r>
+      <w:r>
         <w:rPr>
           <w:rFonts w:ascii="Times New Roman" w:eastAsia="Arial" w:hAnsi="Times New Roman" w:cs="Times New Roman"/>
           <w:color w:val="000000"/>
@@ -1329,7 +1700,472 @@
           <w:szCs w:val="24"/>
           <w:lang w:val="es-MX" w:eastAsia="es-ES"/>
         </w:rPr>
-      </w:pPr>
+        <w:t>n</w:t>
+      </w:r>
+      <w:r>
+        <w:rPr>
+          <w:lang w:val="es-CR"/>
+        </w:rPr>
+        <w:t xml:space="preserve"> </w:t>
+      </w:r>
+      <w:r>
+        <w:rPr>
+          <w:rFonts w:ascii="Times New Roman" w:eastAsia="Arial" w:hAnsi="Times New Roman" w:cs="Times New Roman"/>
+          <w:color w:val="000000"/>
+          <w:sz w:val="24"/>
+          <w:szCs w:val="24"/>
+          <w:lang w:val="es-MX" w:eastAsia="es-ES"/>
+        </w:rPr>
+        <w:t xml:space="preserve">para mejorar la exactitud e interpretabilidad del modelo </w:t>
+      </w:r>
+      <w:r>
+        <w:rPr>
+          <w:rFonts w:ascii="Times New Roman" w:eastAsia="Arial" w:hAnsi="Times New Roman" w:cs="Times New Roman"/>
+          <w:color w:val="000000"/>
+          <w:sz w:val="24"/>
+          <w:szCs w:val="24"/>
+          <w:lang w:val="es-MX" w:eastAsia="es-ES"/>
+        </w:rPr>
+        <w:t xml:space="preserve">estadístico producido por este. </w:t>
+      </w:r>
+    </w:p>
+    <w:p>
+      <w:pPr>
+        <w:tabs>
+          <w:tab w:val="center" w:pos="4252"/>
+        </w:tabs>
+        <w:spacing w:line="240" w:lineRule="auto"/>
+        <w:contextualSpacing/>
+        <w:jc w:val="both"/>
+        <w:rPr>
+          <w:rFonts w:ascii="Times New Roman" w:eastAsia="Arial" w:hAnsi="Times New Roman" w:cs="Times New Roman"/>
+          <w:color w:val="000000"/>
+          <w:sz w:val="24"/>
+          <w:szCs w:val="24"/>
+          <w:lang w:val="es-MX" w:eastAsia="es-ES"/>
+        </w:rPr>
+      </w:pPr>
+      <w:r>
+        <w:rPr>
+          <w:rFonts w:ascii="Times New Roman" w:eastAsia="Arial" w:hAnsi="Times New Roman" w:cs="Times New Roman"/>
+          <w:color w:val="000000"/>
+          <w:sz w:val="24"/>
+          <w:szCs w:val="24"/>
+          <w:lang w:val="es-MX" w:eastAsia="es-ES"/>
+        </w:rPr>
+        <w:t>Tibshirani (1996)</w:t>
+      </w:r>
+      <w:r>
+        <w:rPr>
+          <w:rFonts w:ascii="Times New Roman" w:eastAsia="Arial" w:hAnsi="Times New Roman" w:cs="Times New Roman"/>
+          <w:color w:val="000000"/>
+          <w:sz w:val="24"/>
+          <w:szCs w:val="24"/>
+          <w:lang w:val="es-MX" w:eastAsia="es-ES"/>
+        </w:rPr>
+        <w:t xml:space="preserve"> en su artículo propone el modelo minimizando</w:t>
+      </w:r>
+      <w:r>
+        <w:rPr>
+          <w:rFonts w:ascii="Times New Roman" w:eastAsia="Arial" w:hAnsi="Times New Roman" w:cs="Times New Roman"/>
+          <w:color w:val="000000"/>
+          <w:sz w:val="24"/>
+          <w:szCs w:val="24"/>
+          <w:lang w:val="es-MX" w:eastAsia="es-ES"/>
+        </w:rPr>
+        <w:t xml:space="preserve"> la suma residual de cuadrados sujeto a que la suma del valor absoluto de los coeficien</w:t>
+      </w:r>
+      <w:r>
+        <w:rPr>
+          <w:rFonts w:ascii="Times New Roman" w:eastAsia="Arial" w:hAnsi="Times New Roman" w:cs="Times New Roman"/>
+          <w:color w:val="000000"/>
+          <w:sz w:val="24"/>
+          <w:szCs w:val="24"/>
+          <w:lang w:val="es-MX" w:eastAsia="es-ES"/>
+        </w:rPr>
+        <w:t>tes sea menor que una constante, dicha restricción, produce coeficientes que tienden a</w:t>
+      </w:r>
+      <w:r>
+        <w:rPr>
+          <w:rFonts w:ascii="Times New Roman" w:eastAsia="Arial" w:hAnsi="Times New Roman" w:cs="Times New Roman"/>
+          <w:color w:val="000000"/>
+          <w:sz w:val="24"/>
+          <w:szCs w:val="24"/>
+          <w:lang w:val="es-MX" w:eastAsia="es-ES"/>
+        </w:rPr>
+        <w:t xml:space="preserve"> 0 y, por lo t</w:t>
+      </w:r>
+      <w:r>
+        <w:rPr>
+          <w:rFonts w:ascii="Times New Roman" w:eastAsia="Arial" w:hAnsi="Times New Roman" w:cs="Times New Roman"/>
+          <w:color w:val="000000"/>
+          <w:sz w:val="24"/>
+          <w:szCs w:val="24"/>
+          <w:lang w:val="es-MX" w:eastAsia="es-ES"/>
+        </w:rPr>
+        <w:t>anto, da modelos interpretables.</w:t>
+      </w:r>
+    </w:p>
+    <w:p>
+      <w:pPr>
+        <w:tabs>
+          <w:tab w:val="center" w:pos="4252"/>
+        </w:tabs>
+        <w:spacing w:line="240" w:lineRule="auto"/>
+        <w:contextualSpacing/>
+        <w:jc w:val="both"/>
+        <w:rPr>
+          <w:rFonts w:ascii="Times New Roman" w:eastAsia="Arial" w:hAnsi="Times New Roman" w:cs="Times New Roman"/>
+          <w:color w:val="000000"/>
+          <w:sz w:val="24"/>
+          <w:szCs w:val="24"/>
+          <w:lang w:val="es-MX" w:eastAsia="es-ES"/>
+        </w:rPr>
+      </w:pPr>
+      <w:r>
+        <w:rPr>
+          <w:rFonts w:ascii="Times New Roman" w:eastAsia="Arial" w:hAnsi="Times New Roman" w:cs="Times New Roman"/>
+          <w:color w:val="000000"/>
+          <w:sz w:val="24"/>
+          <w:szCs w:val="24"/>
+          <w:lang w:val="es-MX" w:eastAsia="es-ES"/>
+        </w:rPr>
+        <w:t>En este método</w:t>
+      </w:r>
+      <w:r>
+        <w:rPr>
+          <w:rFonts w:ascii="Times New Roman" w:eastAsia="Arial" w:hAnsi="Times New Roman" w:cs="Times New Roman"/>
+          <w:color w:val="000000"/>
+          <w:sz w:val="24"/>
+          <w:szCs w:val="24"/>
+          <w:lang w:val="es-MX" w:eastAsia="es-ES"/>
+        </w:rPr>
+        <w:t xml:space="preserve"> el parámetro de penalización lambda se elige mediante validación cruzada, donde se selecciona un conjunto de valores para lambda, </w:t>
+      </w:r>
+      <w:r>
+        <w:rPr>
+          <w:rFonts w:ascii="Times New Roman" w:eastAsia="Arial" w:hAnsi="Times New Roman" w:cs="Times New Roman"/>
+          <w:color w:val="000000"/>
+          <w:sz w:val="24"/>
+          <w:szCs w:val="24"/>
+          <w:lang w:val="es-MX" w:eastAsia="es-ES"/>
+        </w:rPr>
+        <w:t>se calcula el erro</w:t>
+      </w:r>
+      <w:r>
+        <w:rPr>
+          <w:rFonts w:ascii="Times New Roman" w:eastAsia="Arial" w:hAnsi="Times New Roman" w:cs="Times New Roman"/>
+          <w:color w:val="000000"/>
+          <w:sz w:val="24"/>
+          <w:szCs w:val="24"/>
+          <w:lang w:val="es-MX" w:eastAsia="es-ES"/>
+        </w:rPr>
+        <w:t xml:space="preserve">r de validación para cada valor y </w:t>
+      </w:r>
+      <w:r>
+        <w:rPr>
+          <w:rFonts w:ascii="Times New Roman" w:eastAsia="Arial" w:hAnsi="Times New Roman" w:cs="Times New Roman"/>
+          <w:color w:val="000000"/>
+          <w:sz w:val="24"/>
+          <w:szCs w:val="24"/>
+          <w:lang w:val="es-MX" w:eastAsia="es-ES"/>
+        </w:rPr>
+        <w:t xml:space="preserve">se elige el valor de </w:t>
+      </w:r>
+      <w:r>
+        <w:rPr>
+          <w:rFonts w:ascii="Times New Roman" w:eastAsia="Arial" w:hAnsi="Times New Roman" w:cs="Times New Roman"/>
+          <w:color w:val="000000"/>
+          <w:sz w:val="24"/>
+          <w:szCs w:val="24"/>
+          <w:lang w:val="es-MX" w:eastAsia="es-ES"/>
+        </w:rPr>
+        <w:t>lambda</w:t>
+      </w:r>
+      <w:r>
+        <w:rPr>
+          <w:rFonts w:ascii="Times New Roman" w:eastAsia="Arial" w:hAnsi="Times New Roman" w:cs="Times New Roman"/>
+          <w:color w:val="000000"/>
+          <w:sz w:val="24"/>
+          <w:szCs w:val="24"/>
+          <w:lang w:val="es-MX" w:eastAsia="es-ES"/>
+        </w:rPr>
+        <w:t xml:space="preserve"> </w:t>
+      </w:r>
+      <w:r>
+        <w:rPr>
+          <w:rFonts w:ascii="Times New Roman" w:eastAsia="Arial" w:hAnsi="Times New Roman" w:cs="Times New Roman"/>
+          <w:color w:val="000000"/>
+          <w:sz w:val="24"/>
+          <w:szCs w:val="24"/>
+          <w:lang w:val="es-MX" w:eastAsia="es-ES"/>
+        </w:rPr>
+        <w:t>con menor error,</w:t>
+      </w:r>
+      <w:r>
+        <w:rPr>
+          <w:rFonts w:ascii="Times New Roman" w:eastAsia="Arial" w:hAnsi="Times New Roman" w:cs="Times New Roman"/>
+          <w:color w:val="000000"/>
+          <w:sz w:val="24"/>
+          <w:szCs w:val="24"/>
+          <w:lang w:val="es-MX" w:eastAsia="es-ES"/>
+        </w:rPr>
+        <w:t xml:space="preserve"> finalmente se reajusta el modelo con </w:t>
+      </w:r>
+      <w:r>
+        <w:rPr>
+          <w:rFonts w:ascii="Times New Roman" w:eastAsia="Arial" w:hAnsi="Times New Roman" w:cs="Times New Roman"/>
+          <w:color w:val="000000"/>
+          <w:sz w:val="24"/>
+          <w:szCs w:val="24"/>
+          <w:lang w:val="es-MX" w:eastAsia="es-ES"/>
+        </w:rPr>
+        <w:t>el valor de lambda</w:t>
+      </w:r>
+      <w:r>
+        <w:rPr>
+          <w:rFonts w:ascii="Times New Roman" w:eastAsia="Arial" w:hAnsi="Times New Roman" w:cs="Times New Roman"/>
+          <w:color w:val="000000"/>
+          <w:sz w:val="24"/>
+          <w:szCs w:val="24"/>
+          <w:lang w:val="es-MX" w:eastAsia="es-ES"/>
+        </w:rPr>
+        <w:t xml:space="preserve"> escogido.</w:t>
+      </w:r>
+    </w:p>
+    <w:p>
+      <w:pPr>
+        <w:tabs>
+          <w:tab w:val="center" w:pos="4252"/>
+        </w:tabs>
+        <w:spacing w:line="240" w:lineRule="auto"/>
+        <w:contextualSpacing/>
+        <w:jc w:val="both"/>
+        <w:rPr>
+          <w:lang w:val="es-CR"/>
+        </w:rPr>
+      </w:pPr>
+    </w:p>
+    <w:p>
+      <w:pPr>
+        <w:tabs>
+          <w:tab w:val="center" w:pos="4252"/>
+        </w:tabs>
+        <w:spacing w:line="240" w:lineRule="auto"/>
+        <w:contextualSpacing/>
+        <w:jc w:val="both"/>
+        <w:rPr>
+          <w:rFonts w:ascii="Times New Roman" w:eastAsia="Arial" w:hAnsi="Times New Roman" w:cs="Times New Roman"/>
+          <w:color w:val="000000"/>
+          <w:sz w:val="24"/>
+          <w:szCs w:val="24"/>
+          <w:lang w:val="es-MX" w:eastAsia="es-ES"/>
+        </w:rPr>
+      </w:pPr>
+      <w:r>
+        <w:rPr>
+          <w:rFonts w:ascii="Times New Roman" w:eastAsia="Arial" w:hAnsi="Times New Roman" w:cs="Times New Roman"/>
+          <w:color w:val="000000"/>
+          <w:sz w:val="24"/>
+          <w:szCs w:val="24"/>
+          <w:lang w:val="es-MX" w:eastAsia="es-ES"/>
+        </w:rPr>
+        <w:t>El objetivo que se pretende abarcar en el presente estudio es realizar una estimación del modelo de regresión lasso con el método de máxima verosimilitud.</w:t>
+      </w:r>
+    </w:p>
+    <w:p>
+      <w:pPr>
+        <w:tabs>
+          <w:tab w:val="center" w:pos="4252"/>
+        </w:tabs>
+        <w:spacing w:line="240" w:lineRule="auto"/>
+        <w:contextualSpacing/>
+        <w:jc w:val="both"/>
+        <w:rPr>
+          <w:rFonts w:ascii="Times New Roman" w:eastAsia="Arial" w:hAnsi="Times New Roman" w:cs="Times New Roman"/>
+          <w:color w:val="000000"/>
+          <w:sz w:val="24"/>
+          <w:szCs w:val="24"/>
+          <w:lang w:val="es-MX" w:eastAsia="es-ES"/>
+        </w:rPr>
+      </w:pPr>
+    </w:p>
+    <w:p>
+      <w:pPr>
+        <w:tabs>
+          <w:tab w:val="center" w:pos="4252"/>
+        </w:tabs>
+        <w:spacing w:line="240" w:lineRule="auto"/>
+        <w:contextualSpacing/>
+        <w:jc w:val="both"/>
+        <w:rPr>
+          <w:rFonts w:ascii="Times New Roman" w:eastAsia="Arial" w:hAnsi="Times New Roman" w:cs="Times New Roman"/>
+          <w:color w:val="000000"/>
+          <w:sz w:val="24"/>
+          <w:szCs w:val="24"/>
+          <w:lang w:val="es-MX" w:eastAsia="es-ES"/>
+        </w:rPr>
+      </w:pPr>
+      <w:r>
+        <w:rPr>
+          <w:rFonts w:ascii="Times New Roman" w:eastAsia="Arial" w:hAnsi="Times New Roman" w:cs="Times New Roman"/>
+          <w:color w:val="000000"/>
+          <w:sz w:val="24"/>
+          <w:szCs w:val="24"/>
+          <w:lang w:val="es-MX" w:eastAsia="es-ES"/>
+        </w:rPr>
+        <w:t>A continuación, se muestra la sección del modelo en la cual</w:t>
+      </w:r>
+      <w:r>
+        <w:rPr>
+          <w:rFonts w:ascii="Times New Roman" w:eastAsia="Arial" w:hAnsi="Times New Roman" w:cs="Times New Roman"/>
+          <w:color w:val="000000"/>
+          <w:sz w:val="24"/>
+          <w:szCs w:val="24"/>
+          <w:lang w:val="es-MX" w:eastAsia="es-ES"/>
+        </w:rPr>
+        <w:t xml:space="preserve"> se describe la función de verosimilitud</w:t>
+      </w:r>
+      <w:r>
+        <w:rPr>
+          <w:rFonts w:ascii="Times New Roman" w:eastAsia="Arial" w:hAnsi="Times New Roman" w:cs="Times New Roman"/>
+          <w:color w:val="000000"/>
+          <w:sz w:val="24"/>
+          <w:szCs w:val="24"/>
+          <w:lang w:val="es-MX" w:eastAsia="es-ES"/>
+        </w:rPr>
+        <w:t xml:space="preserve"> y</w:t>
+      </w:r>
+      <w:r>
+        <w:rPr>
+          <w:rFonts w:ascii="Times New Roman" w:eastAsia="Arial" w:hAnsi="Times New Roman" w:cs="Times New Roman"/>
+          <w:color w:val="000000"/>
+          <w:sz w:val="24"/>
+          <w:szCs w:val="24"/>
+          <w:lang w:val="es-MX" w:eastAsia="es-ES"/>
+        </w:rPr>
+        <w:t xml:space="preserve"> propiedades del modelo como la potencia de la prueba,</w:t>
+      </w:r>
+      <w:r>
+        <w:rPr>
+          <w:rFonts w:ascii="Times New Roman" w:eastAsia="Arial" w:hAnsi="Times New Roman" w:cs="Times New Roman"/>
+          <w:color w:val="000000"/>
+          <w:sz w:val="24"/>
+          <w:szCs w:val="24"/>
+          <w:lang w:val="es-MX" w:eastAsia="es-ES"/>
+        </w:rPr>
+        <w:t xml:space="preserve"> estimación de coeficientes,</w:t>
+      </w:r>
+      <w:r>
+        <w:rPr>
+          <w:rFonts w:ascii="Times New Roman" w:eastAsia="Arial" w:hAnsi="Times New Roman" w:cs="Times New Roman"/>
+          <w:color w:val="000000"/>
+          <w:sz w:val="24"/>
+          <w:szCs w:val="24"/>
+          <w:lang w:val="es-MX" w:eastAsia="es-ES"/>
+        </w:rPr>
+        <w:t xml:space="preserve"> los residuos de deviancia</w:t>
+      </w:r>
+      <w:r>
+        <w:rPr>
+          <w:rFonts w:ascii="Times New Roman" w:eastAsia="Arial" w:hAnsi="Times New Roman" w:cs="Times New Roman"/>
+          <w:color w:val="000000"/>
+          <w:sz w:val="24"/>
+          <w:szCs w:val="24"/>
+          <w:lang w:val="es-MX" w:eastAsia="es-ES"/>
+        </w:rPr>
+        <w:t xml:space="preserve"> y</w:t>
+      </w:r>
+      <w:r>
+        <w:rPr>
+          <w:rFonts w:ascii="Times New Roman" w:eastAsia="Arial" w:hAnsi="Times New Roman" w:cs="Times New Roman"/>
+          <w:color w:val="000000"/>
+          <w:sz w:val="24"/>
+          <w:szCs w:val="24"/>
+          <w:lang w:val="es-MX" w:eastAsia="es-ES"/>
+        </w:rPr>
+        <w:t xml:space="preserve"> el umbral del parámetro lambda. Además</w:t>
+      </w:r>
+      <w:r>
+        <w:rPr>
+          <w:rFonts w:ascii="Times New Roman" w:eastAsia="Arial" w:hAnsi="Times New Roman" w:cs="Times New Roman"/>
+          <w:color w:val="000000"/>
+          <w:sz w:val="24"/>
+          <w:szCs w:val="24"/>
+          <w:lang w:val="es-CR" w:eastAsia="es-ES"/>
+        </w:rPr>
+        <w:t>, se describen los resultados de la aplicación del modelo a un ejemplo empírico</w:t>
+      </w:r>
+      <w:r>
+        <w:rPr>
+          <w:rFonts w:ascii="Times New Roman" w:eastAsia="Arial" w:hAnsi="Times New Roman" w:cs="Times New Roman"/>
+          <w:color w:val="000000"/>
+          <w:sz w:val="24"/>
+          <w:szCs w:val="24"/>
+          <w:lang w:val="es-CR" w:eastAsia="es-ES"/>
+        </w:rPr>
+        <w:t xml:space="preserve"> donde se evaluó la selección de variables y medidas de clasificación comparando los modelos con la regresión lasso y regresión logística.</w:t>
+      </w:r>
+      <w:r>
+        <w:rPr>
+          <w:rFonts w:ascii="Times New Roman" w:eastAsia="Arial" w:hAnsi="Times New Roman" w:cs="Times New Roman"/>
+          <w:color w:val="000000"/>
+          <w:sz w:val="24"/>
+          <w:szCs w:val="24"/>
+          <w:lang w:val="es-CR" w:eastAsia="es-ES"/>
+        </w:rPr>
+        <w:t xml:space="preserve"> </w:t>
+      </w:r>
+      <w:r>
+        <w:rPr>
+          <w:rFonts w:ascii="Times New Roman" w:eastAsia="Arial" w:hAnsi="Times New Roman" w:cs="Times New Roman"/>
+          <w:color w:val="000000"/>
+          <w:sz w:val="24"/>
+          <w:szCs w:val="24"/>
+          <w:lang w:val="es-CR" w:eastAsia="es-ES"/>
+        </w:rPr>
+        <w:t>Finalmente se presenta una</w:t>
+      </w:r>
+      <w:r>
+        <w:rPr>
+          <w:rFonts w:ascii="Times New Roman" w:eastAsia="Arial" w:hAnsi="Times New Roman" w:cs="Times New Roman"/>
+          <w:color w:val="000000"/>
+          <w:sz w:val="24"/>
+          <w:szCs w:val="24"/>
+          <w:lang w:val="es-CR" w:eastAsia="es-ES"/>
+        </w:rPr>
+        <w:t xml:space="preserve"> sección </w:t>
+      </w:r>
+      <w:r>
+        <w:rPr>
+          <w:rFonts w:ascii="Times New Roman" w:eastAsia="Arial" w:hAnsi="Times New Roman" w:cs="Times New Roman"/>
+          <w:color w:val="000000"/>
+          <w:sz w:val="24"/>
+          <w:szCs w:val="24"/>
+          <w:lang w:val="es-CR" w:eastAsia="es-ES"/>
+        </w:rPr>
+        <w:t xml:space="preserve">de </w:t>
+      </w:r>
+      <w:r>
+        <w:rPr>
+          <w:rFonts w:ascii="Times New Roman" w:eastAsia="Arial" w:hAnsi="Times New Roman" w:cs="Times New Roman"/>
+          <w:color w:val="000000"/>
+          <w:sz w:val="24"/>
+          <w:szCs w:val="24"/>
+          <w:lang w:val="es-CR" w:eastAsia="es-ES"/>
+        </w:rPr>
+        <w:t>conclusiones.</w:t>
+      </w:r>
+      <w:r>
+        <w:rPr>
+          <w:rFonts w:ascii="Times New Roman" w:eastAsia="Arial" w:hAnsi="Times New Roman" w:cs="Times New Roman"/>
+          <w:color w:val="000000"/>
+          <w:sz w:val="24"/>
+          <w:szCs w:val="24"/>
+          <w:lang w:val="es-MX" w:eastAsia="es-ES"/>
+        </w:rPr>
+        <w:t xml:space="preserve"> </w:t>
+      </w:r>
     </w:p>
     <w:p>
       <w:pPr>
@@ -2627,7 +3463,25 @@
           <w:szCs w:val="24"/>
           <w:lang w:val="es-CR"/>
         </w:rPr>
-        <w:t xml:space="preserve">. En el gráfico 1 se puede observar </w:t>
+        <w:t>. En el gr</w:t>
+      </w:r>
+      <w:r>
+        <w:rPr>
+          <w:rFonts w:ascii="Times New Roman" w:hAnsi="Times New Roman" w:cs="Times New Roman"/>
+          <w:sz w:val="24"/>
+          <w:szCs w:val="24"/>
+          <w:lang w:val="es-CR"/>
+        </w:rPr>
+        <w:t>áfico 2</w:t>
+      </w:r>
+      <w:r>
+        <w:rPr>
+          <w:rFonts w:ascii="Times New Roman" w:hAnsi="Times New Roman" w:cs="Times New Roman"/>
+          <w:sz w:val="24"/>
+          <w:szCs w:val="24"/>
+          <w:lang w:val="es-CR"/>
+        </w:rPr>
+        <w:t xml:space="preserve"> se puede observar </w:t>
       </w:r>
       <w:r>
         <w:rPr>
@@ -2701,7 +3555,27 @@
                 <w:szCs w:val="20"/>
                 <w:lang w:val="es-CR"/>
               </w:rPr>
-              <w:t>Gráfico 1. Potencia de la prueba para los coeficientes variando el tamaño de la muestra y con mil simulaciones</w:t>
+              <w:t xml:space="preserve">Gráfico </w:t>
+            </w:r>
+            <w:r>
+              <w:rPr>
+                <w:rFonts w:ascii="Times New Roman" w:hAnsi="Times New Roman" w:cs="Times New Roman"/>
+                <w:b/>
+                <w:sz w:val="18"/>
+                <w:szCs w:val="20"/>
+                <w:lang w:val="es-CR"/>
+              </w:rPr>
+              <w:t>2</w:t>
+            </w:r>
+            <w:r>
+              <w:rPr>
+                <w:rFonts w:ascii="Times New Roman" w:hAnsi="Times New Roman" w:cs="Times New Roman"/>
+                <w:b/>
+                <w:sz w:val="18"/>
+                <w:szCs w:val="20"/>
+                <w:lang w:val="es-CR"/>
+              </w:rPr>
+              <w:t>. Potencia de la prueba para los coeficientes variando el tamaño de la muestra y con mil simulaciones</w:t>
             </w:r>
           </w:p>
         </w:tc>
@@ -2745,7 +3619,7 @@
                           <pic:cNvPicPr/>
                         </pic:nvPicPr>
                         <pic:blipFill>
-                          <a:blip r:embed="rId8"/>
+                          <a:blip r:embed="rId13"/>
                           <a:stretch>
                             <a:fillRect/>
                           </a:stretch>
@@ -2968,7 +3842,16 @@
           <w:szCs w:val="24"/>
           <w:lang w:val="es-CR"/>
         </w:rPr>
-        <w:t xml:space="preserve">En el gráfico 2, </w:t>
+        <w:t>En el gráfico 3</w:t>
+      </w:r>
+      <w:r>
+        <w:rPr>
+          <w:rFonts w:ascii="Times New Roman" w:hAnsi="Times New Roman" w:cs="Times New Roman"/>
+          <w:sz w:val="24"/>
+          <w:szCs w:val="24"/>
+          <w:lang w:val="es-CR"/>
+        </w:rPr>
+        <w:t xml:space="preserve">, </w:t>
       </w:r>
       <w:r>
         <w:rPr>
@@ -3071,7 +3954,27 @@
                 <w:szCs w:val="20"/>
                 <w:lang w:val="es-ES"/>
               </w:rPr>
-              <w:t xml:space="preserve">Gráfico 2. </w:t>
+              <w:t xml:space="preserve">Gráfico </w:t>
+            </w:r>
+            <w:r>
+              <w:rPr>
+                <w:rFonts w:ascii="Times New Roman" w:hAnsi="Times New Roman" w:cs="Times New Roman"/>
+                <w:b/>
+                <w:sz w:val="18"/>
+                <w:szCs w:val="20"/>
+                <w:lang w:val="es-ES"/>
+              </w:rPr>
+              <w:t>3</w:t>
+            </w:r>
+            <w:r>
+              <w:rPr>
+                <w:rFonts w:ascii="Times New Roman" w:hAnsi="Times New Roman" w:cs="Times New Roman"/>
+                <w:b/>
+                <w:sz w:val="18"/>
+                <w:szCs w:val="20"/>
+                <w:lang w:val="es-ES"/>
+              </w:rPr>
+              <w:t xml:space="preserve">. </w:t>
             </w:r>
             <w:r>
               <w:rPr>
@@ -3408,7 +4311,7 @@
                           <pic:cNvPicPr/>
                         </pic:nvPicPr>
                         <pic:blipFill>
-                          <a:blip r:embed="rId9"/>
+                          <a:blip r:embed="rId14"/>
                           <a:stretch>
                             <a:fillRect/>
                           </a:stretch>
@@ -3468,7 +4371,7 @@
                           <pic:cNvPicPr/>
                         </pic:nvPicPr>
                         <pic:blipFill>
-                          <a:blip r:embed="rId10"/>
+                          <a:blip r:embed="rId15"/>
                           <a:stretch>
                             <a:fillRect/>
                           </a:stretch>
@@ -3564,7 +4467,7 @@
                           <pic:cNvPicPr/>
                         </pic:nvPicPr>
                         <pic:blipFill>
-                          <a:blip r:embed="rId11"/>
+                          <a:blip r:embed="rId16"/>
                           <a:stretch>
                             <a:fillRect/>
                           </a:stretch>
@@ -3624,7 +4527,7 @@
                           <pic:cNvPicPr/>
                         </pic:nvPicPr>
                         <pic:blipFill>
-                          <a:blip r:embed="rId12"/>
+                          <a:blip r:embed="rId17"/>
                           <a:stretch>
                             <a:fillRect/>
                           </a:stretch>
@@ -3720,7 +4623,7 @@
                           <pic:cNvPicPr/>
                         </pic:nvPicPr>
                         <pic:blipFill>
-                          <a:blip r:embed="rId13"/>
+                          <a:blip r:embed="rId18"/>
                           <a:stretch>
                             <a:fillRect/>
                           </a:stretch>
@@ -3794,7 +4697,7 @@
                           <pic:cNvPicPr/>
                         </pic:nvPicPr>
                         <pic:blipFill>
-                          <a:blip r:embed="rId14"/>
+                          <a:blip r:embed="rId19"/>
                           <a:stretch>
                             <a:fillRect/>
                           </a:stretch>
@@ -3955,7 +4858,25 @@
           <w:lang w:val="es-CR"/>
         </w:rPr>
         <w:lastRenderedPageBreak/>
-        <w:t>En el gráfico 3, se muestran los resultados para el caso del coeficiente no significativo. Se puede observar que,</w:t>
+        <w:t xml:space="preserve">En el </w:t>
+      </w:r>
+      <w:r>
+        <w:rPr>
+          <w:rFonts w:ascii="Times New Roman" w:hAnsi="Times New Roman" w:cs="Times New Roman"/>
+          <w:sz w:val="24"/>
+          <w:szCs w:val="24"/>
+          <w:lang w:val="es-CR"/>
+        </w:rPr>
+        <w:t>gráfico 4</w:t>
+      </w:r>
+      <w:r>
+        <w:rPr>
+          <w:rFonts w:ascii="Times New Roman" w:hAnsi="Times New Roman" w:cs="Times New Roman"/>
+          <w:sz w:val="24"/>
+          <w:szCs w:val="24"/>
+          <w:lang w:val="es-CR"/>
+        </w:rPr>
+        <w:t>, se muestran los resultados para el caso del coeficiente no significativo. Se puede observar que,</w:t>
       </w:r>
       <w:r>
         <w:rPr>
@@ -4087,7 +5008,27 @@
                 <w:szCs w:val="20"/>
                 <w:lang w:val="es-ES"/>
               </w:rPr>
-              <w:t>Gráfico 3. Histograma de la estimación del coeficiente no significativo (b4) variando el tamaño de muestra con mil simulaciones</w:t>
+              <w:t xml:space="preserve">Gráfico </w:t>
+            </w:r>
+            <w:r>
+              <w:rPr>
+                <w:rFonts w:ascii="Times New Roman" w:hAnsi="Times New Roman" w:cs="Times New Roman"/>
+                <w:b/>
+                <w:sz w:val="18"/>
+                <w:szCs w:val="20"/>
+                <w:lang w:val="es-ES"/>
+              </w:rPr>
+              <w:t>4</w:t>
+            </w:r>
+            <w:r>
+              <w:rPr>
+                <w:rFonts w:ascii="Times New Roman" w:hAnsi="Times New Roman" w:cs="Times New Roman"/>
+                <w:b/>
+                <w:sz w:val="18"/>
+                <w:szCs w:val="20"/>
+                <w:lang w:val="es-ES"/>
+              </w:rPr>
+              <w:t>. Histograma de la estimación del coeficiente no significativo (b4) variando el tamaño de muestra con mil simulaciones</w:t>
             </w:r>
           </w:p>
           <w:p>
@@ -4354,7 +5295,7 @@
                           <pic:cNvPicPr/>
                         </pic:nvPicPr>
                         <pic:blipFill>
-                          <a:blip r:embed="rId15"/>
+                          <a:blip r:embed="rId20"/>
                           <a:stretch>
                             <a:fillRect/>
                           </a:stretch>
@@ -4414,7 +5355,7 @@
                           <pic:cNvPicPr/>
                         </pic:nvPicPr>
                         <pic:blipFill>
-                          <a:blip r:embed="rId16"/>
+                          <a:blip r:embed="rId21"/>
                           <a:stretch>
                             <a:fillRect/>
                           </a:stretch>
@@ -4510,7 +5451,7 @@
                           <pic:cNvPicPr/>
                         </pic:nvPicPr>
                         <pic:blipFill>
-                          <a:blip r:embed="rId17"/>
+                          <a:blip r:embed="rId22"/>
                           <a:stretch>
                             <a:fillRect/>
                           </a:stretch>
@@ -4570,7 +5511,7 @@
                           <pic:cNvPicPr/>
                         </pic:nvPicPr>
                         <pic:blipFill>
-                          <a:blip r:embed="rId18"/>
+                          <a:blip r:embed="rId23"/>
                           <a:stretch>
                             <a:fillRect/>
                           </a:stretch>
@@ -4666,7 +5607,7 @@
                           <pic:cNvPicPr/>
                         </pic:nvPicPr>
                         <pic:blipFill>
-                          <a:blip r:embed="rId19"/>
+                          <a:blip r:embed="rId24"/>
                           <a:stretch>
                             <a:fillRect/>
                           </a:stretch>
@@ -4740,7 +5681,7 @@
                           <pic:cNvPicPr/>
                         </pic:nvPicPr>
                         <pic:blipFill>
-                          <a:blip r:embed="rId20"/>
+                          <a:blip r:embed="rId25"/>
                           <a:stretch>
                             <a:fillRect/>
                           </a:stretch>
@@ -4917,7 +5858,7 @@
           <w:lang w:val="es-CR"/>
         </w:rPr>
         <w:lastRenderedPageBreak/>
-        <w:t>En el gráfico 4</w:t>
+        <w:t>En el gráfico 5</w:t>
       </w:r>
       <w:r>
         <w:rPr>
@@ -5088,7 +6029,17 @@
                 <w:szCs w:val="20"/>
                 <w:lang w:val="es-ES"/>
               </w:rPr>
-              <w:t>Gráfico 4</w:t>
+              <w:t xml:space="preserve">Gráfico </w:t>
+            </w:r>
+            <w:r>
+              <w:rPr>
+                <w:rFonts w:ascii="Times New Roman" w:hAnsi="Times New Roman" w:cs="Times New Roman"/>
+                <w:b/>
+                <w:sz w:val="18"/>
+                <w:szCs w:val="20"/>
+                <w:lang w:val="es-ES"/>
+              </w:rPr>
+              <w:t>5</w:t>
             </w:r>
             <w:r>
               <w:rPr>
@@ -5487,7 +6438,7 @@
                           <pic:cNvPicPr/>
                         </pic:nvPicPr>
                         <pic:blipFill>
-                          <a:blip r:embed="rId21"/>
+                          <a:blip r:embed="rId26"/>
                           <a:stretch>
                             <a:fillRect/>
                           </a:stretch>
@@ -5547,7 +6498,7 @@
                           <pic:cNvPicPr/>
                         </pic:nvPicPr>
                         <pic:blipFill>
-                          <a:blip r:embed="rId22"/>
+                          <a:blip r:embed="rId27"/>
                           <a:stretch>
                             <a:fillRect/>
                           </a:stretch>
@@ -5607,7 +6558,7 @@
                           <pic:cNvPicPr/>
                         </pic:nvPicPr>
                         <pic:blipFill>
-                          <a:blip r:embed="rId23"/>
+                          <a:blip r:embed="rId28"/>
                           <a:stretch>
                             <a:fillRect/>
                           </a:stretch>
@@ -5702,7 +6653,7 @@
                           <pic:cNvPicPr/>
                         </pic:nvPicPr>
                         <pic:blipFill>
-                          <a:blip r:embed="rId24"/>
+                          <a:blip r:embed="rId29"/>
                           <a:stretch>
                             <a:fillRect/>
                           </a:stretch>
@@ -5761,7 +6712,7 @@
                           <pic:cNvPicPr/>
                         </pic:nvPicPr>
                         <pic:blipFill>
-                          <a:blip r:embed="rId25"/>
+                          <a:blip r:embed="rId30"/>
                           <a:stretch>
                             <a:fillRect/>
                           </a:stretch>
@@ -5820,7 +6771,7 @@
                           <pic:cNvPicPr/>
                         </pic:nvPicPr>
                         <pic:blipFill>
-                          <a:blip r:embed="rId26"/>
+                          <a:blip r:embed="rId31"/>
                           <a:stretch>
                             <a:fillRect/>
                           </a:stretch>
@@ -5915,7 +6866,7 @@
                           <pic:cNvPicPr/>
                         </pic:nvPicPr>
                         <pic:blipFill>
-                          <a:blip r:embed="rId27"/>
+                          <a:blip r:embed="rId32"/>
                           <a:stretch>
                             <a:fillRect/>
                           </a:stretch>
@@ -5974,7 +6925,7 @@
                           <pic:cNvPicPr/>
                         </pic:nvPicPr>
                         <pic:blipFill>
-                          <a:blip r:embed="rId28"/>
+                          <a:blip r:embed="rId33"/>
                           <a:stretch>
                             <a:fillRect/>
                           </a:stretch>
@@ -6047,7 +6998,7 @@
                           <pic:cNvPicPr/>
                         </pic:nvPicPr>
                         <pic:blipFill>
-                          <a:blip r:embed="rId29"/>
+                          <a:blip r:embed="rId34"/>
                           <a:stretch>
                             <a:fillRect/>
                           </a:stretch>
@@ -6100,7 +7051,7 @@
           <w:szCs w:val="24"/>
           <w:lang w:val="es-CR"/>
         </w:rPr>
-        <w:t>En el gráfico 5</w:t>
+        <w:t>En el gráfico 6</w:t>
       </w:r>
       <w:r>
         <w:rPr>
@@ -6260,7 +7211,17 @@
                 <w:lang w:val="es-ES"/>
               </w:rPr>
               <w:lastRenderedPageBreak/>
-              <w:t>Gráfico 5</w:t>
+              <w:t xml:space="preserve">Gráfico </w:t>
+            </w:r>
+            <w:r>
+              <w:rPr>
+                <w:rFonts w:ascii="Times New Roman" w:hAnsi="Times New Roman" w:cs="Times New Roman"/>
+                <w:b/>
+                <w:sz w:val="18"/>
+                <w:szCs w:val="18"/>
+                <w:lang w:val="es-ES"/>
+              </w:rPr>
+              <w:t>6</w:t>
             </w:r>
             <w:r>
               <w:rPr>
@@ -6589,7 +7550,7 @@
                           <pic:cNvPicPr/>
                         </pic:nvPicPr>
                         <pic:blipFill>
-                          <a:blip r:embed="rId30"/>
+                          <a:blip r:embed="rId35"/>
                           <a:stretch>
                             <a:fillRect/>
                           </a:stretch>
@@ -6650,7 +7611,7 @@
                           <pic:cNvPicPr/>
                         </pic:nvPicPr>
                         <pic:blipFill>
-                          <a:blip r:embed="rId31"/>
+                          <a:blip r:embed="rId36"/>
                           <a:stretch>
                             <a:fillRect/>
                           </a:stretch>
@@ -6711,7 +7672,7 @@
                           <pic:cNvPicPr/>
                         </pic:nvPicPr>
                         <pic:blipFill>
-                          <a:blip r:embed="rId32"/>
+                          <a:blip r:embed="rId37"/>
                           <a:stretch>
                             <a:fillRect/>
                           </a:stretch>
@@ -6806,7 +7767,7 @@
                           <pic:cNvPicPr/>
                         </pic:nvPicPr>
                         <pic:blipFill>
-                          <a:blip r:embed="rId33"/>
+                          <a:blip r:embed="rId38"/>
                           <a:stretch>
                             <a:fillRect/>
                           </a:stretch>
@@ -6865,7 +7826,7 @@
                           <pic:cNvPicPr/>
                         </pic:nvPicPr>
                         <pic:blipFill>
-                          <a:blip r:embed="rId34"/>
+                          <a:blip r:embed="rId39"/>
                           <a:stretch>
                             <a:fillRect/>
                           </a:stretch>
@@ -6924,7 +7885,7 @@
                           <pic:cNvPicPr/>
                         </pic:nvPicPr>
                         <pic:blipFill>
-                          <a:blip r:embed="rId35"/>
+                          <a:blip r:embed="rId40"/>
                           <a:stretch>
                             <a:fillRect/>
                           </a:stretch>
@@ -7019,7 +7980,7 @@
                           <pic:cNvPicPr/>
                         </pic:nvPicPr>
                         <pic:blipFill>
-                          <a:blip r:embed="rId36"/>
+                          <a:blip r:embed="rId41"/>
                           <a:stretch>
                             <a:fillRect/>
                           </a:stretch>
@@ -7078,7 +8039,7 @@
                           <pic:cNvPicPr/>
                         </pic:nvPicPr>
                         <pic:blipFill>
-                          <a:blip r:embed="rId37"/>
+                          <a:blip r:embed="rId42"/>
                           <a:stretch>
                             <a:fillRect/>
                           </a:stretch>
@@ -7151,7 +8112,7 @@
                           <pic:cNvPicPr/>
                         </pic:nvPicPr>
                         <pic:blipFill>
-                          <a:blip r:embed="rId38"/>
+                          <a:blip r:embed="rId43"/>
                           <a:stretch>
                             <a:fillRect/>
                           </a:stretch>
@@ -7230,7 +8191,7 @@
           <w:szCs w:val="24"/>
           <w:lang w:val="es-ES"/>
         </w:rPr>
-        <w:t>lores de lambda. En el gráfico 6</w:t>
+        <w:t>lores de lambda. En el gráfico 7</w:t>
       </w:r>
       <w:r>
         <w:rPr>
@@ -7257,33 +8218,86 @@
           <w:szCs w:val="24"/>
           <w:lang w:val="es-ES"/>
         </w:rPr>
-        <w:t xml:space="preserve">s. Se suele elegir los valores del umbral lambda.1se o el lambda.min. </w:t>
-      </w:r>
-      <w:r>
-        <w:rPr>
-          <w:rFonts w:ascii="Times New Roman" w:hAnsi="Times New Roman" w:cs="Times New Roman"/>
-          <w:sz w:val="24"/>
-          <w:szCs w:val="24"/>
-          <w:highlight w:val="yellow"/>
+        <w:t>s. Se suele elegir los valores del umbral lambda.1se o el lambda.min</w:t>
+      </w:r>
+      <w:r>
+        <w:rPr>
+          <w:rFonts w:ascii="Times New Roman" w:hAnsi="Times New Roman" w:cs="Times New Roman"/>
+          <w:sz w:val="24"/>
+          <w:szCs w:val="24"/>
           <w:lang w:val="es-ES"/>
         </w:rPr>
-        <w:t>(detallar más estos con un artículo)</w:t>
-      </w:r>
-    </w:p>
-    <w:p>
-      <w:pPr>
-        <w:tabs>
-          <w:tab w:val="center" w:pos="4252"/>
-        </w:tabs>
-        <w:spacing w:line="240" w:lineRule="auto"/>
-        <w:jc w:val="both"/>
+        <w:t xml:space="preserve"> pues el </w:t>
+      </w:r>
+      <w:r>
         <w:rPr>
           <w:rFonts w:ascii="Times New Roman" w:hAnsi="Times New Roman" w:cs="Times New Roman"/>
           <w:sz w:val="24"/>
           <w:szCs w:val="24"/>
           <w:lang w:val="es-ES"/>
         </w:rPr>
-      </w:pPr>
+        <w:t xml:space="preserve">lambda.min es el valor de λ que da un error de validación cruzada medio mínimo. El otro λ es lambda.1se, que proporciona el modelo más regularizado de manera que el error está dentro de un error estándar del mínimo. </w:t>
+      </w:r>
+      <w:sdt>
+        <w:sdtPr>
+          <w:rPr>
+            <w:rFonts w:ascii="Times New Roman" w:hAnsi="Times New Roman" w:cs="Times New Roman"/>
+            <w:sz w:val="24"/>
+            <w:szCs w:val="24"/>
+            <w:lang w:val="es-ES"/>
+          </w:rPr>
+          <w:id w:val="79878050"/>
+          <w:citation/>
+        </w:sdtPr>
+        <w:sdtEndPr/>
+        <w:sdtContent>
+          <w:r>
+            <w:rPr>
+              <w:rFonts w:ascii="Times New Roman" w:hAnsi="Times New Roman" w:cs="Times New Roman"/>
+              <w:sz w:val="24"/>
+              <w:szCs w:val="24"/>
+              <w:lang w:val="es-ES"/>
+            </w:rPr>
+            <w:fldChar w:fldCharType="begin"/>
+          </w:r>
+          <w:r>
+            <w:rPr>
+              <w:rFonts w:ascii="Times New Roman" w:hAnsi="Times New Roman" w:cs="Times New Roman"/>
+              <w:sz w:val="24"/>
+              <w:szCs w:val="24"/>
+              <w:lang w:val="es-CR"/>
+            </w:rPr>
+            <w:instrText xml:space="preserve"> CITATION Has14 \l 1033 </w:instrText>
+          </w:r>
+          <w:r>
+            <w:rPr>
+              <w:rFonts w:ascii="Times New Roman" w:hAnsi="Times New Roman" w:cs="Times New Roman"/>
+              <w:sz w:val="24"/>
+              <w:szCs w:val="24"/>
+              <w:lang w:val="es-ES"/>
+            </w:rPr>
+            <w:fldChar w:fldCharType="separate"/>
+          </w:r>
+          <w:r>
+            <w:rPr>
+              <w:rFonts w:ascii="Times New Roman" w:hAnsi="Times New Roman" w:cs="Times New Roman"/>
+              <w:noProof/>
+              <w:sz w:val="24"/>
+              <w:szCs w:val="24"/>
+            </w:rPr>
+            <w:t>(Hastie &amp; Qian, 2014)</w:t>
+          </w:r>
+          <w:r>
+            <w:rPr>
+              <w:rFonts w:ascii="Times New Roman" w:hAnsi="Times New Roman" w:cs="Times New Roman"/>
+              <w:sz w:val="24"/>
+              <w:szCs w:val="24"/>
+              <w:lang w:val="es-ES"/>
+            </w:rPr>
+            <w:fldChar w:fldCharType="end"/>
+          </w:r>
+        </w:sdtContent>
+      </w:sdt>
     </w:p>
     <w:tbl>
       <w:tblPr>
@@ -7331,7 +8345,7 @@
                 <w:szCs w:val="20"/>
                 <w:lang w:val="es-CR"/>
               </w:rPr>
-              <w:t>Gráfico 6</w:t>
+              <w:t>Gráfico 7</w:t>
             </w:r>
             <w:r>
               <w:rPr>
@@ -7397,7 +8411,7 @@
                           <pic:cNvPicPr/>
                         </pic:nvPicPr>
                         <pic:blipFill>
-                          <a:blip r:embed="rId39"/>
+                          <a:blip r:embed="rId44"/>
                           <a:stretch>
                             <a:fillRect/>
                           </a:stretch>
@@ -8306,6 +9320,21 @@
         </w:rPr>
         <w:t>En este caso la regresión logística presenta una mayor cantidad de variables significativas al compararla con la regresión lasso.</w:t>
       </w:r>
+    </w:p>
+    <w:p>
+      <w:pPr>
+        <w:tabs>
+          <w:tab w:val="center" w:pos="4252"/>
+        </w:tabs>
+        <w:spacing w:line="240" w:lineRule="auto"/>
+        <w:jc w:val="both"/>
+        <w:rPr>
+          <w:rFonts w:ascii="Times New Roman" w:hAnsi="Times New Roman" w:cs="Times New Roman"/>
+          <w:sz w:val="24"/>
+          <w:szCs w:val="24"/>
+          <w:lang w:val="es-CR"/>
+        </w:rPr>
+      </w:pPr>
     </w:p>
     <w:tbl>
       <w:tblPr>
@@ -12489,7 +13518,16 @@
           <w:szCs w:val="24"/>
           <w:lang w:val="es-CR"/>
         </w:rPr>
-        <w:t xml:space="preserve"> gráfico 5, se muestran las curvas ROC para ambos modelos, en los cuales se obtuvo un área bajo la curva similar de 0.73.</w:t>
+        <w:t xml:space="preserve"> gráfico 8</w:t>
+      </w:r>
+      <w:r>
+        <w:rPr>
+          <w:rFonts w:ascii="Times New Roman" w:hAnsi="Times New Roman" w:cs="Times New Roman"/>
+          <w:sz w:val="24"/>
+          <w:szCs w:val="24"/>
+          <w:lang w:val="es-CR"/>
+        </w:rPr>
+        <w:t>, se muestran las curvas ROC para ambos modelos, en los cuales se obtuvo un área bajo la curva similar de 0.73.</w:t>
       </w:r>
       <w:r>
         <w:rPr>
@@ -12566,7 +13604,17 @@
                 <w:szCs w:val="18"/>
                 <w:lang w:val="es-CR"/>
               </w:rPr>
-              <w:t>Gráfico 7</w:t>
+              <w:t xml:space="preserve">Gráfico </w:t>
+            </w:r>
+            <w:r>
+              <w:rPr>
+                <w:rFonts w:ascii="Times New Roman" w:hAnsi="Times New Roman" w:cs="Times New Roman"/>
+                <w:b/>
+                <w:sz w:val="18"/>
+                <w:szCs w:val="18"/>
+                <w:lang w:val="es-CR"/>
+              </w:rPr>
+              <w:t>8</w:t>
             </w:r>
             <w:r>
               <w:rPr>
@@ -12735,7 +13783,7 @@
                           <pic:cNvPicPr/>
                         </pic:nvPicPr>
                         <pic:blipFill>
-                          <a:blip r:embed="rId40"/>
+                          <a:blip r:embed="rId45"/>
                           <a:stretch>
                             <a:fillRect/>
                           </a:stretch>
@@ -12812,7 +13860,7 @@
                           <pic:cNvPicPr/>
                         </pic:nvPicPr>
                         <pic:blipFill>
-                          <a:blip r:embed="rId41"/>
+                          <a:blip r:embed="rId46"/>
                           <a:stretch>
                             <a:fillRect/>
                           </a:stretch>
@@ -12943,7 +13991,6 @@
           <w:b/>
           <w:sz w:val="24"/>
           <w:szCs w:val="24"/>
-          <w:highlight w:val="yellow"/>
           <w:lang w:val="es-CR"/>
         </w:rPr>
       </w:pPr>
@@ -12953,7 +14000,6 @@
           <w:b/>
           <w:sz w:val="24"/>
           <w:szCs w:val="24"/>
-          <w:highlight w:val="yellow"/>
           <w:lang w:val="es-CR"/>
         </w:rPr>
         <w:lastRenderedPageBreak/>
@@ -13329,6 +14375,36 @@
         </w:rPr>
         <w:t xml:space="preserve"> la tenencia de casa propia disminuye la propensión de caer en pobreza.</w:t>
       </w:r>
+    </w:p>
+    <w:p>
+      <w:pPr>
+        <w:tabs>
+          <w:tab w:val="center" w:pos="4252"/>
+        </w:tabs>
+        <w:spacing w:line="240" w:lineRule="auto"/>
+        <w:jc w:val="both"/>
+        <w:rPr>
+          <w:rFonts w:ascii="Times New Roman" w:hAnsi="Times New Roman" w:cs="Times New Roman"/>
+          <w:sz w:val="24"/>
+          <w:szCs w:val="24"/>
+          <w:lang w:val="es-CR"/>
+        </w:rPr>
+      </w:pPr>
+    </w:p>
+    <w:p>
+      <w:pPr>
+        <w:tabs>
+          <w:tab w:val="center" w:pos="4252"/>
+        </w:tabs>
+        <w:spacing w:line="240" w:lineRule="auto"/>
+        <w:jc w:val="both"/>
+        <w:rPr>
+          <w:rFonts w:ascii="Times New Roman" w:hAnsi="Times New Roman" w:cs="Times New Roman"/>
+          <w:sz w:val="24"/>
+          <w:szCs w:val="24"/>
+          <w:lang w:val="es-CR"/>
+        </w:rPr>
+      </w:pPr>
     </w:p>
     <w:p>
       <w:pPr>
@@ -13439,7 +14515,7 @@
           <w:color w:val="000000"/>
           <w:sz w:val="24"/>
           <w:szCs w:val="24"/>
-          <w:lang w:eastAsia="es-ES"/>
+          <w:lang w:val="es-CR" w:eastAsia="es-ES"/>
         </w:rPr>
       </w:pPr>
       <w:r>
@@ -13452,18 +14528,8 @@
           <w:lang w:eastAsia="es-ES"/>
         </w:rPr>
         <w:tab/>
-        <w:t>Fan, J., Li, R. (1999). Variable Selection via Penalized Likelihood. California Digital Library: Universidad de California.</w:t>
-      </w:r>
-    </w:p>
-    <w:p>
-      <w:pPr>
-        <w:tabs>
-          <w:tab w:val="center" w:pos="4252"/>
-        </w:tabs>
-        <w:spacing w:line="240" w:lineRule="auto"/>
-        <w:ind w:firstLine="720"/>
-        <w:contextualSpacing/>
-        <w:jc w:val="both"/>
+      </w:r>
+      <w:r>
         <w:rPr>
           <w:rFonts w:ascii="Times New Roman" w:eastAsia="Arial" w:hAnsi="Times New Roman" w:cs="Times New Roman"/>
           <w:bCs/>
@@ -13472,7 +14538,8 @@
           <w:szCs w:val="24"/>
           <w:lang w:eastAsia="es-ES"/>
         </w:rPr>
-      </w:pPr>
+        <w:t xml:space="preserve">Fan, J., Li, R. (1999). Variable Selection via Penalized Likelihood. </w:t>
+      </w:r>
       <w:r>
         <w:rPr>
           <w:rFonts w:ascii="Times New Roman" w:eastAsia="Arial" w:hAnsi="Times New Roman" w:cs="Times New Roman"/>
@@ -13480,17 +14547,18 @@
           <w:color w:val="000000"/>
           <w:sz w:val="24"/>
           <w:szCs w:val="24"/>
-          <w:lang w:eastAsia="es-ES"/>
-        </w:rPr>
-        <w:t>Tibshirani, R. (1996). Regression shrinkage and selection via the LASSO. Journal of Royal Statistical Society, B, 58, 267-288.</w:t>
-      </w:r>
-    </w:p>
-    <w:p>
-      <w:pPr>
-        <w:tabs>
-          <w:tab w:val="center" w:pos="4252"/>
-        </w:tabs>
-        <w:spacing w:line="240" w:lineRule="auto"/>
+          <w:lang w:val="es-CR" w:eastAsia="es-ES"/>
+        </w:rPr>
+        <w:t>California Digital Library: Universidad de California.</w:t>
+      </w:r>
+    </w:p>
+    <w:p>
+      <w:pPr>
+        <w:tabs>
+          <w:tab w:val="center" w:pos="4252"/>
+        </w:tabs>
+        <w:spacing w:line="240" w:lineRule="auto"/>
+        <w:ind w:firstLine="720"/>
         <w:contextualSpacing/>
         <w:jc w:val="both"/>
         <w:rPr>
@@ -13499,10 +14567,131 @@
           <w:color w:val="000000"/>
           <w:sz w:val="24"/>
           <w:szCs w:val="24"/>
-          <w:lang w:eastAsia="es-ES"/>
-        </w:rPr>
-      </w:pPr>
-    </w:p>
+          <w:lang w:val="es-CR" w:eastAsia="es-ES"/>
+        </w:rPr>
+      </w:pPr>
+    </w:p>
+    <w:sdt>
+      <w:sdtPr>
+        <w:rPr>
+          <w:rFonts w:ascii="Times New Roman" w:hAnsi="Times New Roman" w:cs="Times New Roman"/>
+          <w:sz w:val="24"/>
+          <w:szCs w:val="24"/>
+        </w:rPr>
+        <w:id w:val="111145805"/>
+        <w:bibliography/>
+      </w:sdtPr>
+      <w:sdtEndPr/>
+      <w:sdtContent>
+        <w:p>
+          <w:pPr>
+            <w:tabs>
+              <w:tab w:val="center" w:pos="4252"/>
+            </w:tabs>
+            <w:spacing w:line="240" w:lineRule="auto"/>
+            <w:ind w:firstLine="720"/>
+            <w:contextualSpacing/>
+            <w:jc w:val="both"/>
+            <w:rPr>
+              <w:rFonts w:ascii="Times New Roman" w:hAnsi="Times New Roman" w:cs="Times New Roman"/>
+              <w:sz w:val="24"/>
+              <w:szCs w:val="24"/>
+            </w:rPr>
+          </w:pPr>
+          <w:r>
+            <w:rPr>
+              <w:rFonts w:ascii="Times New Roman" w:eastAsia="Arial" w:hAnsi="Times New Roman" w:cs="Times New Roman"/>
+              <w:bCs/>
+              <w:color w:val="000000"/>
+              <w:sz w:val="24"/>
+              <w:szCs w:val="24"/>
+              <w:lang w:val="es-CR" w:eastAsia="es-ES"/>
+            </w:rPr>
+            <w:t xml:space="preserve">Hastie, T., &amp; Qian, J. (26 de Junio de 2014). </w:t>
+          </w:r>
+          <w:r>
+            <w:rPr>
+              <w:rFonts w:ascii="Times New Roman" w:eastAsia="Arial" w:hAnsi="Times New Roman" w:cs="Times New Roman"/>
+              <w:bCs/>
+              <w:color w:val="000000"/>
+              <w:sz w:val="24"/>
+              <w:szCs w:val="24"/>
+              <w:lang w:eastAsia="es-ES"/>
+            </w:rPr>
+            <w:t xml:space="preserve">Lasso and Elastic-Net Regularized Generalized Linear Models. </w:t>
+          </w:r>
+          <w:r>
+            <w:rPr>
+              <w:rFonts w:ascii="Times New Roman" w:eastAsia="Arial" w:hAnsi="Times New Roman" w:cs="Times New Roman"/>
+              <w:bCs/>
+              <w:color w:val="000000"/>
+              <w:sz w:val="24"/>
+              <w:szCs w:val="24"/>
+              <w:lang w:val="es-CR" w:eastAsia="es-ES"/>
+            </w:rPr>
+            <w:t xml:space="preserve">Obtenido de </w:t>
+          </w:r>
+          <w:hyperlink r:id="rId47" w:history="1">
+            <w:r>
+              <w:rPr>
+                <w:rStyle w:val="Hipervnculo"/>
+                <w:rFonts w:ascii="Times New Roman" w:eastAsia="Arial" w:hAnsi="Times New Roman" w:cs="Times New Roman"/>
+                <w:bCs/>
+                <w:sz w:val="24"/>
+                <w:szCs w:val="24"/>
+                <w:lang w:val="es-CR" w:eastAsia="es-ES"/>
+              </w:rPr>
+              <w:t>https://web.stanford.edu/~hastie/glmnet/glmnet_alpha.html</w:t>
+            </w:r>
+          </w:hyperlink>
+        </w:p>
+        <w:p>
+          <w:pPr>
+            <w:tabs>
+              <w:tab w:val="center" w:pos="4252"/>
+            </w:tabs>
+            <w:spacing w:line="240" w:lineRule="auto"/>
+            <w:contextualSpacing/>
+            <w:jc w:val="both"/>
+            <w:rPr>
+              <w:rFonts w:ascii="Times New Roman" w:eastAsia="Arial" w:hAnsi="Times New Roman" w:cs="Times New Roman"/>
+              <w:bCs/>
+              <w:color w:val="000000"/>
+              <w:sz w:val="24"/>
+              <w:szCs w:val="24"/>
+              <w:lang w:val="es-CR" w:eastAsia="es-ES"/>
+            </w:rPr>
+          </w:pPr>
+        </w:p>
+        <w:p>
+          <w:pPr>
+            <w:tabs>
+              <w:tab w:val="center" w:pos="4252"/>
+            </w:tabs>
+            <w:spacing w:line="240" w:lineRule="auto"/>
+            <w:ind w:firstLine="720"/>
+            <w:contextualSpacing/>
+            <w:jc w:val="both"/>
+            <w:rPr>
+              <w:rFonts w:ascii="Times New Roman" w:hAnsi="Times New Roman" w:cs="Times New Roman"/>
+              <w:sz w:val="24"/>
+              <w:szCs w:val="24"/>
+            </w:rPr>
+          </w:pPr>
+          <w:r>
+            <w:rPr>
+              <w:rFonts w:ascii="Times New Roman" w:eastAsia="Arial" w:hAnsi="Times New Roman" w:cs="Times New Roman"/>
+              <w:bCs/>
+              <w:color w:val="000000"/>
+              <w:sz w:val="24"/>
+              <w:szCs w:val="24"/>
+              <w:lang w:eastAsia="es-ES"/>
+            </w:rPr>
+            <w:t>Tibshirani, R. (1996). Regression shrinkage and selection via the LASSO. Journal of Royal Statistical Society, B, 58, 267-288.</w:t>
+          </w:r>
+        </w:p>
+      </w:sdtContent>
+    </w:sdt>
     <w:p>
       <w:pPr>
         <w:tabs>
@@ -13646,134 +14835,8 @@
           <w:lang w:eastAsia="es-ES"/>
         </w:rPr>
       </w:pPr>
-    </w:p>
-    <w:p>
-      <w:pPr>
-        <w:tabs>
-          <w:tab w:val="center" w:pos="4252"/>
-        </w:tabs>
-        <w:spacing w:line="240" w:lineRule="auto"/>
-        <w:contextualSpacing/>
-        <w:jc w:val="both"/>
-        <w:rPr>
-          <w:rFonts w:ascii="Times New Roman" w:eastAsia="Arial" w:hAnsi="Times New Roman" w:cs="Times New Roman"/>
-          <w:bCs/>
-          <w:color w:val="000000"/>
-          <w:sz w:val="24"/>
-          <w:szCs w:val="24"/>
-          <w:lang w:eastAsia="es-ES"/>
-        </w:rPr>
-      </w:pPr>
-    </w:p>
-    <w:p>
-      <w:pPr>
-        <w:tabs>
-          <w:tab w:val="center" w:pos="4252"/>
-        </w:tabs>
-        <w:spacing w:line="240" w:lineRule="auto"/>
-        <w:contextualSpacing/>
-        <w:jc w:val="both"/>
-        <w:rPr>
-          <w:rFonts w:ascii="Times New Roman" w:eastAsia="Arial" w:hAnsi="Times New Roman" w:cs="Times New Roman"/>
-          <w:bCs/>
-          <w:color w:val="000000"/>
-          <w:sz w:val="24"/>
-          <w:szCs w:val="24"/>
-          <w:lang w:eastAsia="es-ES"/>
-        </w:rPr>
-      </w:pPr>
-    </w:p>
-    <w:p>
-      <w:pPr>
-        <w:tabs>
-          <w:tab w:val="center" w:pos="4252"/>
-        </w:tabs>
-        <w:spacing w:line="240" w:lineRule="auto"/>
-        <w:contextualSpacing/>
-        <w:jc w:val="both"/>
-        <w:rPr>
-          <w:rFonts w:ascii="Times New Roman" w:eastAsia="Arial" w:hAnsi="Times New Roman" w:cs="Times New Roman"/>
-          <w:bCs/>
-          <w:color w:val="000000"/>
-          <w:sz w:val="24"/>
-          <w:szCs w:val="24"/>
-          <w:lang w:eastAsia="es-ES"/>
-        </w:rPr>
-      </w:pPr>
-    </w:p>
-    <w:p>
-      <w:pPr>
-        <w:tabs>
-          <w:tab w:val="center" w:pos="4252"/>
-        </w:tabs>
-        <w:spacing w:line="240" w:lineRule="auto"/>
-        <w:contextualSpacing/>
-        <w:jc w:val="both"/>
-        <w:rPr>
-          <w:rFonts w:ascii="Times New Roman" w:eastAsia="Arial" w:hAnsi="Times New Roman" w:cs="Times New Roman"/>
-          <w:bCs/>
-          <w:color w:val="000000"/>
-          <w:sz w:val="24"/>
-          <w:szCs w:val="24"/>
-          <w:lang w:eastAsia="es-ES"/>
-        </w:rPr>
-      </w:pPr>
-    </w:p>
-    <w:p>
-      <w:pPr>
-        <w:tabs>
-          <w:tab w:val="center" w:pos="4252"/>
-        </w:tabs>
-        <w:spacing w:line="240" w:lineRule="auto"/>
-        <w:contextualSpacing/>
-        <w:jc w:val="both"/>
-        <w:rPr>
-          <w:rFonts w:ascii="Times New Roman" w:eastAsia="Arial" w:hAnsi="Times New Roman" w:cs="Times New Roman"/>
-          <w:bCs/>
-          <w:color w:val="000000"/>
-          <w:sz w:val="24"/>
-          <w:szCs w:val="24"/>
-          <w:lang w:eastAsia="es-ES"/>
-        </w:rPr>
-      </w:pPr>
       <w:bookmarkStart w:id="0" w:name="_GoBack"/>
       <w:bookmarkEnd w:id="0"/>
-    </w:p>
-    <w:p>
-      <w:pPr>
-        <w:tabs>
-          <w:tab w:val="center" w:pos="4252"/>
-        </w:tabs>
-        <w:spacing w:line="240" w:lineRule="auto"/>
-        <w:contextualSpacing/>
-        <w:jc w:val="both"/>
-        <w:rPr>
-          <w:rFonts w:ascii="Times New Roman" w:eastAsia="Arial" w:hAnsi="Times New Roman" w:cs="Times New Roman"/>
-          <w:bCs/>
-          <w:color w:val="000000"/>
-          <w:sz w:val="24"/>
-          <w:szCs w:val="24"/>
-          <w:lang w:eastAsia="es-ES"/>
-        </w:rPr>
-      </w:pPr>
-    </w:p>
-    <w:p>
-      <w:pPr>
-        <w:tabs>
-          <w:tab w:val="center" w:pos="4252"/>
-        </w:tabs>
-        <w:spacing w:line="240" w:lineRule="auto"/>
-        <w:contextualSpacing/>
-        <w:jc w:val="both"/>
-        <w:rPr>
-          <w:rFonts w:ascii="Times New Roman" w:eastAsia="Arial" w:hAnsi="Times New Roman" w:cs="Times New Roman"/>
-          <w:bCs/>
-          <w:color w:val="000000"/>
-          <w:sz w:val="24"/>
-          <w:szCs w:val="24"/>
-          <w:lang w:eastAsia="es-ES"/>
-        </w:rPr>
-      </w:pPr>
     </w:p>
     <w:p>
       <w:pPr>
@@ -15513,13 +16576,15 @@
           <w:rFonts w:ascii="Times New Roman" w:hAnsi="Times New Roman" w:cs="Times New Roman"/>
           <w:sz w:val="24"/>
           <w:szCs w:val="24"/>
-        </w:rPr>
-      </w:pPr>
-      <w:r>
-        <w:rPr>
-          <w:rFonts w:ascii="Times New Roman" w:hAnsi="Times New Roman" w:cs="Times New Roman"/>
-          <w:sz w:val="24"/>
-          <w:szCs w:val="24"/>
+          <w:lang w:val="es-CR"/>
+        </w:rPr>
+      </w:pPr>
+      <w:r>
+        <w:rPr>
+          <w:rFonts w:ascii="Times New Roman" w:hAnsi="Times New Roman" w:cs="Times New Roman"/>
+          <w:sz w:val="24"/>
+          <w:szCs w:val="24"/>
+          <w:lang w:val="es-CR"/>
         </w:rPr>
         <w:t>x&lt;-model.matrix(pobre~.,hogar)</w:t>
       </w:r>
@@ -15535,13 +16600,15 @@
           <w:rFonts w:ascii="Times New Roman" w:hAnsi="Times New Roman" w:cs="Times New Roman"/>
           <w:sz w:val="24"/>
           <w:szCs w:val="24"/>
-        </w:rPr>
-      </w:pPr>
-      <w:r>
-        <w:rPr>
-          <w:rFonts w:ascii="Times New Roman" w:hAnsi="Times New Roman" w:cs="Times New Roman"/>
-          <w:sz w:val="24"/>
-          <w:szCs w:val="24"/>
+          <w:lang w:val="es-CR"/>
+        </w:rPr>
+      </w:pPr>
+      <w:r>
+        <w:rPr>
+          <w:rFonts w:ascii="Times New Roman" w:hAnsi="Times New Roman" w:cs="Times New Roman"/>
+          <w:sz w:val="24"/>
+          <w:szCs w:val="24"/>
+          <w:lang w:val="es-CR"/>
         </w:rPr>
         <w:t>coef_las&lt;-summary(mod2)@coef[,1]</w:t>
       </w:r>
@@ -15557,6 +16624,7 @@
           <w:rFonts w:ascii="Times New Roman" w:hAnsi="Times New Roman" w:cs="Times New Roman"/>
           <w:sz w:val="24"/>
           <w:szCs w:val="24"/>
+          <w:lang w:val="es-CR"/>
         </w:rPr>
       </w:pPr>
     </w:p>
@@ -20721,13 +21789,15 @@
           <w:rFonts w:ascii="Times New Roman" w:hAnsi="Times New Roman" w:cs="Times New Roman"/>
           <w:sz w:val="24"/>
           <w:szCs w:val="24"/>
-        </w:rPr>
-      </w:pPr>
-      <w:r>
-        <w:rPr>
-          <w:rFonts w:ascii="Times New Roman" w:hAnsi="Times New Roman" w:cs="Times New Roman"/>
-          <w:sz w:val="24"/>
-          <w:szCs w:val="24"/>
+          <w:lang w:val="es-CR"/>
+        </w:rPr>
+      </w:pPr>
+      <w:r>
+        <w:rPr>
+          <w:rFonts w:ascii="Times New Roman" w:hAnsi="Times New Roman" w:cs="Times New Roman"/>
+          <w:sz w:val="24"/>
+          <w:szCs w:val="24"/>
+          <w:lang w:val="es-CR"/>
         </w:rPr>
         <w:t>#n=1000</w:t>
       </w:r>
@@ -20743,13 +21813,15 @@
           <w:rFonts w:ascii="Times New Roman" w:hAnsi="Times New Roman" w:cs="Times New Roman"/>
           <w:sz w:val="24"/>
           <w:szCs w:val="24"/>
-        </w:rPr>
-      </w:pPr>
-      <w:r>
-        <w:rPr>
-          <w:rFonts w:ascii="Times New Roman" w:hAnsi="Times New Roman" w:cs="Times New Roman"/>
-          <w:sz w:val="24"/>
-          <w:szCs w:val="24"/>
+          <w:lang w:val="es-CR"/>
+        </w:rPr>
+      </w:pPr>
+      <w:r>
+        <w:rPr>
+          <w:rFonts w:ascii="Times New Roman" w:hAnsi="Times New Roman" w:cs="Times New Roman"/>
+          <w:sz w:val="24"/>
+          <w:szCs w:val="24"/>
+          <w:lang w:val="es-CR"/>
         </w:rPr>
         <w:t>#lasso</w:t>
       </w:r>
@@ -20765,13 +21837,15 @@
           <w:rFonts w:ascii="Times New Roman" w:hAnsi="Times New Roman" w:cs="Times New Roman"/>
           <w:sz w:val="24"/>
           <w:szCs w:val="24"/>
-        </w:rPr>
-      </w:pPr>
-      <w:r>
-        <w:rPr>
-          <w:rFonts w:ascii="Times New Roman" w:hAnsi="Times New Roman" w:cs="Times New Roman"/>
-          <w:sz w:val="24"/>
-          <w:szCs w:val="24"/>
+          <w:lang w:val="es-CR"/>
+        </w:rPr>
+      </w:pPr>
+      <w:r>
+        <w:rPr>
+          <w:rFonts w:ascii="Times New Roman" w:hAnsi="Times New Roman" w:cs="Times New Roman"/>
+          <w:sz w:val="24"/>
+          <w:szCs w:val="24"/>
+          <w:lang w:val="es-CR"/>
         </w:rPr>
         <w:lastRenderedPageBreak/>
         <w:t>hist(tam3_es[,2],xlab = "",xlim = c(-0.7,2))</w:t>
@@ -20788,6 +21862,7 @@
           <w:rFonts w:ascii="Times New Roman" w:hAnsi="Times New Roman" w:cs="Times New Roman"/>
           <w:sz w:val="24"/>
           <w:szCs w:val="24"/>
+          <w:lang w:val="es-CR"/>
         </w:rPr>
       </w:pPr>
     </w:p>
@@ -20880,13 +21955,15 @@
           <w:rFonts w:ascii="Times New Roman" w:hAnsi="Times New Roman" w:cs="Times New Roman"/>
           <w:sz w:val="24"/>
           <w:szCs w:val="24"/>
-        </w:rPr>
-      </w:pPr>
-      <w:r>
-        <w:rPr>
-          <w:rFonts w:ascii="Times New Roman" w:hAnsi="Times New Roman" w:cs="Times New Roman"/>
-          <w:sz w:val="24"/>
-          <w:szCs w:val="24"/>
+          <w:lang w:val="es-CR"/>
+        </w:rPr>
+      </w:pPr>
+      <w:r>
+        <w:rPr>
+          <w:rFonts w:ascii="Times New Roman" w:hAnsi="Times New Roman" w:cs="Times New Roman"/>
+          <w:sz w:val="24"/>
+          <w:szCs w:val="24"/>
+          <w:lang w:val="es-CR"/>
         </w:rPr>
         <w:t>#n=50</w:t>
       </w:r>
@@ -20902,13 +21979,15 @@
           <w:rFonts w:ascii="Times New Roman" w:hAnsi="Times New Roman" w:cs="Times New Roman"/>
           <w:sz w:val="24"/>
           <w:szCs w:val="24"/>
-        </w:rPr>
-      </w:pPr>
-      <w:r>
-        <w:rPr>
-          <w:rFonts w:ascii="Times New Roman" w:hAnsi="Times New Roman" w:cs="Times New Roman"/>
-          <w:sz w:val="24"/>
-          <w:szCs w:val="24"/>
+          <w:lang w:val="es-CR"/>
+        </w:rPr>
+      </w:pPr>
+      <w:r>
+        <w:rPr>
+          <w:rFonts w:ascii="Times New Roman" w:hAnsi="Times New Roman" w:cs="Times New Roman"/>
+          <w:sz w:val="24"/>
+          <w:szCs w:val="24"/>
+          <w:lang w:val="es-CR"/>
         </w:rPr>
         <w:t>#lasso</w:t>
       </w:r>
@@ -20924,13 +22003,15 @@
           <w:rFonts w:ascii="Times New Roman" w:hAnsi="Times New Roman" w:cs="Times New Roman"/>
           <w:sz w:val="24"/>
           <w:szCs w:val="24"/>
-        </w:rPr>
-      </w:pPr>
-      <w:r>
-        <w:rPr>
-          <w:rFonts w:ascii="Times New Roman" w:hAnsi="Times New Roman" w:cs="Times New Roman"/>
-          <w:sz w:val="24"/>
-          <w:szCs w:val="24"/>
+          <w:lang w:val="es-CR"/>
+        </w:rPr>
+      </w:pPr>
+      <w:r>
+        <w:rPr>
+          <w:rFonts w:ascii="Times New Roman" w:hAnsi="Times New Roman" w:cs="Times New Roman"/>
+          <w:sz w:val="24"/>
+          <w:szCs w:val="24"/>
+          <w:lang w:val="es-CR"/>
         </w:rPr>
         <w:t>hist(tam1_es[,5],xlab = "",ylim = c(0,700))</w:t>
       </w:r>
@@ -20946,27 +22027,30 @@
           <w:rFonts w:ascii="Times New Roman" w:hAnsi="Times New Roman" w:cs="Times New Roman"/>
           <w:sz w:val="24"/>
           <w:szCs w:val="24"/>
-        </w:rPr>
-      </w:pPr>
-    </w:p>
-    <w:p>
-      <w:pPr>
-        <w:tabs>
-          <w:tab w:val="center" w:pos="4252"/>
-        </w:tabs>
-        <w:spacing w:line="240" w:lineRule="auto"/>
-        <w:jc w:val="both"/>
-        <w:rPr>
-          <w:rFonts w:ascii="Times New Roman" w:hAnsi="Times New Roman" w:cs="Times New Roman"/>
-          <w:sz w:val="24"/>
-          <w:szCs w:val="24"/>
-        </w:rPr>
-      </w:pPr>
-      <w:r>
-        <w:rPr>
-          <w:rFonts w:ascii="Times New Roman" w:hAnsi="Times New Roman" w:cs="Times New Roman"/>
-          <w:sz w:val="24"/>
-          <w:szCs w:val="24"/>
+          <w:lang w:val="es-CR"/>
+        </w:rPr>
+      </w:pPr>
+    </w:p>
+    <w:p>
+      <w:pPr>
+        <w:tabs>
+          <w:tab w:val="center" w:pos="4252"/>
+        </w:tabs>
+        <w:spacing w:line="240" w:lineRule="auto"/>
+        <w:jc w:val="both"/>
+        <w:rPr>
+          <w:rFonts w:ascii="Times New Roman" w:hAnsi="Times New Roman" w:cs="Times New Roman"/>
+          <w:sz w:val="24"/>
+          <w:szCs w:val="24"/>
+          <w:lang w:val="es-CR"/>
+        </w:rPr>
+      </w:pPr>
+      <w:r>
+        <w:rPr>
+          <w:rFonts w:ascii="Times New Roman" w:hAnsi="Times New Roman" w:cs="Times New Roman"/>
+          <w:sz w:val="24"/>
+          <w:szCs w:val="24"/>
+          <w:lang w:val="es-CR"/>
         </w:rPr>
         <w:t>hist(tam1_es_log[-c(676),5],xlab = "",ylim = c(0,700))</w:t>
       </w:r>
@@ -20982,27 +22066,30 @@
           <w:rFonts w:ascii="Times New Roman" w:hAnsi="Times New Roman" w:cs="Times New Roman"/>
           <w:sz w:val="24"/>
           <w:szCs w:val="24"/>
-        </w:rPr>
-      </w:pPr>
-    </w:p>
-    <w:p>
-      <w:pPr>
-        <w:tabs>
-          <w:tab w:val="center" w:pos="4252"/>
-        </w:tabs>
-        <w:spacing w:line="240" w:lineRule="auto"/>
-        <w:jc w:val="both"/>
-        <w:rPr>
-          <w:rFonts w:ascii="Times New Roman" w:hAnsi="Times New Roman" w:cs="Times New Roman"/>
-          <w:sz w:val="24"/>
-          <w:szCs w:val="24"/>
-        </w:rPr>
-      </w:pPr>
-      <w:r>
-        <w:rPr>
-          <w:rFonts w:ascii="Times New Roman" w:hAnsi="Times New Roman" w:cs="Times New Roman"/>
-          <w:sz w:val="24"/>
-          <w:szCs w:val="24"/>
+          <w:lang w:val="es-CR"/>
+        </w:rPr>
+      </w:pPr>
+    </w:p>
+    <w:p>
+      <w:pPr>
+        <w:tabs>
+          <w:tab w:val="center" w:pos="4252"/>
+        </w:tabs>
+        <w:spacing w:line="240" w:lineRule="auto"/>
+        <w:jc w:val="both"/>
+        <w:rPr>
+          <w:rFonts w:ascii="Times New Roman" w:hAnsi="Times New Roman" w:cs="Times New Roman"/>
+          <w:sz w:val="24"/>
+          <w:szCs w:val="24"/>
+          <w:lang w:val="es-CR"/>
+        </w:rPr>
+      </w:pPr>
+      <w:r>
+        <w:rPr>
+          <w:rFonts w:ascii="Times New Roman" w:hAnsi="Times New Roman" w:cs="Times New Roman"/>
+          <w:sz w:val="24"/>
+          <w:szCs w:val="24"/>
+          <w:lang w:val="es-CR"/>
         </w:rPr>
         <w:t>#n=100</w:t>
       </w:r>
@@ -21192,15 +22279,13 @@
           <w:rFonts w:ascii="Times New Roman" w:hAnsi="Times New Roman" w:cs="Times New Roman"/>
           <w:sz w:val="24"/>
           <w:szCs w:val="24"/>
-          <w:lang w:val="es-CR"/>
-        </w:rPr>
-      </w:pPr>
-      <w:r>
-        <w:rPr>
-          <w:rFonts w:ascii="Times New Roman" w:hAnsi="Times New Roman" w:cs="Times New Roman"/>
-          <w:sz w:val="24"/>
-          <w:szCs w:val="24"/>
-          <w:lang w:val="es-CR"/>
+        </w:rPr>
+      </w:pPr>
+      <w:r>
+        <w:rPr>
+          <w:rFonts w:ascii="Times New Roman" w:hAnsi="Times New Roman" w:cs="Times New Roman"/>
+          <w:sz w:val="24"/>
+          <w:szCs w:val="24"/>
         </w:rPr>
         <w:t>hist(tam3_es_log[,5],xlab = "",ylim = c(0,700))</w:t>
       </w:r>
@@ -21216,112 +22301,104 @@
           <w:rFonts w:ascii="Times New Roman" w:hAnsi="Times New Roman" w:cs="Times New Roman"/>
           <w:sz w:val="24"/>
           <w:szCs w:val="24"/>
-          <w:lang w:val="es-CR"/>
-        </w:rPr>
-      </w:pPr>
-    </w:p>
-    <w:p>
-      <w:pPr>
-        <w:tabs>
-          <w:tab w:val="center" w:pos="4252"/>
-        </w:tabs>
-        <w:spacing w:line="240" w:lineRule="auto"/>
-        <w:jc w:val="both"/>
-        <w:rPr>
-          <w:rFonts w:ascii="Times New Roman" w:hAnsi="Times New Roman" w:cs="Times New Roman"/>
-          <w:sz w:val="24"/>
-          <w:szCs w:val="24"/>
-          <w:lang w:val="es-CR"/>
-        </w:rPr>
-      </w:pPr>
-    </w:p>
-    <w:p>
-      <w:pPr>
-        <w:tabs>
-          <w:tab w:val="center" w:pos="4252"/>
-        </w:tabs>
-        <w:spacing w:line="240" w:lineRule="auto"/>
-        <w:jc w:val="both"/>
-        <w:rPr>
-          <w:rFonts w:ascii="Times New Roman" w:hAnsi="Times New Roman" w:cs="Times New Roman"/>
-          <w:sz w:val="24"/>
-          <w:szCs w:val="24"/>
-          <w:lang w:val="es-CR"/>
-        </w:rPr>
-      </w:pPr>
-    </w:p>
-    <w:p>
-      <w:pPr>
-        <w:tabs>
-          <w:tab w:val="center" w:pos="4252"/>
-        </w:tabs>
-        <w:spacing w:line="240" w:lineRule="auto"/>
-        <w:jc w:val="both"/>
-        <w:rPr>
-          <w:rFonts w:ascii="Times New Roman" w:hAnsi="Times New Roman" w:cs="Times New Roman"/>
-          <w:sz w:val="24"/>
-          <w:szCs w:val="24"/>
-          <w:lang w:val="es-CR"/>
-        </w:rPr>
-      </w:pPr>
-    </w:p>
-    <w:p>
-      <w:pPr>
-        <w:tabs>
-          <w:tab w:val="center" w:pos="4252"/>
-        </w:tabs>
-        <w:spacing w:line="240" w:lineRule="auto"/>
-        <w:jc w:val="both"/>
-        <w:rPr>
-          <w:rFonts w:ascii="Times New Roman" w:hAnsi="Times New Roman" w:cs="Times New Roman"/>
-          <w:sz w:val="24"/>
-          <w:szCs w:val="24"/>
-          <w:lang w:val="es-CR"/>
-        </w:rPr>
-      </w:pPr>
-    </w:p>
-    <w:p>
-      <w:pPr>
-        <w:tabs>
-          <w:tab w:val="center" w:pos="4252"/>
-        </w:tabs>
-        <w:spacing w:line="240" w:lineRule="auto"/>
-        <w:jc w:val="both"/>
-        <w:rPr>
-          <w:rFonts w:ascii="Times New Roman" w:hAnsi="Times New Roman" w:cs="Times New Roman"/>
-          <w:sz w:val="24"/>
-          <w:szCs w:val="24"/>
-          <w:lang w:val="es-CR"/>
-        </w:rPr>
-      </w:pPr>
-    </w:p>
-    <w:p>
-      <w:pPr>
-        <w:tabs>
-          <w:tab w:val="center" w:pos="4252"/>
-        </w:tabs>
-        <w:spacing w:line="240" w:lineRule="auto"/>
-        <w:jc w:val="both"/>
-        <w:rPr>
-          <w:rFonts w:ascii="Times New Roman" w:hAnsi="Times New Roman" w:cs="Times New Roman"/>
-          <w:sz w:val="24"/>
-          <w:szCs w:val="24"/>
-          <w:lang w:val="es-CR"/>
-        </w:rPr>
-      </w:pPr>
-    </w:p>
-    <w:p>
-      <w:pPr>
-        <w:tabs>
-          <w:tab w:val="center" w:pos="4252"/>
-        </w:tabs>
-        <w:spacing w:line="240" w:lineRule="auto"/>
-        <w:jc w:val="both"/>
-        <w:rPr>
-          <w:rFonts w:ascii="Times New Roman" w:hAnsi="Times New Roman" w:cs="Times New Roman"/>
-          <w:sz w:val="24"/>
-          <w:szCs w:val="24"/>
-          <w:lang w:val="es-CR"/>
+        </w:rPr>
+      </w:pPr>
+    </w:p>
+    <w:p>
+      <w:pPr>
+        <w:tabs>
+          <w:tab w:val="center" w:pos="4252"/>
+        </w:tabs>
+        <w:spacing w:line="240" w:lineRule="auto"/>
+        <w:jc w:val="both"/>
+        <w:rPr>
+          <w:rFonts w:ascii="Times New Roman" w:hAnsi="Times New Roman" w:cs="Times New Roman"/>
+          <w:sz w:val="24"/>
+          <w:szCs w:val="24"/>
+        </w:rPr>
+      </w:pPr>
+    </w:p>
+    <w:p>
+      <w:pPr>
+        <w:tabs>
+          <w:tab w:val="center" w:pos="4252"/>
+        </w:tabs>
+        <w:spacing w:line="240" w:lineRule="auto"/>
+        <w:jc w:val="both"/>
+        <w:rPr>
+          <w:rFonts w:ascii="Times New Roman" w:hAnsi="Times New Roman" w:cs="Times New Roman"/>
+          <w:sz w:val="24"/>
+          <w:szCs w:val="24"/>
+        </w:rPr>
+      </w:pPr>
+    </w:p>
+    <w:p>
+      <w:pPr>
+        <w:tabs>
+          <w:tab w:val="center" w:pos="4252"/>
+        </w:tabs>
+        <w:spacing w:line="240" w:lineRule="auto"/>
+        <w:jc w:val="both"/>
+        <w:rPr>
+          <w:rFonts w:ascii="Times New Roman" w:hAnsi="Times New Roman" w:cs="Times New Roman"/>
+          <w:sz w:val="24"/>
+          <w:szCs w:val="24"/>
+        </w:rPr>
+      </w:pPr>
+    </w:p>
+    <w:p>
+      <w:pPr>
+        <w:tabs>
+          <w:tab w:val="center" w:pos="4252"/>
+        </w:tabs>
+        <w:spacing w:line="240" w:lineRule="auto"/>
+        <w:jc w:val="both"/>
+        <w:rPr>
+          <w:rFonts w:ascii="Times New Roman" w:hAnsi="Times New Roman" w:cs="Times New Roman"/>
+          <w:sz w:val="24"/>
+          <w:szCs w:val="24"/>
+        </w:rPr>
+      </w:pPr>
+    </w:p>
+    <w:p>
+      <w:pPr>
+        <w:tabs>
+          <w:tab w:val="center" w:pos="4252"/>
+        </w:tabs>
+        <w:spacing w:line="240" w:lineRule="auto"/>
+        <w:jc w:val="both"/>
+        <w:rPr>
+          <w:rFonts w:ascii="Times New Roman" w:hAnsi="Times New Roman" w:cs="Times New Roman"/>
+          <w:sz w:val="24"/>
+          <w:szCs w:val="24"/>
+        </w:rPr>
+      </w:pPr>
+    </w:p>
+    <w:p>
+      <w:pPr>
+        <w:tabs>
+          <w:tab w:val="center" w:pos="4252"/>
+        </w:tabs>
+        <w:spacing w:line="240" w:lineRule="auto"/>
+        <w:jc w:val="both"/>
+        <w:rPr>
+          <w:rFonts w:ascii="Times New Roman" w:hAnsi="Times New Roman" w:cs="Times New Roman"/>
+          <w:sz w:val="24"/>
+          <w:szCs w:val="24"/>
+        </w:rPr>
+      </w:pPr>
+    </w:p>
+    <w:p>
+      <w:pPr>
+        <w:tabs>
+          <w:tab w:val="center" w:pos="4252"/>
+        </w:tabs>
+        <w:spacing w:line="240" w:lineRule="auto"/>
+        <w:jc w:val="both"/>
+        <w:rPr>
+          <w:rFonts w:ascii="Times New Roman" w:hAnsi="Times New Roman" w:cs="Times New Roman"/>
+          <w:sz w:val="24"/>
+          <w:szCs w:val="24"/>
         </w:rPr>
       </w:pPr>
     </w:p>
@@ -22303,35 +23380,47 @@
           <w:rFonts w:ascii="Times New Roman" w:hAnsi="Times New Roman" w:cs="Times New Roman"/>
           <w:sz w:val="24"/>
           <w:szCs w:val="24"/>
-        </w:rPr>
-      </w:pPr>
-      <w:r>
-        <w:rPr>
-          <w:rFonts w:ascii="Times New Roman" w:hAnsi="Times New Roman" w:cs="Times New Roman"/>
-          <w:sz w:val="24"/>
-          <w:szCs w:val="24"/>
-        </w:rPr>
-        <w:t xml:space="preserve">  b10= 0.0000000001</w:t>
-      </w:r>
-    </w:p>
-    <w:p>
-      <w:pPr>
-        <w:tabs>
-          <w:tab w:val="center" w:pos="4252"/>
-        </w:tabs>
-        <w:spacing w:line="240" w:lineRule="auto"/>
-        <w:jc w:val="both"/>
-        <w:rPr>
-          <w:rFonts w:ascii="Times New Roman" w:hAnsi="Times New Roman" w:cs="Times New Roman"/>
-          <w:sz w:val="24"/>
-          <w:szCs w:val="24"/>
-        </w:rPr>
-      </w:pPr>
-      <w:r>
-        <w:rPr>
-          <w:rFonts w:ascii="Times New Roman" w:hAnsi="Times New Roman" w:cs="Times New Roman"/>
-          <w:sz w:val="24"/>
-          <w:szCs w:val="24"/>
+          <w:lang w:val="es-CR"/>
+        </w:rPr>
+      </w:pPr>
+      <w:r>
+        <w:rPr>
+          <w:rFonts w:ascii="Times New Roman" w:hAnsi="Times New Roman" w:cs="Times New Roman"/>
+          <w:sz w:val="24"/>
+          <w:szCs w:val="24"/>
+        </w:rPr>
+        <w:t xml:space="preserve">  </w:t>
+      </w:r>
+      <w:r>
+        <w:rPr>
+          <w:rFonts w:ascii="Times New Roman" w:hAnsi="Times New Roman" w:cs="Times New Roman"/>
+          <w:sz w:val="24"/>
+          <w:szCs w:val="24"/>
+          <w:lang w:val="es-CR"/>
+        </w:rPr>
+        <w:t>b10= 0.0000000001</w:t>
+      </w:r>
+    </w:p>
+    <w:p>
+      <w:pPr>
+        <w:tabs>
+          <w:tab w:val="center" w:pos="4252"/>
+        </w:tabs>
+        <w:spacing w:line="240" w:lineRule="auto"/>
+        <w:jc w:val="both"/>
+        <w:rPr>
+          <w:rFonts w:ascii="Times New Roman" w:hAnsi="Times New Roman" w:cs="Times New Roman"/>
+          <w:sz w:val="24"/>
+          <w:szCs w:val="24"/>
+          <w:lang w:val="es-CR"/>
+        </w:rPr>
+      </w:pPr>
+      <w:r>
+        <w:rPr>
+          <w:rFonts w:ascii="Times New Roman" w:hAnsi="Times New Roman" w:cs="Times New Roman"/>
+          <w:sz w:val="24"/>
+          <w:szCs w:val="24"/>
+          <w:lang w:val="es-CR"/>
         </w:rPr>
         <w:t>))</w:t>
       </w:r>
@@ -22347,27 +23436,30 @@
           <w:rFonts w:ascii="Times New Roman" w:hAnsi="Times New Roman" w:cs="Times New Roman"/>
           <w:sz w:val="24"/>
           <w:szCs w:val="24"/>
-        </w:rPr>
-      </w:pPr>
-    </w:p>
-    <w:p>
-      <w:pPr>
-        <w:tabs>
-          <w:tab w:val="center" w:pos="4252"/>
-        </w:tabs>
-        <w:spacing w:line="240" w:lineRule="auto"/>
-        <w:jc w:val="both"/>
-        <w:rPr>
-          <w:rFonts w:ascii="Times New Roman" w:hAnsi="Times New Roman" w:cs="Times New Roman"/>
-          <w:sz w:val="24"/>
-          <w:szCs w:val="24"/>
-        </w:rPr>
-      </w:pPr>
-      <w:r>
-        <w:rPr>
-          <w:rFonts w:ascii="Times New Roman" w:hAnsi="Times New Roman" w:cs="Times New Roman"/>
-          <w:sz w:val="24"/>
-          <w:szCs w:val="24"/>
+          <w:lang w:val="es-CR"/>
+        </w:rPr>
+      </w:pPr>
+    </w:p>
+    <w:p>
+      <w:pPr>
+        <w:tabs>
+          <w:tab w:val="center" w:pos="4252"/>
+        </w:tabs>
+        <w:spacing w:line="240" w:lineRule="auto"/>
+        <w:jc w:val="both"/>
+        <w:rPr>
+          <w:rFonts w:ascii="Times New Roman" w:hAnsi="Times New Roman" w:cs="Times New Roman"/>
+          <w:sz w:val="24"/>
+          <w:szCs w:val="24"/>
+          <w:lang w:val="es-CR"/>
+        </w:rPr>
+      </w:pPr>
+      <w:r>
+        <w:rPr>
+          <w:rFonts w:ascii="Times New Roman" w:hAnsi="Times New Roman" w:cs="Times New Roman"/>
+          <w:sz w:val="24"/>
+          <w:szCs w:val="24"/>
+          <w:lang w:val="es-CR"/>
         </w:rPr>
         <w:t>smod&lt;-summary(mod2)</w:t>
       </w:r>
@@ -22383,13 +23475,15 @@
           <w:rFonts w:ascii="Times New Roman" w:hAnsi="Times New Roman" w:cs="Times New Roman"/>
           <w:sz w:val="24"/>
           <w:szCs w:val="24"/>
-        </w:rPr>
-      </w:pPr>
-      <w:r>
-        <w:rPr>
-          <w:rFonts w:ascii="Times New Roman" w:hAnsi="Times New Roman" w:cs="Times New Roman"/>
-          <w:sz w:val="24"/>
-          <w:szCs w:val="24"/>
+          <w:lang w:val="es-CR"/>
+        </w:rPr>
+      </w:pPr>
+      <w:r>
+        <w:rPr>
+          <w:rFonts w:ascii="Times New Roman" w:hAnsi="Times New Roman" w:cs="Times New Roman"/>
+          <w:sz w:val="24"/>
+          <w:szCs w:val="24"/>
+          <w:lang w:val="es-CR"/>
         </w:rPr>
         <w:t>coef_las&lt;-smod@coef[,1]</w:t>
       </w:r>
@@ -23425,13 +24519,15 @@
           <w:rFonts w:ascii="Times New Roman" w:hAnsi="Times New Roman" w:cs="Times New Roman"/>
           <w:sz w:val="24"/>
           <w:szCs w:val="24"/>
-        </w:rPr>
-      </w:pPr>
-      <w:r>
-        <w:rPr>
-          <w:rFonts w:ascii="Times New Roman" w:hAnsi="Times New Roman" w:cs="Times New Roman"/>
-          <w:sz w:val="24"/>
-          <w:szCs w:val="24"/>
+          <w:lang w:val="es-US"/>
+        </w:rPr>
+      </w:pPr>
+      <w:r>
+        <w:rPr>
+          <w:rFonts w:ascii="Times New Roman" w:hAnsi="Times New Roman" w:cs="Times New Roman"/>
+          <w:sz w:val="24"/>
+          <w:szCs w:val="24"/>
+          <w:lang w:val="es-US"/>
         </w:rPr>
         <w:t>grid()</w:t>
       </w:r>
@@ -23447,6 +24543,7 @@
           <w:rFonts w:ascii="Times New Roman" w:hAnsi="Times New Roman" w:cs="Times New Roman"/>
           <w:sz w:val="24"/>
           <w:szCs w:val="24"/>
+          <w:lang w:val="es-US"/>
         </w:rPr>
       </w:pPr>
     </w:p>
@@ -23650,8 +24747,8 @@
       </w:pPr>
     </w:p>
     <w:sectPr>
-      <w:headerReference w:type="default" r:id="rId42"/>
-      <w:footerReference w:type="default" r:id="rId43"/>
+      <w:headerReference w:type="default" r:id="rId48"/>
+      <w:footerReference w:type="default" r:id="rId49"/>
       <w:pgSz w:w="12240" w:h="15840"/>
       <w:pgMar w:top="1440" w:right="1440" w:bottom="1440" w:left="1440" w:header="720" w:footer="720" w:gutter="0"/>
       <w:cols w:space="720"/>
@@ -23758,7 +24855,7 @@
             <w:noProof/>
             <w:lang w:val="es-ES"/>
           </w:rPr>
-          <w:t>2</w:t>
+          <w:t>10</w:t>
         </w:r>
         <w:r>
           <w:fldChar w:fldCharType="end"/>
@@ -24231,6 +25328,119 @@
     </w:lvl>
   </w:abstractNum>
   <w:abstractNum w:abstractNumId="4" w15:restartNumberingAfterBreak="0">
+    <w:nsid w:val="133F1E93"/>
+    <w:multiLevelType w:val="hybridMultilevel"/>
+    <w:tmpl w:val="425628FE"/>
+    <w:lvl w:ilvl="0" w:tplc="040A0001">
+      <w:start w:val="1"/>
+      <w:numFmt w:val="bullet"/>
+      <w:lvlText w:val=""/>
+      <w:lvlJc w:val="left"/>
+      <w:pPr>
+        <w:ind w:left="720" w:hanging="360"/>
+      </w:pPr>
+      <w:rPr>
+        <w:rFonts w:ascii="Symbol" w:hAnsi="Symbol" w:hint="default"/>
+      </w:rPr>
+    </w:lvl>
+    <w:lvl w:ilvl="1" w:tplc="040A0003" w:tentative="1">
+      <w:start w:val="1"/>
+      <w:numFmt w:val="bullet"/>
+      <w:lvlText w:val="o"/>
+      <w:lvlJc w:val="left"/>
+      <w:pPr>
+        <w:ind w:left="1440" w:hanging="360"/>
+      </w:pPr>
+      <w:rPr>
+        <w:rFonts w:ascii="Courier New" w:hAnsi="Courier New" w:cs="Courier New" w:hint="default"/>
+      </w:rPr>
+    </w:lvl>
+    <w:lvl w:ilvl="2" w:tplc="040A0005" w:tentative="1">
+      <w:start w:val="1"/>
+      <w:numFmt w:val="bullet"/>
+      <w:lvlText w:val=""/>
+      <w:lvlJc w:val="left"/>
+      <w:pPr>
+        <w:ind w:left="2160" w:hanging="360"/>
+      </w:pPr>
+      <w:rPr>
+        <w:rFonts w:ascii="Wingdings" w:hAnsi="Wingdings" w:hint="default"/>
+      </w:rPr>
+    </w:lvl>
+    <w:lvl w:ilvl="3" w:tplc="040A0001" w:tentative="1">
+      <w:start w:val="1"/>
+      <w:numFmt w:val="bullet"/>
+      <w:lvlText w:val=""/>
+      <w:lvlJc w:val="left"/>
+      <w:pPr>
+        <w:ind w:left="2880" w:hanging="360"/>
+      </w:pPr>
+      <w:rPr>
+        <w:rFonts w:ascii="Symbol" w:hAnsi="Symbol" w:hint="default"/>
+      </w:rPr>
+    </w:lvl>
+    <w:lvl w:ilvl="4" w:tplc="040A0003" w:tentative="1">
+      <w:start w:val="1"/>
+      <w:numFmt w:val="bullet"/>
+      <w:lvlText w:val="o"/>
+      <w:lvlJc w:val="left"/>
+      <w:pPr>
+        <w:ind w:left="3600" w:hanging="360"/>
+      </w:pPr>
+      <w:rPr>
+        <w:rFonts w:ascii="Courier New" w:hAnsi="Courier New" w:cs="Courier New" w:hint="default"/>
+      </w:rPr>
+    </w:lvl>
+    <w:lvl w:ilvl="5" w:tplc="040A0005" w:tentative="1">
+      <w:start w:val="1"/>
+      <w:numFmt w:val="bullet"/>
+      <w:lvlText w:val=""/>
+      <w:lvlJc w:val="left"/>
+      <w:pPr>
+        <w:ind w:left="4320" w:hanging="360"/>
+      </w:pPr>
+      <w:rPr>
+        <w:rFonts w:ascii="Wingdings" w:hAnsi="Wingdings" w:hint="default"/>
+      </w:rPr>
+    </w:lvl>
+    <w:lvl w:ilvl="6" w:tplc="040A0001" w:tentative="1">
+      <w:start w:val="1"/>
+      <w:numFmt w:val="bullet"/>
+      <w:lvlText w:val=""/>
+      <w:lvlJc w:val="left"/>
+      <w:pPr>
+        <w:ind w:left="5040" w:hanging="360"/>
+      </w:pPr>
+      <w:rPr>
+        <w:rFonts w:ascii="Symbol" w:hAnsi="Symbol" w:hint="default"/>
+      </w:rPr>
+    </w:lvl>
+    <w:lvl w:ilvl="7" w:tplc="040A0003" w:tentative="1">
+      <w:start w:val="1"/>
+      <w:numFmt w:val="bullet"/>
+      <w:lvlText w:val="o"/>
+      <w:lvlJc w:val="left"/>
+      <w:pPr>
+        <w:ind w:left="5760" w:hanging="360"/>
+      </w:pPr>
+      <w:rPr>
+        <w:rFonts w:ascii="Courier New" w:hAnsi="Courier New" w:cs="Courier New" w:hint="default"/>
+      </w:rPr>
+    </w:lvl>
+    <w:lvl w:ilvl="8" w:tplc="040A0005" w:tentative="1">
+      <w:start w:val="1"/>
+      <w:numFmt w:val="bullet"/>
+      <w:lvlText w:val=""/>
+      <w:lvlJc w:val="left"/>
+      <w:pPr>
+        <w:ind w:left="6480" w:hanging="360"/>
+      </w:pPr>
+      <w:rPr>
+        <w:rFonts w:ascii="Wingdings" w:hAnsi="Wingdings" w:hint="default"/>
+      </w:rPr>
+    </w:lvl>
+  </w:abstractNum>
+  <w:abstractNum w:abstractNumId="5" w15:restartNumberingAfterBreak="0">
     <w:nsid w:val="1A752D5D"/>
     <w:multiLevelType w:val="hybridMultilevel"/>
     <w:tmpl w:val="C3AC535C"/>
@@ -24342,7 +25552,7 @@
       </w:rPr>
     </w:lvl>
   </w:abstractNum>
-  <w:abstractNum w:abstractNumId="5" w15:restartNumberingAfterBreak="0">
+  <w:abstractNum w:abstractNumId="6" w15:restartNumberingAfterBreak="0">
     <w:nsid w:val="21403F02"/>
     <w:multiLevelType w:val="hybridMultilevel"/>
     <w:tmpl w:val="4FD8724C"/>
@@ -24456,7 +25666,7 @@
       </w:rPr>
     </w:lvl>
   </w:abstractNum>
-  <w:abstractNum w:abstractNumId="6" w15:restartNumberingAfterBreak="0">
+  <w:abstractNum w:abstractNumId="7" w15:restartNumberingAfterBreak="0">
     <w:nsid w:val="2F980B7F"/>
     <w:multiLevelType w:val="hybridMultilevel"/>
     <w:tmpl w:val="2E468D3A"/>
@@ -24568,7 +25778,7 @@
       </w:rPr>
     </w:lvl>
   </w:abstractNum>
-  <w:abstractNum w:abstractNumId="7" w15:restartNumberingAfterBreak="0">
+  <w:abstractNum w:abstractNumId="8" w15:restartNumberingAfterBreak="0">
     <w:nsid w:val="33D407BB"/>
     <w:multiLevelType w:val="multilevel"/>
     <w:tmpl w:val="8BF6E2A8"/>
@@ -24717,7 +25927,7 @@
       </w:rPr>
     </w:lvl>
   </w:abstractNum>
-  <w:abstractNum w:abstractNumId="8" w15:restartNumberingAfterBreak="0">
+  <w:abstractNum w:abstractNumId="9" w15:restartNumberingAfterBreak="0">
     <w:nsid w:val="361B649A"/>
     <w:multiLevelType w:val="hybridMultilevel"/>
     <w:tmpl w:val="5950CB14"/>
@@ -24807,7 +26017,7 @@
       </w:pPr>
     </w:lvl>
   </w:abstractNum>
-  <w:abstractNum w:abstractNumId="9" w15:restartNumberingAfterBreak="0">
+  <w:abstractNum w:abstractNumId="10" w15:restartNumberingAfterBreak="0">
     <w:nsid w:val="3AB31212"/>
     <w:multiLevelType w:val="hybridMultilevel"/>
     <w:tmpl w:val="23387B70"/>
@@ -24919,7 +26129,7 @@
       </w:rPr>
     </w:lvl>
   </w:abstractNum>
-  <w:abstractNum w:abstractNumId="10" w15:restartNumberingAfterBreak="0">
+  <w:abstractNum w:abstractNumId="11" w15:restartNumberingAfterBreak="0">
     <w:nsid w:val="3FB07B50"/>
     <w:multiLevelType w:val="hybridMultilevel"/>
     <w:tmpl w:val="0C56AD46"/>
@@ -25059,7 +26269,7 @@
       </w:rPr>
     </w:lvl>
   </w:abstractNum>
-  <w:abstractNum w:abstractNumId="11" w15:restartNumberingAfterBreak="0">
+  <w:abstractNum w:abstractNumId="12" w15:restartNumberingAfterBreak="0">
     <w:nsid w:val="423C2D8D"/>
     <w:multiLevelType w:val="hybridMultilevel"/>
     <w:tmpl w:val="8E82ADC0"/>
@@ -25199,7 +26409,7 @@
       </w:rPr>
     </w:lvl>
   </w:abstractNum>
-  <w:abstractNum w:abstractNumId="12" w15:restartNumberingAfterBreak="0">
+  <w:abstractNum w:abstractNumId="13" w15:restartNumberingAfterBreak="0">
     <w:nsid w:val="44721035"/>
     <w:multiLevelType w:val="hybridMultilevel"/>
     <w:tmpl w:val="5950CB14"/>
@@ -25289,7 +26499,7 @@
       </w:pPr>
     </w:lvl>
   </w:abstractNum>
-  <w:abstractNum w:abstractNumId="13" w15:restartNumberingAfterBreak="0">
+  <w:abstractNum w:abstractNumId="14" w15:restartNumberingAfterBreak="0">
     <w:nsid w:val="471D5668"/>
     <w:multiLevelType w:val="hybridMultilevel"/>
     <w:tmpl w:val="7018C9AC"/>
@@ -25401,7 +26611,120 @@
       </w:rPr>
     </w:lvl>
   </w:abstractNum>
-  <w:abstractNum w:abstractNumId="14" w15:restartNumberingAfterBreak="0">
+  <w:abstractNum w:abstractNumId="15" w15:restartNumberingAfterBreak="0">
+    <w:nsid w:val="47641502"/>
+    <w:multiLevelType w:val="hybridMultilevel"/>
+    <w:tmpl w:val="317A6016"/>
+    <w:lvl w:ilvl="0" w:tplc="040A0001">
+      <w:start w:val="1"/>
+      <w:numFmt w:val="bullet"/>
+      <w:lvlText w:val=""/>
+      <w:lvlJc w:val="left"/>
+      <w:pPr>
+        <w:ind w:left="720" w:hanging="360"/>
+      </w:pPr>
+      <w:rPr>
+        <w:rFonts w:ascii="Symbol" w:hAnsi="Symbol" w:hint="default"/>
+      </w:rPr>
+    </w:lvl>
+    <w:lvl w:ilvl="1" w:tplc="040A0003" w:tentative="1">
+      <w:start w:val="1"/>
+      <w:numFmt w:val="bullet"/>
+      <w:lvlText w:val="o"/>
+      <w:lvlJc w:val="left"/>
+      <w:pPr>
+        <w:ind w:left="1440" w:hanging="360"/>
+      </w:pPr>
+      <w:rPr>
+        <w:rFonts w:ascii="Courier New" w:hAnsi="Courier New" w:cs="Courier New" w:hint="default"/>
+      </w:rPr>
+    </w:lvl>
+    <w:lvl w:ilvl="2" w:tplc="040A0005" w:tentative="1">
+      <w:start w:val="1"/>
+      <w:numFmt w:val="bullet"/>
+      <w:lvlText w:val=""/>
+      <w:lvlJc w:val="left"/>
+      <w:pPr>
+        <w:ind w:left="2160" w:hanging="360"/>
+      </w:pPr>
+      <w:rPr>
+        <w:rFonts w:ascii="Wingdings" w:hAnsi="Wingdings" w:hint="default"/>
+      </w:rPr>
+    </w:lvl>
+    <w:lvl w:ilvl="3" w:tplc="040A0001" w:tentative="1">
+      <w:start w:val="1"/>
+      <w:numFmt w:val="bullet"/>
+      <w:lvlText w:val=""/>
+      <w:lvlJc w:val="left"/>
+      <w:pPr>
+        <w:ind w:left="2880" w:hanging="360"/>
+      </w:pPr>
+      <w:rPr>
+        <w:rFonts w:ascii="Symbol" w:hAnsi="Symbol" w:hint="default"/>
+      </w:rPr>
+    </w:lvl>
+    <w:lvl w:ilvl="4" w:tplc="040A0003" w:tentative="1">
+      <w:start w:val="1"/>
+      <w:numFmt w:val="bullet"/>
+      <w:lvlText w:val="o"/>
+      <w:lvlJc w:val="left"/>
+      <w:pPr>
+        <w:ind w:left="3600" w:hanging="360"/>
+      </w:pPr>
+      <w:rPr>
+        <w:rFonts w:ascii="Courier New" w:hAnsi="Courier New" w:cs="Courier New" w:hint="default"/>
+      </w:rPr>
+    </w:lvl>
+    <w:lvl w:ilvl="5" w:tplc="040A0005" w:tentative="1">
+      <w:start w:val="1"/>
+      <w:numFmt w:val="bullet"/>
+      <w:lvlText w:val=""/>
+      <w:lvlJc w:val="left"/>
+      <w:pPr>
+        <w:ind w:left="4320" w:hanging="360"/>
+      </w:pPr>
+      <w:rPr>
+        <w:rFonts w:ascii="Wingdings" w:hAnsi="Wingdings" w:hint="default"/>
+      </w:rPr>
+    </w:lvl>
+    <w:lvl w:ilvl="6" w:tplc="040A0001" w:tentative="1">
+      <w:start w:val="1"/>
+      <w:numFmt w:val="bullet"/>
+      <w:lvlText w:val=""/>
+      <w:lvlJc w:val="left"/>
+      <w:pPr>
+        <w:ind w:left="5040" w:hanging="360"/>
+      </w:pPr>
+      <w:rPr>
+        <w:rFonts w:ascii="Symbol" w:hAnsi="Symbol" w:hint="default"/>
+      </w:rPr>
+    </w:lvl>
+    <w:lvl w:ilvl="7" w:tplc="040A0003" w:tentative="1">
+      <w:start w:val="1"/>
+      <w:numFmt w:val="bullet"/>
+      <w:lvlText w:val="o"/>
+      <w:lvlJc w:val="left"/>
+      <w:pPr>
+        <w:ind w:left="5760" w:hanging="360"/>
+      </w:pPr>
+      <w:rPr>
+        <w:rFonts w:ascii="Courier New" w:hAnsi="Courier New" w:cs="Courier New" w:hint="default"/>
+      </w:rPr>
+    </w:lvl>
+    <w:lvl w:ilvl="8" w:tplc="040A0005" w:tentative="1">
+      <w:start w:val="1"/>
+      <w:numFmt w:val="bullet"/>
+      <w:lvlText w:val=""/>
+      <w:lvlJc w:val="left"/>
+      <w:pPr>
+        <w:ind w:left="6480" w:hanging="360"/>
+      </w:pPr>
+      <w:rPr>
+        <w:rFonts w:ascii="Wingdings" w:hAnsi="Wingdings" w:hint="default"/>
+      </w:rPr>
+    </w:lvl>
+  </w:abstractNum>
+  <w:abstractNum w:abstractNumId="16" w15:restartNumberingAfterBreak="0">
     <w:nsid w:val="563B62BF"/>
     <w:multiLevelType w:val="hybridMultilevel"/>
     <w:tmpl w:val="83BC44DA"/>
@@ -25513,7 +26836,7 @@
       </w:rPr>
     </w:lvl>
   </w:abstractNum>
-  <w:abstractNum w:abstractNumId="15" w15:restartNumberingAfterBreak="0">
+  <w:abstractNum w:abstractNumId="17" w15:restartNumberingAfterBreak="0">
     <w:nsid w:val="5ACD36CC"/>
     <w:multiLevelType w:val="hybridMultilevel"/>
     <w:tmpl w:val="39B89442"/>
@@ -25626,7 +26949,7 @@
       </w:rPr>
     </w:lvl>
   </w:abstractNum>
-  <w:abstractNum w:abstractNumId="16" w15:restartNumberingAfterBreak="0">
+  <w:abstractNum w:abstractNumId="18" w15:restartNumberingAfterBreak="0">
     <w:nsid w:val="5D2632C5"/>
     <w:multiLevelType w:val="hybridMultilevel"/>
     <w:tmpl w:val="5136F7C2"/>
@@ -25715,7 +27038,7 @@
       </w:pPr>
     </w:lvl>
   </w:abstractNum>
-  <w:abstractNum w:abstractNumId="17" w15:restartNumberingAfterBreak="0">
+  <w:abstractNum w:abstractNumId="19" w15:restartNumberingAfterBreak="0">
     <w:nsid w:val="606E2853"/>
     <w:multiLevelType w:val="hybridMultilevel"/>
     <w:tmpl w:val="5E22B948"/>
@@ -25804,7 +27127,7 @@
       </w:pPr>
     </w:lvl>
   </w:abstractNum>
-  <w:abstractNum w:abstractNumId="18" w15:restartNumberingAfterBreak="0">
+  <w:abstractNum w:abstractNumId="20" w15:restartNumberingAfterBreak="0">
     <w:nsid w:val="782F6FFB"/>
     <w:multiLevelType w:val="hybridMultilevel"/>
     <w:tmpl w:val="5AE0C20C"/>
@@ -25917,7 +27240,7 @@
       </w:rPr>
     </w:lvl>
   </w:abstractNum>
-  <w:abstractNum w:abstractNumId="19" w15:restartNumberingAfterBreak="0">
+  <w:abstractNum w:abstractNumId="21" w15:restartNumberingAfterBreak="0">
     <w:nsid w:val="78E40AB0"/>
     <w:multiLevelType w:val="multilevel"/>
     <w:tmpl w:val="0736101A"/>
@@ -26039,49 +27362,49 @@
     </w:lvl>
   </w:abstractNum>
   <w:num w:numId="1">
-    <w:abstractNumId w:val="15"/>
+    <w:abstractNumId w:val="17"/>
   </w:num>
   <w:num w:numId="2">
-    <w:abstractNumId w:val="16"/>
+    <w:abstractNumId w:val="18"/>
   </w:num>
   <w:num w:numId="3">
-    <w:abstractNumId w:val="17"/>
+    <w:abstractNumId w:val="19"/>
   </w:num>
   <w:num w:numId="4">
-    <w:abstractNumId w:val="6"/>
+    <w:abstractNumId w:val="7"/>
   </w:num>
   <w:num w:numId="5">
-    <w:abstractNumId w:val="12"/>
+    <w:abstractNumId w:val="13"/>
   </w:num>
   <w:num w:numId="6">
+    <w:abstractNumId w:val="9"/>
+  </w:num>
+  <w:num w:numId="7">
+    <w:abstractNumId w:val="14"/>
+  </w:num>
+  <w:num w:numId="8">
     <w:abstractNumId w:val="8"/>
   </w:num>
-  <w:num w:numId="7">
-    <w:abstractNumId w:val="13"/>
-  </w:num>
-  <w:num w:numId="8">
-    <w:abstractNumId w:val="7"/>
-  </w:num>
   <w:num w:numId="9">
-    <w:abstractNumId w:val="9"/>
+    <w:abstractNumId w:val="10"/>
   </w:num>
   <w:num w:numId="10">
-    <w:abstractNumId w:val="4"/>
+    <w:abstractNumId w:val="5"/>
   </w:num>
   <w:num w:numId="11">
     <w:abstractNumId w:val="0"/>
   </w:num>
   <w:num w:numId="12">
-    <w:abstractNumId w:val="14"/>
+    <w:abstractNumId w:val="16"/>
   </w:num>
   <w:num w:numId="13">
-    <w:abstractNumId w:val="11"/>
+    <w:abstractNumId w:val="12"/>
   </w:num>
   <w:num w:numId="14">
-    <w:abstractNumId w:val="18"/>
+    <w:abstractNumId w:val="20"/>
   </w:num>
   <w:num w:numId="15">
-    <w:abstractNumId w:val="10"/>
+    <w:abstractNumId w:val="11"/>
   </w:num>
   <w:num w:numId="16">
     <w:abstractNumId w:val="3"/>
@@ -26090,13 +27413,19 @@
     <w:abstractNumId w:val="1"/>
   </w:num>
   <w:num w:numId="18">
-    <w:abstractNumId w:val="19"/>
+    <w:abstractNumId w:val="21"/>
   </w:num>
   <w:num w:numId="19">
-    <w:abstractNumId w:val="5"/>
+    <w:abstractNumId w:val="6"/>
   </w:num>
   <w:num w:numId="20">
     <w:abstractNumId w:val="2"/>
+  </w:num>
+  <w:num w:numId="21">
+    <w:abstractNumId w:val="15"/>
+  </w:num>
+  <w:num w:numId="22">
+    <w:abstractNumId w:val="4"/>
   </w:num>
 </w:numbering>
 </file>
@@ -26565,6 +27894,7 @@
   <w:style w:type="character" w:default="1" w:styleId="Fuentedeprrafopredeter">
     <w:name w:val="Default Paragraph Font"/>
     <w:uiPriority w:val="1"/>
+    <w:semiHidden/>
     <w:unhideWhenUsed/>
   </w:style>
   <w:style w:type="table" w:default="1" w:styleId="Tablanormal">
@@ -27072,7 +28402,574 @@
     <w:basedOn w:val="Fuentedeprrafopredeter"/>
     <w:rsid w:val="00C80833"/>
   </w:style>
+  <w:style w:type="paragraph" w:styleId="Bibliografa">
+    <w:name w:val="Bibliography"/>
+    <w:basedOn w:val="Normal"/>
+    <w:next w:val="Normal"/>
+    <w:uiPriority w:val="37"/>
+    <w:unhideWhenUsed/>
+    <w:rsid w:val="007D2D1D"/>
+  </w:style>
 </w:styles>
+</file>
+
+<file path=word/glossary/document.xml><?xml version="1.0" encoding="utf-8"?>
+<w:glossaryDocument xmlns:wpc="http://schemas.microsoft.com/office/word/2010/wordprocessingCanvas" xmlns:cx="http://schemas.microsoft.com/office/drawing/2014/chartex" xmlns:mc="http://schemas.openxmlformats.org/markup-compatibility/2006" xmlns:o="urn:schemas-microsoft-com:office:office" xmlns:r="http://schemas.openxmlformats.org/officeDocument/2006/relationships" xmlns:m="http://schemas.openxmlformats.org/officeDocument/2006/math" xmlns:v="urn:schemas-microsoft-com:vml" xmlns:wp14="http://schemas.microsoft.com/office/word/2010/wordprocessingDrawing" xmlns:wp="http://schemas.openxmlformats.org/drawingml/2006/wordprocessingDrawing" xmlns:w10="urn:schemas-microsoft-com:office:word" xmlns:w="http://schemas.openxmlformats.org/wordprocessingml/2006/main" xmlns:w14="http://schemas.microsoft.com/office/word/2010/wordml" xmlns:w15="http://schemas.microsoft.com/office/word/2012/wordml" xmlns:w16se="http://schemas.microsoft.com/office/word/2015/wordml/symex" xmlns:wpg="http://schemas.microsoft.com/office/word/2010/wordprocessingGroup" xmlns:wpi="http://schemas.microsoft.com/office/word/2010/wordprocessingInk" xmlns:wne="http://schemas.microsoft.com/office/word/2006/wordml" xmlns:wps="http://schemas.microsoft.com/office/word/2010/wordprocessingShape" mc:Ignorable="w14 w15 w16se wp14"/>
+</file>
+
+<file path=word/glossary/fontTable.xml><?xml version="1.0" encoding="utf-8"?>
+<w:fonts xmlns:mc="http://schemas.openxmlformats.org/markup-compatibility/2006" xmlns:r="http://schemas.openxmlformats.org/officeDocument/2006/relationships" xmlns:w="http://schemas.openxmlformats.org/wordprocessingml/2006/main" xmlns:w14="http://schemas.microsoft.com/office/word/2010/wordml" xmlns:w15="http://schemas.microsoft.com/office/word/2012/wordml" xmlns:w16se="http://schemas.microsoft.com/office/word/2015/wordml/symex" mc:Ignorable="w14 w15 w16se">
+  <w:font w:name="Times New Roman">
+    <w:panose1 w:val="02020603050405020304"/>
+    <w:charset w:val="00"/>
+    <w:family w:val="roman"/>
+    <w:pitch w:val="variable"/>
+    <w:sig w:usb0="E0002EFF" w:usb1="C000785B" w:usb2="00000009" w:usb3="00000000" w:csb0="000001FF" w:csb1="00000000"/>
+  </w:font>
+  <w:font w:name="Arial">
+    <w:panose1 w:val="020B0604020202020204"/>
+    <w:charset w:val="00"/>
+    <w:family w:val="swiss"/>
+    <w:pitch w:val="variable"/>
+    <w:sig w:usb0="E0002EFF" w:usb1="C000785B" w:usb2="00000009" w:usb3="00000000" w:csb0="000001FF" w:csb1="00000000"/>
+  </w:font>
+  <w:font w:name="Courier New">
+    <w:panose1 w:val="02070309020205020404"/>
+    <w:charset w:val="00"/>
+    <w:family w:val="modern"/>
+    <w:pitch w:val="fixed"/>
+    <w:sig w:usb0="E0002EFF" w:usb1="C0007843" w:usb2="00000009" w:usb3="00000000" w:csb0="000001FF" w:csb1="00000000"/>
+  </w:font>
+  <w:font w:name="Wingdings">
+    <w:panose1 w:val="05000000000000000000"/>
+    <w:charset w:val="02"/>
+    <w:family w:val="auto"/>
+    <w:pitch w:val="variable"/>
+    <w:sig w:usb0="00000000" w:usb1="10000000" w:usb2="00000000" w:usb3="00000000" w:csb0="80000000" w:csb1="00000000"/>
+  </w:font>
+  <w:font w:name="Symbol">
+    <w:panose1 w:val="05050102010706020507"/>
+    <w:charset w:val="02"/>
+    <w:family w:val="roman"/>
+    <w:pitch w:val="variable"/>
+    <w:sig w:usb0="00000000" w:usb1="10000000" w:usb2="00000000" w:usb3="00000000" w:csb0="80000000" w:csb1="00000000"/>
+  </w:font>
+  <w:font w:name="Calibri">
+    <w:panose1 w:val="020F0502020204030204"/>
+    <w:charset w:val="00"/>
+    <w:family w:val="swiss"/>
+    <w:pitch w:val="variable"/>
+    <w:sig w:usb0="E0002AFF" w:usb1="C000247B" w:usb2="00000009" w:usb3="00000000" w:csb0="000001FF" w:csb1="00000000"/>
+  </w:font>
+  <w:font w:name="Calibri Light">
+    <w:panose1 w:val="020F0302020204030204"/>
+    <w:charset w:val="00"/>
+    <w:family w:val="swiss"/>
+    <w:pitch w:val="variable"/>
+    <w:sig w:usb0="E0002AFF" w:usb1="C000247B" w:usb2="00000009" w:usb3="00000000" w:csb0="000001FF" w:csb1="00000000"/>
+  </w:font>
+  <w:font w:name="Tahoma">
+    <w:panose1 w:val="020B0604030504040204"/>
+    <w:charset w:val="00"/>
+    <w:family w:val="swiss"/>
+    <w:pitch w:val="variable"/>
+    <w:sig w:usb0="E1002EFF" w:usb1="C000605B" w:usb2="00000029" w:usb3="00000000" w:csb0="000101FF" w:csb1="00000000"/>
+  </w:font>
+  <w:font w:name="Consolas">
+    <w:panose1 w:val="020B0609020204030204"/>
+    <w:charset w:val="00"/>
+    <w:family w:val="modern"/>
+    <w:pitch w:val="fixed"/>
+    <w:sig w:usb0="E00006FF" w:usb1="0000FCFF" w:usb2="00000001" w:usb3="00000000" w:csb0="0000019F" w:csb1="00000000"/>
+  </w:font>
+  <w:font w:name="Cambria Math">
+    <w:panose1 w:val="02040503050406030204"/>
+    <w:charset w:val="00"/>
+    <w:family w:val="roman"/>
+    <w:pitch w:val="variable"/>
+    <w:sig w:usb0="E00006FF" w:usb1="420024FF" w:usb2="02000000" w:usb3="00000000" w:csb0="0000019F" w:csb1="00000000"/>
+  </w:font>
+</w:fonts>
+</file>
+
+<file path=word/glossary/settings.xml><?xml version="1.0" encoding="utf-8"?>
+<w:settings xmlns:mc="http://schemas.openxmlformats.org/markup-compatibility/2006" xmlns:o="urn:schemas-microsoft-com:office:office" xmlns:r="http://schemas.openxmlformats.org/officeDocument/2006/relationships" xmlns:m="http://schemas.openxmlformats.org/officeDocument/2006/math" xmlns:v="urn:schemas-microsoft-com:vml" xmlns:w10="urn:schemas-microsoft-com:office:word" xmlns:w="http://schemas.openxmlformats.org/wordprocessingml/2006/main" xmlns:w14="http://schemas.microsoft.com/office/word/2010/wordml" xmlns:w15="http://schemas.microsoft.com/office/word/2012/wordml" xmlns:w16se="http://schemas.microsoft.com/office/word/2015/wordml/symex" xmlns:sl="http://schemas.openxmlformats.org/schemaLibrary/2006/main" mc:Ignorable="w14 w15 w16se">
+  <w:view w:val="normal"/>
+  <w:defaultTabStop w:val="720"/>
+  <w:characterSpacingControl w:val="doNotCompress"/>
+  <w:compat>
+    <w:useFELayout/>
+    <w:compatSetting w:name="compatibilityMode" w:uri="http://schemas.microsoft.com/office/word" w:val="15"/>
+    <w:compatSetting w:name="overrideTableStyleFontSizeAndJustification" w:uri="http://schemas.microsoft.com/office/word" w:val="1"/>
+    <w:compatSetting w:name="enableOpenTypeFeatures" w:uri="http://schemas.microsoft.com/office/word" w:val="1"/>
+    <w:compatSetting w:name="doNotFlipMirrorIndents" w:uri="http://schemas.microsoft.com/office/word" w:val="1"/>
+    <w:compatSetting w:name="differentiateMultirowTableHeaders" w:uri="http://schemas.microsoft.com/office/word" w:val="1"/>
+  </w:compat>
+  <w:rsids>
+    <w:rsidRoot w:val="002B4E7A"/>
+    <w:rsid w:val="002B4E7A"/>
+    <w:rsid w:val="00EB4774"/>
+  </w:rsids>
+  <m:mathPr>
+    <m:mathFont m:val="Cambria Math"/>
+    <m:brkBin m:val="before"/>
+    <m:brkBinSub m:val="--"/>
+    <m:smallFrac m:val="0"/>
+    <m:dispDef/>
+    <m:lMargin m:val="0"/>
+    <m:rMargin m:val="0"/>
+    <m:defJc m:val="centerGroup"/>
+    <m:wrapIndent m:val="1440"/>
+    <m:intLim m:val="subSup"/>
+    <m:naryLim m:val="undOvr"/>
+  </m:mathPr>
+  <w:themeFontLang w:val="en-US"/>
+  <w:clrSchemeMapping w:bg1="light1" w:t1="dark1" w:bg2="light2" w:t2="dark2" w:accent1="accent1" w:accent2="accent2" w:accent3="accent3" w:accent4="accent4" w:accent5="accent5" w:accent6="accent6" w:hyperlink="hyperlink" w:followedHyperlink="followedHyperlink"/>
+  <w:decimalSymbol w:val="."/>
+  <w:listSeparator w:val=","/>
+  <w15:chartTrackingRefBased/>
+</w:settings>
+</file>
+
+<file path=word/glossary/styles.xml><?xml version="1.0" encoding="utf-8"?>
+<w:styles xmlns:mc="http://schemas.openxmlformats.org/markup-compatibility/2006" xmlns:r="http://schemas.openxmlformats.org/officeDocument/2006/relationships" xmlns:w="http://schemas.openxmlformats.org/wordprocessingml/2006/main" xmlns:w14="http://schemas.microsoft.com/office/word/2010/wordml" xmlns:w15="http://schemas.microsoft.com/office/word/2012/wordml" xmlns:w16se="http://schemas.microsoft.com/office/word/2015/wordml/symex" mc:Ignorable="w14 w15 w16se">
+  <w:docDefaults>
+    <w:rPrDefault>
+      <w:rPr>
+        <w:rFonts w:asciiTheme="minorHAnsi" w:eastAsiaTheme="minorEastAsia" w:hAnsiTheme="minorHAnsi" w:cstheme="minorBidi"/>
+        <w:sz w:val="22"/>
+        <w:szCs w:val="22"/>
+        <w:lang w:val="en-US" w:eastAsia="en-US" w:bidi="ar-SA"/>
+      </w:rPr>
+    </w:rPrDefault>
+    <w:pPrDefault>
+      <w:pPr>
+        <w:spacing w:after="160" w:line="259" w:lineRule="auto"/>
+      </w:pPr>
+    </w:pPrDefault>
+  </w:docDefaults>
+  <w:latentStyles w:defLockedState="0" w:defUIPriority="99" w:defSemiHidden="0" w:defUnhideWhenUsed="0" w:defQFormat="0" w:count="371">
+    <w:lsdException w:name="Normal" w:uiPriority="0" w:qFormat="1"/>
+    <w:lsdException w:name="heading 1" w:uiPriority="9" w:qFormat="1"/>
+    <w:lsdException w:name="heading 2" w:semiHidden="1" w:uiPriority="9" w:unhideWhenUsed="1" w:qFormat="1"/>
+    <w:lsdException w:name="heading 3" w:semiHidden="1" w:uiPriority="9" w:unhideWhenUsed="1" w:qFormat="1"/>
+    <w:lsdException w:name="heading 4" w:semiHidden="1" w:uiPriority="9" w:unhideWhenUsed="1" w:qFormat="1"/>
+    <w:lsdException w:name="heading 5" w:semiHidden="1" w:uiPriority="9" w:unhideWhenUsed="1" w:qFormat="1"/>
+    <w:lsdException w:name="heading 6" w:semiHidden="1" w:uiPriority="9" w:unhideWhenUsed="1" w:qFormat="1"/>
+    <w:lsdException w:name="heading 7" w:semiHidden="1" w:uiPriority="9" w:unhideWhenUsed="1" w:qFormat="1"/>
+    <w:lsdException w:name="heading 8" w:semiHidden="1" w:uiPriority="9" w:unhideWhenUsed="1" w:qFormat="1"/>
+    <w:lsdException w:name="heading 9" w:semiHidden="1" w:uiPriority="9" w:unhideWhenUsed="1" w:qFormat="1"/>
+    <w:lsdException w:name="index 1" w:semiHidden="1" w:unhideWhenUsed="1"/>
+    <w:lsdException w:name="index 2" w:semiHidden="1" w:unhideWhenUsed="1"/>
+    <w:lsdException w:name="index 3" w:semiHidden="1" w:unhideWhenUsed="1"/>
+    <w:lsdException w:name="index 4" w:semiHidden="1" w:unhideWhenUsed="1"/>
+    <w:lsdException w:name="index 5" w:semiHidden="1" w:unhideWhenUsed="1"/>
+    <w:lsdException w:name="index 6" w:semiHidden="1" w:unhideWhenUsed="1"/>
+    <w:lsdException w:name="index 7" w:semiHidden="1" w:unhideWhenUsed="1"/>
+    <w:lsdException w:name="index 8" w:semiHidden="1" w:unhideWhenUsed="1"/>
+    <w:lsdException w:name="index 9" w:semiHidden="1" w:unhideWhenUsed="1"/>
+    <w:lsdException w:name="toc 1" w:semiHidden="1" w:uiPriority="39" w:unhideWhenUsed="1"/>
+    <w:lsdException w:name="toc 2" w:semiHidden="1" w:uiPriority="39" w:unhideWhenUsed="1"/>
+    <w:lsdException w:name="toc 3" w:semiHidden="1" w:uiPriority="39" w:unhideWhenUsed="1"/>
+    <w:lsdException w:name="toc 4" w:semiHidden="1" w:uiPriority="39" w:unhideWhenUsed="1"/>
+    <w:lsdException w:name="toc 5" w:semiHidden="1" w:uiPriority="39" w:unhideWhenUsed="1"/>
+    <w:lsdException w:name="toc 6" w:semiHidden="1" w:uiPriority="39" w:unhideWhenUsed="1"/>
+    <w:lsdException w:name="toc 7" w:semiHidden="1" w:uiPriority="39" w:unhideWhenUsed="1"/>
+    <w:lsdException w:name="toc 8" w:semiHidden="1" w:uiPriority="39" w:unhideWhenUsed="1"/>
+    <w:lsdException w:name="toc 9" w:semiHidden="1" w:uiPriority="39" w:unhideWhenUsed="1"/>
+    <w:lsdException w:name="Normal Indent" w:semiHidden="1" w:unhideWhenUsed="1"/>
+    <w:lsdException w:name="footnote text" w:semiHidden="1" w:unhideWhenUsed="1"/>
+    <w:lsdException w:name="annotation text" w:semiHidden="1" w:unhideWhenUsed="1"/>
+    <w:lsdException w:name="header" w:semiHidden="1" w:unhideWhenUsed="1"/>
+    <w:lsdException w:name="footer" w:semiHidden="1" w:unhideWhenUsed="1"/>
+    <w:lsdException w:name="index heading" w:semiHidden="1" w:unhideWhenUsed="1"/>
+    <w:lsdException w:name="caption" w:semiHidden="1" w:uiPriority="35" w:unhideWhenUsed="1" w:qFormat="1"/>
+    <w:lsdException w:name="table of figures" w:semiHidden="1" w:unhideWhenUsed="1"/>
+    <w:lsdException w:name="envelope address" w:semiHidden="1" w:unhideWhenUsed="1"/>
+    <w:lsdException w:name="envelope return" w:semiHidden="1" w:unhideWhenUsed="1"/>
+    <w:lsdException w:name="footnote reference" w:semiHidden="1" w:unhideWhenUsed="1"/>
+    <w:lsdException w:name="annotation reference" w:semiHidden="1" w:unhideWhenUsed="1"/>
+    <w:lsdException w:name="line number" w:semiHidden="1" w:unhideWhenUsed="1"/>
+    <w:lsdException w:name="page number" w:semiHidden="1" w:unhideWhenUsed="1"/>
+    <w:lsdException w:name="endnote reference" w:semiHidden="1" w:unhideWhenUsed="1"/>
+    <w:lsdException w:name="endnote text" w:semiHidden="1" w:unhideWhenUsed="1"/>
+    <w:lsdException w:name="table of authorities" w:semiHidden="1" w:unhideWhenUsed="1"/>
+    <w:lsdException w:name="macro" w:semiHidden="1" w:unhideWhenUsed="1"/>
+    <w:lsdException w:name="toa heading" w:semiHidden="1" w:unhideWhenUsed="1"/>
+    <w:lsdException w:name="List" w:semiHidden="1" w:unhideWhenUsed="1"/>
+    <w:lsdException w:name="List Bullet" w:semiHidden="1" w:unhideWhenUsed="1"/>
+    <w:lsdException w:name="List Number" w:semiHidden="1" w:unhideWhenUsed="1"/>
+    <w:lsdException w:name="List 2" w:semiHidden="1" w:unhideWhenUsed="1"/>
+    <w:lsdException w:name="List 3" w:semiHidden="1" w:unhideWhenUsed="1"/>
+    <w:lsdException w:name="List 4" w:semiHidden="1" w:unhideWhenUsed="1"/>
+    <w:lsdException w:name="List 5" w:semiHidden="1" w:unhideWhenUsed="1"/>
+    <w:lsdException w:name="List Bullet 2" w:semiHidden="1" w:unhideWhenUsed="1"/>
+    <w:lsdException w:name="List Bullet 3" w:semiHidden="1" w:unhideWhenUsed="1"/>
+    <w:lsdException w:name="List Bullet 4" w:semiHidden="1" w:unhideWhenUsed="1"/>
+    <w:lsdException w:name="List Bullet 5" w:semiHidden="1" w:unhideWhenUsed="1"/>
+    <w:lsdException w:name="List Number 2" w:semiHidden="1" w:unhideWhenUsed="1"/>
+    <w:lsdException w:name="List Number 3" w:semiHidden="1" w:unhideWhenUsed="1"/>
+    <w:lsdException w:name="List Number 4" w:semiHidden="1" w:unhideWhenUsed="1"/>
+    <w:lsdException w:name="List Number 5" w:semiHidden="1" w:unhideWhenUsed="1"/>
+    <w:lsdException w:name="Title" w:uiPriority="10" w:qFormat="1"/>
+    <w:lsdException w:name="Closing" w:semiHidden="1" w:unhideWhenUsed="1"/>
+    <w:lsdException w:name="Signature" w:semiHidden="1" w:unhideWhenUsed="1"/>
+    <w:lsdException w:name="Default Paragraph Font" w:semiHidden="1" w:uiPriority="1" w:unhideWhenUsed="1"/>
+    <w:lsdException w:name="Body Text" w:semiHidden="1" w:unhideWhenUsed="1"/>
+    <w:lsdException w:name="Body Text Indent" w:semiHidden="1" w:unhideWhenUsed="1"/>
+    <w:lsdException w:name="List Continue" w:semiHidden="1" w:unhideWhenUsed="1"/>
+    <w:lsdException w:name="List Continue 2" w:semiHidden="1" w:unhideWhenUsed="1"/>
+    <w:lsdException w:name="List Continue 3" w:semiHidden="1" w:unhideWhenUsed="1"/>
+    <w:lsdException w:name="List Continue 4" w:semiHidden="1" w:unhideWhenUsed="1"/>
+    <w:lsdException w:name="List Continue 5" w:semiHidden="1" w:unhideWhenUsed="1"/>
+    <w:lsdException w:name="Message Header" w:semiHidden="1" w:unhideWhenUsed="1"/>
+    <w:lsdException w:name="Subtitle" w:uiPriority="11" w:qFormat="1"/>
+    <w:lsdException w:name="Salutation" w:semiHidden="1" w:unhideWhenUsed="1"/>
+    <w:lsdException w:name="Date" w:semiHidden="1" w:unhideWhenUsed="1"/>
+    <w:lsdException w:name="Body Text First Indent" w:semiHidden="1" w:unhideWhenUsed="1"/>
+    <w:lsdException w:name="Body Text First Indent 2" w:semiHidden="1" w:unhideWhenUsed="1"/>
+    <w:lsdException w:name="Note Heading" w:semiHidden="1" w:unhideWhenUsed="1"/>
+    <w:lsdException w:name="Body Text 2" w:semiHidden="1" w:unhideWhenUsed="1"/>
+    <w:lsdException w:name="Body Text 3" w:semiHidden="1" w:unhideWhenUsed="1"/>
+    <w:lsdException w:name="Body Text Indent 2" w:semiHidden="1" w:unhideWhenUsed="1"/>
+    <w:lsdException w:name="Body Text Indent 3" w:semiHidden="1" w:unhideWhenUsed="1"/>
+    <w:lsdException w:name="Block Text" w:semiHidden="1" w:unhideWhenUsed="1"/>
+    <w:lsdException w:name="Hyperlink" w:semiHidden="1" w:unhideWhenUsed="1"/>
+    <w:lsdException w:name="FollowedHyperlink" w:semiHidden="1" w:unhideWhenUsed="1"/>
+    <w:lsdException w:name="Strong" w:uiPriority="22" w:qFormat="1"/>
+    <w:lsdException w:name="Emphasis" w:uiPriority="20" w:qFormat="1"/>
+    <w:lsdException w:name="Document Map" w:semiHidden="1" w:unhideWhenUsed="1"/>
+    <w:lsdException w:name="Plain Text" w:semiHidden="1" w:unhideWhenUsed="1"/>
+    <w:lsdException w:name="E-mail Signature" w:semiHidden="1" w:unhideWhenUsed="1"/>
+    <w:lsdException w:name="HTML Top of Form" w:semiHidden="1" w:unhideWhenUsed="1"/>
+    <w:lsdException w:name="HTML Bottom of Form" w:semiHidden="1" w:unhideWhenUsed="1"/>
+    <w:lsdException w:name="Normal (Web)" w:semiHidden="1" w:unhideWhenUsed="1"/>
+    <w:lsdException w:name="HTML Acronym" w:semiHidden="1" w:unhideWhenUsed="1"/>
+    <w:lsdException w:name="HTML Address" w:semiHidden="1" w:unhideWhenUsed="1"/>
+    <w:lsdException w:name="HTML Cite" w:semiHidden="1" w:unhideWhenUsed="1"/>
+    <w:lsdException w:name="HTML Code" w:semiHidden="1" w:unhideWhenUsed="1"/>
+    <w:lsdException w:name="HTML Definition" w:semiHidden="1" w:unhideWhenUsed="1"/>
+    <w:lsdException w:name="HTML Keyboard" w:semiHidden="1" w:unhideWhenUsed="1"/>
+    <w:lsdException w:name="HTML Preformatted" w:semiHidden="1" w:unhideWhenUsed="1"/>
+    <w:lsdException w:name="HTML Sample" w:semiHidden="1" w:unhideWhenUsed="1"/>
+    <w:lsdException w:name="HTML Typewriter" w:semiHidden="1" w:unhideWhenUsed="1"/>
+    <w:lsdException w:name="HTML Variable" w:semiHidden="1" w:unhideWhenUsed="1"/>
+    <w:lsdException w:name="Normal Table" w:semiHidden="1" w:unhideWhenUsed="1"/>
+    <w:lsdException w:name="annotation subject" w:semiHidden="1" w:unhideWhenUsed="1"/>
+    <w:lsdException w:name="No List" w:semiHidden="1" w:unhideWhenUsed="1"/>
+    <w:lsdException w:name="Outline List 1" w:semiHidden="1" w:unhideWhenUsed="1"/>
+    <w:lsdException w:name="Outline List 2" w:semiHidden="1" w:unhideWhenUsed="1"/>
+    <w:lsdException w:name="Outline List 3" w:semiHidden="1" w:unhideWhenUsed="1"/>
+    <w:lsdException w:name="Table Simple 1" w:semiHidden="1" w:unhideWhenUsed="1"/>
+    <w:lsdException w:name="Table Simple 2" w:semiHidden="1" w:unhideWhenUsed="1"/>
+    <w:lsdException w:name="Table Simple 3" w:semiHidden="1" w:unhideWhenUsed="1"/>
+    <w:lsdException w:name="Table Classic 1" w:semiHidden="1" w:unhideWhenUsed="1"/>
+    <w:lsdException w:name="Table Classic 2" w:semiHidden="1" w:unhideWhenUsed="1"/>
+    <w:lsdException w:name="Table Classic 3" w:semiHidden="1" w:unhideWhenUsed="1"/>
+    <w:lsdException w:name="Table Classic 4" w:semiHidden="1" w:unhideWhenUsed="1"/>
+    <w:lsdException w:name="Table Colorful 1" w:semiHidden="1" w:unhideWhenUsed="1"/>
+    <w:lsdException w:name="Table Colorful 2" w:semiHidden="1" w:unhideWhenUsed="1"/>
+    <w:lsdException w:name="Table Colorful 3" w:semiHidden="1" w:unhideWhenUsed="1"/>
+    <w:lsdException w:name="Table Columns 1" w:semiHidden="1" w:unhideWhenUsed="1"/>
+    <w:lsdException w:name="Table Columns 2" w:semiHidden="1" w:unhideWhenUsed="1"/>
+    <w:lsdException w:name="Table Columns 3" w:semiHidden="1" w:unhideWhenUsed="1"/>
+    <w:lsdException w:name="Table Columns 4" w:semiHidden="1" w:unhideWhenUsed="1"/>
+    <w:lsdException w:name="Table Columns 5" w:semiHidden="1" w:unhideWhenUsed="1"/>
+    <w:lsdException w:name="Table Grid 1" w:semiHidden="1" w:unhideWhenUsed="1"/>
+    <w:lsdException w:name="Table Grid 2" w:semiHidden="1" w:unhideWhenUsed="1"/>
+    <w:lsdException w:name="Table Grid 3" w:semiHidden="1" w:unhideWhenUsed="1"/>
+    <w:lsdException w:name="Table Grid 4" w:semiHidden="1" w:unhideWhenUsed="1"/>
+    <w:lsdException w:name="Table Grid 5" w:semiHidden="1" w:unhideWhenUsed="1"/>
+    <w:lsdException w:name="Table Grid 6" w:semiHidden="1" w:unhideWhenUsed="1"/>
+    <w:lsdException w:name="Table Grid 7" w:semiHidden="1" w:unhideWhenUsed="1"/>
+    <w:lsdException w:name="Table Grid 8" w:semiHidden="1" w:unhideWhenUsed="1"/>
+    <w:lsdException w:name="Table List 1" w:semiHidden="1" w:unhideWhenUsed="1"/>
+    <w:lsdException w:name="Table List 2" w:semiHidden="1" w:unhideWhenUsed="1"/>
+    <w:lsdException w:name="Table List 3" w:semiHidden="1" w:unhideWhenUsed="1"/>
+    <w:lsdException w:name="Table List 4" w:semiHidden="1" w:unhideWhenUsed="1"/>
+    <w:lsdException w:name="Table List 5" w:semiHidden="1" w:unhideWhenUsed="1"/>
+    <w:lsdException w:name="Table List 6" w:semiHidden="1" w:unhideWhenUsed="1"/>
+    <w:lsdException w:name="Table List 7" w:semiHidden="1" w:unhideWhenUsed="1"/>
+    <w:lsdException w:name="Table List 8" w:semiHidden="1" w:unhideWhenUsed="1"/>
+    <w:lsdException w:name="Table 3D effects 1" w:semiHidden="1" w:unhideWhenUsed="1"/>
+    <w:lsdException w:name="Table 3D effects 2" w:semiHidden="1" w:unhideWhenUsed="1"/>
+    <w:lsdException w:name="Table 3D effects 3" w:semiHidden="1" w:unhideWhenUsed="1"/>
+    <w:lsdException w:name="Table Contemporary" w:semiHidden="1" w:unhideWhenUsed="1"/>
+    <w:lsdException w:name="Table Elegant" w:semiHidden="1" w:unhideWhenUsed="1"/>
+    <w:lsdException w:name="Table Professional" w:semiHidden="1" w:unhideWhenUsed="1"/>
+    <w:lsdException w:name="Table Subtle 1" w:semiHidden="1" w:unhideWhenUsed="1"/>
+    <w:lsdException w:name="Table Subtle 2" w:semiHidden="1" w:unhideWhenUsed="1"/>
+    <w:lsdException w:name="Table Web 1" w:semiHidden="1" w:unhideWhenUsed="1"/>
+    <w:lsdException w:name="Table Web 2" w:semiHidden="1" w:unhideWhenUsed="1"/>
+    <w:lsdException w:name="Table Web 3" w:semiHidden="1" w:unhideWhenUsed="1"/>
+    <w:lsdException w:name="Balloon Text" w:semiHidden="1" w:unhideWhenUsed="1"/>
+    <w:lsdException w:name="Table Grid" w:uiPriority="39"/>
+    <w:lsdException w:name="Table Theme" w:semiHidden="1" w:unhideWhenUsed="1"/>
+    <w:lsdException w:name="Placeholder Text" w:semiHidden="1"/>
+    <w:lsdException w:name="No Spacing" w:uiPriority="1" w:qFormat="1"/>
+    <w:lsdException w:name="Light Shading" w:uiPriority="60"/>
+    <w:lsdException w:name="Light List" w:uiPriority="61"/>
+    <w:lsdException w:name="Light Grid" w:uiPriority="62"/>
+    <w:lsdException w:name="Medium Shading 1" w:uiPriority="63"/>
+    <w:lsdException w:name="Medium Shading 2" w:uiPriority="64"/>
+    <w:lsdException w:name="Medium List 1" w:uiPriority="65"/>
+    <w:lsdException w:name="Medium List 2" w:uiPriority="66"/>
+    <w:lsdException w:name="Medium Grid 1" w:uiPriority="67"/>
+    <w:lsdException w:name="Medium Grid 2" w:uiPriority="68"/>
+    <w:lsdException w:name="Medium Grid 3" w:uiPriority="69"/>
+    <w:lsdException w:name="Dark List" w:uiPriority="70"/>
+    <w:lsdException w:name="Colorful Shading" w:uiPriority="71"/>
+    <w:lsdException w:name="Colorful List" w:uiPriority="72"/>
+    <w:lsdException w:name="Colorful Grid" w:uiPriority="73"/>
+    <w:lsdException w:name="Light Shading Accent 1" w:uiPriority="60"/>
+    <w:lsdException w:name="Light List Accent 1" w:uiPriority="61"/>
+    <w:lsdException w:name="Light Grid Accent 1" w:uiPriority="62"/>
+    <w:lsdException w:name="Medium Shading 1 Accent 1" w:uiPriority="63"/>
+    <w:lsdException w:name="Medium Shading 2 Accent 1" w:uiPriority="64"/>
+    <w:lsdException w:name="Medium List 1 Accent 1" w:uiPriority="65"/>
+    <w:lsdException w:name="Revision" w:semiHidden="1"/>
+    <w:lsdException w:name="List Paragraph" w:uiPriority="34" w:qFormat="1"/>
+    <w:lsdException w:name="Quote" w:uiPriority="29" w:qFormat="1"/>
+    <w:lsdException w:name="Intense Quote" w:uiPriority="30" w:qFormat="1"/>
+    <w:lsdException w:name="Medium List 2 Accent 1" w:uiPriority="66"/>
+    <w:lsdException w:name="Medium Grid 1 Accent 1" w:uiPriority="67"/>
+    <w:lsdException w:name="Medium Grid 2 Accent 1" w:uiPriority="68"/>
+    <w:lsdException w:name="Medium Grid 3 Accent 1" w:uiPriority="69"/>
+    <w:lsdException w:name="Dark List Accent 1" w:uiPriority="70"/>
+    <w:lsdException w:name="Colorful Shading Accent 1" w:uiPriority="71"/>
+    <w:lsdException w:name="Colorful List Accent 1" w:uiPriority="72"/>
+    <w:lsdException w:name="Colorful Grid Accent 1" w:uiPriority="73"/>
+    <w:lsdException w:name="Light Shading Accent 2" w:uiPriority="60"/>
+    <w:lsdException w:name="Light List Accent 2" w:uiPriority="61"/>
+    <w:lsdException w:name="Light Grid Accent 2" w:uiPriority="62"/>
+    <w:lsdException w:name="Medium Shading 1 Accent 2" w:uiPriority="63"/>
+    <w:lsdException w:name="Medium Shading 2 Accent 2" w:uiPriority="64"/>
+    <w:lsdException w:name="Medium List 1 Accent 2" w:uiPriority="65"/>
+    <w:lsdException w:name="Medium List 2 Accent 2" w:uiPriority="66"/>
+    <w:lsdException w:name="Medium Grid 1 Accent 2" w:uiPriority="67"/>
+    <w:lsdException w:name="Medium Grid 2 Accent 2" w:uiPriority="68"/>
+    <w:lsdException w:name="Medium Grid 3 Accent 2" w:uiPriority="69"/>
+    <w:lsdException w:name="Dark List Accent 2" w:uiPriority="70"/>
+    <w:lsdException w:name="Colorful Shading Accent 2" w:uiPriority="71"/>
+    <w:lsdException w:name="Colorful List Accent 2" w:uiPriority="72"/>
+    <w:lsdException w:name="Colorful Grid Accent 2" w:uiPriority="73"/>
+    <w:lsdException w:name="Light Shading Accent 3" w:uiPriority="60"/>
+    <w:lsdException w:name="Light List Accent 3" w:uiPriority="61"/>
+    <w:lsdException w:name="Light Grid Accent 3" w:uiPriority="62"/>
+    <w:lsdException w:name="Medium Shading 1 Accent 3" w:uiPriority="63"/>
+    <w:lsdException w:name="Medium Shading 2 Accent 3" w:uiPriority="64"/>
+    <w:lsdException w:name="Medium List 1 Accent 3" w:uiPriority="65"/>
+    <w:lsdException w:name="Medium List 2 Accent 3" w:uiPriority="66"/>
+    <w:lsdException w:name="Medium Grid 1 Accent 3" w:uiPriority="67"/>
+    <w:lsdException w:name="Medium Grid 2 Accent 3" w:uiPriority="68"/>
+    <w:lsdException w:name="Medium Grid 3 Accent 3" w:uiPriority="69"/>
+    <w:lsdException w:name="Dark List Accent 3" w:uiPriority="70"/>
+    <w:lsdException w:name="Colorful Shading Accent 3" w:uiPriority="71"/>
+    <w:lsdException w:name="Colorful List Accent 3" w:uiPriority="72"/>
+    <w:lsdException w:name="Colorful Grid Accent 3" w:uiPriority="73"/>
+    <w:lsdException w:name="Light Shading Accent 4" w:uiPriority="60"/>
+    <w:lsdException w:name="Light List Accent 4" w:uiPriority="61"/>
+    <w:lsdException w:name="Light Grid Accent 4" w:uiPriority="62"/>
+    <w:lsdException w:name="Medium Shading 1 Accent 4" w:uiPriority="63"/>
+    <w:lsdException w:name="Medium Shading 2 Accent 4" w:uiPriority="64"/>
+    <w:lsdException w:name="Medium List 1 Accent 4" w:uiPriority="65"/>
+    <w:lsdException w:name="Medium List 2 Accent 4" w:uiPriority="66"/>
+    <w:lsdException w:name="Medium Grid 1 Accent 4" w:uiPriority="67"/>
+    <w:lsdException w:name="Medium Grid 2 Accent 4" w:uiPriority="68"/>
+    <w:lsdException w:name="Medium Grid 3 Accent 4" w:uiPriority="69"/>
+    <w:lsdException w:name="Dark List Accent 4" w:uiPriority="70"/>
+    <w:lsdException w:name="Colorful Shading Accent 4" w:uiPriority="71"/>
+    <w:lsdException w:name="Colorful List Accent 4" w:uiPriority="72"/>
+    <w:lsdException w:name="Colorful Grid Accent 4" w:uiPriority="73"/>
+    <w:lsdException w:name="Light Shading Accent 5" w:uiPriority="60"/>
+    <w:lsdException w:name="Light List Accent 5" w:uiPriority="61"/>
+    <w:lsdException w:name="Light Grid Accent 5" w:uiPriority="62"/>
+    <w:lsdException w:name="Medium Shading 1 Accent 5" w:uiPriority="63"/>
+    <w:lsdException w:name="Medium Shading 2 Accent 5" w:uiPriority="64"/>
+    <w:lsdException w:name="Medium List 1 Accent 5" w:uiPriority="65"/>
+    <w:lsdException w:name="Medium List 2 Accent 5" w:uiPriority="66"/>
+    <w:lsdException w:name="Medium Grid 1 Accent 5" w:uiPriority="67"/>
+    <w:lsdException w:name="Medium Grid 2 Accent 5" w:uiPriority="68"/>
+    <w:lsdException w:name="Medium Grid 3 Accent 5" w:uiPriority="69"/>
+    <w:lsdException w:name="Dark List Accent 5" w:uiPriority="70"/>
+    <w:lsdException w:name="Colorful Shading Accent 5" w:uiPriority="71"/>
+    <w:lsdException w:name="Colorful List Accent 5" w:uiPriority="72"/>
+    <w:lsdException w:name="Colorful Grid Accent 5" w:uiPriority="73"/>
+    <w:lsdException w:name="Light Shading Accent 6" w:uiPriority="60"/>
+    <w:lsdException w:name="Light List Accent 6" w:uiPriority="61"/>
+    <w:lsdException w:name="Light Grid Accent 6" w:uiPriority="62"/>
+    <w:lsdException w:name="Medium Shading 1 Accent 6" w:uiPriority="63"/>
+    <w:lsdException w:name="Medium Shading 2 Accent 6" w:uiPriority="64"/>
+    <w:lsdException w:name="Medium List 1 Accent 6" w:uiPriority="65"/>
+    <w:lsdException w:name="Medium List 2 Accent 6" w:uiPriority="66"/>
+    <w:lsdException w:name="Medium Grid 1 Accent 6" w:uiPriority="67"/>
+    <w:lsdException w:name="Medium Grid 2 Accent 6" w:uiPriority="68"/>
+    <w:lsdException w:name="Medium Grid 3 Accent 6" w:uiPriority="69"/>
+    <w:lsdException w:name="Dark List Accent 6" w:uiPriority="70"/>
+    <w:lsdException w:name="Colorful Shading Accent 6" w:uiPriority="71"/>
+    <w:lsdException w:name="Colorful List Accent 6" w:uiPriority="72"/>
+    <w:lsdException w:name="Colorful Grid Accent 6" w:uiPriority="73"/>
+    <w:lsdException w:name="Subtle Emphasis" w:uiPriority="19" w:qFormat="1"/>
+    <w:lsdException w:name="Intense Emphasis" w:uiPriority="21" w:qFormat="1"/>
+    <w:lsdException w:name="Subtle Reference" w:uiPriority="31" w:qFormat="1"/>
+    <w:lsdException w:name="Intense Reference" w:uiPriority="32" w:qFormat="1"/>
+    <w:lsdException w:name="Book Title" w:uiPriority="33" w:qFormat="1"/>
+    <w:lsdException w:name="Bibliography" w:semiHidden="1" w:uiPriority="37" w:unhideWhenUsed="1"/>
+    <w:lsdException w:name="TOC Heading" w:semiHidden="1" w:uiPriority="39" w:unhideWhenUsed="1" w:qFormat="1"/>
+    <w:lsdException w:name="Plain Table 1" w:uiPriority="41"/>
+    <w:lsdException w:name="Plain Table 2" w:uiPriority="42"/>
+    <w:lsdException w:name="Plain Table 3" w:uiPriority="43"/>
+    <w:lsdException w:name="Plain Table 4" w:uiPriority="44"/>
+    <w:lsdException w:name="Plain Table 5" w:uiPriority="45"/>
+    <w:lsdException w:name="Grid Table Light" w:uiPriority="40"/>
+    <w:lsdException w:name="Grid Table 1 Light" w:uiPriority="46"/>
+    <w:lsdException w:name="Grid Table 2" w:uiPriority="47"/>
+    <w:lsdException w:name="Grid Table 3" w:uiPriority="48"/>
+    <w:lsdException w:name="Grid Table 4" w:uiPriority="49"/>
+    <w:lsdException w:name="Grid Table 5 Dark" w:uiPriority="50"/>
+    <w:lsdException w:name="Grid Table 6 Colorful" w:uiPriority="51"/>
+    <w:lsdException w:name="Grid Table 7 Colorful" w:uiPriority="52"/>
+    <w:lsdException w:name="Grid Table 1 Light Accent 1" w:uiPriority="46"/>
+    <w:lsdException w:name="Grid Table 2 Accent 1" w:uiPriority="47"/>
+    <w:lsdException w:name="Grid Table 3 Accent 1" w:uiPriority="48"/>
+    <w:lsdException w:name="Grid Table 4 Accent 1" w:uiPriority="49"/>
+    <w:lsdException w:name="Grid Table 5 Dark Accent 1" w:uiPriority="50"/>
+    <w:lsdException w:name="Grid Table 6 Colorful Accent 1" w:uiPriority="51"/>
+    <w:lsdException w:name="Grid Table 7 Colorful Accent 1" w:uiPriority="52"/>
+    <w:lsdException w:name="Grid Table 1 Light Accent 2" w:uiPriority="46"/>
+    <w:lsdException w:name="Grid Table 2 Accent 2" w:uiPriority="47"/>
+    <w:lsdException w:name="Grid Table 3 Accent 2" w:uiPriority="48"/>
+    <w:lsdException w:name="Grid Table 4 Accent 2" w:uiPriority="49"/>
+    <w:lsdException w:name="Grid Table 5 Dark Accent 2" w:uiPriority="50"/>
+    <w:lsdException w:name="Grid Table 6 Colorful Accent 2" w:uiPriority="51"/>
+    <w:lsdException w:name="Grid Table 7 Colorful Accent 2" w:uiPriority="52"/>
+    <w:lsdException w:name="Grid Table 1 Light Accent 3" w:uiPriority="46"/>
+    <w:lsdException w:name="Grid Table 2 Accent 3" w:uiPriority="47"/>
+    <w:lsdException w:name="Grid Table 3 Accent 3" w:uiPriority="48"/>
+    <w:lsdException w:name="Grid Table 4 Accent 3" w:uiPriority="49"/>
+    <w:lsdException w:name="Grid Table 5 Dark Accent 3" w:uiPriority="50"/>
+    <w:lsdException w:name="Grid Table 6 Colorful Accent 3" w:uiPriority="51"/>
+    <w:lsdException w:name="Grid Table 7 Colorful Accent 3" w:uiPriority="52"/>
+    <w:lsdException w:name="Grid Table 1 Light Accent 4" w:uiPriority="46"/>
+    <w:lsdException w:name="Grid Table 2 Accent 4" w:uiPriority="47"/>
+    <w:lsdException w:name="Grid Table 3 Accent 4" w:uiPriority="48"/>
+    <w:lsdException w:name="Grid Table 4 Accent 4" w:uiPriority="49"/>
+    <w:lsdException w:name="Grid Table 5 Dark Accent 4" w:uiPriority="50"/>
+    <w:lsdException w:name="Grid Table 6 Colorful Accent 4" w:uiPriority="51"/>
+    <w:lsdException w:name="Grid Table 7 Colorful Accent 4" w:uiPriority="52"/>
+    <w:lsdException w:name="Grid Table 1 Light Accent 5" w:uiPriority="46"/>
+    <w:lsdException w:name="Grid Table 2 Accent 5" w:uiPriority="47"/>
+    <w:lsdException w:name="Grid Table 3 Accent 5" w:uiPriority="48"/>
+    <w:lsdException w:name="Grid Table 4 Accent 5" w:uiPriority="49"/>
+    <w:lsdException w:name="Grid Table 5 Dark Accent 5" w:uiPriority="50"/>
+    <w:lsdException w:name="Grid Table 6 Colorful Accent 5" w:uiPriority="51"/>
+    <w:lsdException w:name="Grid Table 7 Colorful Accent 5" w:uiPriority="52"/>
+    <w:lsdException w:name="Grid Table 1 Light Accent 6" w:uiPriority="46"/>
+    <w:lsdException w:name="Grid Table 2 Accent 6" w:uiPriority="47"/>
+    <w:lsdException w:name="Grid Table 3 Accent 6" w:uiPriority="48"/>
+    <w:lsdException w:name="Grid Table 4 Accent 6" w:uiPriority="49"/>
+    <w:lsdException w:name="Grid Table 5 Dark Accent 6" w:uiPriority="50"/>
+    <w:lsdException w:name="Grid Table 6 Colorful Accent 6" w:uiPriority="51"/>
+    <w:lsdException w:name="Grid Table 7 Colorful Accent 6" w:uiPriority="52"/>
+    <w:lsdException w:name="List Table 1 Light" w:uiPriority="46"/>
+    <w:lsdException w:name="List Table 2" w:uiPriority="47"/>
+    <w:lsdException w:name="List Table 3" w:uiPriority="48"/>
+    <w:lsdException w:name="List Table 4" w:uiPriority="49"/>
+    <w:lsdException w:name="List Table 5 Dark" w:uiPriority="50"/>
+    <w:lsdException w:name="List Table 6 Colorful" w:uiPriority="51"/>
+    <w:lsdException w:name="List Table 7 Colorful" w:uiPriority="52"/>
+    <w:lsdException w:name="List Table 1 Light Accent 1" w:uiPriority="46"/>
+    <w:lsdException w:name="List Table 2 Accent 1" w:uiPriority="47"/>
+    <w:lsdException w:name="List Table 3 Accent 1" w:uiPriority="48"/>
+    <w:lsdException w:name="List Table 4 Accent 1" w:uiPriority="49"/>
+    <w:lsdException w:name="List Table 5 Dark Accent 1" w:uiPriority="50"/>
+    <w:lsdException w:name="List Table 6 Colorful Accent 1" w:uiPriority="51"/>
+    <w:lsdException w:name="List Table 7 Colorful Accent 1" w:uiPriority="52"/>
+    <w:lsdException w:name="List Table 1 Light Accent 2" w:uiPriority="46"/>
+    <w:lsdException w:name="List Table 2 Accent 2" w:uiPriority="47"/>
+    <w:lsdException w:name="List Table 3 Accent 2" w:uiPriority="48"/>
+    <w:lsdException w:name="List Table 4 Accent 2" w:uiPriority="49"/>
+    <w:lsdException w:name="List Table 5 Dark Accent 2" w:uiPriority="50"/>
+    <w:lsdException w:name="List Table 6 Colorful Accent 2" w:uiPriority="51"/>
+    <w:lsdException w:name="List Table 7 Colorful Accent 2" w:uiPriority="52"/>
+    <w:lsdException w:name="List Table 1 Light Accent 3" w:uiPriority="46"/>
+    <w:lsdException w:name="List Table 2 Accent 3" w:uiPriority="47"/>
+    <w:lsdException w:name="List Table 3 Accent 3" w:uiPriority="48"/>
+    <w:lsdException w:name="List Table 4 Accent 3" w:uiPriority="49"/>
+    <w:lsdException w:name="List Table 5 Dark Accent 3" w:uiPriority="50"/>
+    <w:lsdException w:name="List Table 6 Colorful Accent 3" w:uiPriority="51"/>
+    <w:lsdException w:name="List Table 7 Colorful Accent 3" w:uiPriority="52"/>
+    <w:lsdException w:name="List Table 1 Light Accent 4" w:uiPriority="46"/>
+    <w:lsdException w:name="List Table 2 Accent 4" w:uiPriority="47"/>
+    <w:lsdException w:name="List Table 3 Accent 4" w:uiPriority="48"/>
+    <w:lsdException w:name="List Table 4 Accent 4" w:uiPriority="49"/>
+    <w:lsdException w:name="List Table 5 Dark Accent 4" w:uiPriority="50"/>
+    <w:lsdException w:name="List Table 6 Colorful Accent 4" w:uiPriority="51"/>
+    <w:lsdException w:name="List Table 7 Colorful Accent 4" w:uiPriority="52"/>
+    <w:lsdException w:name="List Table 1 Light Accent 5" w:uiPriority="46"/>
+    <w:lsdException w:name="List Table 2 Accent 5" w:uiPriority="47"/>
+    <w:lsdException w:name="List Table 3 Accent 5" w:uiPriority="48"/>
+    <w:lsdException w:name="List Table 4 Accent 5" w:uiPriority="49"/>
+    <w:lsdException w:name="List Table 5 Dark Accent 5" w:uiPriority="50"/>
+    <w:lsdException w:name="List Table 6 Colorful Accent 5" w:uiPriority="51"/>
+    <w:lsdException w:name="List Table 7 Colorful Accent 5" w:uiPriority="52"/>
+    <w:lsdException w:name="List Table 1 Light Accent 6" w:uiPriority="46"/>
+    <w:lsdException w:name="List Table 2 Accent 6" w:uiPriority="47"/>
+    <w:lsdException w:name="List Table 3 Accent 6" w:uiPriority="48"/>
+    <w:lsdException w:name="List Table 4 Accent 6" w:uiPriority="49"/>
+    <w:lsdException w:name="List Table 5 Dark Accent 6" w:uiPriority="50"/>
+    <w:lsdException w:name="List Table 6 Colorful Accent 6" w:uiPriority="51"/>
+    <w:lsdException w:name="List Table 7 Colorful Accent 6" w:uiPriority="52"/>
+  </w:latentStyles>
+  <w:style w:type="paragraph" w:default="1" w:styleId="Normal">
+    <w:name w:val="Normal"/>
+    <w:qFormat/>
+  </w:style>
+  <w:style w:type="character" w:default="1" w:styleId="Fuentedeprrafopredeter">
+    <w:name w:val="Default Paragraph Font"/>
+    <w:uiPriority w:val="1"/>
+    <w:semiHidden/>
+    <w:unhideWhenUsed/>
+  </w:style>
+  <w:style w:type="table" w:default="1" w:styleId="Tablanormal">
+    <w:name w:val="Normal Table"/>
+    <w:uiPriority w:val="99"/>
+    <w:semiHidden/>
+    <w:unhideWhenUsed/>
+    <w:tblPr>
+      <w:tblInd w:w="0" w:type="dxa"/>
+      <w:tblCellMar>
+        <w:top w:w="0" w:type="dxa"/>
+        <w:left w:w="108" w:type="dxa"/>
+        <w:bottom w:w="0" w:type="dxa"/>
+        <w:right w:w="108" w:type="dxa"/>
+      </w:tblCellMar>
+    </w:tblPr>
+  </w:style>
+  <w:style w:type="numbering" w:default="1" w:styleId="Sinlista">
+    <w:name w:val="No List"/>
+    <w:uiPriority w:val="99"/>
+    <w:semiHidden/>
+    <w:unhideWhenUsed/>
+  </w:style>
+  <w:style w:type="character" w:styleId="Textodelmarcadordeposicin">
+    <w:name w:val="Placeholder Text"/>
+    <w:basedOn w:val="Fuentedeprrafopredeter"/>
+    <w:uiPriority w:val="99"/>
+    <w:semiHidden/>
+    <w:rsid w:val="002B4E7A"/>
+    <w:rPr>
+      <w:color w:val="808080"/>
+    </w:rPr>
+  </w:style>
+</w:styles>
+</file>
+
+<file path=word/glossary/webSettings.xml><?xml version="1.0" encoding="utf-8"?>
+<w:webSettings xmlns:mc="http://schemas.openxmlformats.org/markup-compatibility/2006" xmlns:r="http://schemas.openxmlformats.org/officeDocument/2006/relationships" xmlns:w="http://schemas.openxmlformats.org/wordprocessingml/2006/main" xmlns:w14="http://schemas.microsoft.com/office/word/2010/wordml" xmlns:w15="http://schemas.microsoft.com/office/word/2012/wordml" xmlns:w16se="http://schemas.microsoft.com/office/word/2015/wordml/symex" mc:Ignorable="w14 w15 w16se">
+  <w:optimizeForBrowser/>
+  <w:allowPNG/>
+</w:webSettings>
 </file>
 
 <file path=word/theme/theme1.xml><?xml version="1.0" encoding="utf-8"?>
@@ -27337,11 +29234,38 @@
 </file>
 
 <file path=customXml/item1.xml><?xml version="1.0" encoding="utf-8"?>
-<b:Sources xmlns:b="http://schemas.openxmlformats.org/officeDocument/2006/bibliography" xmlns="http://schemas.openxmlformats.org/officeDocument/2006/bibliography" SelectedStyle="\APASixthEditionOfficeOnline.xsl" StyleName="APA" Version="6"/>
+<b:Sources xmlns:b="http://schemas.openxmlformats.org/officeDocument/2006/bibliography" xmlns="http://schemas.openxmlformats.org/officeDocument/2006/bibliography" SelectedStyle="/APASixthEditionOfficeOnline.xsl" StyleName="APA" Version="6">
+  <b:Source>
+    <b:Tag>Has14</b:Tag>
+    <b:SourceType>InternetSite</b:SourceType>
+    <b:Guid>{7EEB5BAA-DD32-C541-B5D6-D56B00332D4B}</b:Guid>
+    <b:Title>Lasso and Elastic-Net Regularized Generalized Linear Models</b:Title>
+    <b:Year>2014</b:Year>
+    <b:URL>https://web.stanford.edu/~hastie/glmnet/glmnet_alpha.html</b:URL>
+    <b:Month>Junio</b:Month>
+    <b:Day>26</b:Day>
+    <b:Author>
+      <b:Author>
+        <b:NameList>
+          <b:Person>
+            <b:Last>Hastie</b:Last>
+            <b:First>Trevor</b:First>
+          </b:Person>
+          <b:Person>
+            <b:Last>Qian</b:Last>
+            <b:First>Junyang</b:First>
+          </b:Person>
+        </b:NameList>
+      </b:Author>
+    </b:Author>
+    <b:JournalName>Stanford</b:JournalName>
+    <b:RefOrder>1</b:RefOrder>
+  </b:Source>
+</b:Sources>
 </file>
 
 <file path=customXml/itemProps1.xml><?xml version="1.0" encoding="utf-8"?>
-<ds:datastoreItem xmlns:ds="http://schemas.openxmlformats.org/officeDocument/2006/customXml" ds:itemID="{1943D47E-4645-4B17-8A44-52AFEC995567}">
+<ds:datastoreItem xmlns:ds="http://schemas.openxmlformats.org/officeDocument/2006/customXml" ds:itemID="{5A3C2502-C74F-4E59-B7BD-6A270D609CC5}">
   <ds:schemaRefs>
     <ds:schemaRef ds:uri="http://schemas.openxmlformats.org/officeDocument/2006/bibliography"/>
   </ds:schemaRefs>
